--- a/Document/Report 2 - Fixed.docx
+++ b/Document/Report 2 - Fixed.docx
@@ -1,64 +1,46 @@
 
 <file path=word/document.xml><?xml version="1.0" encoding="utf-8"?>
-<w:document xmlns:wpc="http://schemas.microsoft.com/office/word/2010/wordprocessingCanvas" xmlns:mc="http://schemas.openxmlformats.org/markup-compatibility/2006" xmlns:o="urn:schemas-microsoft-com:office:office" xmlns:r="http://schemas.openxmlformats.org/officeDocument/2006/relationships" xmlns:m="http://schemas.openxmlformats.org/officeDocument/2006/math" xmlns:v="urn:schemas-microsoft-com:vml" xmlns:wp14="http://schemas.microsoft.com/office/word/2010/wordprocessingDrawing" xmlns:wp="http://schemas.openxmlformats.org/drawingml/2006/wordprocessingDrawing" xmlns:w10="urn:schemas-microsoft-com:office:word" xmlns:w="http://schemas.openxmlformats.org/wordprocessingml/2006/main" xmlns:w14="http://schemas.microsoft.com/office/word/2010/wordml" xmlns:w15="http://schemas.microsoft.com/office/word/2012/wordml" xmlns:wpg="http://schemas.microsoft.com/office/word/2010/wordprocessingGroup" xmlns:wpi="http://schemas.microsoft.com/office/word/2010/wordprocessingInk" xmlns:wne="http://schemas.microsoft.com/office/word/2006/wordml" xmlns:wps="http://schemas.microsoft.com/office/word/2010/wordprocessingShape" mc:Ignorable="w14 w15 wp14">
+<w:document xmlns:wpc="http://schemas.microsoft.com/office/word/2010/wordprocessingCanvas" xmlns:mc="http://schemas.openxmlformats.org/markup-compatibility/2006" xmlns:o="urn:schemas-microsoft-com:office:office" xmlns:r="http://schemas.openxmlformats.org/officeDocument/2006/relationships" xmlns:m="http://schemas.openxmlformats.org/officeDocument/2006/math" xmlns:v="urn:schemas-microsoft-com:vml" xmlns:wp14="http://schemas.microsoft.com/office/word/2010/wordprocessingDrawing" xmlns:wp="http://schemas.openxmlformats.org/drawingml/2006/wordprocessingDrawing" xmlns:w10="urn:schemas-microsoft-com:office:word" xmlns:w="http://schemas.openxmlformats.org/wordprocessingml/2006/main" xmlns:w14="http://schemas.microsoft.com/office/word/2010/wordml" xmlns:wpg="http://schemas.microsoft.com/office/word/2010/wordprocessingGroup" xmlns:wpi="http://schemas.microsoft.com/office/word/2010/wordprocessingInk" xmlns:wne="http://schemas.microsoft.com/office/word/2006/wordml" xmlns:wps="http://schemas.microsoft.com/office/word/2010/wordprocessingShape" mc:Ignorable="w14 wp14">
   <w:body>
     <w:p>
       <w:pPr>
-        <w:pStyle w:val="Default"/>
-        <w:rPr>
-          <w:sz w:val="32"/>
-          <w:szCs w:val="32"/>
-        </w:rPr>
-      </w:pPr>
-      <w:r>
-        <w:rPr>
-          <w:b/>
-          <w:bCs/>
-          <w:sz w:val="32"/>
-          <w:szCs w:val="32"/>
-        </w:rPr>
-        <w:t xml:space="preserve">B. Software Project Management Plan </w:t>
+        <w:pStyle w:val="Heading1"/>
+        <w:numPr>
+          <w:ilvl w:val="0"/>
+          <w:numId w:val="0"/>
+        </w:numPr>
+        <w:ind w:left="360"/>
+      </w:pPr>
+      <w:r>
+        <w:t>B.</w:t>
+      </w:r>
+      <w:r>
+        <w:t xml:space="preserve"> </w:t>
+      </w:r>
+      <w:r>
+        <w:t xml:space="preserve"> Software Project Management Plan </w:t>
       </w:r>
     </w:p>
     <w:p>
       <w:pPr>
-        <w:pStyle w:val="Default"/>
-        <w:rPr>
-          <w:sz w:val="28"/>
-          <w:szCs w:val="28"/>
-        </w:rPr>
-      </w:pPr>
-      <w:r>
-        <w:rPr>
-          <w:b/>
-          <w:bCs/>
-          <w:sz w:val="28"/>
-          <w:szCs w:val="28"/>
-        </w:rPr>
-        <w:t xml:space="preserve">1. Problem Definition </w:t>
+        <w:pStyle w:val="Heading2"/>
+      </w:pPr>
+      <w:r>
+        <w:t xml:space="preserve">Problem Definition </w:t>
       </w:r>
     </w:p>
     <w:p>
       <w:pPr>
-        <w:pStyle w:val="Default"/>
-        <w:rPr>
-          <w:sz w:val="23"/>
-          <w:szCs w:val="23"/>
-        </w:rPr>
-      </w:pPr>
-      <w:r>
-        <w:rPr>
-          <w:b/>
-          <w:bCs/>
-          <w:sz w:val="23"/>
-          <w:szCs w:val="23"/>
-        </w:rPr>
+        <w:pStyle w:val="Heading3"/>
+      </w:pPr>
+      <w:r>
         <w:t xml:space="preserve">1.1 Name of this Capstone Project </w:t>
       </w:r>
     </w:p>
     <w:p>
       <w:pPr>
         <w:pStyle w:val="Default"/>
+        <w:ind w:left="810"/>
         <w:rPr>
           <w:sz w:val="23"/>
           <w:szCs w:val="23"/>
@@ -82,21 +64,9 @@
     </w:p>
     <w:p>
       <w:pPr>
-        <w:pStyle w:val="Default"/>
-        <w:rPr>
-          <w:b/>
-          <w:bCs/>
-          <w:sz w:val="23"/>
-          <w:szCs w:val="23"/>
-        </w:rPr>
-      </w:pPr>
-      <w:r>
-        <w:rPr>
-          <w:b/>
-          <w:bCs/>
-          <w:sz w:val="23"/>
-          <w:szCs w:val="23"/>
-        </w:rPr>
+        <w:pStyle w:val="Heading3"/>
+      </w:pPr>
+      <w:r>
         <w:t xml:space="preserve">1.2 Problem Abstract </w:t>
       </w:r>
     </w:p>
@@ -138,14 +108,86 @@
           <w:sz w:val="23"/>
           <w:szCs w:val="23"/>
         </w:rPr>
-        <w:t xml:space="preserve">, SimplePass of HP fingerpint system; roll system with ID card using by almost corp or com around the world; the system face identify by Uniqul – Finland publish on </w:t>
-      </w:r>
+        <w:t xml:space="preserve">, </w:t>
+      </w:r>
+      <w:proofErr w:type="spellStart"/>
       <w:r>
         <w:rPr>
           <w:bCs/>
           <w:sz w:val="23"/>
           <w:szCs w:val="23"/>
         </w:rPr>
+        <w:t>SimplePass</w:t>
+      </w:r>
+      <w:proofErr w:type="spellEnd"/>
+      <w:r>
+        <w:rPr>
+          <w:bCs/>
+          <w:sz w:val="23"/>
+          <w:szCs w:val="23"/>
+        </w:rPr>
+        <w:t xml:space="preserve"> of HP </w:t>
+      </w:r>
+      <w:proofErr w:type="spellStart"/>
+      <w:r>
+        <w:rPr>
+          <w:bCs/>
+          <w:sz w:val="23"/>
+          <w:szCs w:val="23"/>
+        </w:rPr>
+        <w:t>fingerpint</w:t>
+      </w:r>
+      <w:proofErr w:type="spellEnd"/>
+      <w:r>
+        <w:rPr>
+          <w:bCs/>
+          <w:sz w:val="23"/>
+          <w:szCs w:val="23"/>
+        </w:rPr>
+        <w:t xml:space="preserve"> system; roll system with ID card using by almost </w:t>
+      </w:r>
+      <w:proofErr w:type="spellStart"/>
+      <w:r>
+        <w:rPr>
+          <w:bCs/>
+          <w:sz w:val="23"/>
+          <w:szCs w:val="23"/>
+        </w:rPr>
+        <w:t>corp</w:t>
+      </w:r>
+      <w:proofErr w:type="spellEnd"/>
+      <w:r>
+        <w:rPr>
+          <w:bCs/>
+          <w:sz w:val="23"/>
+          <w:szCs w:val="23"/>
+        </w:rPr>
+        <w:t xml:space="preserve"> or com around the world; the system face identify by </w:t>
+      </w:r>
+      <w:proofErr w:type="spellStart"/>
+      <w:r>
+        <w:rPr>
+          <w:bCs/>
+          <w:sz w:val="23"/>
+          <w:szCs w:val="23"/>
+        </w:rPr>
+        <w:t>Uniqul</w:t>
+      </w:r>
+      <w:proofErr w:type="spellEnd"/>
+      <w:r>
+        <w:rPr>
+          <w:bCs/>
+          <w:sz w:val="23"/>
+          <w:szCs w:val="23"/>
+        </w:rPr>
+        <w:t xml:space="preserve"> – Finland publish on </w:t>
+      </w:r>
+      <w:r>
+        <w:rPr>
+          <w:bCs/>
+          <w:sz w:val="23"/>
+          <w:szCs w:val="23"/>
+        </w:rPr>
         <w:t>7/15</w:t>
       </w:r>
       <w:r>
@@ -162,7 +204,25 @@
           <w:sz w:val="23"/>
           <w:szCs w:val="23"/>
         </w:rPr>
-        <w:t xml:space="preserve"> or LogonSmart by Asus. </w:t>
+        <w:t xml:space="preserve"> or </w:t>
+      </w:r>
+      <w:proofErr w:type="spellStart"/>
+      <w:r>
+        <w:rPr>
+          <w:bCs/>
+          <w:sz w:val="23"/>
+          <w:szCs w:val="23"/>
+        </w:rPr>
+        <w:t>LogonSmart</w:t>
+      </w:r>
+      <w:proofErr w:type="spellEnd"/>
+      <w:r>
+        <w:rPr>
+          <w:bCs/>
+          <w:sz w:val="23"/>
+          <w:szCs w:val="23"/>
+        </w:rPr>
+        <w:t xml:space="preserve"> by Asus. </w:t>
       </w:r>
       <w:r>
         <w:rPr>
@@ -175,37 +235,17 @@
     </w:p>
     <w:p>
       <w:pPr>
-        <w:pStyle w:val="Default"/>
-        <w:rPr>
-          <w:sz w:val="23"/>
-          <w:szCs w:val="23"/>
-        </w:rPr>
-      </w:pPr>
-      <w:r>
-        <w:rPr>
-          <w:b/>
-          <w:bCs/>
-          <w:sz w:val="23"/>
-          <w:szCs w:val="23"/>
-        </w:rPr>
+        <w:pStyle w:val="Heading3"/>
+      </w:pPr>
+      <w:r>
         <w:t xml:space="preserve">1.3 Project Overview </w:t>
       </w:r>
     </w:p>
     <w:p>
       <w:pPr>
-        <w:pStyle w:val="Default"/>
-        <w:rPr>
-          <w:sz w:val="23"/>
-          <w:szCs w:val="23"/>
-        </w:rPr>
-      </w:pPr>
-      <w:r>
-        <w:rPr>
-          <w:b/>
-          <w:bCs/>
-          <w:sz w:val="23"/>
-          <w:szCs w:val="23"/>
-        </w:rPr>
+        <w:pStyle w:val="Heading4"/>
+      </w:pPr>
+      <w:r>
         <w:t xml:space="preserve">1.3.3 The Current System </w:t>
       </w:r>
     </w:p>
@@ -222,24 +262,42 @@
           <w:sz w:val="23"/>
           <w:szCs w:val="23"/>
         </w:rPr>
-        <w:t>RSM just used for device from cheap to expensive, just need minimum requirements hardware about camera 1.0 to 3.0 or more. And current price for that device about 1mil-3mil or more. So, that system really comfortable for all people.</w:t>
-      </w:r>
+        <w:t xml:space="preserve">RSM just used for device from cheap to expensive, just need minimum requirements hardware about camera 1.0 to 3.0 or more. </w:t>
+      </w:r>
+      <w:proofErr w:type="gramStart"/>
+      <w:r>
+        <w:rPr>
+          <w:sz w:val="23"/>
+          <w:szCs w:val="23"/>
+        </w:rPr>
+        <w:t>And current price for that device about 1mil-3mil or more.</w:t>
+      </w:r>
+      <w:proofErr w:type="gramEnd"/>
+      <w:r>
+        <w:rPr>
+          <w:sz w:val="23"/>
+          <w:szCs w:val="23"/>
+        </w:rPr>
+        <w:t xml:space="preserve"> </w:t>
+      </w:r>
+      <w:proofErr w:type="gramStart"/>
+      <w:r>
+        <w:rPr>
+          <w:sz w:val="23"/>
+          <w:szCs w:val="23"/>
+        </w:rPr>
+        <w:t>So, that system really comfortable for all people.</w:t>
+      </w:r>
+      <w:proofErr w:type="gramEnd"/>
     </w:p>
     <w:p>
       <w:pPr>
-        <w:pStyle w:val="Default"/>
-        <w:rPr>
-          <w:sz w:val="23"/>
-          <w:szCs w:val="23"/>
-        </w:rPr>
-      </w:pPr>
-      <w:r>
-        <w:rPr>
-          <w:b/>
-          <w:bCs/>
-          <w:sz w:val="23"/>
-          <w:szCs w:val="23"/>
-        </w:rPr>
+        <w:pStyle w:val="Heading4"/>
+      </w:pPr>
+      <w:r>
+        <w:t xml:space="preserve"> </w:t>
+      </w:r>
+      <w:r>
         <w:t xml:space="preserve">1.3.2 The Proposed System </w:t>
       </w:r>
     </w:p>
@@ -284,7 +342,15 @@
           <w:sz w:val="23"/>
           <w:szCs w:val="23"/>
         </w:rPr>
-        <w:t>. The system will be hosted on web</w:t>
+        <w:t xml:space="preserve">. The system will be hosted on </w:t>
+      </w:r>
+      <w:proofErr w:type="spellStart"/>
+      <w:r>
+        <w:rPr>
+          <w:sz w:val="23"/>
+          <w:szCs w:val="23"/>
+        </w:rPr>
+        <w:t>web</w:t>
       </w:r>
       <w:r>
         <w:rPr>
@@ -293,6 +359,7 @@
         </w:rPr>
         <w:t>services</w:t>
       </w:r>
+      <w:proofErr w:type="spellEnd"/>
       <w:r>
         <w:rPr>
           <w:sz w:val="23"/>
@@ -317,70 +384,73 @@
     </w:p>
     <w:p>
       <w:pPr>
-        <w:pStyle w:val="Default"/>
-        <w:rPr>
-          <w:sz w:val="23"/>
-          <w:szCs w:val="23"/>
-        </w:rPr>
-      </w:pPr>
-      <w:r>
-        <w:rPr>
-          <w:sz w:val="23"/>
-          <w:szCs w:val="23"/>
-        </w:rPr>
+        <w:pStyle w:val="Heading5"/>
+      </w:pPr>
+      <w:r>
+        <w:t xml:space="preserve">1.3.2.1 </w:t>
+      </w:r>
+      <w:r>
+        <w:t>Web</w:t>
+      </w:r>
+      <w:r>
         <w:t xml:space="preserve"> </w:t>
       </w:r>
+      <w:bookmarkStart w:id="0" w:name="_GoBack"/>
+      <w:bookmarkEnd w:id="0"/>
     </w:p>
     <w:p>
       <w:pPr>
         <w:pStyle w:val="Default"/>
         <w:rPr>
-          <w:sz w:val="23"/>
-          <w:szCs w:val="23"/>
-        </w:rPr>
-      </w:pPr>
-      <w:r>
-        <w:rPr>
-          <w:b/>
-          <w:bCs/>
-          <w:sz w:val="23"/>
-          <w:szCs w:val="23"/>
-        </w:rPr>
-        <w:t xml:space="preserve">1.3.2.1 </w:t>
-      </w:r>
-      <w:r>
-        <w:rPr>
-          <w:b/>
-          <w:bCs/>
-          <w:sz w:val="23"/>
-          <w:szCs w:val="23"/>
-        </w:rPr>
-        <w:t>Web</w:t>
-      </w:r>
-      <w:r>
-        <w:rPr>
-          <w:b/>
-          <w:bCs/>
-          <w:sz w:val="23"/>
-          <w:szCs w:val="23"/>
-        </w:rPr>
-        <w:t xml:space="preserve"> </w:t>
+          <w:sz w:val="20"/>
+          <w:szCs w:val="20"/>
+        </w:rPr>
+      </w:pPr>
+      <w:r>
+        <w:rPr>
+          <w:sz w:val="20"/>
+          <w:szCs w:val="20"/>
+        </w:rPr>
+        <w:t>- Admin can control who can use this system by set role, course, subject …</w:t>
       </w:r>
     </w:p>
     <w:p>
       <w:pPr>
         <w:pStyle w:val="Default"/>
         <w:rPr>
-          <w:sz w:val="20"/>
-          <w:szCs w:val="20"/>
-        </w:rPr>
-      </w:pPr>
-      <w:r>
-        <w:rPr>
-          <w:sz w:val="20"/>
-          <w:szCs w:val="20"/>
-        </w:rPr>
-        <w:t>- Admin can control who can use this system by set role, course, subject …</w:t>
+          <w:sz w:val="23"/>
+          <w:szCs w:val="23"/>
+        </w:rPr>
+      </w:pPr>
+      <w:r>
+        <w:rPr>
+          <w:sz w:val="23"/>
+          <w:szCs w:val="23"/>
+        </w:rPr>
+        <w:t xml:space="preserve">- </w:t>
+      </w:r>
+      <w:r>
+        <w:rPr>
+          <w:sz w:val="23"/>
+          <w:szCs w:val="23"/>
+        </w:rPr>
+        <w:t xml:space="preserve">The system help admin or user insert course (subject, date, </w:t>
+      </w:r>
+      <w:proofErr w:type="gramStart"/>
+      <w:r>
+        <w:rPr>
+          <w:sz w:val="23"/>
+          <w:szCs w:val="23"/>
+        </w:rPr>
+        <w:t>time</w:t>
+      </w:r>
+      <w:proofErr w:type="gramEnd"/>
+      <w:r>
+        <w:rPr>
+          <w:sz w:val="23"/>
+          <w:szCs w:val="23"/>
+        </w:rPr>
+        <w:t>, human …), update course (set date, time, add new stranger …), delete a course or user when out off day.</w:t>
       </w:r>
     </w:p>
     <w:p>
@@ -396,14 +466,23 @@
           <w:sz w:val="23"/>
           <w:szCs w:val="23"/>
         </w:rPr>
-        <w:t xml:space="preserve">- </w:t>
-      </w:r>
-      <w:r>
-        <w:rPr>
-          <w:sz w:val="23"/>
-          <w:szCs w:val="23"/>
-        </w:rPr>
-        <w:t>The system help admin or user insert course (subject, date, time, human …), update course (set date, time, add new stranger …), delete a course or user when out off day.</w:t>
+        <w:t xml:space="preserve">- The system </w:t>
+      </w:r>
+      <w:proofErr w:type="gramStart"/>
+      <w:r>
+        <w:rPr>
+          <w:sz w:val="23"/>
+          <w:szCs w:val="23"/>
+        </w:rPr>
+        <w:t>check</w:t>
+      </w:r>
+      <w:proofErr w:type="gramEnd"/>
+      <w:r>
+        <w:rPr>
+          <w:sz w:val="23"/>
+          <w:szCs w:val="23"/>
+        </w:rPr>
+        <w:t xml:space="preserve"> attendance by using result from user’s image capture between 15’ before and after class time.</w:t>
       </w:r>
     </w:p>
     <w:p>
@@ -419,7 +498,30 @@
           <w:sz w:val="23"/>
           <w:szCs w:val="23"/>
         </w:rPr>
-        <w:t>- The system check attendance by using result from user’s image capture between 15’ before and after class time.</w:t>
+        <w:t>- The system help detected stranger in class</w:t>
+      </w:r>
+      <w:r>
+        <w:rPr>
+          <w:sz w:val="23"/>
+          <w:szCs w:val="23"/>
+        </w:rPr>
+        <w:t xml:space="preserve"> and find out </w:t>
+      </w:r>
+      <w:proofErr w:type="gramStart"/>
+      <w:r>
+        <w:rPr>
+          <w:sz w:val="23"/>
+          <w:szCs w:val="23"/>
+        </w:rPr>
+        <w:t>who</w:t>
+      </w:r>
+      <w:proofErr w:type="gramEnd"/>
+      <w:r>
+        <w:rPr>
+          <w:sz w:val="23"/>
+          <w:szCs w:val="23"/>
+        </w:rPr>
+        <w:t xml:space="preserve"> absent.</w:t>
       </w:r>
     </w:p>
     <w:p>
@@ -435,37 +537,37 @@
           <w:sz w:val="23"/>
           <w:szCs w:val="23"/>
         </w:rPr>
-        <w:t>- The system help detected stranger in class</w:t>
-      </w:r>
-      <w:r>
-        <w:rPr>
-          <w:sz w:val="23"/>
-          <w:szCs w:val="23"/>
-        </w:rPr>
-        <w:t xml:space="preserve"> and find out </w:t>
-      </w:r>
-      <w:r>
-        <w:rPr>
-          <w:sz w:val="23"/>
-          <w:szCs w:val="23"/>
-        </w:rPr>
-        <w:t>who absent.</w:t>
+        <w:t xml:space="preserve">- The system support user check attendance again for </w:t>
+      </w:r>
+      <w:proofErr w:type="gramStart"/>
+      <w:r>
+        <w:rPr>
+          <w:sz w:val="23"/>
+          <w:szCs w:val="23"/>
+        </w:rPr>
+        <w:t>who</w:t>
+      </w:r>
+      <w:proofErr w:type="gramEnd"/>
+      <w:r>
+        <w:rPr>
+          <w:sz w:val="23"/>
+          <w:szCs w:val="23"/>
+        </w:rPr>
+        <w:t xml:space="preserve"> missing (just today and one days before).</w:t>
       </w:r>
     </w:p>
     <w:p>
       <w:pPr>
-        <w:pStyle w:val="Default"/>
-        <w:rPr>
-          <w:sz w:val="23"/>
-          <w:szCs w:val="23"/>
-        </w:rPr>
-      </w:pPr>
-      <w:r>
-        <w:rPr>
-          <w:sz w:val="23"/>
-          <w:szCs w:val="23"/>
-        </w:rPr>
-        <w:t>- The system support user check attendance again for who missing (just today and one days before).</w:t>
+        <w:pStyle w:val="Heading5"/>
+      </w:pPr>
+      <w:r>
+        <w:t xml:space="preserve">1.3.2.2 </w:t>
+      </w:r>
+      <w:r>
+        <w:t>Mobile</w:t>
+      </w:r>
+      <w:r>
+        <w:t xml:space="preserve"> </w:t>
       </w:r>
     </w:p>
     <w:p>
@@ -476,8 +578,213 @@
         <w:spacing w:after="0" w:line="240" w:lineRule="auto"/>
         <w:rPr>
           <w:rFonts w:ascii="Cambria" w:hAnsi="Cambria" w:cs="Cambria"/>
-          <w:b/>
           <w:bCs/>
+          <w:color w:val="000000"/>
+          <w:sz w:val="23"/>
+          <w:szCs w:val="23"/>
+        </w:rPr>
+      </w:pPr>
+      <w:r>
+        <w:rPr>
+          <w:rFonts w:ascii="Cambria" w:hAnsi="Cambria" w:cs="Cambria"/>
+          <w:bCs/>
+          <w:color w:val="000000"/>
+          <w:sz w:val="23"/>
+          <w:szCs w:val="23"/>
+        </w:rPr>
+        <w:t>- User login system and view about course, human, date &amp; time.</w:t>
+      </w:r>
+    </w:p>
+    <w:p>
+      <w:pPr>
+        <w:autoSpaceDE w:val="0"/>
+        <w:autoSpaceDN w:val="0"/>
+        <w:adjustRightInd w:val="0"/>
+        <w:spacing w:after="0" w:line="240" w:lineRule="auto"/>
+        <w:rPr>
+          <w:rFonts w:ascii="Cambria" w:hAnsi="Cambria" w:cs="Cambria"/>
+          <w:color w:val="000000"/>
+          <w:sz w:val="23"/>
+          <w:szCs w:val="23"/>
+        </w:rPr>
+      </w:pPr>
+      <w:r>
+        <w:rPr>
+          <w:rFonts w:ascii="Cambria" w:hAnsi="Cambria" w:cs="Cambria"/>
+          <w:bCs/>
+          <w:color w:val="000000"/>
+          <w:sz w:val="23"/>
+          <w:szCs w:val="23"/>
+        </w:rPr>
+        <w:t>- View attendance the days before</w:t>
+      </w:r>
+      <w:r>
+        <w:rPr>
+          <w:rFonts w:ascii="Cambria" w:hAnsi="Cambria" w:cs="Cambria"/>
+          <w:bCs/>
+          <w:color w:val="000000"/>
+          <w:sz w:val="23"/>
+          <w:szCs w:val="23"/>
+        </w:rPr>
+        <w:t xml:space="preserve"> and check again for someone. </w:t>
+      </w:r>
+    </w:p>
+    <w:p>
+      <w:pPr>
+        <w:pStyle w:val="Default"/>
+        <w:rPr>
+          <w:bCs/>
+          <w:sz w:val="23"/>
+          <w:szCs w:val="23"/>
+        </w:rPr>
+      </w:pPr>
+      <w:r>
+        <w:rPr>
+          <w:bCs/>
+          <w:sz w:val="23"/>
+          <w:szCs w:val="23"/>
+        </w:rPr>
+        <w:t>- Users using roll system to capture image, send to web services</w:t>
+      </w:r>
+      <w:r>
+        <w:rPr>
+          <w:bCs/>
+          <w:sz w:val="23"/>
+          <w:szCs w:val="23"/>
+        </w:rPr>
+        <w:t>.</w:t>
+      </w:r>
+    </w:p>
+    <w:p>
+      <w:pPr>
+        <w:pStyle w:val="Default"/>
+        <w:rPr>
+          <w:bCs/>
+          <w:sz w:val="23"/>
+          <w:szCs w:val="23"/>
+        </w:rPr>
+      </w:pPr>
+      <w:r>
+        <w:rPr>
+          <w:bCs/>
+          <w:sz w:val="23"/>
+          <w:szCs w:val="23"/>
+        </w:rPr>
+        <w:t>- R</w:t>
+      </w:r>
+      <w:r>
+        <w:rPr>
+          <w:bCs/>
+          <w:sz w:val="23"/>
+          <w:szCs w:val="23"/>
+        </w:rPr>
+        <w:t>eceive result wh</w:t>
+      </w:r>
+      <w:r>
+        <w:rPr>
+          <w:bCs/>
+          <w:sz w:val="23"/>
+          <w:szCs w:val="23"/>
+        </w:rPr>
+        <w:t xml:space="preserve">o present on that time, who absent and who is stranger. </w:t>
+      </w:r>
+    </w:p>
+    <w:p>
+      <w:pPr>
+        <w:pStyle w:val="Heading5"/>
+      </w:pPr>
+      <w:r>
+        <w:t xml:space="preserve">1.3.3 Boundaries of the System </w:t>
+      </w:r>
+    </w:p>
+    <w:p>
+      <w:pPr>
+        <w:pStyle w:val="Default"/>
+        <w:rPr>
+          <w:bCs/>
+          <w:sz w:val="23"/>
+          <w:szCs w:val="23"/>
+        </w:rPr>
+      </w:pPr>
+      <w:r>
+        <w:rPr>
+          <w:bCs/>
+          <w:sz w:val="23"/>
+          <w:szCs w:val="23"/>
+        </w:rPr>
+        <w:t xml:space="preserve">- The system used for internal &amp; external VN’s university. </w:t>
+      </w:r>
+      <w:proofErr w:type="gramStart"/>
+      <w:r>
+        <w:rPr>
+          <w:bCs/>
+          <w:sz w:val="23"/>
+          <w:szCs w:val="23"/>
+        </w:rPr>
+        <w:t>User for some com/ corp.</w:t>
+      </w:r>
+      <w:proofErr w:type="gramEnd"/>
+    </w:p>
+    <w:p>
+      <w:pPr>
+        <w:pStyle w:val="Default"/>
+        <w:rPr>
+          <w:bCs/>
+          <w:sz w:val="23"/>
+          <w:szCs w:val="23"/>
+        </w:rPr>
+      </w:pPr>
+      <w:r>
+        <w:rPr>
+          <w:bCs/>
+          <w:sz w:val="23"/>
+          <w:szCs w:val="23"/>
+        </w:rPr>
+        <w:t>- The system had supported by 2 languages: E &amp; V</w:t>
+      </w:r>
+    </w:p>
+    <w:p>
+      <w:pPr>
+        <w:pStyle w:val="Default"/>
+        <w:rPr>
+          <w:sz w:val="23"/>
+          <w:szCs w:val="23"/>
+        </w:rPr>
+      </w:pPr>
+      <w:r>
+        <w:rPr>
+          <w:bCs/>
+          <w:sz w:val="23"/>
+          <w:szCs w:val="23"/>
+        </w:rPr>
+        <w:t>- Used for another device: mobile, tablet, laptop, pc …</w:t>
+      </w:r>
+    </w:p>
+    <w:p>
+      <w:pPr>
+        <w:pStyle w:val="Heading5"/>
+      </w:pPr>
+      <w:r>
+        <w:t xml:space="preserve">1.3.4 Development Environment </w:t>
+      </w:r>
+    </w:p>
+    <w:p>
+      <w:pPr>
+        <w:pStyle w:val="Heading5"/>
+      </w:pPr>
+      <w:r>
+        <w:t xml:space="preserve">1.3.4.1 Hardware requirements </w:t>
+      </w:r>
+    </w:p>
+    <w:p>
+      <w:pPr>
+        <w:autoSpaceDE w:val="0"/>
+        <w:autoSpaceDN w:val="0"/>
+        <w:adjustRightInd w:val="0"/>
+        <w:spacing w:after="0" w:line="240" w:lineRule="auto"/>
+        <w:jc w:val="center"/>
+        <w:rPr>
+          <w:rFonts w:ascii="Cambria" w:hAnsi="Cambria" w:cs="Cambria"/>
           <w:color w:val="000000"/>
           <w:sz w:val="23"/>
           <w:szCs w:val="23"/>
@@ -492,327 +799,12 @@
           <w:sz w:val="23"/>
           <w:szCs w:val="23"/>
         </w:rPr>
-        <w:t xml:space="preserve">1.3.2.2 </w:t>
-      </w:r>
-      <w:r>
-        <w:rPr>
-          <w:rFonts w:ascii="Cambria" w:hAnsi="Cambria" w:cs="Cambria"/>
-          <w:b/>
-          <w:bCs/>
-          <w:color w:val="000000"/>
-          <w:sz w:val="23"/>
-          <w:szCs w:val="23"/>
-        </w:rPr>
-        <w:t>Mobile</w:t>
-      </w:r>
-      <w:r>
-        <w:rPr>
-          <w:rFonts w:ascii="Cambria" w:hAnsi="Cambria" w:cs="Cambria"/>
-          <w:b/>
-          <w:bCs/>
-          <w:color w:val="000000"/>
-          <w:sz w:val="23"/>
-          <w:szCs w:val="23"/>
-        </w:rPr>
-        <w:t xml:space="preserve"> </w:t>
-      </w:r>
-    </w:p>
-    <w:p>
-      <w:pPr>
-        <w:autoSpaceDE w:val="0"/>
-        <w:autoSpaceDN w:val="0"/>
-        <w:adjustRightInd w:val="0"/>
-        <w:spacing w:after="0" w:line="240" w:lineRule="auto"/>
-        <w:rPr>
-          <w:rFonts w:ascii="Cambria" w:hAnsi="Cambria" w:cs="Cambria"/>
-          <w:bCs/>
-          <w:color w:val="000000"/>
-          <w:sz w:val="23"/>
-          <w:szCs w:val="23"/>
-        </w:rPr>
-      </w:pPr>
-      <w:r>
-        <w:rPr>
-          <w:rFonts w:ascii="Cambria" w:hAnsi="Cambria" w:cs="Cambria"/>
-          <w:bCs/>
-          <w:color w:val="000000"/>
-          <w:sz w:val="23"/>
-          <w:szCs w:val="23"/>
-        </w:rPr>
-        <w:t>- User login system and view about course, human, date &amp; time.</w:t>
-      </w:r>
-    </w:p>
-    <w:p>
-      <w:pPr>
-        <w:autoSpaceDE w:val="0"/>
-        <w:autoSpaceDN w:val="0"/>
-        <w:adjustRightInd w:val="0"/>
-        <w:spacing w:after="0" w:line="240" w:lineRule="auto"/>
-        <w:rPr>
-          <w:rFonts w:ascii="Cambria" w:hAnsi="Cambria" w:cs="Cambria"/>
-          <w:color w:val="000000"/>
-          <w:sz w:val="23"/>
-          <w:szCs w:val="23"/>
-        </w:rPr>
-      </w:pPr>
-      <w:r>
-        <w:rPr>
-          <w:rFonts w:ascii="Cambria" w:hAnsi="Cambria" w:cs="Cambria"/>
-          <w:bCs/>
-          <w:color w:val="000000"/>
-          <w:sz w:val="23"/>
-          <w:szCs w:val="23"/>
-        </w:rPr>
-        <w:t>- View attendance the days before</w:t>
-      </w:r>
-      <w:r>
-        <w:rPr>
-          <w:rFonts w:ascii="Cambria" w:hAnsi="Cambria" w:cs="Cambria"/>
-          <w:bCs/>
-          <w:color w:val="000000"/>
-          <w:sz w:val="23"/>
-          <w:szCs w:val="23"/>
-        </w:rPr>
-        <w:t xml:space="preserve"> and check again for someone. </w:t>
-      </w:r>
-    </w:p>
-    <w:p>
-      <w:pPr>
-        <w:pStyle w:val="Default"/>
-        <w:rPr>
-          <w:bCs/>
-          <w:sz w:val="23"/>
-          <w:szCs w:val="23"/>
-        </w:rPr>
-      </w:pPr>
-      <w:r>
-        <w:rPr>
-          <w:bCs/>
-          <w:sz w:val="23"/>
-          <w:szCs w:val="23"/>
-        </w:rPr>
-        <w:t>- Users using roll system to capture image, send to web services</w:t>
-      </w:r>
-      <w:r>
-        <w:rPr>
-          <w:bCs/>
-          <w:sz w:val="23"/>
-          <w:szCs w:val="23"/>
-        </w:rPr>
-        <w:t>.</w:t>
-      </w:r>
-    </w:p>
-    <w:p>
-      <w:pPr>
-        <w:pStyle w:val="Default"/>
-        <w:rPr>
-          <w:bCs/>
-          <w:sz w:val="23"/>
-          <w:szCs w:val="23"/>
-        </w:rPr>
-      </w:pPr>
-      <w:r>
-        <w:rPr>
-          <w:bCs/>
-          <w:sz w:val="23"/>
-          <w:szCs w:val="23"/>
-        </w:rPr>
-        <w:t>- R</w:t>
-      </w:r>
-      <w:r>
-        <w:rPr>
-          <w:bCs/>
-          <w:sz w:val="23"/>
-          <w:szCs w:val="23"/>
-        </w:rPr>
-        <w:t>eceive result wh</w:t>
-      </w:r>
-      <w:r>
-        <w:rPr>
-          <w:bCs/>
-          <w:sz w:val="23"/>
-          <w:szCs w:val="23"/>
-        </w:rPr>
-        <w:t xml:space="preserve">o present on that time, who absent and who is stranger. </w:t>
-      </w:r>
-    </w:p>
-    <w:p>
-      <w:pPr>
-        <w:pStyle w:val="Default"/>
-        <w:rPr>
-          <w:bCs/>
-          <w:sz w:val="23"/>
-          <w:szCs w:val="23"/>
-        </w:rPr>
-      </w:pPr>
-    </w:p>
-    <w:p>
-      <w:pPr>
-        <w:pStyle w:val="Default"/>
-        <w:rPr>
-          <w:b/>
-          <w:bCs/>
-          <w:sz w:val="23"/>
-          <w:szCs w:val="23"/>
-        </w:rPr>
-      </w:pPr>
-      <w:r>
-        <w:rPr>
-          <w:b/>
-          <w:bCs/>
-          <w:sz w:val="23"/>
-          <w:szCs w:val="23"/>
-        </w:rPr>
-        <w:t xml:space="preserve">1.3.3 Boundaries of the System </w:t>
-      </w:r>
-    </w:p>
-    <w:p>
-      <w:pPr>
-        <w:pStyle w:val="Default"/>
-        <w:rPr>
-          <w:bCs/>
-          <w:sz w:val="23"/>
-          <w:szCs w:val="23"/>
-        </w:rPr>
-      </w:pPr>
-      <w:r>
-        <w:rPr>
-          <w:bCs/>
-          <w:sz w:val="23"/>
-          <w:szCs w:val="23"/>
-        </w:rPr>
-        <w:t>- The system used for internal &amp; external VN’s university. User for some com/ corp.</w:t>
-      </w:r>
-    </w:p>
-    <w:p>
-      <w:pPr>
-        <w:pStyle w:val="Default"/>
-        <w:rPr>
-          <w:bCs/>
-          <w:sz w:val="23"/>
-          <w:szCs w:val="23"/>
-        </w:rPr>
-      </w:pPr>
-      <w:r>
-        <w:rPr>
-          <w:bCs/>
-          <w:sz w:val="23"/>
-          <w:szCs w:val="23"/>
-        </w:rPr>
-        <w:t>- The system had supported by 2 languages: E &amp; V</w:t>
-      </w:r>
-    </w:p>
-    <w:p>
-      <w:pPr>
-        <w:pStyle w:val="Default"/>
-        <w:rPr>
-          <w:sz w:val="23"/>
-          <w:szCs w:val="23"/>
-        </w:rPr>
-      </w:pPr>
-      <w:r>
-        <w:rPr>
-          <w:bCs/>
-          <w:sz w:val="23"/>
-          <w:szCs w:val="23"/>
-        </w:rPr>
-        <w:t>- Used for another device: mobile, tablet, laptop, pc …</w:t>
-      </w:r>
-    </w:p>
-    <w:p>
-      <w:pPr>
-        <w:autoSpaceDE w:val="0"/>
-        <w:autoSpaceDN w:val="0"/>
-        <w:adjustRightInd w:val="0"/>
-        <w:spacing w:after="0" w:line="240" w:lineRule="auto"/>
-        <w:rPr>
-          <w:rFonts w:ascii="Courier New" w:hAnsi="Courier New" w:cs="Courier New"/>
-          <w:color w:val="000000"/>
-          <w:sz w:val="23"/>
-          <w:szCs w:val="23"/>
-        </w:rPr>
-      </w:pPr>
-    </w:p>
-    <w:p>
-      <w:pPr>
-        <w:autoSpaceDE w:val="0"/>
-        <w:autoSpaceDN w:val="0"/>
-        <w:adjustRightInd w:val="0"/>
-        <w:spacing w:after="0" w:line="240" w:lineRule="auto"/>
-        <w:rPr>
-          <w:rFonts w:ascii="Cambria" w:hAnsi="Cambria" w:cs="Cambria"/>
-          <w:color w:val="000000"/>
-          <w:sz w:val="23"/>
-          <w:szCs w:val="23"/>
-        </w:rPr>
-      </w:pPr>
-      <w:r>
-        <w:rPr>
-          <w:rFonts w:ascii="Cambria" w:hAnsi="Cambria" w:cs="Cambria"/>
-          <w:b/>
-          <w:bCs/>
-          <w:color w:val="000000"/>
-          <w:sz w:val="23"/>
-          <w:szCs w:val="23"/>
-        </w:rPr>
-        <w:t xml:space="preserve">1.3.4 Development Environment </w:t>
-      </w:r>
-    </w:p>
-    <w:p>
-      <w:pPr>
-        <w:autoSpaceDE w:val="0"/>
-        <w:autoSpaceDN w:val="0"/>
-        <w:adjustRightInd w:val="0"/>
-        <w:spacing w:after="0" w:line="240" w:lineRule="auto"/>
-        <w:rPr>
-          <w:rFonts w:ascii="Cambria" w:hAnsi="Cambria" w:cs="Cambria"/>
-          <w:b/>
-          <w:bCs/>
-          <w:color w:val="000000"/>
-          <w:sz w:val="23"/>
-          <w:szCs w:val="23"/>
-        </w:rPr>
-      </w:pPr>
-      <w:r>
-        <w:rPr>
-          <w:rFonts w:ascii="Cambria" w:hAnsi="Cambria" w:cs="Cambria"/>
-          <w:b/>
-          <w:bCs/>
-          <w:color w:val="000000"/>
-          <w:sz w:val="23"/>
-          <w:szCs w:val="23"/>
-        </w:rPr>
-        <w:t xml:space="preserve">1.3.4.1 Hardware requirements: </w:t>
-      </w:r>
-    </w:p>
-    <w:p>
-      <w:pPr>
-        <w:autoSpaceDE w:val="0"/>
-        <w:autoSpaceDN w:val="0"/>
-        <w:adjustRightInd w:val="0"/>
-        <w:spacing w:after="0" w:line="240" w:lineRule="auto"/>
-        <w:rPr>
-          <w:rFonts w:ascii="Cambria" w:hAnsi="Cambria" w:cs="Cambria"/>
-          <w:color w:val="000000"/>
-          <w:sz w:val="23"/>
-          <w:szCs w:val="23"/>
-        </w:rPr>
-      </w:pPr>
-      <w:r>
-        <w:rPr>
-          <w:rFonts w:ascii="Cambria" w:hAnsi="Cambria" w:cs="Cambria"/>
-          <w:b/>
-          <w:bCs/>
-          <w:color w:val="000000"/>
-          <w:sz w:val="23"/>
-          <w:szCs w:val="23"/>
-        </w:rPr>
         <w:t>For server</w:t>
       </w:r>
     </w:p>
     <w:tbl>
       <w:tblPr>
-        <w:tblStyle w:val="GridTable2-Accent2"/>
+        <w:tblStyle w:val="GridTable2Accent2"/>
         <w:tblW w:w="0" w:type="auto"/>
         <w:tblLook w:val="04A0" w:firstRow="1" w:lastRow="0" w:firstColumn="1" w:lastColumn="0" w:noHBand="0" w:noVBand="1"/>
       </w:tblPr>
@@ -966,8 +958,19 @@
                 <w:sz w:val="23"/>
                 <w:szCs w:val="23"/>
               </w:rPr>
-              <w:t xml:space="preserve"> Cable, Wifi</w:t>
+              <w:t xml:space="preserve"> Cable, </w:t>
             </w:r>
+            <w:proofErr w:type="spellStart"/>
+            <w:r>
+              <w:rPr>
+                <w:rFonts w:ascii="Cambria" w:hAnsi="Cambria" w:cs="Cambria"/>
+                <w:color w:val="000000"/>
+                <w:sz w:val="23"/>
+                <w:szCs w:val="23"/>
+              </w:rPr>
+              <w:t>Wifi</w:t>
+            </w:r>
+            <w:proofErr w:type="spellEnd"/>
           </w:p>
         </w:tc>
         <w:tc>
@@ -994,8 +997,19 @@
                 <w:sz w:val="23"/>
                 <w:szCs w:val="23"/>
               </w:rPr>
-              <w:t>Cable, Wifi</w:t>
+              <w:t xml:space="preserve">Cable, </w:t>
             </w:r>
+            <w:proofErr w:type="spellStart"/>
+            <w:r>
+              <w:rPr>
+                <w:rFonts w:ascii="Cambria" w:hAnsi="Cambria" w:cs="Cambria"/>
+                <w:color w:val="000000"/>
+                <w:sz w:val="23"/>
+                <w:szCs w:val="23"/>
+              </w:rPr>
+              <w:t>Wifi</w:t>
+            </w:r>
+            <w:proofErr w:type="spellEnd"/>
           </w:p>
         </w:tc>
       </w:tr>
@@ -1281,6 +1295,7 @@
         <w:autoSpaceDN w:val="0"/>
         <w:adjustRightInd w:val="0"/>
         <w:spacing w:after="0" w:line="240" w:lineRule="auto"/>
+        <w:jc w:val="center"/>
         <w:rPr>
           <w:rFonts w:ascii="Cambria" w:hAnsi="Cambria" w:cs="Cambria"/>
           <w:b/>
@@ -1302,7 +1317,7 @@
     </w:p>
     <w:tbl>
       <w:tblPr>
-        <w:tblStyle w:val="GridTable2-Accent1"/>
+        <w:tblStyle w:val="GridTable2Accent1"/>
         <w:tblW w:w="0" w:type="auto"/>
         <w:tblLook w:val="04A0" w:firstRow="1" w:lastRow="0" w:firstColumn="1" w:lastColumn="0" w:noHBand="0" w:noVBand="1"/>
       </w:tblPr>
@@ -1449,6 +1464,7 @@
                 <w:szCs w:val="23"/>
               </w:rPr>
             </w:pPr>
+            <w:proofErr w:type="spellStart"/>
             <w:r>
               <w:rPr>
                 <w:rFonts w:ascii="Cambria" w:hAnsi="Cambria" w:cs="Cambria"/>
@@ -1458,6 +1474,7 @@
               </w:rPr>
               <w:t>Wifi</w:t>
             </w:r>
+            <w:proofErr w:type="spellEnd"/>
           </w:p>
         </w:tc>
         <w:tc>
@@ -1477,6 +1494,7 @@
                 <w:szCs w:val="23"/>
               </w:rPr>
             </w:pPr>
+            <w:proofErr w:type="spellStart"/>
             <w:r>
               <w:rPr>
                 <w:rFonts w:ascii="Cambria" w:hAnsi="Cambria" w:cs="Cambria"/>
@@ -1486,6 +1504,7 @@
               </w:rPr>
               <w:t>Wifi</w:t>
             </w:r>
+            <w:proofErr w:type="spellEnd"/>
           </w:p>
         </w:tc>
       </w:tr>
@@ -1657,25 +1676,7 @@
                 <w:szCs w:val="21"/>
                 <w:shd w:val="clear" w:color="auto" w:fill="FFFFFF"/>
               </w:rPr>
-              <w:t>Android touch-e</w:t>
-            </w:r>
-            <w:r>
-              <w:rPr>
-                <w:rFonts w:ascii="Segoe UI" w:hAnsi="Segoe UI" w:cs="Segoe UI"/>
-                <w:sz w:val="21"/>
-                <w:szCs w:val="21"/>
-                <w:shd w:val="clear" w:color="auto" w:fill="FFFFFF"/>
-              </w:rPr>
-              <w:t>nabled smartphones with camera 3</w:t>
-            </w:r>
-            <w:r>
-              <w:rPr>
-                <w:rFonts w:ascii="Segoe UI" w:hAnsi="Segoe UI" w:cs="Segoe UI"/>
-                <w:sz w:val="21"/>
-                <w:szCs w:val="21"/>
-                <w:shd w:val="clear" w:color="auto" w:fill="FFFFFF"/>
-              </w:rPr>
-              <w:t>.0MP</w:t>
+              <w:t>Android touch-enabled smartphones with camera 3.0MP</w:t>
             </w:r>
           </w:p>
         </w:tc>
@@ -1781,6 +1782,162 @@
     </w:p>
     <w:p>
       <w:pPr>
+        <w:pStyle w:val="Heading5"/>
+      </w:pPr>
+      <w:r>
+        <w:t xml:space="preserve">1.3.4.2 Software requirements </w:t>
+      </w:r>
+    </w:p>
+    <w:p>
+      <w:pPr>
+        <w:autoSpaceDE w:val="0"/>
+        <w:autoSpaceDN w:val="0"/>
+        <w:adjustRightInd w:val="0"/>
+        <w:spacing w:after="53" w:line="240" w:lineRule="auto"/>
+        <w:rPr>
+          <w:rFonts w:ascii="Cambria" w:hAnsi="Cambria" w:cs="Cambria"/>
+          <w:color w:val="000000"/>
+          <w:sz w:val="23"/>
+          <w:szCs w:val="23"/>
+        </w:rPr>
+      </w:pPr>
+      <w:r>
+        <w:rPr>
+          <w:rFonts w:ascii="Cambria" w:hAnsi="Cambria" w:cs="Cambria"/>
+          <w:color w:val="000000"/>
+          <w:sz w:val="23"/>
+          <w:szCs w:val="23"/>
+        </w:rPr>
+        <w:t>Microsoft Windows 7: operating syst</w:t>
+      </w:r>
+      <w:r>
+        <w:rPr>
+          <w:rFonts w:ascii="Cambria" w:hAnsi="Cambria" w:cs="Cambria"/>
+          <w:color w:val="000000"/>
+          <w:sz w:val="23"/>
+          <w:szCs w:val="23"/>
+        </w:rPr>
+        <w:t>em and platform for development</w:t>
+      </w:r>
+    </w:p>
+    <w:p>
+      <w:pPr>
+        <w:autoSpaceDE w:val="0"/>
+        <w:autoSpaceDN w:val="0"/>
+        <w:adjustRightInd w:val="0"/>
+        <w:spacing w:after="53" w:line="240" w:lineRule="auto"/>
+        <w:rPr>
+          <w:rFonts w:ascii="Cambria" w:hAnsi="Cambria" w:cs="Cambria"/>
+          <w:color w:val="000000"/>
+          <w:sz w:val="23"/>
+          <w:szCs w:val="23"/>
+        </w:rPr>
+      </w:pPr>
+      <w:r>
+        <w:rPr>
+          <w:rFonts w:ascii="Cambria" w:hAnsi="Cambria" w:cs="Cambria"/>
+          <w:color w:val="000000"/>
+          <w:sz w:val="23"/>
+          <w:szCs w:val="23"/>
+        </w:rPr>
+        <w:t>SQL</w:t>
+      </w:r>
+      <w:r>
+        <w:rPr>
+          <w:rFonts w:ascii="Cambria" w:hAnsi="Cambria" w:cs="Cambria"/>
+          <w:color w:val="000000"/>
+          <w:sz w:val="23"/>
+          <w:szCs w:val="23"/>
+        </w:rPr>
+        <w:t xml:space="preserve"> Server</w:t>
+      </w:r>
+      <w:r>
+        <w:rPr>
+          <w:rFonts w:ascii="Cambria" w:hAnsi="Cambria" w:cs="Cambria"/>
+          <w:color w:val="000000"/>
+          <w:sz w:val="23"/>
+          <w:szCs w:val="23"/>
+        </w:rPr>
+        <w:t xml:space="preserve"> 2008</w:t>
+      </w:r>
+      <w:r>
+        <w:rPr>
+          <w:rFonts w:ascii="Cambria" w:hAnsi="Cambria" w:cs="Cambria"/>
+          <w:color w:val="000000"/>
+          <w:sz w:val="23"/>
+          <w:szCs w:val="23"/>
+        </w:rPr>
+        <w:t xml:space="preserve"> Express</w:t>
+      </w:r>
+      <w:r>
+        <w:rPr>
+          <w:rFonts w:ascii="Cambria" w:hAnsi="Cambria" w:cs="Cambria"/>
+          <w:color w:val="000000"/>
+          <w:sz w:val="23"/>
+          <w:szCs w:val="23"/>
+        </w:rPr>
+        <w:t xml:space="preserve">: used to create and manage the database for system </w:t>
+      </w:r>
+    </w:p>
+    <w:p>
+      <w:pPr>
+        <w:autoSpaceDE w:val="0"/>
+        <w:autoSpaceDN w:val="0"/>
+        <w:adjustRightInd w:val="0"/>
+        <w:spacing w:after="53" w:line="240" w:lineRule="auto"/>
+        <w:rPr>
+          <w:rFonts w:ascii="Cambria" w:hAnsi="Cambria" w:cs="Cambria"/>
+          <w:color w:val="000000"/>
+          <w:sz w:val="23"/>
+          <w:szCs w:val="23"/>
+        </w:rPr>
+      </w:pPr>
+      <w:proofErr w:type="spellStart"/>
+      <w:r>
+        <w:rPr>
+          <w:rFonts w:ascii="Cambria" w:hAnsi="Cambria" w:cs="Cambria"/>
+          <w:color w:val="000000"/>
+          <w:sz w:val="23"/>
+          <w:szCs w:val="23"/>
+        </w:rPr>
+        <w:t>StarUML</w:t>
+      </w:r>
+      <w:proofErr w:type="spellEnd"/>
+      <w:r>
+        <w:rPr>
+          <w:rFonts w:ascii="Cambria" w:hAnsi="Cambria" w:cs="Cambria"/>
+          <w:color w:val="000000"/>
+          <w:sz w:val="23"/>
+          <w:szCs w:val="23"/>
+        </w:rPr>
+        <w:t xml:space="preserve">: used to create models and diagrams </w:t>
+      </w:r>
+    </w:p>
+    <w:p>
+      <w:pPr>
+        <w:autoSpaceDE w:val="0"/>
+        <w:autoSpaceDN w:val="0"/>
+        <w:adjustRightInd w:val="0"/>
+        <w:spacing w:after="53" w:line="240" w:lineRule="auto"/>
+        <w:rPr>
+          <w:rFonts w:ascii="Cambria" w:hAnsi="Cambria" w:cs="Cambria"/>
+          <w:color w:val="000000"/>
+          <w:sz w:val="23"/>
+          <w:szCs w:val="23"/>
+        </w:rPr>
+      </w:pPr>
+      <w:r>
+        <w:rPr>
+          <w:rFonts w:ascii="Cambria" w:hAnsi="Cambria" w:cs="Cambria"/>
+          <w:color w:val="000000"/>
+          <w:sz w:val="23"/>
+          <w:szCs w:val="23"/>
+        </w:rPr>
+        <w:t xml:space="preserve">Microsoft Project 2010: used to manage process and work schedules. </w:t>
+      </w:r>
+    </w:p>
+    <w:p>
+      <w:pPr>
         <w:autoSpaceDE w:val="0"/>
         <w:autoSpaceDN w:val="0"/>
         <w:adjustRightInd w:val="0"/>
@@ -1792,6 +1949,15 @@
           <w:szCs w:val="23"/>
         </w:rPr>
       </w:pPr>
+      <w:r>
+        <w:rPr>
+          <w:rFonts w:ascii="Cambria" w:hAnsi="Cambria" w:cs="Cambria"/>
+          <w:color w:val="000000"/>
+          <w:sz w:val="23"/>
+          <w:szCs w:val="23"/>
+        </w:rPr>
+        <w:t xml:space="preserve">Skype: used for communication and meeting </w:t>
+      </w:r>
     </w:p>
     <w:p>
       <w:pPr>
@@ -1809,150 +1975,20 @@
       <w:r>
         <w:rPr>
           <w:rFonts w:ascii="Cambria" w:hAnsi="Cambria" w:cs="Cambria"/>
-          <w:b/>
-          <w:bCs/>
           <w:color w:val="000000"/>
           <w:sz w:val="23"/>
           <w:szCs w:val="23"/>
         </w:rPr>
-        <w:t xml:space="preserve">1.3.4.2 Software requirements: </w:t>
-      </w:r>
-    </w:p>
-    <w:p>
-      <w:pPr>
-        <w:autoSpaceDE w:val="0"/>
-        <w:autoSpaceDN w:val="0"/>
-        <w:adjustRightInd w:val="0"/>
-        <w:spacing w:after="53" w:line="240" w:lineRule="auto"/>
+        <w:t>Visual studio 2010</w:t>
+      </w:r>
+      <w:r>
         <w:rPr>
           <w:rFonts w:ascii="Cambria" w:hAnsi="Cambria" w:cs="Cambria"/>
           <w:color w:val="000000"/>
           <w:sz w:val="23"/>
           <w:szCs w:val="23"/>
         </w:rPr>
-      </w:pPr>
-      <w:r>
-        <w:rPr>
-          <w:rFonts w:ascii="Cambria" w:hAnsi="Cambria" w:cs="Cambria"/>
-          <w:color w:val="000000"/>
-          <w:sz w:val="23"/>
-          <w:szCs w:val="23"/>
-        </w:rPr>
-        <w:t>Microsoft Windows 7: operating syst</w:t>
-      </w:r>
-      <w:r>
-        <w:rPr>
-          <w:rFonts w:ascii="Cambria" w:hAnsi="Cambria" w:cs="Cambria"/>
-          <w:color w:val="000000"/>
-          <w:sz w:val="23"/>
-          <w:szCs w:val="23"/>
-        </w:rPr>
-        <w:t>em and platform for development</w:t>
-      </w:r>
-    </w:p>
-    <w:p>
-      <w:pPr>
-        <w:autoSpaceDE w:val="0"/>
-        <w:autoSpaceDN w:val="0"/>
-        <w:adjustRightInd w:val="0"/>
-        <w:spacing w:after="53" w:line="240" w:lineRule="auto"/>
-        <w:rPr>
-          <w:rFonts w:ascii="Cambria" w:hAnsi="Cambria" w:cs="Cambria"/>
-          <w:color w:val="000000"/>
-          <w:sz w:val="23"/>
-          <w:szCs w:val="23"/>
-        </w:rPr>
-      </w:pPr>
-      <w:r>
-        <w:rPr>
-          <w:rFonts w:ascii="Cambria" w:hAnsi="Cambria" w:cs="Cambria"/>
-          <w:color w:val="000000"/>
-          <w:sz w:val="23"/>
-          <w:szCs w:val="23"/>
-        </w:rPr>
-        <w:t>SQL</w:t>
-      </w:r>
-      <w:r>
-        <w:rPr>
-          <w:rFonts w:ascii="Cambria" w:hAnsi="Cambria" w:cs="Cambria"/>
-          <w:color w:val="000000"/>
-          <w:sz w:val="23"/>
-          <w:szCs w:val="23"/>
-        </w:rPr>
-        <w:t xml:space="preserve"> Server</w:t>
-      </w:r>
-      <w:r>
-        <w:rPr>
-          <w:rFonts w:ascii="Cambria" w:hAnsi="Cambria" w:cs="Cambria"/>
-          <w:color w:val="000000"/>
-          <w:sz w:val="23"/>
-          <w:szCs w:val="23"/>
-        </w:rPr>
-        <w:t xml:space="preserve"> 2008</w:t>
-      </w:r>
-      <w:r>
-        <w:rPr>
-          <w:rFonts w:ascii="Cambria" w:hAnsi="Cambria" w:cs="Cambria"/>
-          <w:color w:val="000000"/>
-          <w:sz w:val="23"/>
-          <w:szCs w:val="23"/>
-        </w:rPr>
-        <w:t xml:space="preserve"> Express</w:t>
-      </w:r>
-      <w:r>
-        <w:rPr>
-          <w:rFonts w:ascii="Cambria" w:hAnsi="Cambria" w:cs="Cambria"/>
-          <w:color w:val="000000"/>
-          <w:sz w:val="23"/>
-          <w:szCs w:val="23"/>
-        </w:rPr>
-        <w:t xml:space="preserve">: used to create and manage the database for system </w:t>
-      </w:r>
-    </w:p>
-    <w:p>
-      <w:pPr>
-        <w:autoSpaceDE w:val="0"/>
-        <w:autoSpaceDN w:val="0"/>
-        <w:adjustRightInd w:val="0"/>
-        <w:spacing w:after="53" w:line="240" w:lineRule="auto"/>
-        <w:rPr>
-          <w:rFonts w:ascii="Cambria" w:hAnsi="Cambria" w:cs="Cambria"/>
-          <w:color w:val="000000"/>
-          <w:sz w:val="23"/>
-          <w:szCs w:val="23"/>
-        </w:rPr>
-      </w:pPr>
-      <w:r>
-        <w:rPr>
-          <w:rFonts w:ascii="Cambria" w:hAnsi="Cambria" w:cs="Cambria"/>
-          <w:color w:val="000000"/>
-          <w:sz w:val="23"/>
-          <w:szCs w:val="23"/>
-        </w:rPr>
-        <w:t xml:space="preserve">StarUML: used to create models and diagrams </w:t>
-      </w:r>
-    </w:p>
-    <w:p>
-      <w:pPr>
-        <w:autoSpaceDE w:val="0"/>
-        <w:autoSpaceDN w:val="0"/>
-        <w:adjustRightInd w:val="0"/>
-        <w:spacing w:after="53" w:line="240" w:lineRule="auto"/>
-        <w:rPr>
-          <w:rFonts w:ascii="Cambria" w:hAnsi="Cambria" w:cs="Cambria"/>
-          <w:color w:val="000000"/>
-          <w:sz w:val="23"/>
-          <w:szCs w:val="23"/>
-        </w:rPr>
-      </w:pPr>
-      <w:r>
-        <w:rPr>
-          <w:rFonts w:ascii="Cambria" w:hAnsi="Cambria" w:cs="Cambria"/>
-          <w:color w:val="000000"/>
-          <w:sz w:val="23"/>
-          <w:szCs w:val="23"/>
-        </w:rPr>
-        <w:t xml:space="preserve">Microsoft Project 2010: used to manage process and work schedules. </w:t>
+        <w:t>: used to implement system.</w:t>
       </w:r>
     </w:p>
     <w:p>
@@ -1975,7 +2011,52 @@
           <w:sz w:val="23"/>
           <w:szCs w:val="23"/>
         </w:rPr>
-        <w:t xml:space="preserve">Skype: used for communication and meeting </w:t>
+        <w:t>Eclipse Juno</w:t>
+      </w:r>
+      <w:r>
+        <w:rPr>
+          <w:rFonts w:ascii="Cambria" w:hAnsi="Cambria" w:cs="Cambria"/>
+          <w:color w:val="000000"/>
+          <w:sz w:val="23"/>
+          <w:szCs w:val="23"/>
+        </w:rPr>
+        <w:t xml:space="preserve"> 4.4,</w:t>
+      </w:r>
+      <w:r>
+        <w:rPr>
+          <w:rFonts w:ascii="Cambria" w:hAnsi="Cambria" w:cs="Cambria"/>
+          <w:color w:val="000000"/>
+          <w:sz w:val="23"/>
+          <w:szCs w:val="23"/>
+        </w:rPr>
+        <w:t xml:space="preserve"> Android SDK</w:t>
+      </w:r>
+      <w:r>
+        <w:rPr>
+          <w:rFonts w:ascii="Cambria" w:hAnsi="Cambria" w:cs="Cambria"/>
+          <w:color w:val="000000"/>
+          <w:sz w:val="23"/>
+          <w:szCs w:val="23"/>
+        </w:rPr>
+        <w:t xml:space="preserve"> 22.0.5, ADT 22.0.5 &amp; JDK 7u25</w:t>
+      </w:r>
+      <w:r>
+        <w:rPr>
+          <w:rFonts w:ascii="Cambria" w:hAnsi="Cambria" w:cs="Cambria"/>
+          <w:color w:val="000000"/>
+          <w:sz w:val="23"/>
+          <w:szCs w:val="23"/>
+        </w:rPr>
+        <w:t>: used to implement apps.</w:t>
+      </w:r>
+      <w:r>
+        <w:rPr>
+          <w:rFonts w:ascii="Cambria" w:hAnsi="Cambria" w:cs="Cambria"/>
+          <w:color w:val="000000"/>
+          <w:sz w:val="23"/>
+          <w:szCs w:val="23"/>
+        </w:rPr>
+        <w:t xml:space="preserve"> </w:t>
       </w:r>
     </w:p>
     <w:p>
@@ -1991,15 +2072,32 @@
           <w:szCs w:val="23"/>
         </w:rPr>
       </w:pPr>
-      <w:r>
+    </w:p>
+    <w:p>
+      <w:pPr>
+        <w:pStyle w:val="Heading2"/>
+      </w:pPr>
+      <w:r>
+        <w:t xml:space="preserve">Project organization </w:t>
+      </w:r>
+    </w:p>
+    <w:p>
+      <w:pPr>
+        <w:pStyle w:val="Heading3"/>
+      </w:pPr>
+      <w:r>
+        <w:t xml:space="preserve">2.1 Software Process Model </w:t>
+      </w:r>
+    </w:p>
+    <w:p>
+      <w:pPr>
         <w:rPr>
           <w:rFonts w:ascii="Cambria" w:hAnsi="Cambria" w:cs="Cambria"/>
           <w:color w:val="000000"/>
           <w:sz w:val="23"/>
           <w:szCs w:val="23"/>
         </w:rPr>
-        <w:t>Visual studio 2010</w:t>
-      </w:r>
+      </w:pPr>
       <w:r>
         <w:rPr>
           <w:rFonts w:ascii="Cambria" w:hAnsi="Cambria" w:cs="Cambria"/>
@@ -2007,401 +2105,246 @@
           <w:sz w:val="23"/>
           <w:szCs w:val="23"/>
         </w:rPr>
-        <w:t>: used to implement system.</w:t>
+        <w:t>Project is developed under agile model.</w:t>
       </w:r>
     </w:p>
     <w:p>
       <w:pPr>
-        <w:autoSpaceDE w:val="0"/>
-        <w:autoSpaceDN w:val="0"/>
-        <w:adjustRightInd w:val="0"/>
-        <w:spacing w:after="0" w:line="240" w:lineRule="auto"/>
-        <w:rPr>
-          <w:rFonts w:ascii="Cambria" w:hAnsi="Cambria" w:cs="Cambria"/>
-          <w:color w:val="000000"/>
-          <w:sz w:val="23"/>
-          <w:szCs w:val="23"/>
-        </w:rPr>
-      </w:pPr>
-      <w:r>
-        <w:rPr>
-          <w:rFonts w:ascii="Cambria" w:hAnsi="Cambria" w:cs="Cambria"/>
-          <w:color w:val="000000"/>
-          <w:sz w:val="23"/>
-          <w:szCs w:val="23"/>
-        </w:rPr>
-        <w:t>Eclipse Juno</w:t>
-      </w:r>
-      <w:r>
-        <w:rPr>
-          <w:rFonts w:ascii="Cambria" w:hAnsi="Cambria" w:cs="Cambria"/>
-          <w:color w:val="000000"/>
-          <w:sz w:val="23"/>
-          <w:szCs w:val="23"/>
-        </w:rPr>
-        <w:t xml:space="preserve"> 4.4,</w:t>
-      </w:r>
-      <w:r>
-        <w:rPr>
-          <w:rFonts w:ascii="Cambria" w:hAnsi="Cambria" w:cs="Cambria"/>
-          <w:color w:val="000000"/>
-          <w:sz w:val="23"/>
-          <w:szCs w:val="23"/>
-        </w:rPr>
-        <w:t xml:space="preserve"> Android SDK</w:t>
-      </w:r>
-      <w:r>
-        <w:rPr>
-          <w:rFonts w:ascii="Cambria" w:hAnsi="Cambria" w:cs="Cambria"/>
-          <w:color w:val="000000"/>
-          <w:sz w:val="23"/>
-          <w:szCs w:val="23"/>
-        </w:rPr>
-        <w:t xml:space="preserve"> 22.0.5, ADT 22.0.5 &amp; JDK 7u</w:t>
-      </w:r>
-      <w:bookmarkStart w:id="0" w:name="_GoBack"/>
-      <w:bookmarkEnd w:id="0"/>
-      <w:r>
-        <w:rPr>
-          <w:rFonts w:ascii="Cambria" w:hAnsi="Cambria" w:cs="Cambria"/>
-          <w:color w:val="000000"/>
-          <w:sz w:val="23"/>
-          <w:szCs w:val="23"/>
-        </w:rPr>
-        <w:t>25</w:t>
-      </w:r>
-      <w:r>
-        <w:rPr>
-          <w:rFonts w:ascii="Cambria" w:hAnsi="Cambria" w:cs="Cambria"/>
-          <w:color w:val="000000"/>
-          <w:sz w:val="23"/>
-          <w:szCs w:val="23"/>
-        </w:rPr>
-        <w:t>: used to implement apps.</w:t>
-      </w:r>
-      <w:r>
-        <w:rPr>
-          <w:rFonts w:ascii="Cambria" w:hAnsi="Cambria" w:cs="Cambria"/>
-          <w:color w:val="000000"/>
-          <w:sz w:val="23"/>
-          <w:szCs w:val="23"/>
-        </w:rPr>
-        <w:t xml:space="preserve"> </w:t>
+        <w:pStyle w:val="Heading3"/>
+      </w:pPr>
+      <w:r>
+        <w:t xml:space="preserve">2.3 Tools and Techniques </w:t>
       </w:r>
     </w:p>
     <w:p>
       <w:pPr>
-        <w:autoSpaceDE w:val="0"/>
-        <w:autoSpaceDN w:val="0"/>
-        <w:adjustRightInd w:val="0"/>
-        <w:spacing w:after="0" w:line="240" w:lineRule="auto"/>
-        <w:rPr>
-          <w:rFonts w:ascii="Cambria" w:hAnsi="Cambria" w:cs="Cambria"/>
-          <w:color w:val="000000"/>
-          <w:sz w:val="23"/>
-          <w:szCs w:val="23"/>
-        </w:rPr>
-      </w:pPr>
+        <w:pStyle w:val="Default"/>
+        <w:spacing w:after="10"/>
+        <w:rPr>
+          <w:sz w:val="23"/>
+          <w:szCs w:val="23"/>
+        </w:rPr>
+      </w:pPr>
+      <w:r>
+        <w:rPr>
+          <w:rFonts w:ascii="Calibri" w:hAnsi="Calibri" w:cs="Calibri"/>
+          <w:sz w:val="23"/>
+          <w:szCs w:val="23"/>
+        </w:rPr>
+        <w:t xml:space="preserve">- </w:t>
+      </w:r>
+      <w:r>
+        <w:rPr>
+          <w:sz w:val="23"/>
+          <w:szCs w:val="23"/>
+        </w:rPr>
+        <w:t xml:space="preserve">Front-end technologies: </w:t>
+      </w:r>
+      <w:r>
+        <w:rPr>
+          <w:sz w:val="23"/>
+          <w:szCs w:val="23"/>
+        </w:rPr>
+        <w:t xml:space="preserve">Html, </w:t>
+      </w:r>
+      <w:proofErr w:type="spellStart"/>
+      <w:r>
+        <w:rPr>
+          <w:sz w:val="23"/>
+          <w:szCs w:val="23"/>
+        </w:rPr>
+        <w:t>css</w:t>
+      </w:r>
+      <w:proofErr w:type="spellEnd"/>
+      <w:r>
+        <w:rPr>
+          <w:sz w:val="23"/>
+          <w:szCs w:val="23"/>
+        </w:rPr>
+        <w:t xml:space="preserve"> …</w:t>
+      </w:r>
     </w:p>
     <w:p>
       <w:pPr>
-        <w:autoSpaceDE w:val="0"/>
-        <w:autoSpaceDN w:val="0"/>
-        <w:adjustRightInd w:val="0"/>
-        <w:spacing w:after="0" w:line="240" w:lineRule="auto"/>
-        <w:rPr>
-          <w:rFonts w:ascii="Cambria" w:hAnsi="Cambria" w:cs="Cambria"/>
-          <w:color w:val="000000"/>
-          <w:sz w:val="28"/>
-          <w:szCs w:val="28"/>
-        </w:rPr>
-      </w:pPr>
-      <w:r>
-        <w:rPr>
-          <w:rFonts w:ascii="Cambria" w:hAnsi="Cambria" w:cs="Cambria"/>
+        <w:pStyle w:val="Default"/>
+        <w:spacing w:after="10"/>
+        <w:rPr>
+          <w:sz w:val="23"/>
+          <w:szCs w:val="23"/>
+        </w:rPr>
+      </w:pPr>
+      <w:r>
+        <w:rPr>
+          <w:rFonts w:ascii="Calibri" w:hAnsi="Calibri" w:cs="Calibri"/>
+          <w:sz w:val="23"/>
+          <w:szCs w:val="23"/>
+        </w:rPr>
+        <w:t xml:space="preserve">- </w:t>
+      </w:r>
+      <w:r>
+        <w:rPr>
+          <w:sz w:val="23"/>
+          <w:szCs w:val="23"/>
+        </w:rPr>
+        <w:t xml:space="preserve">Back-end: </w:t>
+      </w:r>
+      <w:r>
+        <w:rPr>
+          <w:sz w:val="23"/>
+          <w:szCs w:val="23"/>
+        </w:rPr>
+        <w:t>C#</w:t>
+      </w:r>
+      <w:r>
+        <w:rPr>
+          <w:sz w:val="23"/>
+          <w:szCs w:val="23"/>
+        </w:rPr>
+        <w:t xml:space="preserve"> </w:t>
+      </w:r>
+      <w:r>
+        <w:rPr>
+          <w:sz w:val="23"/>
+          <w:szCs w:val="23"/>
+        </w:rPr>
+        <w:t>&amp; java</w:t>
+      </w:r>
+    </w:p>
+    <w:p>
+      <w:pPr>
+        <w:pStyle w:val="Default"/>
+        <w:spacing w:after="10"/>
+        <w:rPr>
+          <w:sz w:val="23"/>
+          <w:szCs w:val="23"/>
+        </w:rPr>
+      </w:pPr>
+      <w:r>
+        <w:rPr>
+          <w:rFonts w:ascii="Calibri" w:hAnsi="Calibri" w:cs="Calibri"/>
+          <w:sz w:val="23"/>
+          <w:szCs w:val="23"/>
+        </w:rPr>
+        <w:t xml:space="preserve">- </w:t>
+      </w:r>
+      <w:r>
+        <w:rPr>
+          <w:sz w:val="23"/>
+          <w:szCs w:val="23"/>
+        </w:rPr>
+        <w:t xml:space="preserve">Web Server: </w:t>
+      </w:r>
+      <w:r>
+        <w:rPr>
+          <w:sz w:val="23"/>
+          <w:szCs w:val="23"/>
+        </w:rPr>
+        <w:t>IIS</w:t>
+      </w:r>
+      <w:r>
+        <w:rPr>
+          <w:sz w:val="23"/>
+          <w:szCs w:val="23"/>
+        </w:rPr>
+        <w:t xml:space="preserve"> </w:t>
+      </w:r>
+    </w:p>
+    <w:p>
+      <w:pPr>
+        <w:pStyle w:val="Default"/>
+        <w:rPr>
+          <w:sz w:val="23"/>
+          <w:szCs w:val="23"/>
+        </w:rPr>
+      </w:pPr>
+      <w:r>
+        <w:rPr>
+          <w:rFonts w:ascii="Calibri" w:hAnsi="Calibri" w:cs="Calibri"/>
+          <w:sz w:val="23"/>
+          <w:szCs w:val="23"/>
+        </w:rPr>
+        <w:t xml:space="preserve">- </w:t>
+      </w:r>
+      <w:r>
+        <w:rPr>
+          <w:sz w:val="23"/>
+          <w:szCs w:val="23"/>
+        </w:rPr>
+        <w:t xml:space="preserve">Database Management System: </w:t>
+      </w:r>
+      <w:r>
+        <w:rPr>
+          <w:sz w:val="23"/>
+          <w:szCs w:val="23"/>
+        </w:rPr>
+        <w:t xml:space="preserve">SQL Server 2008 Express </w:t>
+      </w:r>
+      <w:r>
+        <w:rPr>
+          <w:sz w:val="23"/>
+          <w:szCs w:val="23"/>
+        </w:rPr>
+        <w:t xml:space="preserve"> </w:t>
+      </w:r>
+    </w:p>
+    <w:p>
+      <w:pPr>
+        <w:pStyle w:val="Default"/>
+        <w:rPr>
+          <w:sz w:val="23"/>
+          <w:szCs w:val="23"/>
+        </w:rPr>
+      </w:pPr>
+    </w:p>
+    <w:p>
+      <w:pPr>
+        <w:pStyle w:val="Default"/>
+        <w:rPr>
+          <w:sz w:val="23"/>
+          <w:szCs w:val="23"/>
+        </w:rPr>
+      </w:pPr>
+    </w:p>
+    <w:p>
+      <w:pPr>
+        <w:pStyle w:val="Default"/>
+        <w:rPr>
+          <w:sz w:val="23"/>
+          <w:szCs w:val="23"/>
+        </w:rPr>
+      </w:pPr>
+      <w:r>
+        <w:rPr>
           <w:b/>
           <w:bCs/>
-          <w:color w:val="000000"/>
-          <w:sz w:val="28"/>
-          <w:szCs w:val="28"/>
-        </w:rPr>
-        <w:t xml:space="preserve">2. Project organization </w:t>
+          <w:sz w:val="23"/>
+          <w:szCs w:val="23"/>
+        </w:rPr>
+        <w:t xml:space="preserve">3.3 All Meeting Minutes </w:t>
       </w:r>
     </w:p>
     <w:p>
       <w:pPr>
-        <w:autoSpaceDE w:val="0"/>
-        <w:autoSpaceDN w:val="0"/>
-        <w:adjustRightInd w:val="0"/>
-        <w:spacing w:after="0" w:line="240" w:lineRule="auto"/>
-        <w:rPr>
-          <w:rFonts w:ascii="Cambria" w:hAnsi="Cambria" w:cs="Cambria"/>
-          <w:color w:val="000000"/>
-          <w:sz w:val="23"/>
-          <w:szCs w:val="23"/>
-        </w:rPr>
-      </w:pPr>
-      <w:r>
-        <w:rPr>
-          <w:rFonts w:ascii="Cambria" w:hAnsi="Cambria" w:cs="Cambria"/>
-          <w:b/>
-          <w:bCs/>
-          <w:color w:val="000000"/>
-          <w:sz w:val="23"/>
-          <w:szCs w:val="23"/>
-        </w:rPr>
-        <w:t xml:space="preserve">2.1 Software Process Model </w:t>
+        <w:pStyle w:val="Default"/>
+        <w:rPr>
+          <w:sz w:val="23"/>
+          <w:szCs w:val="23"/>
+        </w:rPr>
+      </w:pPr>
+      <w:r>
+        <w:rPr>
+          <w:sz w:val="23"/>
+          <w:szCs w:val="23"/>
+        </w:rPr>
+        <w:t xml:space="preserve">Refer to Meeting Minutes folder. </w:t>
       </w:r>
     </w:p>
     <w:p>
       <w:pPr>
-        <w:rPr>
-          <w:rFonts w:ascii="Cambria" w:hAnsi="Cambria" w:cs="Cambria"/>
-          <w:color w:val="000000"/>
-          <w:sz w:val="23"/>
-          <w:szCs w:val="23"/>
-        </w:rPr>
-      </w:pPr>
-      <w:r>
-        <w:rPr>
-          <w:rFonts w:ascii="Cambria" w:hAnsi="Cambria" w:cs="Cambria"/>
-          <w:color w:val="000000"/>
-          <w:sz w:val="23"/>
-          <w:szCs w:val="23"/>
-        </w:rPr>
-        <w:t>Project is developed under agile model.</w:t>
-      </w:r>
-    </w:p>
-    <w:p>
-      <w:pPr>
-        <w:pStyle w:val="Default"/>
-        <w:rPr>
-          <w:sz w:val="23"/>
-          <w:szCs w:val="23"/>
-        </w:rPr>
-      </w:pPr>
-      <w:r>
-        <w:rPr>
-          <w:b/>
-          <w:bCs/>
-          <w:sz w:val="23"/>
-          <w:szCs w:val="23"/>
-        </w:rPr>
-        <w:t xml:space="preserve">2.3 Tools and Techniques </w:t>
-      </w:r>
-    </w:p>
-    <w:p>
-      <w:pPr>
-        <w:pStyle w:val="Default"/>
-        <w:spacing w:after="10"/>
-        <w:rPr>
-          <w:sz w:val="23"/>
-          <w:szCs w:val="23"/>
-        </w:rPr>
-      </w:pPr>
-      <w:r>
-        <w:rPr>
-          <w:rFonts w:ascii="Calibri" w:hAnsi="Calibri" w:cs="Calibri"/>
-          <w:sz w:val="23"/>
-          <w:szCs w:val="23"/>
-        </w:rPr>
-        <w:t xml:space="preserve">- </w:t>
-      </w:r>
-      <w:r>
-        <w:rPr>
-          <w:sz w:val="23"/>
-          <w:szCs w:val="23"/>
-        </w:rPr>
-        <w:t xml:space="preserve">Front-end technologies: </w:t>
-      </w:r>
-      <w:r>
-        <w:rPr>
-          <w:sz w:val="23"/>
-          <w:szCs w:val="23"/>
-        </w:rPr>
-        <w:t>Html, css …</w:t>
-      </w:r>
-    </w:p>
-    <w:p>
-      <w:pPr>
-        <w:pStyle w:val="Default"/>
-        <w:spacing w:after="10"/>
-        <w:rPr>
-          <w:sz w:val="23"/>
-          <w:szCs w:val="23"/>
-        </w:rPr>
-      </w:pPr>
-      <w:r>
-        <w:rPr>
-          <w:rFonts w:ascii="Calibri" w:hAnsi="Calibri" w:cs="Calibri"/>
-          <w:sz w:val="23"/>
-          <w:szCs w:val="23"/>
-        </w:rPr>
-        <w:t xml:space="preserve">- </w:t>
-      </w:r>
-      <w:r>
-        <w:rPr>
-          <w:sz w:val="23"/>
-          <w:szCs w:val="23"/>
-        </w:rPr>
-        <w:t xml:space="preserve">Back-end: </w:t>
-      </w:r>
-      <w:r>
-        <w:rPr>
-          <w:sz w:val="23"/>
-          <w:szCs w:val="23"/>
-        </w:rPr>
-        <w:t>C#</w:t>
-      </w:r>
-      <w:r>
-        <w:rPr>
-          <w:sz w:val="23"/>
-          <w:szCs w:val="23"/>
-        </w:rPr>
-        <w:t xml:space="preserve"> </w:t>
-      </w:r>
-      <w:r>
-        <w:rPr>
-          <w:sz w:val="23"/>
-          <w:szCs w:val="23"/>
-        </w:rPr>
-        <w:t>&amp; java</w:t>
-      </w:r>
-    </w:p>
-    <w:p>
-      <w:pPr>
-        <w:pStyle w:val="Default"/>
-        <w:spacing w:after="10"/>
-        <w:rPr>
-          <w:sz w:val="23"/>
-          <w:szCs w:val="23"/>
-        </w:rPr>
-      </w:pPr>
-      <w:r>
-        <w:rPr>
-          <w:rFonts w:ascii="Calibri" w:hAnsi="Calibri" w:cs="Calibri"/>
-          <w:sz w:val="23"/>
-          <w:szCs w:val="23"/>
-        </w:rPr>
-        <w:t xml:space="preserve">- </w:t>
-      </w:r>
-      <w:r>
-        <w:rPr>
-          <w:sz w:val="23"/>
-          <w:szCs w:val="23"/>
-        </w:rPr>
-        <w:t xml:space="preserve">Web Server: </w:t>
-      </w:r>
-      <w:r>
-        <w:rPr>
-          <w:sz w:val="23"/>
-          <w:szCs w:val="23"/>
-        </w:rPr>
-        <w:t>IIS</w:t>
-      </w:r>
-      <w:r>
-        <w:rPr>
-          <w:sz w:val="23"/>
-          <w:szCs w:val="23"/>
-        </w:rPr>
-        <w:t xml:space="preserve"> </w:t>
-      </w:r>
-    </w:p>
-    <w:p>
-      <w:pPr>
-        <w:pStyle w:val="Default"/>
-        <w:rPr>
-          <w:sz w:val="23"/>
-          <w:szCs w:val="23"/>
-        </w:rPr>
-      </w:pPr>
-      <w:r>
-        <w:rPr>
-          <w:rFonts w:ascii="Calibri" w:hAnsi="Calibri" w:cs="Calibri"/>
-          <w:sz w:val="23"/>
-          <w:szCs w:val="23"/>
-        </w:rPr>
-        <w:t xml:space="preserve">- </w:t>
-      </w:r>
-      <w:r>
-        <w:rPr>
-          <w:sz w:val="23"/>
-          <w:szCs w:val="23"/>
-        </w:rPr>
-        <w:t xml:space="preserve">Database Management System: </w:t>
-      </w:r>
-      <w:r>
-        <w:rPr>
-          <w:sz w:val="23"/>
-          <w:szCs w:val="23"/>
-        </w:rPr>
-        <w:t>SQL Server 2008 Express</w:t>
-      </w:r>
-      <w:r>
-        <w:rPr>
-          <w:sz w:val="23"/>
-          <w:szCs w:val="23"/>
-        </w:rPr>
-        <w:t xml:space="preserve"> </w:t>
-      </w:r>
-      <w:r>
-        <w:rPr>
-          <w:sz w:val="23"/>
-          <w:szCs w:val="23"/>
-        </w:rPr>
-        <w:t xml:space="preserve"> </w:t>
-      </w:r>
-    </w:p>
-    <w:p>
-      <w:pPr>
-        <w:pStyle w:val="Default"/>
-        <w:rPr>
-          <w:sz w:val="23"/>
-          <w:szCs w:val="23"/>
-        </w:rPr>
-      </w:pPr>
-      <w:r>
-        <w:rPr>
-          <w:b/>
-          <w:bCs/>
-          <w:sz w:val="23"/>
-          <w:szCs w:val="23"/>
-        </w:rPr>
-        <w:t xml:space="preserve">3.3 All Meeting Minutes </w:t>
-      </w:r>
-    </w:p>
-    <w:p>
-      <w:pPr>
-        <w:pStyle w:val="Default"/>
-        <w:rPr>
-          <w:sz w:val="23"/>
-          <w:szCs w:val="23"/>
-        </w:rPr>
-      </w:pPr>
-      <w:r>
-        <w:rPr>
-          <w:sz w:val="23"/>
-          <w:szCs w:val="23"/>
-        </w:rPr>
-        <w:t xml:space="preserve">Refer to Meeting Minutes folder. </w:t>
-      </w:r>
-    </w:p>
-    <w:p>
-      <w:pPr>
-        <w:pStyle w:val="Default"/>
-        <w:rPr>
-          <w:sz w:val="28"/>
-          <w:szCs w:val="28"/>
-        </w:rPr>
-      </w:pPr>
-      <w:r>
-        <w:rPr>
-          <w:b/>
-          <w:bCs/>
-          <w:sz w:val="28"/>
-          <w:szCs w:val="28"/>
-        </w:rPr>
-        <w:t xml:space="preserve">4. Coding Convention </w:t>
+        <w:pStyle w:val="Heading2"/>
+      </w:pPr>
+      <w:r>
+        <w:t xml:space="preserve">Coding Convention </w:t>
       </w:r>
     </w:p>
     <w:p>
@@ -2431,15 +2374,7 @@
           <w:color w:val="000000"/>
           <w:shd w:val="clear" w:color="auto" w:fill="FFFFFF"/>
         </w:rPr>
-        <w:t>by Daniel Solis</w:t>
-      </w:r>
-      <w:r>
-        <w:rPr>
-          <w:rStyle w:val="bxgy-byline-text"/>
-          <w:color w:val="000000"/>
-          <w:shd w:val="clear" w:color="auto" w:fill="FFFFFF"/>
-        </w:rPr>
-        <w:t>.</w:t>
+        <w:t>by Daniel Solis.</w:t>
       </w:r>
     </w:p>
     <w:sectPr>
@@ -2452,8 +2387,463 @@
 </w:document>
 </file>
 
+<file path=word/numbering.xml><?xml version="1.0" encoding="utf-8"?>
+<w:numbering xmlns:wpc="http://schemas.microsoft.com/office/word/2010/wordprocessingCanvas" xmlns:mc="http://schemas.openxmlformats.org/markup-compatibility/2006" xmlns:o="urn:schemas-microsoft-com:office:office" xmlns:r="http://schemas.openxmlformats.org/officeDocument/2006/relationships" xmlns:m="http://schemas.openxmlformats.org/officeDocument/2006/math" xmlns:v="urn:schemas-microsoft-com:vml" xmlns:wp14="http://schemas.microsoft.com/office/word/2010/wordprocessingDrawing" xmlns:wp="http://schemas.openxmlformats.org/drawingml/2006/wordprocessingDrawing" xmlns:w10="urn:schemas-microsoft-com:office:word" xmlns:w="http://schemas.openxmlformats.org/wordprocessingml/2006/main" xmlns:w14="http://schemas.microsoft.com/office/word/2010/wordml" xmlns:wpg="http://schemas.microsoft.com/office/word/2010/wordprocessingGroup" xmlns:wpi="http://schemas.microsoft.com/office/word/2010/wordprocessingInk" xmlns:wne="http://schemas.microsoft.com/office/word/2006/wordml" xmlns:wps="http://schemas.microsoft.com/office/word/2010/wordprocessingShape" mc:Ignorable="w14 wp14">
+  <w:abstractNum w:abstractNumId="0">
+    <w:nsid w:val="12FF71F9"/>
+    <w:multiLevelType w:val="hybridMultilevel"/>
+    <w:tmpl w:val="CC5A349E"/>
+    <w:lvl w:ilvl="0" w:tplc="7F5E9F04">
+      <w:start w:val="1"/>
+      <w:numFmt w:val="bullet"/>
+      <w:lvlText w:val="-"/>
+      <w:lvlJc w:val="left"/>
+      <w:pPr>
+        <w:ind w:left="1170" w:hanging="360"/>
+      </w:pPr>
+      <w:rPr>
+        <w:rFonts w:ascii="Cambria" w:eastAsiaTheme="minorHAnsi" w:hAnsi="Cambria" w:cs="Cambria" w:hint="default"/>
+      </w:rPr>
+    </w:lvl>
+    <w:lvl w:ilvl="1" w:tplc="042A0003" w:tentative="1">
+      <w:start w:val="1"/>
+      <w:numFmt w:val="bullet"/>
+      <w:lvlText w:val="o"/>
+      <w:lvlJc w:val="left"/>
+      <w:pPr>
+        <w:ind w:left="1890" w:hanging="360"/>
+      </w:pPr>
+      <w:rPr>
+        <w:rFonts w:ascii="Courier New" w:hAnsi="Courier New" w:cs="Courier New" w:hint="default"/>
+      </w:rPr>
+    </w:lvl>
+    <w:lvl w:ilvl="2" w:tplc="042A0005" w:tentative="1">
+      <w:start w:val="1"/>
+      <w:numFmt w:val="bullet"/>
+      <w:lvlText w:val=""/>
+      <w:lvlJc w:val="left"/>
+      <w:pPr>
+        <w:ind w:left="2610" w:hanging="360"/>
+      </w:pPr>
+      <w:rPr>
+        <w:rFonts w:ascii="Wingdings" w:hAnsi="Wingdings" w:hint="default"/>
+      </w:rPr>
+    </w:lvl>
+    <w:lvl w:ilvl="3" w:tplc="042A0001" w:tentative="1">
+      <w:start w:val="1"/>
+      <w:numFmt w:val="bullet"/>
+      <w:lvlText w:val=""/>
+      <w:lvlJc w:val="left"/>
+      <w:pPr>
+        <w:ind w:left="3330" w:hanging="360"/>
+      </w:pPr>
+      <w:rPr>
+        <w:rFonts w:ascii="Symbol" w:hAnsi="Symbol" w:hint="default"/>
+      </w:rPr>
+    </w:lvl>
+    <w:lvl w:ilvl="4" w:tplc="042A0003" w:tentative="1">
+      <w:start w:val="1"/>
+      <w:numFmt w:val="bullet"/>
+      <w:lvlText w:val="o"/>
+      <w:lvlJc w:val="left"/>
+      <w:pPr>
+        <w:ind w:left="4050" w:hanging="360"/>
+      </w:pPr>
+      <w:rPr>
+        <w:rFonts w:ascii="Courier New" w:hAnsi="Courier New" w:cs="Courier New" w:hint="default"/>
+      </w:rPr>
+    </w:lvl>
+    <w:lvl w:ilvl="5" w:tplc="042A0005" w:tentative="1">
+      <w:start w:val="1"/>
+      <w:numFmt w:val="bullet"/>
+      <w:lvlText w:val=""/>
+      <w:lvlJc w:val="left"/>
+      <w:pPr>
+        <w:ind w:left="4770" w:hanging="360"/>
+      </w:pPr>
+      <w:rPr>
+        <w:rFonts w:ascii="Wingdings" w:hAnsi="Wingdings" w:hint="default"/>
+      </w:rPr>
+    </w:lvl>
+    <w:lvl w:ilvl="6" w:tplc="042A0001" w:tentative="1">
+      <w:start w:val="1"/>
+      <w:numFmt w:val="bullet"/>
+      <w:lvlText w:val=""/>
+      <w:lvlJc w:val="left"/>
+      <w:pPr>
+        <w:ind w:left="5490" w:hanging="360"/>
+      </w:pPr>
+      <w:rPr>
+        <w:rFonts w:ascii="Symbol" w:hAnsi="Symbol" w:hint="default"/>
+      </w:rPr>
+    </w:lvl>
+    <w:lvl w:ilvl="7" w:tplc="042A0003" w:tentative="1">
+      <w:start w:val="1"/>
+      <w:numFmt w:val="bullet"/>
+      <w:lvlText w:val="o"/>
+      <w:lvlJc w:val="left"/>
+      <w:pPr>
+        <w:ind w:left="6210" w:hanging="360"/>
+      </w:pPr>
+      <w:rPr>
+        <w:rFonts w:ascii="Courier New" w:hAnsi="Courier New" w:cs="Courier New" w:hint="default"/>
+      </w:rPr>
+    </w:lvl>
+    <w:lvl w:ilvl="8" w:tplc="042A0005" w:tentative="1">
+      <w:start w:val="1"/>
+      <w:numFmt w:val="bullet"/>
+      <w:lvlText w:val=""/>
+      <w:lvlJc w:val="left"/>
+      <w:pPr>
+        <w:ind w:left="6930" w:hanging="360"/>
+      </w:pPr>
+      <w:rPr>
+        <w:rFonts w:ascii="Wingdings" w:hAnsi="Wingdings" w:hint="default"/>
+      </w:rPr>
+    </w:lvl>
+  </w:abstractNum>
+  <w:abstractNum w:abstractNumId="1">
+    <w:nsid w:val="246A2E90"/>
+    <w:multiLevelType w:val="hybridMultilevel"/>
+    <w:tmpl w:val="BA18ADD0"/>
+    <w:lvl w:ilvl="0" w:tplc="B302DDF6">
+      <w:start w:val="1"/>
+      <w:numFmt w:val="upperLetter"/>
+      <w:pStyle w:val="Heading1"/>
+      <w:lvlText w:val="%1."/>
+      <w:lvlJc w:val="left"/>
+      <w:pPr>
+        <w:ind w:left="720" w:hanging="360"/>
+      </w:pPr>
+      <w:rPr>
+        <w:rFonts w:hint="default"/>
+      </w:rPr>
+    </w:lvl>
+    <w:lvl w:ilvl="1" w:tplc="042A0019" w:tentative="1">
+      <w:start w:val="1"/>
+      <w:numFmt w:val="lowerLetter"/>
+      <w:lvlText w:val="%2."/>
+      <w:lvlJc w:val="left"/>
+      <w:pPr>
+        <w:ind w:left="1440" w:hanging="360"/>
+      </w:pPr>
+    </w:lvl>
+    <w:lvl w:ilvl="2" w:tplc="042A001B" w:tentative="1">
+      <w:start w:val="1"/>
+      <w:numFmt w:val="lowerRoman"/>
+      <w:lvlText w:val="%3."/>
+      <w:lvlJc w:val="right"/>
+      <w:pPr>
+        <w:ind w:left="2160" w:hanging="180"/>
+      </w:pPr>
+    </w:lvl>
+    <w:lvl w:ilvl="3" w:tplc="042A000F" w:tentative="1">
+      <w:start w:val="1"/>
+      <w:numFmt w:val="decimal"/>
+      <w:lvlText w:val="%4."/>
+      <w:lvlJc w:val="left"/>
+      <w:pPr>
+        <w:ind w:left="2880" w:hanging="360"/>
+      </w:pPr>
+    </w:lvl>
+    <w:lvl w:ilvl="4" w:tplc="042A0019" w:tentative="1">
+      <w:start w:val="1"/>
+      <w:numFmt w:val="lowerLetter"/>
+      <w:lvlText w:val="%5."/>
+      <w:lvlJc w:val="left"/>
+      <w:pPr>
+        <w:ind w:left="3600" w:hanging="360"/>
+      </w:pPr>
+    </w:lvl>
+    <w:lvl w:ilvl="5" w:tplc="042A001B" w:tentative="1">
+      <w:start w:val="1"/>
+      <w:numFmt w:val="lowerRoman"/>
+      <w:lvlText w:val="%6."/>
+      <w:lvlJc w:val="right"/>
+      <w:pPr>
+        <w:ind w:left="4320" w:hanging="180"/>
+      </w:pPr>
+    </w:lvl>
+    <w:lvl w:ilvl="6" w:tplc="042A000F" w:tentative="1">
+      <w:start w:val="1"/>
+      <w:numFmt w:val="decimal"/>
+      <w:lvlText w:val="%7."/>
+      <w:lvlJc w:val="left"/>
+      <w:pPr>
+        <w:ind w:left="5040" w:hanging="360"/>
+      </w:pPr>
+    </w:lvl>
+    <w:lvl w:ilvl="7" w:tplc="042A0019" w:tentative="1">
+      <w:start w:val="1"/>
+      <w:numFmt w:val="lowerLetter"/>
+      <w:lvlText w:val="%8."/>
+      <w:lvlJc w:val="left"/>
+      <w:pPr>
+        <w:ind w:left="5760" w:hanging="360"/>
+      </w:pPr>
+    </w:lvl>
+    <w:lvl w:ilvl="8" w:tplc="042A001B" w:tentative="1">
+      <w:start w:val="1"/>
+      <w:numFmt w:val="lowerRoman"/>
+      <w:lvlText w:val="%9."/>
+      <w:lvlJc w:val="right"/>
+      <w:pPr>
+        <w:ind w:left="6480" w:hanging="180"/>
+      </w:pPr>
+    </w:lvl>
+  </w:abstractNum>
+  <w:abstractNum w:abstractNumId="2">
+    <w:nsid w:val="3415456C"/>
+    <w:multiLevelType w:val="hybridMultilevel"/>
+    <w:tmpl w:val="22129210"/>
+    <w:lvl w:ilvl="0" w:tplc="7F5E9F04">
+      <w:start w:val="1"/>
+      <w:numFmt w:val="bullet"/>
+      <w:lvlText w:val="-"/>
+      <w:lvlJc w:val="left"/>
+      <w:pPr>
+        <w:ind w:left="1980" w:hanging="360"/>
+      </w:pPr>
+      <w:rPr>
+        <w:rFonts w:ascii="Cambria" w:eastAsiaTheme="minorHAnsi" w:hAnsi="Cambria" w:cs="Cambria" w:hint="default"/>
+      </w:rPr>
+    </w:lvl>
+    <w:lvl w:ilvl="1" w:tplc="042A0003">
+      <w:start w:val="1"/>
+      <w:numFmt w:val="bullet"/>
+      <w:lvlText w:val="o"/>
+      <w:lvlJc w:val="left"/>
+      <w:pPr>
+        <w:ind w:left="2250" w:hanging="360"/>
+      </w:pPr>
+      <w:rPr>
+        <w:rFonts w:ascii="Courier New" w:hAnsi="Courier New" w:cs="Courier New" w:hint="default"/>
+      </w:rPr>
+    </w:lvl>
+    <w:lvl w:ilvl="2" w:tplc="042A0005" w:tentative="1">
+      <w:start w:val="1"/>
+      <w:numFmt w:val="bullet"/>
+      <w:lvlText w:val=""/>
+      <w:lvlJc w:val="left"/>
+      <w:pPr>
+        <w:ind w:left="2970" w:hanging="360"/>
+      </w:pPr>
+      <w:rPr>
+        <w:rFonts w:ascii="Wingdings" w:hAnsi="Wingdings" w:hint="default"/>
+      </w:rPr>
+    </w:lvl>
+    <w:lvl w:ilvl="3" w:tplc="042A0001" w:tentative="1">
+      <w:start w:val="1"/>
+      <w:numFmt w:val="bullet"/>
+      <w:lvlText w:val=""/>
+      <w:lvlJc w:val="left"/>
+      <w:pPr>
+        <w:ind w:left="3690" w:hanging="360"/>
+      </w:pPr>
+      <w:rPr>
+        <w:rFonts w:ascii="Symbol" w:hAnsi="Symbol" w:hint="default"/>
+      </w:rPr>
+    </w:lvl>
+    <w:lvl w:ilvl="4" w:tplc="042A0003" w:tentative="1">
+      <w:start w:val="1"/>
+      <w:numFmt w:val="bullet"/>
+      <w:lvlText w:val="o"/>
+      <w:lvlJc w:val="left"/>
+      <w:pPr>
+        <w:ind w:left="4410" w:hanging="360"/>
+      </w:pPr>
+      <w:rPr>
+        <w:rFonts w:ascii="Courier New" w:hAnsi="Courier New" w:cs="Courier New" w:hint="default"/>
+      </w:rPr>
+    </w:lvl>
+    <w:lvl w:ilvl="5" w:tplc="042A0005" w:tentative="1">
+      <w:start w:val="1"/>
+      <w:numFmt w:val="bullet"/>
+      <w:lvlText w:val=""/>
+      <w:lvlJc w:val="left"/>
+      <w:pPr>
+        <w:ind w:left="5130" w:hanging="360"/>
+      </w:pPr>
+      <w:rPr>
+        <w:rFonts w:ascii="Wingdings" w:hAnsi="Wingdings" w:hint="default"/>
+      </w:rPr>
+    </w:lvl>
+    <w:lvl w:ilvl="6" w:tplc="042A0001" w:tentative="1">
+      <w:start w:val="1"/>
+      <w:numFmt w:val="bullet"/>
+      <w:lvlText w:val=""/>
+      <w:lvlJc w:val="left"/>
+      <w:pPr>
+        <w:ind w:left="5850" w:hanging="360"/>
+      </w:pPr>
+      <w:rPr>
+        <w:rFonts w:ascii="Symbol" w:hAnsi="Symbol" w:hint="default"/>
+      </w:rPr>
+    </w:lvl>
+    <w:lvl w:ilvl="7" w:tplc="042A0003" w:tentative="1">
+      <w:start w:val="1"/>
+      <w:numFmt w:val="bullet"/>
+      <w:lvlText w:val="o"/>
+      <w:lvlJc w:val="left"/>
+      <w:pPr>
+        <w:ind w:left="6570" w:hanging="360"/>
+      </w:pPr>
+      <w:rPr>
+        <w:rFonts w:ascii="Courier New" w:hAnsi="Courier New" w:cs="Courier New" w:hint="default"/>
+      </w:rPr>
+    </w:lvl>
+    <w:lvl w:ilvl="8" w:tplc="042A0005" w:tentative="1">
+      <w:start w:val="1"/>
+      <w:numFmt w:val="bullet"/>
+      <w:lvlText w:val=""/>
+      <w:lvlJc w:val="left"/>
+      <w:pPr>
+        <w:ind w:left="7290" w:hanging="360"/>
+      </w:pPr>
+      <w:rPr>
+        <w:rFonts w:ascii="Wingdings" w:hAnsi="Wingdings" w:hint="default"/>
+      </w:rPr>
+    </w:lvl>
+  </w:abstractNum>
+  <w:abstractNum w:abstractNumId="3">
+    <w:nsid w:val="7D480DD4"/>
+    <w:multiLevelType w:val="multilevel"/>
+    <w:tmpl w:val="B29ECBB0"/>
+    <w:lvl w:ilvl="0">
+      <w:start w:val="1"/>
+      <w:numFmt w:val="decimal"/>
+      <w:pStyle w:val="Heading2"/>
+      <w:lvlText w:val="%1."/>
+      <w:lvlJc w:val="left"/>
+      <w:pPr>
+        <w:ind w:left="720" w:hanging="360"/>
+      </w:pPr>
+      <w:rPr>
+        <w:rFonts w:hint="default"/>
+      </w:rPr>
+    </w:lvl>
+    <w:lvl w:ilvl="1">
+      <w:start w:val="1"/>
+      <w:numFmt w:val="decimal"/>
+      <w:isLgl/>
+      <w:lvlText w:val="%1.%2"/>
+      <w:lvlJc w:val="left"/>
+      <w:pPr>
+        <w:ind w:left="1215" w:hanging="405"/>
+      </w:pPr>
+      <w:rPr>
+        <w:rFonts w:hint="default"/>
+      </w:rPr>
+    </w:lvl>
+    <w:lvl w:ilvl="2">
+      <w:start w:val="1"/>
+      <w:numFmt w:val="decimal"/>
+      <w:isLgl/>
+      <w:lvlText w:val="%1.%2.%3"/>
+      <w:lvlJc w:val="left"/>
+      <w:pPr>
+        <w:ind w:left="1980" w:hanging="720"/>
+      </w:pPr>
+      <w:rPr>
+        <w:rFonts w:hint="default"/>
+      </w:rPr>
+    </w:lvl>
+    <w:lvl w:ilvl="3">
+      <w:start w:val="1"/>
+      <w:numFmt w:val="decimal"/>
+      <w:isLgl/>
+      <w:lvlText w:val="%1.%2.%3.%4"/>
+      <w:lvlJc w:val="left"/>
+      <w:pPr>
+        <w:ind w:left="2790" w:hanging="1080"/>
+      </w:pPr>
+      <w:rPr>
+        <w:rFonts w:hint="default"/>
+      </w:rPr>
+    </w:lvl>
+    <w:lvl w:ilvl="4">
+      <w:start w:val="1"/>
+      <w:numFmt w:val="decimal"/>
+      <w:isLgl/>
+      <w:lvlText w:val="%1.%2.%3.%4.%5"/>
+      <w:lvlJc w:val="left"/>
+      <w:pPr>
+        <w:ind w:left="3240" w:hanging="1080"/>
+      </w:pPr>
+      <w:rPr>
+        <w:rFonts w:hint="default"/>
+      </w:rPr>
+    </w:lvl>
+    <w:lvl w:ilvl="5">
+      <w:start w:val="1"/>
+      <w:numFmt w:val="decimal"/>
+      <w:isLgl/>
+      <w:lvlText w:val="%1.%2.%3.%4.%5.%6"/>
+      <w:lvlJc w:val="left"/>
+      <w:pPr>
+        <w:ind w:left="4050" w:hanging="1440"/>
+      </w:pPr>
+      <w:rPr>
+        <w:rFonts w:hint="default"/>
+      </w:rPr>
+    </w:lvl>
+    <w:lvl w:ilvl="6">
+      <w:start w:val="1"/>
+      <w:numFmt w:val="decimal"/>
+      <w:isLgl/>
+      <w:lvlText w:val="%1.%2.%3.%4.%5.%6.%7"/>
+      <w:lvlJc w:val="left"/>
+      <w:pPr>
+        <w:ind w:left="4500" w:hanging="1440"/>
+      </w:pPr>
+      <w:rPr>
+        <w:rFonts w:hint="default"/>
+      </w:rPr>
+    </w:lvl>
+    <w:lvl w:ilvl="7">
+      <w:start w:val="1"/>
+      <w:numFmt w:val="decimal"/>
+      <w:isLgl/>
+      <w:lvlText w:val="%1.%2.%3.%4.%5.%6.%7.%8"/>
+      <w:lvlJc w:val="left"/>
+      <w:pPr>
+        <w:ind w:left="5310" w:hanging="1800"/>
+      </w:pPr>
+      <w:rPr>
+        <w:rFonts w:hint="default"/>
+      </w:rPr>
+    </w:lvl>
+    <w:lvl w:ilvl="8">
+      <w:start w:val="1"/>
+      <w:numFmt w:val="decimal"/>
+      <w:isLgl/>
+      <w:lvlText w:val="%1.%2.%3.%4.%5.%6.%7.%8.%9"/>
+      <w:lvlJc w:val="left"/>
+      <w:pPr>
+        <w:ind w:left="5760" w:hanging="1800"/>
+      </w:pPr>
+      <w:rPr>
+        <w:rFonts w:hint="default"/>
+      </w:rPr>
+    </w:lvl>
+  </w:abstractNum>
+  <w:num w:numId="1">
+    <w:abstractNumId w:val="1"/>
+  </w:num>
+  <w:num w:numId="2">
+    <w:abstractNumId w:val="3"/>
+  </w:num>
+  <w:num w:numId="3">
+    <w:abstractNumId w:val="0"/>
+  </w:num>
+  <w:num w:numId="4">
+    <w:abstractNumId w:val="2"/>
+  </w:num>
+</w:numbering>
+</file>
+
 <file path=word/styles.xml><?xml version="1.0" encoding="utf-8"?>
-<w:styles xmlns:mc="http://schemas.openxmlformats.org/markup-compatibility/2006" xmlns:r="http://schemas.openxmlformats.org/officeDocument/2006/relationships" xmlns:w="http://schemas.openxmlformats.org/wordprocessingml/2006/main" xmlns:w14="http://schemas.microsoft.com/office/word/2010/wordml" xmlns:w15="http://schemas.microsoft.com/office/word/2012/wordml" mc:Ignorable="w14 w15">
+<w:styles xmlns:mc="http://schemas.openxmlformats.org/markup-compatibility/2006" xmlns:r="http://schemas.openxmlformats.org/officeDocument/2006/relationships" xmlns:w="http://schemas.openxmlformats.org/wordprocessingml/2006/main" xmlns:w14="http://schemas.microsoft.com/office/word/2010/wordml" mc:Ignorable="w14">
   <w:docDefaults>
     <w:rPrDefault>
       <w:rPr>
@@ -2469,382 +2859,254 @@
       </w:pPr>
     </w:pPrDefault>
   </w:docDefaults>
-  <w:latentStyles w:defLockedState="0" w:defUIPriority="99" w:defSemiHidden="0" w:defUnhideWhenUsed="0" w:defQFormat="0" w:count="371">
-    <w:lsdException w:name="Normal" w:uiPriority="0" w:qFormat="1"/>
-    <w:lsdException w:name="heading 1" w:uiPriority="9" w:qFormat="1"/>
-    <w:lsdException w:name="heading 2" w:semiHidden="1" w:uiPriority="9" w:unhideWhenUsed="1" w:qFormat="1"/>
-    <w:lsdException w:name="heading 3" w:semiHidden="1" w:uiPriority="9" w:unhideWhenUsed="1" w:qFormat="1"/>
-    <w:lsdException w:name="heading 4" w:semiHidden="1" w:uiPriority="9" w:unhideWhenUsed="1" w:qFormat="1"/>
-    <w:lsdException w:name="heading 5" w:semiHidden="1" w:uiPriority="9" w:unhideWhenUsed="1" w:qFormat="1"/>
-    <w:lsdException w:name="heading 6" w:semiHidden="1" w:uiPriority="9" w:unhideWhenUsed="1" w:qFormat="1"/>
-    <w:lsdException w:name="heading 7" w:semiHidden="1" w:uiPriority="9" w:unhideWhenUsed="1" w:qFormat="1"/>
-    <w:lsdException w:name="heading 8" w:semiHidden="1" w:uiPriority="9" w:unhideWhenUsed="1" w:qFormat="1"/>
-    <w:lsdException w:name="heading 9" w:semiHidden="1" w:uiPriority="9" w:unhideWhenUsed="1" w:qFormat="1"/>
-    <w:lsdException w:name="index 1" w:semiHidden="1" w:unhideWhenUsed="1"/>
-    <w:lsdException w:name="index 2" w:semiHidden="1" w:unhideWhenUsed="1"/>
-    <w:lsdException w:name="index 3" w:semiHidden="1" w:unhideWhenUsed="1"/>
-    <w:lsdException w:name="index 4" w:semiHidden="1" w:unhideWhenUsed="1"/>
-    <w:lsdException w:name="index 5" w:semiHidden="1" w:unhideWhenUsed="1"/>
-    <w:lsdException w:name="index 6" w:semiHidden="1" w:unhideWhenUsed="1"/>
-    <w:lsdException w:name="index 7" w:semiHidden="1" w:unhideWhenUsed="1"/>
-    <w:lsdException w:name="index 8" w:semiHidden="1" w:unhideWhenUsed="1"/>
-    <w:lsdException w:name="index 9" w:semiHidden="1" w:unhideWhenUsed="1"/>
-    <w:lsdException w:name="toc 1" w:semiHidden="1" w:uiPriority="39" w:unhideWhenUsed="1"/>
-    <w:lsdException w:name="toc 2" w:semiHidden="1" w:uiPriority="39" w:unhideWhenUsed="1"/>
-    <w:lsdException w:name="toc 3" w:semiHidden="1" w:uiPriority="39" w:unhideWhenUsed="1"/>
-    <w:lsdException w:name="toc 4" w:semiHidden="1" w:uiPriority="39" w:unhideWhenUsed="1"/>
-    <w:lsdException w:name="toc 5" w:semiHidden="1" w:uiPriority="39" w:unhideWhenUsed="1"/>
-    <w:lsdException w:name="toc 6" w:semiHidden="1" w:uiPriority="39" w:unhideWhenUsed="1"/>
-    <w:lsdException w:name="toc 7" w:semiHidden="1" w:uiPriority="39" w:unhideWhenUsed="1"/>
-    <w:lsdException w:name="toc 8" w:semiHidden="1" w:uiPriority="39" w:unhideWhenUsed="1"/>
-    <w:lsdException w:name="toc 9" w:semiHidden="1" w:uiPriority="39" w:unhideWhenUsed="1"/>
-    <w:lsdException w:name="Normal Indent" w:semiHidden="1" w:unhideWhenUsed="1"/>
-    <w:lsdException w:name="footnote text" w:semiHidden="1" w:unhideWhenUsed="1"/>
-    <w:lsdException w:name="annotation text" w:semiHidden="1" w:unhideWhenUsed="1"/>
-    <w:lsdException w:name="header" w:semiHidden="1" w:unhideWhenUsed="1"/>
-    <w:lsdException w:name="footer" w:semiHidden="1" w:unhideWhenUsed="1"/>
-    <w:lsdException w:name="index heading" w:semiHidden="1" w:unhideWhenUsed="1"/>
-    <w:lsdException w:name="caption" w:semiHidden="1" w:uiPriority="35" w:unhideWhenUsed="1" w:qFormat="1"/>
-    <w:lsdException w:name="table of figures" w:semiHidden="1" w:unhideWhenUsed="1"/>
-    <w:lsdException w:name="envelope address" w:semiHidden="1" w:unhideWhenUsed="1"/>
-    <w:lsdException w:name="envelope return" w:semiHidden="1" w:unhideWhenUsed="1"/>
-    <w:lsdException w:name="footnote reference" w:semiHidden="1" w:unhideWhenUsed="1"/>
-    <w:lsdException w:name="annotation reference" w:semiHidden="1" w:unhideWhenUsed="1"/>
-    <w:lsdException w:name="line number" w:semiHidden="1" w:unhideWhenUsed="1"/>
-    <w:lsdException w:name="page number" w:semiHidden="1" w:unhideWhenUsed="1"/>
-    <w:lsdException w:name="endnote reference" w:semiHidden="1" w:unhideWhenUsed="1"/>
-    <w:lsdException w:name="endnote text" w:semiHidden="1" w:unhideWhenUsed="1"/>
-    <w:lsdException w:name="table of authorities" w:semiHidden="1" w:unhideWhenUsed="1"/>
-    <w:lsdException w:name="macro" w:semiHidden="1" w:unhideWhenUsed="1"/>
-    <w:lsdException w:name="toa heading" w:semiHidden="1" w:unhideWhenUsed="1"/>
-    <w:lsdException w:name="List" w:semiHidden="1" w:unhideWhenUsed="1"/>
-    <w:lsdException w:name="List Bullet" w:semiHidden="1" w:unhideWhenUsed="1"/>
-    <w:lsdException w:name="List Number" w:semiHidden="1" w:unhideWhenUsed="1"/>
-    <w:lsdException w:name="List 2" w:semiHidden="1" w:unhideWhenUsed="1"/>
-    <w:lsdException w:name="List 3" w:semiHidden="1" w:unhideWhenUsed="1"/>
-    <w:lsdException w:name="List 4" w:semiHidden="1" w:unhideWhenUsed="1"/>
-    <w:lsdException w:name="List 5" w:semiHidden="1" w:unhideWhenUsed="1"/>
-    <w:lsdException w:name="List Bullet 2" w:semiHidden="1" w:unhideWhenUsed="1"/>
-    <w:lsdException w:name="List Bullet 3" w:semiHidden="1" w:unhideWhenUsed="1"/>
-    <w:lsdException w:name="List Bullet 4" w:semiHidden="1" w:unhideWhenUsed="1"/>
-    <w:lsdException w:name="List Bullet 5" w:semiHidden="1" w:unhideWhenUsed="1"/>
-    <w:lsdException w:name="List Number 2" w:semiHidden="1" w:unhideWhenUsed="1"/>
-    <w:lsdException w:name="List Number 3" w:semiHidden="1" w:unhideWhenUsed="1"/>
-    <w:lsdException w:name="List Number 4" w:semiHidden="1" w:unhideWhenUsed="1"/>
-    <w:lsdException w:name="List Number 5" w:semiHidden="1" w:unhideWhenUsed="1"/>
-    <w:lsdException w:name="Title" w:uiPriority="10" w:qFormat="1"/>
-    <w:lsdException w:name="Closing" w:semiHidden="1" w:unhideWhenUsed="1"/>
-    <w:lsdException w:name="Signature" w:semiHidden="1" w:unhideWhenUsed="1"/>
-    <w:lsdException w:name="Default Paragraph Font" w:semiHidden="1" w:uiPriority="1" w:unhideWhenUsed="1"/>
-    <w:lsdException w:name="Body Text" w:semiHidden="1" w:unhideWhenUsed="1"/>
-    <w:lsdException w:name="Body Text Indent" w:semiHidden="1" w:unhideWhenUsed="1"/>
-    <w:lsdException w:name="List Continue" w:semiHidden="1" w:unhideWhenUsed="1"/>
-    <w:lsdException w:name="List Continue 2" w:semiHidden="1" w:unhideWhenUsed="1"/>
-    <w:lsdException w:name="List Continue 3" w:semiHidden="1" w:unhideWhenUsed="1"/>
-    <w:lsdException w:name="List Continue 4" w:semiHidden="1" w:unhideWhenUsed="1"/>
-    <w:lsdException w:name="List Continue 5" w:semiHidden="1" w:unhideWhenUsed="1"/>
-    <w:lsdException w:name="Message Header" w:semiHidden="1" w:unhideWhenUsed="1"/>
-    <w:lsdException w:name="Subtitle" w:uiPriority="11" w:qFormat="1"/>
-    <w:lsdException w:name="Salutation" w:semiHidden="1" w:unhideWhenUsed="1"/>
-    <w:lsdException w:name="Date" w:semiHidden="1" w:unhideWhenUsed="1"/>
-    <w:lsdException w:name="Body Text First Indent" w:semiHidden="1" w:unhideWhenUsed="1"/>
-    <w:lsdException w:name="Body Text First Indent 2" w:semiHidden="1" w:unhideWhenUsed="1"/>
-    <w:lsdException w:name="Note Heading" w:semiHidden="1" w:unhideWhenUsed="1"/>
-    <w:lsdException w:name="Body Text 2" w:semiHidden="1" w:unhideWhenUsed="1"/>
-    <w:lsdException w:name="Body Text 3" w:semiHidden="1" w:unhideWhenUsed="1"/>
-    <w:lsdException w:name="Body Text Indent 2" w:semiHidden="1" w:unhideWhenUsed="1"/>
-    <w:lsdException w:name="Body Text Indent 3" w:semiHidden="1" w:unhideWhenUsed="1"/>
-    <w:lsdException w:name="Block Text" w:semiHidden="1" w:unhideWhenUsed="1"/>
-    <w:lsdException w:name="Hyperlink" w:semiHidden="1" w:unhideWhenUsed="1"/>
-    <w:lsdException w:name="FollowedHyperlink" w:semiHidden="1" w:unhideWhenUsed="1"/>
-    <w:lsdException w:name="Strong" w:uiPriority="22" w:qFormat="1"/>
-    <w:lsdException w:name="Emphasis" w:uiPriority="20" w:qFormat="1"/>
-    <w:lsdException w:name="Document Map" w:semiHidden="1" w:unhideWhenUsed="1"/>
-    <w:lsdException w:name="Plain Text" w:semiHidden="1" w:unhideWhenUsed="1"/>
-    <w:lsdException w:name="E-mail Signature" w:semiHidden="1" w:unhideWhenUsed="1"/>
-    <w:lsdException w:name="HTML Top of Form" w:semiHidden="1" w:unhideWhenUsed="1"/>
-    <w:lsdException w:name="HTML Bottom of Form" w:semiHidden="1" w:unhideWhenUsed="1"/>
-    <w:lsdException w:name="Normal (Web)" w:semiHidden="1" w:unhideWhenUsed="1"/>
-    <w:lsdException w:name="HTML Acronym" w:semiHidden="1" w:unhideWhenUsed="1"/>
-    <w:lsdException w:name="HTML Address" w:semiHidden="1" w:unhideWhenUsed="1"/>
-    <w:lsdException w:name="HTML Cite" w:semiHidden="1" w:unhideWhenUsed="1"/>
-    <w:lsdException w:name="HTML Code" w:semiHidden="1" w:unhideWhenUsed="1"/>
-    <w:lsdException w:name="HTML Definition" w:semiHidden="1" w:unhideWhenUsed="1"/>
-    <w:lsdException w:name="HTML Keyboard" w:semiHidden="1" w:unhideWhenUsed="1"/>
-    <w:lsdException w:name="HTML Preformatted" w:semiHidden="1" w:unhideWhenUsed="1"/>
-    <w:lsdException w:name="HTML Sample" w:semiHidden="1" w:unhideWhenUsed="1"/>
-    <w:lsdException w:name="HTML Typewriter" w:semiHidden="1" w:unhideWhenUsed="1"/>
-    <w:lsdException w:name="HTML Variable" w:semiHidden="1" w:unhideWhenUsed="1"/>
-    <w:lsdException w:name="Normal Table" w:semiHidden="1" w:unhideWhenUsed="1"/>
-    <w:lsdException w:name="annotation subject" w:semiHidden="1" w:unhideWhenUsed="1"/>
-    <w:lsdException w:name="No List" w:semiHidden="1" w:unhideWhenUsed="1"/>
-    <w:lsdException w:name="Outline List 1" w:semiHidden="1" w:unhideWhenUsed="1"/>
-    <w:lsdException w:name="Outline List 2" w:semiHidden="1" w:unhideWhenUsed="1"/>
-    <w:lsdException w:name="Outline List 3" w:semiHidden="1" w:unhideWhenUsed="1"/>
-    <w:lsdException w:name="Table Simple 1" w:semiHidden="1" w:unhideWhenUsed="1"/>
-    <w:lsdException w:name="Table Simple 2" w:semiHidden="1" w:unhideWhenUsed="1"/>
-    <w:lsdException w:name="Table Simple 3" w:semiHidden="1" w:unhideWhenUsed="1"/>
-    <w:lsdException w:name="Table Classic 1" w:semiHidden="1" w:unhideWhenUsed="1"/>
-    <w:lsdException w:name="Table Classic 2" w:semiHidden="1" w:unhideWhenUsed="1"/>
-    <w:lsdException w:name="Table Classic 3" w:semiHidden="1" w:unhideWhenUsed="1"/>
-    <w:lsdException w:name="Table Classic 4" w:semiHidden="1" w:unhideWhenUsed="1"/>
-    <w:lsdException w:name="Table Colorful 1" w:semiHidden="1" w:unhideWhenUsed="1"/>
-    <w:lsdException w:name="Table Colorful 2" w:semiHidden="1" w:unhideWhenUsed="1"/>
-    <w:lsdException w:name="Table Colorful 3" w:semiHidden="1" w:unhideWhenUsed="1"/>
-    <w:lsdException w:name="Table Columns 1" w:semiHidden="1" w:unhideWhenUsed="1"/>
-    <w:lsdException w:name="Table Columns 2" w:semiHidden="1" w:unhideWhenUsed="1"/>
-    <w:lsdException w:name="Table Columns 3" w:semiHidden="1" w:unhideWhenUsed="1"/>
-    <w:lsdException w:name="Table Columns 4" w:semiHidden="1" w:unhideWhenUsed="1"/>
-    <w:lsdException w:name="Table Columns 5" w:semiHidden="1" w:unhideWhenUsed="1"/>
-    <w:lsdException w:name="Table Grid 1" w:semiHidden="1" w:unhideWhenUsed="1"/>
-    <w:lsdException w:name="Table Grid 2" w:semiHidden="1" w:unhideWhenUsed="1"/>
-    <w:lsdException w:name="Table Grid 3" w:semiHidden="1" w:unhideWhenUsed="1"/>
-    <w:lsdException w:name="Table Grid 4" w:semiHidden="1" w:unhideWhenUsed="1"/>
-    <w:lsdException w:name="Table Grid 5" w:semiHidden="1" w:unhideWhenUsed="1"/>
-    <w:lsdException w:name="Table Grid 6" w:semiHidden="1" w:unhideWhenUsed="1"/>
-    <w:lsdException w:name="Table Grid 7" w:semiHidden="1" w:unhideWhenUsed="1"/>
-    <w:lsdException w:name="Table Grid 8" w:semiHidden="1" w:unhideWhenUsed="1"/>
-    <w:lsdException w:name="Table List 1" w:semiHidden="1" w:unhideWhenUsed="1"/>
-    <w:lsdException w:name="Table List 2" w:semiHidden="1" w:unhideWhenUsed="1"/>
-    <w:lsdException w:name="Table List 3" w:semiHidden="1" w:unhideWhenUsed="1"/>
-    <w:lsdException w:name="Table List 4" w:semiHidden="1" w:unhideWhenUsed="1"/>
-    <w:lsdException w:name="Table List 5" w:semiHidden="1" w:unhideWhenUsed="1"/>
-    <w:lsdException w:name="Table List 6" w:semiHidden="1" w:unhideWhenUsed="1"/>
-    <w:lsdException w:name="Table List 7" w:semiHidden="1" w:unhideWhenUsed="1"/>
-    <w:lsdException w:name="Table List 8" w:semiHidden="1" w:unhideWhenUsed="1"/>
-    <w:lsdException w:name="Table 3D effects 1" w:semiHidden="1" w:unhideWhenUsed="1"/>
-    <w:lsdException w:name="Table 3D effects 2" w:semiHidden="1" w:unhideWhenUsed="1"/>
-    <w:lsdException w:name="Table 3D effects 3" w:semiHidden="1" w:unhideWhenUsed="1"/>
-    <w:lsdException w:name="Table Contemporary" w:semiHidden="1" w:unhideWhenUsed="1"/>
-    <w:lsdException w:name="Table Elegant" w:semiHidden="1" w:unhideWhenUsed="1"/>
-    <w:lsdException w:name="Table Professional" w:semiHidden="1" w:unhideWhenUsed="1"/>
-    <w:lsdException w:name="Table Subtle 1" w:semiHidden="1" w:unhideWhenUsed="1"/>
-    <w:lsdException w:name="Table Subtle 2" w:semiHidden="1" w:unhideWhenUsed="1"/>
-    <w:lsdException w:name="Table Web 1" w:semiHidden="1" w:unhideWhenUsed="1"/>
-    <w:lsdException w:name="Table Web 2" w:semiHidden="1" w:unhideWhenUsed="1"/>
-    <w:lsdException w:name="Table Web 3" w:semiHidden="1" w:unhideWhenUsed="1"/>
-    <w:lsdException w:name="Balloon Text" w:semiHidden="1" w:unhideWhenUsed="1"/>
-    <w:lsdException w:name="Table Grid" w:uiPriority="39"/>
-    <w:lsdException w:name="Table Theme" w:semiHidden="1" w:unhideWhenUsed="1"/>
-    <w:lsdException w:name="Placeholder Text" w:semiHidden="1"/>
-    <w:lsdException w:name="No Spacing" w:uiPriority="1" w:qFormat="1"/>
-    <w:lsdException w:name="Light Shading" w:uiPriority="60"/>
-    <w:lsdException w:name="Light List" w:uiPriority="61"/>
-    <w:lsdException w:name="Light Grid" w:uiPriority="62"/>
-    <w:lsdException w:name="Medium Shading 1" w:uiPriority="63"/>
-    <w:lsdException w:name="Medium Shading 2" w:uiPriority="64"/>
-    <w:lsdException w:name="Medium List 1" w:uiPriority="65"/>
-    <w:lsdException w:name="Medium List 2" w:uiPriority="66"/>
-    <w:lsdException w:name="Medium Grid 1" w:uiPriority="67"/>
-    <w:lsdException w:name="Medium Grid 2" w:uiPriority="68"/>
-    <w:lsdException w:name="Medium Grid 3" w:uiPriority="69"/>
-    <w:lsdException w:name="Dark List" w:uiPriority="70"/>
-    <w:lsdException w:name="Colorful Shading" w:uiPriority="71"/>
-    <w:lsdException w:name="Colorful List" w:uiPriority="72"/>
-    <w:lsdException w:name="Colorful Grid" w:uiPriority="73"/>
-    <w:lsdException w:name="Light Shading Accent 1" w:uiPriority="60"/>
-    <w:lsdException w:name="Light List Accent 1" w:uiPriority="61"/>
-    <w:lsdException w:name="Light Grid Accent 1" w:uiPriority="62"/>
-    <w:lsdException w:name="Medium Shading 1 Accent 1" w:uiPriority="63"/>
-    <w:lsdException w:name="Medium Shading 2 Accent 1" w:uiPriority="64"/>
-    <w:lsdException w:name="Medium List 1 Accent 1" w:uiPriority="65"/>
-    <w:lsdException w:name="Revision" w:semiHidden="1"/>
-    <w:lsdException w:name="List Paragraph" w:uiPriority="34" w:qFormat="1"/>
-    <w:lsdException w:name="Quote" w:uiPriority="29" w:qFormat="1"/>
-    <w:lsdException w:name="Intense Quote" w:uiPriority="30" w:qFormat="1"/>
-    <w:lsdException w:name="Medium List 2 Accent 1" w:uiPriority="66"/>
-    <w:lsdException w:name="Medium Grid 1 Accent 1" w:uiPriority="67"/>
-    <w:lsdException w:name="Medium Grid 2 Accent 1" w:uiPriority="68"/>
-    <w:lsdException w:name="Medium Grid 3 Accent 1" w:uiPriority="69"/>
-    <w:lsdException w:name="Dark List Accent 1" w:uiPriority="70"/>
-    <w:lsdException w:name="Colorful Shading Accent 1" w:uiPriority="71"/>
-    <w:lsdException w:name="Colorful List Accent 1" w:uiPriority="72"/>
-    <w:lsdException w:name="Colorful Grid Accent 1" w:uiPriority="73"/>
-    <w:lsdException w:name="Light Shading Accent 2" w:uiPriority="60"/>
-    <w:lsdException w:name="Light List Accent 2" w:uiPriority="61"/>
-    <w:lsdException w:name="Light Grid Accent 2" w:uiPriority="62"/>
-    <w:lsdException w:name="Medium Shading 1 Accent 2" w:uiPriority="63"/>
-    <w:lsdException w:name="Medium Shading 2 Accent 2" w:uiPriority="64"/>
-    <w:lsdException w:name="Medium List 1 Accent 2" w:uiPriority="65"/>
-    <w:lsdException w:name="Medium List 2 Accent 2" w:uiPriority="66"/>
-    <w:lsdException w:name="Medium Grid 1 Accent 2" w:uiPriority="67"/>
-    <w:lsdException w:name="Medium Grid 2 Accent 2" w:uiPriority="68"/>
-    <w:lsdException w:name="Medium Grid 3 Accent 2" w:uiPriority="69"/>
-    <w:lsdException w:name="Dark List Accent 2" w:uiPriority="70"/>
-    <w:lsdException w:name="Colorful Shading Accent 2" w:uiPriority="71"/>
-    <w:lsdException w:name="Colorful List Accent 2" w:uiPriority="72"/>
-    <w:lsdException w:name="Colorful Grid Accent 2" w:uiPriority="73"/>
-    <w:lsdException w:name="Light Shading Accent 3" w:uiPriority="60"/>
-    <w:lsdException w:name="Light List Accent 3" w:uiPriority="61"/>
-    <w:lsdException w:name="Light Grid Accent 3" w:uiPriority="62"/>
-    <w:lsdException w:name="Medium Shading 1 Accent 3" w:uiPriority="63"/>
-    <w:lsdException w:name="Medium Shading 2 Accent 3" w:uiPriority="64"/>
-    <w:lsdException w:name="Medium List 1 Accent 3" w:uiPriority="65"/>
-    <w:lsdException w:name="Medium List 2 Accent 3" w:uiPriority="66"/>
-    <w:lsdException w:name="Medium Grid 1 Accent 3" w:uiPriority="67"/>
-    <w:lsdException w:name="Medium Grid 2 Accent 3" w:uiPriority="68"/>
-    <w:lsdException w:name="Medium Grid 3 Accent 3" w:uiPriority="69"/>
-    <w:lsdException w:name="Dark List Accent 3" w:uiPriority="70"/>
-    <w:lsdException w:name="Colorful Shading Accent 3" w:uiPriority="71"/>
-    <w:lsdException w:name="Colorful List Accent 3" w:uiPriority="72"/>
-    <w:lsdException w:name="Colorful Grid Accent 3" w:uiPriority="73"/>
-    <w:lsdException w:name="Light Shading Accent 4" w:uiPriority="60"/>
-    <w:lsdException w:name="Light List Accent 4" w:uiPriority="61"/>
-    <w:lsdException w:name="Light Grid Accent 4" w:uiPriority="62"/>
-    <w:lsdException w:name="Medium Shading 1 Accent 4" w:uiPriority="63"/>
-    <w:lsdException w:name="Medium Shading 2 Accent 4" w:uiPriority="64"/>
-    <w:lsdException w:name="Medium List 1 Accent 4" w:uiPriority="65"/>
-    <w:lsdException w:name="Medium List 2 Accent 4" w:uiPriority="66"/>
-    <w:lsdException w:name="Medium Grid 1 Accent 4" w:uiPriority="67"/>
-    <w:lsdException w:name="Medium Grid 2 Accent 4" w:uiPriority="68"/>
-    <w:lsdException w:name="Medium Grid 3 Accent 4" w:uiPriority="69"/>
-    <w:lsdException w:name="Dark List Accent 4" w:uiPriority="70"/>
-    <w:lsdException w:name="Colorful Shading Accent 4" w:uiPriority="71"/>
-    <w:lsdException w:name="Colorful List Accent 4" w:uiPriority="72"/>
-    <w:lsdException w:name="Colorful Grid Accent 4" w:uiPriority="73"/>
-    <w:lsdException w:name="Light Shading Accent 5" w:uiPriority="60"/>
-    <w:lsdException w:name="Light List Accent 5" w:uiPriority="61"/>
-    <w:lsdException w:name="Light Grid Accent 5" w:uiPriority="62"/>
-    <w:lsdException w:name="Medium Shading 1 Accent 5" w:uiPriority="63"/>
-    <w:lsdException w:name="Medium Shading 2 Accent 5" w:uiPriority="64"/>
-    <w:lsdException w:name="Medium List 1 Accent 5" w:uiPriority="65"/>
-    <w:lsdException w:name="Medium List 2 Accent 5" w:uiPriority="66"/>
-    <w:lsdException w:name="Medium Grid 1 Accent 5" w:uiPriority="67"/>
-    <w:lsdException w:name="Medium Grid 2 Accent 5" w:uiPriority="68"/>
-    <w:lsdException w:name="Medium Grid 3 Accent 5" w:uiPriority="69"/>
-    <w:lsdException w:name="Dark List Accent 5" w:uiPriority="70"/>
-    <w:lsdException w:name="Colorful Shading Accent 5" w:uiPriority="71"/>
-    <w:lsdException w:name="Colorful List Accent 5" w:uiPriority="72"/>
-    <w:lsdException w:name="Colorful Grid Accent 5" w:uiPriority="73"/>
-    <w:lsdException w:name="Light Shading Accent 6" w:uiPriority="60"/>
-    <w:lsdException w:name="Light List Accent 6" w:uiPriority="61"/>
-    <w:lsdException w:name="Light Grid Accent 6" w:uiPriority="62"/>
-    <w:lsdException w:name="Medium Shading 1 Accent 6" w:uiPriority="63"/>
-    <w:lsdException w:name="Medium Shading 2 Accent 6" w:uiPriority="64"/>
-    <w:lsdException w:name="Medium List 1 Accent 6" w:uiPriority="65"/>
-    <w:lsdException w:name="Medium List 2 Accent 6" w:uiPriority="66"/>
-    <w:lsdException w:name="Medium Grid 1 Accent 6" w:uiPriority="67"/>
-    <w:lsdException w:name="Medium Grid 2 Accent 6" w:uiPriority="68"/>
-    <w:lsdException w:name="Medium Grid 3 Accent 6" w:uiPriority="69"/>
-    <w:lsdException w:name="Dark List Accent 6" w:uiPriority="70"/>
-    <w:lsdException w:name="Colorful Shading Accent 6" w:uiPriority="71"/>
-    <w:lsdException w:name="Colorful List Accent 6" w:uiPriority="72"/>
-    <w:lsdException w:name="Colorful Grid Accent 6" w:uiPriority="73"/>
-    <w:lsdException w:name="Subtle Emphasis" w:uiPriority="19" w:qFormat="1"/>
-    <w:lsdException w:name="Intense Emphasis" w:uiPriority="21" w:qFormat="1"/>
-    <w:lsdException w:name="Subtle Reference" w:uiPriority="31" w:qFormat="1"/>
-    <w:lsdException w:name="Intense Reference" w:uiPriority="32" w:qFormat="1"/>
-    <w:lsdException w:name="Book Title" w:uiPriority="33" w:qFormat="1"/>
-    <w:lsdException w:name="Bibliography" w:semiHidden="1" w:uiPriority="37" w:unhideWhenUsed="1"/>
-    <w:lsdException w:name="TOC Heading" w:semiHidden="1" w:uiPriority="39" w:unhideWhenUsed="1" w:qFormat="1"/>
-    <w:lsdException w:name="Plain Table 1" w:uiPriority="41"/>
-    <w:lsdException w:name="Plain Table 2" w:uiPriority="42"/>
-    <w:lsdException w:name="Plain Table 3" w:uiPriority="43"/>
-    <w:lsdException w:name="Plain Table 4" w:uiPriority="44"/>
-    <w:lsdException w:name="Plain Table 5" w:uiPriority="45"/>
-    <w:lsdException w:name="Grid Table Light" w:uiPriority="40"/>
-    <w:lsdException w:name="Grid Table 1 Light" w:uiPriority="46"/>
-    <w:lsdException w:name="Grid Table 2" w:uiPriority="47"/>
-    <w:lsdException w:name="Grid Table 3" w:uiPriority="48"/>
-    <w:lsdException w:name="Grid Table 4" w:uiPriority="49"/>
-    <w:lsdException w:name="Grid Table 5 Dark" w:uiPriority="50"/>
-    <w:lsdException w:name="Grid Table 6 Colorful" w:uiPriority="51"/>
-    <w:lsdException w:name="Grid Table 7 Colorful" w:uiPriority="52"/>
-    <w:lsdException w:name="Grid Table 1 Light Accent 1" w:uiPriority="46"/>
-    <w:lsdException w:name="Grid Table 2 Accent 1" w:uiPriority="47"/>
-    <w:lsdException w:name="Grid Table 3 Accent 1" w:uiPriority="48"/>
-    <w:lsdException w:name="Grid Table 4 Accent 1" w:uiPriority="49"/>
-    <w:lsdException w:name="Grid Table 5 Dark Accent 1" w:uiPriority="50"/>
-    <w:lsdException w:name="Grid Table 6 Colorful Accent 1" w:uiPriority="51"/>
-    <w:lsdException w:name="Grid Table 7 Colorful Accent 1" w:uiPriority="52"/>
-    <w:lsdException w:name="Grid Table 1 Light Accent 2" w:uiPriority="46"/>
-    <w:lsdException w:name="Grid Table 2 Accent 2" w:uiPriority="47"/>
-    <w:lsdException w:name="Grid Table 3 Accent 2" w:uiPriority="48"/>
-    <w:lsdException w:name="Grid Table 4 Accent 2" w:uiPriority="49"/>
-    <w:lsdException w:name="Grid Table 5 Dark Accent 2" w:uiPriority="50"/>
-    <w:lsdException w:name="Grid Table 6 Colorful Accent 2" w:uiPriority="51"/>
-    <w:lsdException w:name="Grid Table 7 Colorful Accent 2" w:uiPriority="52"/>
-    <w:lsdException w:name="Grid Table 1 Light Accent 3" w:uiPriority="46"/>
-    <w:lsdException w:name="Grid Table 2 Accent 3" w:uiPriority="47"/>
-    <w:lsdException w:name="Grid Table 3 Accent 3" w:uiPriority="48"/>
-    <w:lsdException w:name="Grid Table 4 Accent 3" w:uiPriority="49"/>
-    <w:lsdException w:name="Grid Table 5 Dark Accent 3" w:uiPriority="50"/>
-    <w:lsdException w:name="Grid Table 6 Colorful Accent 3" w:uiPriority="51"/>
-    <w:lsdException w:name="Grid Table 7 Colorful Accent 3" w:uiPriority="52"/>
-    <w:lsdException w:name="Grid Table 1 Light Accent 4" w:uiPriority="46"/>
-    <w:lsdException w:name="Grid Table 2 Accent 4" w:uiPriority="47"/>
-    <w:lsdException w:name="Grid Table 3 Accent 4" w:uiPriority="48"/>
-    <w:lsdException w:name="Grid Table 4 Accent 4" w:uiPriority="49"/>
-    <w:lsdException w:name="Grid Table 5 Dark Accent 4" w:uiPriority="50"/>
-    <w:lsdException w:name="Grid Table 6 Colorful Accent 4" w:uiPriority="51"/>
-    <w:lsdException w:name="Grid Table 7 Colorful Accent 4" w:uiPriority="52"/>
-    <w:lsdException w:name="Grid Table 1 Light Accent 5" w:uiPriority="46"/>
-    <w:lsdException w:name="Grid Table 2 Accent 5" w:uiPriority="47"/>
-    <w:lsdException w:name="Grid Table 3 Accent 5" w:uiPriority="48"/>
-    <w:lsdException w:name="Grid Table 4 Accent 5" w:uiPriority="49"/>
-    <w:lsdException w:name="Grid Table 5 Dark Accent 5" w:uiPriority="50"/>
-    <w:lsdException w:name="Grid Table 6 Colorful Accent 5" w:uiPriority="51"/>
-    <w:lsdException w:name="Grid Table 7 Colorful Accent 5" w:uiPriority="52"/>
-    <w:lsdException w:name="Grid Table 1 Light Accent 6" w:uiPriority="46"/>
-    <w:lsdException w:name="Grid Table 2 Accent 6" w:uiPriority="47"/>
-    <w:lsdException w:name="Grid Table 3 Accent 6" w:uiPriority="48"/>
-    <w:lsdException w:name="Grid Table 4 Accent 6" w:uiPriority="49"/>
-    <w:lsdException w:name="Grid Table 5 Dark Accent 6" w:uiPriority="50"/>
-    <w:lsdException w:name="Grid Table 6 Colorful Accent 6" w:uiPriority="51"/>
-    <w:lsdException w:name="Grid Table 7 Colorful Accent 6" w:uiPriority="52"/>
-    <w:lsdException w:name="List Table 1 Light" w:uiPriority="46"/>
-    <w:lsdException w:name="List Table 2" w:uiPriority="47"/>
-    <w:lsdException w:name="List Table 3" w:uiPriority="48"/>
-    <w:lsdException w:name="List Table 4" w:uiPriority="49"/>
-    <w:lsdException w:name="List Table 5 Dark" w:uiPriority="50"/>
-    <w:lsdException w:name="List Table 6 Colorful" w:uiPriority="51"/>
-    <w:lsdException w:name="List Table 7 Colorful" w:uiPriority="52"/>
-    <w:lsdException w:name="List Table 1 Light Accent 1" w:uiPriority="46"/>
-    <w:lsdException w:name="List Table 2 Accent 1" w:uiPriority="47"/>
-    <w:lsdException w:name="List Table 3 Accent 1" w:uiPriority="48"/>
-    <w:lsdException w:name="List Table 4 Accent 1" w:uiPriority="49"/>
-    <w:lsdException w:name="List Table 5 Dark Accent 1" w:uiPriority="50"/>
-    <w:lsdException w:name="List Table 6 Colorful Accent 1" w:uiPriority="51"/>
-    <w:lsdException w:name="List Table 7 Colorful Accent 1" w:uiPriority="52"/>
-    <w:lsdException w:name="List Table 1 Light Accent 2" w:uiPriority="46"/>
-    <w:lsdException w:name="List Table 2 Accent 2" w:uiPriority="47"/>
-    <w:lsdException w:name="List Table 3 Accent 2" w:uiPriority="48"/>
-    <w:lsdException w:name="List Table 4 Accent 2" w:uiPriority="49"/>
-    <w:lsdException w:name="List Table 5 Dark Accent 2" w:uiPriority="50"/>
-    <w:lsdException w:name="List Table 6 Colorful Accent 2" w:uiPriority="51"/>
-    <w:lsdException w:name="List Table 7 Colorful Accent 2" w:uiPriority="52"/>
-    <w:lsdException w:name="List Table 1 Light Accent 3" w:uiPriority="46"/>
-    <w:lsdException w:name="List Table 2 Accent 3" w:uiPriority="47"/>
-    <w:lsdException w:name="List Table 3 Accent 3" w:uiPriority="48"/>
-    <w:lsdException w:name="List Table 4 Accent 3" w:uiPriority="49"/>
-    <w:lsdException w:name="List Table 5 Dark Accent 3" w:uiPriority="50"/>
-    <w:lsdException w:name="List Table 6 Colorful Accent 3" w:uiPriority="51"/>
-    <w:lsdException w:name="List Table 7 Colorful Accent 3" w:uiPriority="52"/>
-    <w:lsdException w:name="List Table 1 Light Accent 4" w:uiPriority="46"/>
-    <w:lsdException w:name="List Table 2 Accent 4" w:uiPriority="47"/>
-    <w:lsdException w:name="List Table 3 Accent 4" w:uiPriority="48"/>
-    <w:lsdException w:name="List Table 4 Accent 4" w:uiPriority="49"/>
-    <w:lsdException w:name="List Table 5 Dark Accent 4" w:uiPriority="50"/>
-    <w:lsdException w:name="List Table 6 Colorful Accent 4" w:uiPriority="51"/>
-    <w:lsdException w:name="List Table 7 Colorful Accent 4" w:uiPriority="52"/>
-    <w:lsdException w:name="List Table 1 Light Accent 5" w:uiPriority="46"/>
-    <w:lsdException w:name="List Table 2 Accent 5" w:uiPriority="47"/>
-    <w:lsdException w:name="List Table 3 Accent 5" w:uiPriority="48"/>
-    <w:lsdException w:name="List Table 4 Accent 5" w:uiPriority="49"/>
-    <w:lsdException w:name="List Table 5 Dark Accent 5" w:uiPriority="50"/>
-    <w:lsdException w:name="List Table 6 Colorful Accent 5" w:uiPriority="51"/>
-    <w:lsdException w:name="List Table 7 Colorful Accent 5" w:uiPriority="52"/>
-    <w:lsdException w:name="List Table 1 Light Accent 6" w:uiPriority="46"/>
-    <w:lsdException w:name="List Table 2 Accent 6" w:uiPriority="47"/>
-    <w:lsdException w:name="List Table 3 Accent 6" w:uiPriority="48"/>
-    <w:lsdException w:name="List Table 4 Accent 6" w:uiPriority="49"/>
-    <w:lsdException w:name="List Table 5 Dark Accent 6" w:uiPriority="50"/>
-    <w:lsdException w:name="List Table 6 Colorful Accent 6" w:uiPriority="51"/>
-    <w:lsdException w:name="List Table 7 Colorful Accent 6" w:uiPriority="52"/>
+  <w:latentStyles w:defLockedState="0" w:defUIPriority="99" w:defSemiHidden="1" w:defUnhideWhenUsed="1" w:defQFormat="0" w:count="267">
+    <w:lsdException w:name="Normal" w:semiHidden="0" w:uiPriority="0" w:unhideWhenUsed="0" w:qFormat="1"/>
+    <w:lsdException w:name="heading 1" w:semiHidden="0" w:uiPriority="9" w:unhideWhenUsed="0" w:qFormat="1"/>
+    <w:lsdException w:name="heading 2" w:uiPriority="9" w:qFormat="1"/>
+    <w:lsdException w:name="heading 3" w:uiPriority="9" w:qFormat="1"/>
+    <w:lsdException w:name="heading 4" w:uiPriority="9" w:qFormat="1"/>
+    <w:lsdException w:name="heading 5" w:uiPriority="9" w:qFormat="1"/>
+    <w:lsdException w:name="heading 6" w:uiPriority="9" w:qFormat="1"/>
+    <w:lsdException w:name="heading 7" w:uiPriority="9" w:qFormat="1"/>
+    <w:lsdException w:name="heading 8" w:uiPriority="9" w:qFormat="1"/>
+    <w:lsdException w:name="heading 9" w:uiPriority="9" w:qFormat="1"/>
+    <w:lsdException w:name="toc 1" w:uiPriority="39"/>
+    <w:lsdException w:name="toc 2" w:uiPriority="39"/>
+    <w:lsdException w:name="toc 3" w:uiPriority="39"/>
+    <w:lsdException w:name="toc 4" w:uiPriority="39"/>
+    <w:lsdException w:name="toc 5" w:uiPriority="39"/>
+    <w:lsdException w:name="toc 6" w:uiPriority="39"/>
+    <w:lsdException w:name="toc 7" w:uiPriority="39"/>
+    <w:lsdException w:name="toc 8" w:uiPriority="39"/>
+    <w:lsdException w:name="toc 9" w:uiPriority="39"/>
+    <w:lsdException w:name="caption" w:uiPriority="35" w:qFormat="1"/>
+    <w:lsdException w:name="Title" w:semiHidden="0" w:uiPriority="10" w:unhideWhenUsed="0" w:qFormat="1"/>
+    <w:lsdException w:name="Default Paragraph Font" w:uiPriority="1"/>
+    <w:lsdException w:name="Subtitle" w:semiHidden="0" w:uiPriority="11" w:unhideWhenUsed="0" w:qFormat="1"/>
+    <w:lsdException w:name="Strong" w:semiHidden="0" w:uiPriority="22" w:unhideWhenUsed="0" w:qFormat="1"/>
+    <w:lsdException w:name="Emphasis" w:semiHidden="0" w:uiPriority="20" w:unhideWhenUsed="0" w:qFormat="1"/>
+    <w:lsdException w:name="Table Grid" w:semiHidden="0" w:uiPriority="39" w:unhideWhenUsed="0"/>
+    <w:lsdException w:name="Placeholder Text" w:unhideWhenUsed="0"/>
+    <w:lsdException w:name="No Spacing" w:semiHidden="0" w:uiPriority="1" w:unhideWhenUsed="0" w:qFormat="1"/>
+    <w:lsdException w:name="Light Shading" w:semiHidden="0" w:uiPriority="60" w:unhideWhenUsed="0"/>
+    <w:lsdException w:name="Light List" w:semiHidden="0" w:uiPriority="61" w:unhideWhenUsed="0"/>
+    <w:lsdException w:name="Light Grid" w:semiHidden="0" w:uiPriority="62" w:unhideWhenUsed="0"/>
+    <w:lsdException w:name="Medium Shading 1" w:semiHidden="0" w:uiPriority="63" w:unhideWhenUsed="0"/>
+    <w:lsdException w:name="Medium Shading 2" w:semiHidden="0" w:uiPriority="64" w:unhideWhenUsed="0"/>
+    <w:lsdException w:name="Medium List 1" w:semiHidden="0" w:uiPriority="65" w:unhideWhenUsed="0"/>
+    <w:lsdException w:name="Medium List 2" w:semiHidden="0" w:uiPriority="66" w:unhideWhenUsed="0"/>
+    <w:lsdException w:name="Medium Grid 1" w:semiHidden="0" w:uiPriority="67" w:unhideWhenUsed="0"/>
+    <w:lsdException w:name="Medium Grid 2" w:semiHidden="0" w:uiPriority="68" w:unhideWhenUsed="0"/>
+    <w:lsdException w:name="Medium Grid 3" w:semiHidden="0" w:uiPriority="69" w:unhideWhenUsed="0"/>
+    <w:lsdException w:name="Dark List" w:semiHidden="0" w:uiPriority="70" w:unhideWhenUsed="0"/>
+    <w:lsdException w:name="Colorful Shading" w:semiHidden="0" w:uiPriority="71" w:unhideWhenUsed="0"/>
+    <w:lsdException w:name="Colorful List" w:semiHidden="0" w:uiPriority="72" w:unhideWhenUsed="0"/>
+    <w:lsdException w:name="Colorful Grid" w:semiHidden="0" w:uiPriority="73" w:unhideWhenUsed="0"/>
+    <w:lsdException w:name="Light Shading Accent 1" w:semiHidden="0" w:uiPriority="60" w:unhideWhenUsed="0"/>
+    <w:lsdException w:name="Light List Accent 1" w:semiHidden="0" w:uiPriority="61" w:unhideWhenUsed="0"/>
+    <w:lsdException w:name="Light Grid Accent 1" w:semiHidden="0" w:uiPriority="62" w:unhideWhenUsed="0"/>
+    <w:lsdException w:name="Medium Shading 1 Accent 1" w:semiHidden="0" w:uiPriority="63" w:unhideWhenUsed="0"/>
+    <w:lsdException w:name="Medium Shading 2 Accent 1" w:semiHidden="0" w:uiPriority="64" w:unhideWhenUsed="0"/>
+    <w:lsdException w:name="Medium List 1 Accent 1" w:semiHidden="0" w:uiPriority="65" w:unhideWhenUsed="0"/>
+    <w:lsdException w:name="Revision" w:unhideWhenUsed="0"/>
+    <w:lsdException w:name="List Paragraph" w:semiHidden="0" w:uiPriority="34" w:unhideWhenUsed="0" w:qFormat="1"/>
+    <w:lsdException w:name="Quote" w:semiHidden="0" w:uiPriority="29" w:unhideWhenUsed="0" w:qFormat="1"/>
+    <w:lsdException w:name="Intense Quote" w:semiHidden="0" w:uiPriority="30" w:unhideWhenUsed="0" w:qFormat="1"/>
+    <w:lsdException w:name="Medium List 2 Accent 1" w:semiHidden="0" w:uiPriority="66" w:unhideWhenUsed="0"/>
+    <w:lsdException w:name="Medium Grid 1 Accent 1" w:semiHidden="0" w:uiPriority="67" w:unhideWhenUsed="0"/>
+    <w:lsdException w:name="Medium Grid 2 Accent 1" w:semiHidden="0" w:uiPriority="68" w:unhideWhenUsed="0"/>
+    <w:lsdException w:name="Medium Grid 3 Accent 1" w:semiHidden="0" w:uiPriority="69" w:unhideWhenUsed="0"/>
+    <w:lsdException w:name="Dark List Accent 1" w:semiHidden="0" w:uiPriority="70" w:unhideWhenUsed="0"/>
+    <w:lsdException w:name="Colorful Shading Accent 1" w:semiHidden="0" w:uiPriority="71" w:unhideWhenUsed="0"/>
+    <w:lsdException w:name="Colorful List Accent 1" w:semiHidden="0" w:uiPriority="72" w:unhideWhenUsed="0"/>
+    <w:lsdException w:name="Colorful Grid Accent 1" w:semiHidden="0" w:uiPriority="73" w:unhideWhenUsed="0"/>
+    <w:lsdException w:name="Light Shading Accent 2" w:semiHidden="0" w:uiPriority="60" w:unhideWhenUsed="0"/>
+    <w:lsdException w:name="Light List Accent 2" w:semiHidden="0" w:uiPriority="61" w:unhideWhenUsed="0"/>
+    <w:lsdException w:name="Light Grid Accent 2" w:semiHidden="0" w:uiPriority="62" w:unhideWhenUsed="0"/>
+    <w:lsdException w:name="Medium Shading 1 Accent 2" w:semiHidden="0" w:uiPriority="63" w:unhideWhenUsed="0"/>
+    <w:lsdException w:name="Medium Shading 2 Accent 2" w:semiHidden="0" w:uiPriority="64" w:unhideWhenUsed="0"/>
+    <w:lsdException w:name="Medium List 1 Accent 2" w:semiHidden="0" w:uiPriority="65" w:unhideWhenUsed="0"/>
+    <w:lsdException w:name="Medium List 2 Accent 2" w:semiHidden="0" w:uiPriority="66" w:unhideWhenUsed="0"/>
+    <w:lsdException w:name="Medium Grid 1 Accent 2" w:semiHidden="0" w:uiPriority="67" w:unhideWhenUsed="0"/>
+    <w:lsdException w:name="Medium Grid 2 Accent 2" w:semiHidden="0" w:uiPriority="68" w:unhideWhenUsed="0"/>
+    <w:lsdException w:name="Medium Grid 3 Accent 2" w:semiHidden="0" w:uiPriority="69" w:unhideWhenUsed="0"/>
+    <w:lsdException w:name="Dark List Accent 2" w:semiHidden="0" w:uiPriority="70" w:unhideWhenUsed="0"/>
+    <w:lsdException w:name="Colorful Shading Accent 2" w:semiHidden="0" w:uiPriority="71" w:unhideWhenUsed="0"/>
+    <w:lsdException w:name="Colorful List Accent 2" w:semiHidden="0" w:uiPriority="72" w:unhideWhenUsed="0"/>
+    <w:lsdException w:name="Colorful Grid Accent 2" w:semiHidden="0" w:uiPriority="73" w:unhideWhenUsed="0"/>
+    <w:lsdException w:name="Light Shading Accent 3" w:semiHidden="0" w:uiPriority="60" w:unhideWhenUsed="0"/>
+    <w:lsdException w:name="Light List Accent 3" w:semiHidden="0" w:uiPriority="61" w:unhideWhenUsed="0"/>
+    <w:lsdException w:name="Light Grid Accent 3" w:semiHidden="0" w:uiPriority="62" w:unhideWhenUsed="0"/>
+    <w:lsdException w:name="Medium Shading 1 Accent 3" w:semiHidden="0" w:uiPriority="63" w:unhideWhenUsed="0"/>
+    <w:lsdException w:name="Medium Shading 2 Accent 3" w:semiHidden="0" w:uiPriority="64" w:unhideWhenUsed="0"/>
+    <w:lsdException w:name="Medium List 1 Accent 3" w:semiHidden="0" w:uiPriority="65" w:unhideWhenUsed="0"/>
+    <w:lsdException w:name="Medium List 2 Accent 3" w:semiHidden="0" w:uiPriority="66" w:unhideWhenUsed="0"/>
+    <w:lsdException w:name="Medium Grid 1 Accent 3" w:semiHidden="0" w:uiPriority="67" w:unhideWhenUsed="0"/>
+    <w:lsdException w:name="Medium Grid 2 Accent 3" w:semiHidden="0" w:uiPriority="68" w:unhideWhenUsed="0"/>
+    <w:lsdException w:name="Medium Grid 3 Accent 3" w:semiHidden="0" w:uiPriority="69" w:unhideWhenUsed="0"/>
+    <w:lsdException w:name="Dark List Accent 3" w:semiHidden="0" w:uiPriority="70" w:unhideWhenUsed="0"/>
+    <w:lsdException w:name="Colorful Shading Accent 3" w:semiHidden="0" w:uiPriority="71" w:unhideWhenUsed="0"/>
+    <w:lsdException w:name="Colorful List Accent 3" w:semiHidden="0" w:uiPriority="72" w:unhideWhenUsed="0"/>
+    <w:lsdException w:name="Colorful Grid Accent 3" w:semiHidden="0" w:uiPriority="73" w:unhideWhenUsed="0"/>
+    <w:lsdException w:name="Light Shading Accent 4" w:semiHidden="0" w:uiPriority="60" w:unhideWhenUsed="0"/>
+    <w:lsdException w:name="Light List Accent 4" w:semiHidden="0" w:uiPriority="61" w:unhideWhenUsed="0"/>
+    <w:lsdException w:name="Light Grid Accent 4" w:semiHidden="0" w:uiPriority="62" w:unhideWhenUsed="0"/>
+    <w:lsdException w:name="Medium Shading 1 Accent 4" w:semiHidden="0" w:uiPriority="63" w:unhideWhenUsed="0"/>
+    <w:lsdException w:name="Medium Shading 2 Accent 4" w:semiHidden="0" w:uiPriority="64" w:unhideWhenUsed="0"/>
+    <w:lsdException w:name="Medium List 1 Accent 4" w:semiHidden="0" w:uiPriority="65" w:unhideWhenUsed="0"/>
+    <w:lsdException w:name="Medium List 2 Accent 4" w:semiHidden="0" w:uiPriority="66" w:unhideWhenUsed="0"/>
+    <w:lsdException w:name="Medium Grid 1 Accent 4" w:semiHidden="0" w:uiPriority="67" w:unhideWhenUsed="0"/>
+    <w:lsdException w:name="Medium Grid 2 Accent 4" w:semiHidden="0" w:uiPriority="68" w:unhideWhenUsed="0"/>
+    <w:lsdException w:name="Medium Grid 3 Accent 4" w:semiHidden="0" w:uiPriority="69" w:unhideWhenUsed="0"/>
+    <w:lsdException w:name="Dark List Accent 4" w:semiHidden="0" w:uiPriority="70" w:unhideWhenUsed="0"/>
+    <w:lsdException w:name="Colorful Shading Accent 4" w:semiHidden="0" w:uiPriority="71" w:unhideWhenUsed="0"/>
+    <w:lsdException w:name="Colorful List Accent 4" w:semiHidden="0" w:uiPriority="72" w:unhideWhenUsed="0"/>
+    <w:lsdException w:name="Colorful Grid Accent 4" w:semiHidden="0" w:uiPriority="73" w:unhideWhenUsed="0"/>
+    <w:lsdException w:name="Light Shading Accent 5" w:semiHidden="0" w:uiPriority="60" w:unhideWhenUsed="0"/>
+    <w:lsdException w:name="Light List Accent 5" w:semiHidden="0" w:uiPriority="61" w:unhideWhenUsed="0"/>
+    <w:lsdException w:name="Light Grid Accent 5" w:semiHidden="0" w:uiPriority="62" w:unhideWhenUsed="0"/>
+    <w:lsdException w:name="Medium Shading 1 Accent 5" w:semiHidden="0" w:uiPriority="63" w:unhideWhenUsed="0"/>
+    <w:lsdException w:name="Medium Shading 2 Accent 5" w:semiHidden="0" w:uiPriority="64" w:unhideWhenUsed="0"/>
+    <w:lsdException w:name="Medium List 1 Accent 5" w:semiHidden="0" w:uiPriority="65" w:unhideWhenUsed="0"/>
+    <w:lsdException w:name="Medium List 2 Accent 5" w:semiHidden="0" w:uiPriority="66" w:unhideWhenUsed="0"/>
+    <w:lsdException w:name="Medium Grid 1 Accent 5" w:semiHidden="0" w:uiPriority="67" w:unhideWhenUsed="0"/>
+    <w:lsdException w:name="Medium Grid 2 Accent 5" w:semiHidden="0" w:uiPriority="68" w:unhideWhenUsed="0"/>
+    <w:lsdException w:name="Medium Grid 3 Accent 5" w:semiHidden="0" w:uiPriority="69" w:unhideWhenUsed="0"/>
+    <w:lsdException w:name="Dark List Accent 5" w:semiHidden="0" w:uiPriority="70" w:unhideWhenUsed="0"/>
+    <w:lsdException w:name="Colorful Shading Accent 5" w:semiHidden="0" w:uiPriority="71" w:unhideWhenUsed="0"/>
+    <w:lsdException w:name="Colorful List Accent 5" w:semiHidden="0" w:uiPriority="72" w:unhideWhenUsed="0"/>
+    <w:lsdException w:name="Colorful Grid Accent 5" w:semiHidden="0" w:uiPriority="73" w:unhideWhenUsed="0"/>
+    <w:lsdException w:name="Light Shading Accent 6" w:semiHidden="0" w:uiPriority="60" w:unhideWhenUsed="0"/>
+    <w:lsdException w:name="Light List Accent 6" w:semiHidden="0" w:uiPriority="61" w:unhideWhenUsed="0"/>
+    <w:lsdException w:name="Light Grid Accent 6" w:semiHidden="0" w:uiPriority="62" w:unhideWhenUsed="0"/>
+    <w:lsdException w:name="Medium Shading 1 Accent 6" w:semiHidden="0" w:uiPriority="63" w:unhideWhenUsed="0"/>
+    <w:lsdException w:name="Medium Shading 2 Accent 6" w:semiHidden="0" w:uiPriority="64" w:unhideWhenUsed="0"/>
+    <w:lsdException w:name="Medium List 1 Accent 6" w:semiHidden="0" w:uiPriority="65" w:unhideWhenUsed="0"/>
+    <w:lsdException w:name="Medium List 2 Accent 6" w:semiHidden="0" w:uiPriority="66" w:unhideWhenUsed="0"/>
+    <w:lsdException w:name="Medium Grid 1 Accent 6" w:semiHidden="0" w:uiPriority="67" w:unhideWhenUsed="0"/>
+    <w:lsdException w:name="Medium Grid 2 Accent 6" w:semiHidden="0" w:uiPriority="68" w:unhideWhenUsed="0"/>
+    <w:lsdException w:name="Medium Grid 3 Accent 6" w:semiHidden="0" w:uiPriority="69" w:unhideWhenUsed="0"/>
+    <w:lsdException w:name="Dark List Accent 6" w:semiHidden="0" w:uiPriority="70" w:unhideWhenUsed="0"/>
+    <w:lsdException w:name="Colorful Shading Accent 6" w:semiHidden="0" w:uiPriority="71" w:unhideWhenUsed="0"/>
+    <w:lsdException w:name="Colorful List Accent 6" w:semiHidden="0" w:uiPriority="72" w:unhideWhenUsed="0"/>
+    <w:lsdException w:name="Colorful Grid Accent 6" w:semiHidden="0" w:uiPriority="73" w:unhideWhenUsed="0"/>
+    <w:lsdException w:name="Subtle Emphasis" w:semiHidden="0" w:uiPriority="19" w:unhideWhenUsed="0" w:qFormat="1"/>
+    <w:lsdException w:name="Intense Emphasis" w:semiHidden="0" w:uiPriority="21" w:unhideWhenUsed="0" w:qFormat="1"/>
+    <w:lsdException w:name="Subtle Reference" w:semiHidden="0" w:uiPriority="31" w:unhideWhenUsed="0" w:qFormat="1"/>
+    <w:lsdException w:name="Intense Reference" w:semiHidden="0" w:uiPriority="32" w:unhideWhenUsed="0" w:qFormat="1"/>
+    <w:lsdException w:name="Book Title" w:semiHidden="0" w:uiPriority="33" w:unhideWhenUsed="0" w:qFormat="1"/>
+    <w:lsdException w:name="Bibliography" w:uiPriority="37"/>
+    <w:lsdException w:name="TOC Heading" w:uiPriority="39" w:qFormat="1"/>
   </w:latentStyles>
   <w:style w:type="paragraph" w:default="1" w:styleId="Normal">
     <w:name w:val="Normal"/>
     <w:qFormat/>
+  </w:style>
+  <w:style w:type="paragraph" w:styleId="Heading1">
+    <w:name w:val="heading 1"/>
+    <w:basedOn w:val="Default"/>
+    <w:next w:val="Normal"/>
+    <w:link w:val="Heading1Char"/>
+    <w:uiPriority w:val="9"/>
+    <w:qFormat/>
+    <w:rsid w:val="00403979"/>
+    <w:pPr>
+      <w:numPr>
+        <w:numId w:val="1"/>
+      </w:numPr>
+      <w:ind w:left="360" w:hanging="180"/>
+      <w:outlineLvl w:val="0"/>
+    </w:pPr>
+    <w:rPr>
+      <w:b/>
+      <w:bCs/>
+      <w:sz w:val="36"/>
+      <w:szCs w:val="32"/>
+    </w:rPr>
+  </w:style>
+  <w:style w:type="paragraph" w:styleId="Heading2">
+    <w:name w:val="heading 2"/>
+    <w:basedOn w:val="Default"/>
+    <w:next w:val="Normal"/>
+    <w:link w:val="Heading2Char"/>
+    <w:uiPriority w:val="9"/>
+    <w:unhideWhenUsed/>
+    <w:qFormat/>
+    <w:rsid w:val="00403979"/>
+    <w:pPr>
+      <w:numPr>
+        <w:numId w:val="2"/>
+      </w:numPr>
+      <w:ind w:left="810"/>
+      <w:outlineLvl w:val="1"/>
+    </w:pPr>
+    <w:rPr>
+      <w:b/>
+      <w:bCs/>
+      <w:sz w:val="28"/>
+      <w:szCs w:val="32"/>
+    </w:rPr>
+  </w:style>
+  <w:style w:type="paragraph" w:styleId="Heading3">
+    <w:name w:val="heading 3"/>
+    <w:basedOn w:val="Default"/>
+    <w:next w:val="Normal"/>
+    <w:link w:val="Heading3Char"/>
+    <w:uiPriority w:val="9"/>
+    <w:unhideWhenUsed/>
+    <w:qFormat/>
+    <w:rsid w:val="006640AC"/>
+    <w:pPr>
+      <w:spacing w:before="120"/>
+      <w:ind w:left="806"/>
+      <w:outlineLvl w:val="2"/>
+    </w:pPr>
+    <w:rPr>
+      <w:b/>
+      <w:bCs/>
+    </w:rPr>
+  </w:style>
+  <w:style w:type="paragraph" w:styleId="Heading4">
+    <w:name w:val="heading 4"/>
+    <w:basedOn w:val="Default"/>
+    <w:next w:val="Normal"/>
+    <w:link w:val="Heading4Char"/>
+    <w:uiPriority w:val="9"/>
+    <w:unhideWhenUsed/>
+    <w:qFormat/>
+    <w:rsid w:val="000151D3"/>
+    <w:pPr>
+      <w:spacing w:before="80"/>
+      <w:ind w:left="86" w:firstLine="720"/>
+      <w:outlineLvl w:val="3"/>
+    </w:pPr>
+    <w:rPr>
+      <w:b/>
+      <w:bCs/>
+      <w:sz w:val="23"/>
+      <w:szCs w:val="23"/>
+    </w:rPr>
+  </w:style>
+  <w:style w:type="paragraph" w:styleId="Heading5">
+    <w:name w:val="heading 5"/>
+    <w:basedOn w:val="Default"/>
+    <w:next w:val="Normal"/>
+    <w:link w:val="Heading5Char"/>
+    <w:uiPriority w:val="9"/>
+    <w:unhideWhenUsed/>
+    <w:qFormat/>
+    <w:rsid w:val="000151D3"/>
+    <w:pPr>
+      <w:spacing w:before="40"/>
+      <w:ind w:left="720" w:firstLine="720"/>
+      <w:outlineLvl w:val="4"/>
+    </w:pPr>
+    <w:rPr>
+      <w:b/>
+      <w:bCs/>
+      <w:sz w:val="23"/>
+      <w:szCs w:val="23"/>
+    </w:rPr>
   </w:style>
   <w:style w:type="character" w:default="1" w:styleId="DefaultParagraphFont">
     <w:name w:val="Default Paragraph Font"/>
@@ -2915,7 +3177,7 @@
       </w:tblCellMar>
     </w:tblPr>
   </w:style>
-  <w:style w:type="table" w:styleId="PlainTable5">
+  <w:style w:type="table" w:customStyle="1" w:styleId="PlainTable5">
     <w:name w:val="Plain Table 5"/>
     <w:basedOn w:val="TableNormal"/>
     <w:uiPriority w:val="45"/>
@@ -3042,7 +3304,7 @@
       </w:tcPr>
     </w:tblStylePr>
   </w:style>
-  <w:style w:type="table" w:styleId="GridTable1Light-Accent6">
+  <w:style w:type="table" w:customStyle="1" w:styleId="GridTable1LightAccent6">
     <w:name w:val="Grid Table 1 Light Accent 6"/>
     <w:basedOn w:val="TableNormal"/>
     <w:uiPriority w:val="46"/>
@@ -3106,7 +3368,7 @@
       </w:rPr>
     </w:tblStylePr>
   </w:style>
-  <w:style w:type="table" w:styleId="GridTable3-Accent5">
+  <w:style w:type="table" w:customStyle="1" w:styleId="GridTable3Accent5">
     <w:name w:val="Grid Table 3 Accent 5"/>
     <w:basedOn w:val="TableNormal"/>
     <w:uiPriority w:val="48"/>
@@ -3249,7 +3511,7 @@
       </w:tcPr>
     </w:tblStylePr>
   </w:style>
-  <w:style w:type="table" w:styleId="GridTable4-Accent1">
+  <w:style w:type="table" w:customStyle="1" w:styleId="GridTable4Accent1">
     <w:name w:val="Grid Table 4 Accent 1"/>
     <w:basedOn w:val="TableNormal"/>
     <w:uiPriority w:val="49"/>
@@ -3332,7 +3594,7 @@
       </w:tcPr>
     </w:tblStylePr>
   </w:style>
-  <w:style w:type="table" w:styleId="GridTable5Dark-Accent1">
+  <w:style w:type="table" w:customStyle="1" w:styleId="GridTable5DarkAccent1">
     <w:name w:val="Grid Table 5 Dark Accent 1"/>
     <w:basedOn w:val="TableNormal"/>
     <w:uiPriority w:val="50"/>
@@ -3445,7 +3707,7 @@
       </w:tcPr>
     </w:tblStylePr>
   </w:style>
-  <w:style w:type="table" w:styleId="GridTable7Colorful-Accent1">
+  <w:style w:type="table" w:customStyle="1" w:styleId="GridTable7ColorfulAccent1">
     <w:name w:val="Grid Table 7 Colorful Accent 1"/>
     <w:basedOn w:val="TableNormal"/>
     <w:uiPriority w:val="52"/>
@@ -3591,7 +3853,7 @@
       </w:tcPr>
     </w:tblStylePr>
   </w:style>
-  <w:style w:type="table" w:styleId="GridTable5Dark-Accent3">
+  <w:style w:type="table" w:customStyle="1" w:styleId="GridTable5DarkAccent3">
     <w:name w:val="Grid Table 5 Dark Accent 3"/>
     <w:basedOn w:val="TableNormal"/>
     <w:uiPriority w:val="50"/>
@@ -3704,7 +3966,7 @@
       </w:tcPr>
     </w:tblStylePr>
   </w:style>
-  <w:style w:type="table" w:styleId="GridTable5Dark">
+  <w:style w:type="table" w:customStyle="1" w:styleId="GridTable5Dark">
     <w:name w:val="Grid Table 5 Dark"/>
     <w:basedOn w:val="TableNormal"/>
     <w:uiPriority w:val="50"/>
@@ -3817,7 +4079,7 @@
       </w:tcPr>
     </w:tblStylePr>
   </w:style>
-  <w:style w:type="table" w:styleId="GridTable1Light-Accent1">
+  <w:style w:type="table" w:customStyle="1" w:styleId="GridTable1LightAccent1">
     <w:name w:val="Grid Table 1 Light Accent 1"/>
     <w:basedOn w:val="TableNormal"/>
     <w:uiPriority w:val="46"/>
@@ -3951,7 +4213,7 @@
     <w:basedOn w:val="DefaultParagraphFont"/>
     <w:rsid w:val="00C54BCC"/>
   </w:style>
-  <w:style w:type="table" w:styleId="GridTable2-Accent1">
+  <w:style w:type="table" w:customStyle="1" w:styleId="GridTable2Accent1">
     <w:name w:val="Grid Table 2 Accent 1"/>
     <w:basedOn w:val="TableNormal"/>
     <w:uiPriority w:val="47"/>
@@ -4033,7 +4295,7 @@
       </w:tcPr>
     </w:tblStylePr>
   </w:style>
-  <w:style w:type="table" w:styleId="GridTable2-Accent6">
+  <w:style w:type="table" w:customStyle="1" w:styleId="GridTable2Accent6">
     <w:name w:val="Grid Table 2 Accent 6"/>
     <w:basedOn w:val="TableNormal"/>
     <w:uiPriority w:val="47"/>
@@ -4115,7 +4377,7 @@
       </w:tcPr>
     </w:tblStylePr>
   </w:style>
-  <w:style w:type="table" w:styleId="GridTable2-Accent2">
+  <w:style w:type="table" w:customStyle="1" w:styleId="GridTable2Accent2">
     <w:name w:val="Grid Table 2 Accent 2"/>
     <w:basedOn w:val="TableNormal"/>
     <w:uiPriority w:val="47"/>
@@ -4196,6 +4458,1776 @@
         <w:shd w:val="clear" w:color="auto" w:fill="FBE4D5" w:themeFill="accent2" w:themeFillTint="33"/>
       </w:tcPr>
     </w:tblStylePr>
+  </w:style>
+  <w:style w:type="character" w:customStyle="1" w:styleId="Heading1Char">
+    <w:name w:val="Heading 1 Char"/>
+    <w:basedOn w:val="DefaultParagraphFont"/>
+    <w:link w:val="Heading1"/>
+    <w:uiPriority w:val="9"/>
+    <w:rsid w:val="00403979"/>
+    <w:rPr>
+      <w:rFonts w:ascii="Cambria" w:hAnsi="Cambria" w:cs="Cambria"/>
+      <w:b/>
+      <w:bCs/>
+      <w:color w:val="000000"/>
+      <w:sz w:val="36"/>
+      <w:szCs w:val="32"/>
+    </w:rPr>
+  </w:style>
+  <w:style w:type="character" w:customStyle="1" w:styleId="Heading2Char">
+    <w:name w:val="Heading 2 Char"/>
+    <w:basedOn w:val="DefaultParagraphFont"/>
+    <w:link w:val="Heading2"/>
+    <w:uiPriority w:val="9"/>
+    <w:rsid w:val="00403979"/>
+    <w:rPr>
+      <w:rFonts w:ascii="Cambria" w:hAnsi="Cambria" w:cs="Cambria"/>
+      <w:b/>
+      <w:bCs/>
+      <w:color w:val="000000"/>
+      <w:sz w:val="28"/>
+      <w:szCs w:val="32"/>
+    </w:rPr>
+  </w:style>
+  <w:style w:type="character" w:customStyle="1" w:styleId="Heading3Char">
+    <w:name w:val="Heading 3 Char"/>
+    <w:basedOn w:val="DefaultParagraphFont"/>
+    <w:link w:val="Heading3"/>
+    <w:uiPriority w:val="9"/>
+    <w:rsid w:val="006640AC"/>
+    <w:rPr>
+      <w:rFonts w:ascii="Cambria" w:hAnsi="Cambria" w:cs="Cambria"/>
+      <w:b/>
+      <w:bCs/>
+      <w:color w:val="000000"/>
+      <w:sz w:val="24"/>
+      <w:szCs w:val="24"/>
+    </w:rPr>
+  </w:style>
+  <w:style w:type="character" w:customStyle="1" w:styleId="Heading4Char">
+    <w:name w:val="Heading 4 Char"/>
+    <w:basedOn w:val="DefaultParagraphFont"/>
+    <w:link w:val="Heading4"/>
+    <w:uiPriority w:val="9"/>
+    <w:rsid w:val="000151D3"/>
+    <w:rPr>
+      <w:rFonts w:ascii="Cambria" w:hAnsi="Cambria" w:cs="Cambria"/>
+      <w:b/>
+      <w:bCs/>
+      <w:color w:val="000000"/>
+      <w:sz w:val="23"/>
+      <w:szCs w:val="23"/>
+    </w:rPr>
+  </w:style>
+  <w:style w:type="character" w:customStyle="1" w:styleId="Heading5Char">
+    <w:name w:val="Heading 5 Char"/>
+    <w:basedOn w:val="DefaultParagraphFont"/>
+    <w:link w:val="Heading5"/>
+    <w:uiPriority w:val="9"/>
+    <w:rsid w:val="000151D3"/>
+    <w:rPr>
+      <w:rFonts w:ascii="Cambria" w:hAnsi="Cambria" w:cs="Cambria"/>
+      <w:b/>
+      <w:bCs/>
+      <w:color w:val="000000"/>
+      <w:sz w:val="23"/>
+      <w:szCs w:val="23"/>
+    </w:rPr>
+  </w:style>
+</w:styles>
+</file>
+
+<file path=word/stylesWithEffects.xml><?xml version="1.0" encoding="utf-8"?>
+<w:styles xmlns:wpc="http://schemas.microsoft.com/office/word/2010/wordprocessingCanvas" xmlns:mc="http://schemas.openxmlformats.org/markup-compatibility/2006" xmlns:o="urn:schemas-microsoft-com:office:office" xmlns:r="http://schemas.openxmlformats.org/officeDocument/2006/relationships" xmlns:m="http://schemas.openxmlformats.org/officeDocument/2006/math" xmlns:v="urn:schemas-microsoft-com:vml" xmlns:wp14="http://schemas.microsoft.com/office/word/2010/wordprocessingDrawing" xmlns:wp="http://schemas.openxmlformats.org/drawingml/2006/wordprocessingDrawing" xmlns:w10="urn:schemas-microsoft-com:office:word" xmlns:w="http://schemas.openxmlformats.org/wordprocessingml/2006/main" xmlns:w14="http://schemas.microsoft.com/office/word/2010/wordml" xmlns:wpg="http://schemas.microsoft.com/office/word/2010/wordprocessingGroup" xmlns:wpi="http://schemas.microsoft.com/office/word/2010/wordprocessingInk" xmlns:wne="http://schemas.microsoft.com/office/word/2006/wordml" xmlns:wps="http://schemas.microsoft.com/office/word/2010/wordprocessingShape" mc:Ignorable="w14 wp14">
+  <w:docDefaults>
+    <w:rPrDefault>
+      <w:rPr>
+        <w:rFonts w:asciiTheme="minorHAnsi" w:eastAsiaTheme="minorHAnsi" w:hAnsiTheme="minorHAnsi" w:cstheme="minorBidi"/>
+        <w:sz w:val="22"/>
+        <w:szCs w:val="22"/>
+        <w:lang w:val="en-US" w:eastAsia="en-US" w:bidi="ar-SA"/>
+      </w:rPr>
+    </w:rPrDefault>
+    <w:pPrDefault>
+      <w:pPr>
+        <w:spacing w:after="160" w:line="259" w:lineRule="auto"/>
+      </w:pPr>
+    </w:pPrDefault>
+  </w:docDefaults>
+  <w:latentStyles w:defLockedState="0" w:defUIPriority="99" w:defSemiHidden="1" w:defUnhideWhenUsed="1" w:defQFormat="0" w:count="267">
+    <w:lsdException w:name="Normal" w:semiHidden="0" w:uiPriority="0" w:unhideWhenUsed="0" w:qFormat="1"/>
+    <w:lsdException w:name="heading 1" w:semiHidden="0" w:uiPriority="9" w:unhideWhenUsed="0" w:qFormat="1"/>
+    <w:lsdException w:name="heading 2" w:uiPriority="9" w:qFormat="1"/>
+    <w:lsdException w:name="heading 3" w:uiPriority="9" w:qFormat="1"/>
+    <w:lsdException w:name="heading 4" w:uiPriority="9" w:qFormat="1"/>
+    <w:lsdException w:name="heading 5" w:uiPriority="9" w:qFormat="1"/>
+    <w:lsdException w:name="heading 6" w:uiPriority="9" w:qFormat="1"/>
+    <w:lsdException w:name="heading 7" w:uiPriority="9" w:qFormat="1"/>
+    <w:lsdException w:name="heading 8" w:uiPriority="9" w:qFormat="1"/>
+    <w:lsdException w:name="heading 9" w:uiPriority="9" w:qFormat="1"/>
+    <w:lsdException w:name="toc 1" w:uiPriority="39"/>
+    <w:lsdException w:name="toc 2" w:uiPriority="39"/>
+    <w:lsdException w:name="toc 3" w:uiPriority="39"/>
+    <w:lsdException w:name="toc 4" w:uiPriority="39"/>
+    <w:lsdException w:name="toc 5" w:uiPriority="39"/>
+    <w:lsdException w:name="toc 6" w:uiPriority="39"/>
+    <w:lsdException w:name="toc 7" w:uiPriority="39"/>
+    <w:lsdException w:name="toc 8" w:uiPriority="39"/>
+    <w:lsdException w:name="toc 9" w:uiPriority="39"/>
+    <w:lsdException w:name="caption" w:uiPriority="35" w:qFormat="1"/>
+    <w:lsdException w:name="Title" w:semiHidden="0" w:uiPriority="10" w:unhideWhenUsed="0" w:qFormat="1"/>
+    <w:lsdException w:name="Default Paragraph Font" w:uiPriority="1"/>
+    <w:lsdException w:name="Subtitle" w:semiHidden="0" w:uiPriority="11" w:unhideWhenUsed="0" w:qFormat="1"/>
+    <w:lsdException w:name="Strong" w:semiHidden="0" w:uiPriority="22" w:unhideWhenUsed="0" w:qFormat="1"/>
+    <w:lsdException w:name="Emphasis" w:semiHidden="0" w:uiPriority="20" w:unhideWhenUsed="0" w:qFormat="1"/>
+    <w:lsdException w:name="Table Grid" w:semiHidden="0" w:uiPriority="39" w:unhideWhenUsed="0"/>
+    <w:lsdException w:name="Placeholder Text" w:unhideWhenUsed="0"/>
+    <w:lsdException w:name="No Spacing" w:semiHidden="0" w:uiPriority="1" w:unhideWhenUsed="0" w:qFormat="1"/>
+    <w:lsdException w:name="Light Shading" w:semiHidden="0" w:uiPriority="60" w:unhideWhenUsed="0"/>
+    <w:lsdException w:name="Light List" w:semiHidden="0" w:uiPriority="61" w:unhideWhenUsed="0"/>
+    <w:lsdException w:name="Light Grid" w:semiHidden="0" w:uiPriority="62" w:unhideWhenUsed="0"/>
+    <w:lsdException w:name="Medium Shading 1" w:semiHidden="0" w:uiPriority="63" w:unhideWhenUsed="0"/>
+    <w:lsdException w:name="Medium Shading 2" w:semiHidden="0" w:uiPriority="64" w:unhideWhenUsed="0"/>
+    <w:lsdException w:name="Medium List 1" w:semiHidden="0" w:uiPriority="65" w:unhideWhenUsed="0"/>
+    <w:lsdException w:name="Medium List 2" w:semiHidden="0" w:uiPriority="66" w:unhideWhenUsed="0"/>
+    <w:lsdException w:name="Medium Grid 1" w:semiHidden="0" w:uiPriority="67" w:unhideWhenUsed="0"/>
+    <w:lsdException w:name="Medium Grid 2" w:semiHidden="0" w:uiPriority="68" w:unhideWhenUsed="0"/>
+    <w:lsdException w:name="Medium Grid 3" w:semiHidden="0" w:uiPriority="69" w:unhideWhenUsed="0"/>
+    <w:lsdException w:name="Dark List" w:semiHidden="0" w:uiPriority="70" w:unhideWhenUsed="0"/>
+    <w:lsdException w:name="Colorful Shading" w:semiHidden="0" w:uiPriority="71" w:unhideWhenUsed="0"/>
+    <w:lsdException w:name="Colorful List" w:semiHidden="0" w:uiPriority="72" w:unhideWhenUsed="0"/>
+    <w:lsdException w:name="Colorful Grid" w:semiHidden="0" w:uiPriority="73" w:unhideWhenUsed="0"/>
+    <w:lsdException w:name="Light Shading Accent 1" w:semiHidden="0" w:uiPriority="60" w:unhideWhenUsed="0"/>
+    <w:lsdException w:name="Light List Accent 1" w:semiHidden="0" w:uiPriority="61" w:unhideWhenUsed="0"/>
+    <w:lsdException w:name="Light Grid Accent 1" w:semiHidden="0" w:uiPriority="62" w:unhideWhenUsed="0"/>
+    <w:lsdException w:name="Medium Shading 1 Accent 1" w:semiHidden="0" w:uiPriority="63" w:unhideWhenUsed="0"/>
+    <w:lsdException w:name="Medium Shading 2 Accent 1" w:semiHidden="0" w:uiPriority="64" w:unhideWhenUsed="0"/>
+    <w:lsdException w:name="Medium List 1 Accent 1" w:semiHidden="0" w:uiPriority="65" w:unhideWhenUsed="0"/>
+    <w:lsdException w:name="Revision" w:unhideWhenUsed="0"/>
+    <w:lsdException w:name="List Paragraph" w:semiHidden="0" w:uiPriority="34" w:unhideWhenUsed="0" w:qFormat="1"/>
+    <w:lsdException w:name="Quote" w:semiHidden="0" w:uiPriority="29" w:unhideWhenUsed="0" w:qFormat="1"/>
+    <w:lsdException w:name="Intense Quote" w:semiHidden="0" w:uiPriority="30" w:unhideWhenUsed="0" w:qFormat="1"/>
+    <w:lsdException w:name="Medium List 2 Accent 1" w:semiHidden="0" w:uiPriority="66" w:unhideWhenUsed="0"/>
+    <w:lsdException w:name="Medium Grid 1 Accent 1" w:semiHidden="0" w:uiPriority="67" w:unhideWhenUsed="0"/>
+    <w:lsdException w:name="Medium Grid 2 Accent 1" w:semiHidden="0" w:uiPriority="68" w:unhideWhenUsed="0"/>
+    <w:lsdException w:name="Medium Grid 3 Accent 1" w:semiHidden="0" w:uiPriority="69" w:unhideWhenUsed="0"/>
+    <w:lsdException w:name="Dark List Accent 1" w:semiHidden="0" w:uiPriority="70" w:unhideWhenUsed="0"/>
+    <w:lsdException w:name="Colorful Shading Accent 1" w:semiHidden="0" w:uiPriority="71" w:unhideWhenUsed="0"/>
+    <w:lsdException w:name="Colorful List Accent 1" w:semiHidden="0" w:uiPriority="72" w:unhideWhenUsed="0"/>
+    <w:lsdException w:name="Colorful Grid Accent 1" w:semiHidden="0" w:uiPriority="73" w:unhideWhenUsed="0"/>
+    <w:lsdException w:name="Light Shading Accent 2" w:semiHidden="0" w:uiPriority="60" w:unhideWhenUsed="0"/>
+    <w:lsdException w:name="Light List Accent 2" w:semiHidden="0" w:uiPriority="61" w:unhideWhenUsed="0"/>
+    <w:lsdException w:name="Light Grid Accent 2" w:semiHidden="0" w:uiPriority="62" w:unhideWhenUsed="0"/>
+    <w:lsdException w:name="Medium Shading 1 Accent 2" w:semiHidden="0" w:uiPriority="63" w:unhideWhenUsed="0"/>
+    <w:lsdException w:name="Medium Shading 2 Accent 2" w:semiHidden="0" w:uiPriority="64" w:unhideWhenUsed="0"/>
+    <w:lsdException w:name="Medium List 1 Accent 2" w:semiHidden="0" w:uiPriority="65" w:unhideWhenUsed="0"/>
+    <w:lsdException w:name="Medium List 2 Accent 2" w:semiHidden="0" w:uiPriority="66" w:unhideWhenUsed="0"/>
+    <w:lsdException w:name="Medium Grid 1 Accent 2" w:semiHidden="0" w:uiPriority="67" w:unhideWhenUsed="0"/>
+    <w:lsdException w:name="Medium Grid 2 Accent 2" w:semiHidden="0" w:uiPriority="68" w:unhideWhenUsed="0"/>
+    <w:lsdException w:name="Medium Grid 3 Accent 2" w:semiHidden="0" w:uiPriority="69" w:unhideWhenUsed="0"/>
+    <w:lsdException w:name="Dark List Accent 2" w:semiHidden="0" w:uiPriority="70" w:unhideWhenUsed="0"/>
+    <w:lsdException w:name="Colorful Shading Accent 2" w:semiHidden="0" w:uiPriority="71" w:unhideWhenUsed="0"/>
+    <w:lsdException w:name="Colorful List Accent 2" w:semiHidden="0" w:uiPriority="72" w:unhideWhenUsed="0"/>
+    <w:lsdException w:name="Colorful Grid Accent 2" w:semiHidden="0" w:uiPriority="73" w:unhideWhenUsed="0"/>
+    <w:lsdException w:name="Light Shading Accent 3" w:semiHidden="0" w:uiPriority="60" w:unhideWhenUsed="0"/>
+    <w:lsdException w:name="Light List Accent 3" w:semiHidden="0" w:uiPriority="61" w:unhideWhenUsed="0"/>
+    <w:lsdException w:name="Light Grid Accent 3" w:semiHidden="0" w:uiPriority="62" w:unhideWhenUsed="0"/>
+    <w:lsdException w:name="Medium Shading 1 Accent 3" w:semiHidden="0" w:uiPriority="63" w:unhideWhenUsed="0"/>
+    <w:lsdException w:name="Medium Shading 2 Accent 3" w:semiHidden="0" w:uiPriority="64" w:unhideWhenUsed="0"/>
+    <w:lsdException w:name="Medium List 1 Accent 3" w:semiHidden="0" w:uiPriority="65" w:unhideWhenUsed="0"/>
+    <w:lsdException w:name="Medium List 2 Accent 3" w:semiHidden="0" w:uiPriority="66" w:unhideWhenUsed="0"/>
+    <w:lsdException w:name="Medium Grid 1 Accent 3" w:semiHidden="0" w:uiPriority="67" w:unhideWhenUsed="0"/>
+    <w:lsdException w:name="Medium Grid 2 Accent 3" w:semiHidden="0" w:uiPriority="68" w:unhideWhenUsed="0"/>
+    <w:lsdException w:name="Medium Grid 3 Accent 3" w:semiHidden="0" w:uiPriority="69" w:unhideWhenUsed="0"/>
+    <w:lsdException w:name="Dark List Accent 3" w:semiHidden="0" w:uiPriority="70" w:unhideWhenUsed="0"/>
+    <w:lsdException w:name="Colorful Shading Accent 3" w:semiHidden="0" w:uiPriority="71" w:unhideWhenUsed="0"/>
+    <w:lsdException w:name="Colorful List Accent 3" w:semiHidden="0" w:uiPriority="72" w:unhideWhenUsed="0"/>
+    <w:lsdException w:name="Colorful Grid Accent 3" w:semiHidden="0" w:uiPriority="73" w:unhideWhenUsed="0"/>
+    <w:lsdException w:name="Light Shading Accent 4" w:semiHidden="0" w:uiPriority="60" w:unhideWhenUsed="0"/>
+    <w:lsdException w:name="Light List Accent 4" w:semiHidden="0" w:uiPriority="61" w:unhideWhenUsed="0"/>
+    <w:lsdException w:name="Light Grid Accent 4" w:semiHidden="0" w:uiPriority="62" w:unhideWhenUsed="0"/>
+    <w:lsdException w:name="Medium Shading 1 Accent 4" w:semiHidden="0" w:uiPriority="63" w:unhideWhenUsed="0"/>
+    <w:lsdException w:name="Medium Shading 2 Accent 4" w:semiHidden="0" w:uiPriority="64" w:unhideWhenUsed="0"/>
+    <w:lsdException w:name="Medium List 1 Accent 4" w:semiHidden="0" w:uiPriority="65" w:unhideWhenUsed="0"/>
+    <w:lsdException w:name="Medium List 2 Accent 4" w:semiHidden="0" w:uiPriority="66" w:unhideWhenUsed="0"/>
+    <w:lsdException w:name="Medium Grid 1 Accent 4" w:semiHidden="0" w:uiPriority="67" w:unhideWhenUsed="0"/>
+    <w:lsdException w:name="Medium Grid 2 Accent 4" w:semiHidden="0" w:uiPriority="68" w:unhideWhenUsed="0"/>
+    <w:lsdException w:name="Medium Grid 3 Accent 4" w:semiHidden="0" w:uiPriority="69" w:unhideWhenUsed="0"/>
+    <w:lsdException w:name="Dark List Accent 4" w:semiHidden="0" w:uiPriority="70" w:unhideWhenUsed="0"/>
+    <w:lsdException w:name="Colorful Shading Accent 4" w:semiHidden="0" w:uiPriority="71" w:unhideWhenUsed="0"/>
+    <w:lsdException w:name="Colorful List Accent 4" w:semiHidden="0" w:uiPriority="72" w:unhideWhenUsed="0"/>
+    <w:lsdException w:name="Colorful Grid Accent 4" w:semiHidden="0" w:uiPriority="73" w:unhideWhenUsed="0"/>
+    <w:lsdException w:name="Light Shading Accent 5" w:semiHidden="0" w:uiPriority="60" w:unhideWhenUsed="0"/>
+    <w:lsdException w:name="Light List Accent 5" w:semiHidden="0" w:uiPriority="61" w:unhideWhenUsed="0"/>
+    <w:lsdException w:name="Light Grid Accent 5" w:semiHidden="0" w:uiPriority="62" w:unhideWhenUsed="0"/>
+    <w:lsdException w:name="Medium Shading 1 Accent 5" w:semiHidden="0" w:uiPriority="63" w:unhideWhenUsed="0"/>
+    <w:lsdException w:name="Medium Shading 2 Accent 5" w:semiHidden="0" w:uiPriority="64" w:unhideWhenUsed="0"/>
+    <w:lsdException w:name="Medium List 1 Accent 5" w:semiHidden="0" w:uiPriority="65" w:unhideWhenUsed="0"/>
+    <w:lsdException w:name="Medium List 2 Accent 5" w:semiHidden="0" w:uiPriority="66" w:unhideWhenUsed="0"/>
+    <w:lsdException w:name="Medium Grid 1 Accent 5" w:semiHidden="0" w:uiPriority="67" w:unhideWhenUsed="0"/>
+    <w:lsdException w:name="Medium Grid 2 Accent 5" w:semiHidden="0" w:uiPriority="68" w:unhideWhenUsed="0"/>
+    <w:lsdException w:name="Medium Grid 3 Accent 5" w:semiHidden="0" w:uiPriority="69" w:unhideWhenUsed="0"/>
+    <w:lsdException w:name="Dark List Accent 5" w:semiHidden="0" w:uiPriority="70" w:unhideWhenUsed="0"/>
+    <w:lsdException w:name="Colorful Shading Accent 5" w:semiHidden="0" w:uiPriority="71" w:unhideWhenUsed="0"/>
+    <w:lsdException w:name="Colorful List Accent 5" w:semiHidden="0" w:uiPriority="72" w:unhideWhenUsed="0"/>
+    <w:lsdException w:name="Colorful Grid Accent 5" w:semiHidden="0" w:uiPriority="73" w:unhideWhenUsed="0"/>
+    <w:lsdException w:name="Light Shading Accent 6" w:semiHidden="0" w:uiPriority="60" w:unhideWhenUsed="0"/>
+    <w:lsdException w:name="Light List Accent 6" w:semiHidden="0" w:uiPriority="61" w:unhideWhenUsed="0"/>
+    <w:lsdException w:name="Light Grid Accent 6" w:semiHidden="0" w:uiPriority="62" w:unhideWhenUsed="0"/>
+    <w:lsdException w:name="Medium Shading 1 Accent 6" w:semiHidden="0" w:uiPriority="63" w:unhideWhenUsed="0"/>
+    <w:lsdException w:name="Medium Shading 2 Accent 6" w:semiHidden="0" w:uiPriority="64" w:unhideWhenUsed="0"/>
+    <w:lsdException w:name="Medium List 1 Accent 6" w:semiHidden="0" w:uiPriority="65" w:unhideWhenUsed="0"/>
+    <w:lsdException w:name="Medium List 2 Accent 6" w:semiHidden="0" w:uiPriority="66" w:unhideWhenUsed="0"/>
+    <w:lsdException w:name="Medium Grid 1 Accent 6" w:semiHidden="0" w:uiPriority="67" w:unhideWhenUsed="0"/>
+    <w:lsdException w:name="Medium Grid 2 Accent 6" w:semiHidden="0" w:uiPriority="68" w:unhideWhenUsed="0"/>
+    <w:lsdException w:name="Medium Grid 3 Accent 6" w:semiHidden="0" w:uiPriority="69" w:unhideWhenUsed="0"/>
+    <w:lsdException w:name="Dark List Accent 6" w:semiHidden="0" w:uiPriority="70" w:unhideWhenUsed="0"/>
+    <w:lsdException w:name="Colorful Shading Accent 6" w:semiHidden="0" w:uiPriority="71" w:unhideWhenUsed="0"/>
+    <w:lsdException w:name="Colorful List Accent 6" w:semiHidden="0" w:uiPriority="72" w:unhideWhenUsed="0"/>
+    <w:lsdException w:name="Colorful Grid Accent 6" w:semiHidden="0" w:uiPriority="73" w:unhideWhenUsed="0"/>
+    <w:lsdException w:name="Subtle Emphasis" w:semiHidden="0" w:uiPriority="19" w:unhideWhenUsed="0" w:qFormat="1"/>
+    <w:lsdException w:name="Intense Emphasis" w:semiHidden="0" w:uiPriority="21" w:unhideWhenUsed="0" w:qFormat="1"/>
+    <w:lsdException w:name="Subtle Reference" w:semiHidden="0" w:uiPriority="31" w:unhideWhenUsed="0" w:qFormat="1"/>
+    <w:lsdException w:name="Intense Reference" w:semiHidden="0" w:uiPriority="32" w:unhideWhenUsed="0" w:qFormat="1"/>
+    <w:lsdException w:name="Book Title" w:semiHidden="0" w:uiPriority="33" w:unhideWhenUsed="0" w:qFormat="1"/>
+    <w:lsdException w:name="Bibliography" w:uiPriority="37"/>
+    <w:lsdException w:name="TOC Heading" w:uiPriority="39" w:qFormat="1"/>
+  </w:latentStyles>
+  <w:style w:type="paragraph" w:default="1" w:styleId="Normal">
+    <w:name w:val="Normal"/>
+    <w:qFormat/>
+  </w:style>
+  <w:style w:type="paragraph" w:styleId="Heading1">
+    <w:name w:val="heading 1"/>
+    <w:basedOn w:val="Default"/>
+    <w:next w:val="Normal"/>
+    <w:link w:val="Heading1Char"/>
+    <w:uiPriority w:val="9"/>
+    <w:qFormat/>
+    <w:rsid w:val="00403979"/>
+    <w:pPr>
+      <w:numPr>
+        <w:numId w:val="1"/>
+      </w:numPr>
+      <w:ind w:left="360" w:hanging="180"/>
+      <w:outlineLvl w:val="0"/>
+    </w:pPr>
+    <w:rPr>
+      <w:b/>
+      <w:bCs/>
+      <w:sz w:val="36"/>
+      <w:szCs w:val="32"/>
+    </w:rPr>
+  </w:style>
+  <w:style w:type="paragraph" w:styleId="Heading2">
+    <w:name w:val="heading 2"/>
+    <w:basedOn w:val="Default"/>
+    <w:next w:val="Normal"/>
+    <w:link w:val="Heading2Char"/>
+    <w:uiPriority w:val="9"/>
+    <w:unhideWhenUsed/>
+    <w:qFormat/>
+    <w:rsid w:val="00403979"/>
+    <w:pPr>
+      <w:numPr>
+        <w:numId w:val="2"/>
+      </w:numPr>
+      <w:ind w:left="810"/>
+      <w:outlineLvl w:val="1"/>
+    </w:pPr>
+    <w:rPr>
+      <w:b/>
+      <w:bCs/>
+      <w:sz w:val="28"/>
+      <w:szCs w:val="32"/>
+    </w:rPr>
+  </w:style>
+  <w:style w:type="paragraph" w:styleId="Heading3">
+    <w:name w:val="heading 3"/>
+    <w:basedOn w:val="Default"/>
+    <w:next w:val="Normal"/>
+    <w:link w:val="Heading3Char"/>
+    <w:uiPriority w:val="9"/>
+    <w:unhideWhenUsed/>
+    <w:qFormat/>
+    <w:rsid w:val="006640AC"/>
+    <w:pPr>
+      <w:spacing w:before="120"/>
+      <w:ind w:left="806"/>
+      <w:outlineLvl w:val="2"/>
+    </w:pPr>
+    <w:rPr>
+      <w:b/>
+      <w:bCs/>
+    </w:rPr>
+  </w:style>
+  <w:style w:type="paragraph" w:styleId="Heading4">
+    <w:name w:val="heading 4"/>
+    <w:basedOn w:val="Default"/>
+    <w:next w:val="Normal"/>
+    <w:link w:val="Heading4Char"/>
+    <w:uiPriority w:val="9"/>
+    <w:unhideWhenUsed/>
+    <w:qFormat/>
+    <w:rsid w:val="000151D3"/>
+    <w:pPr>
+      <w:spacing w:before="80"/>
+      <w:ind w:left="86" w:firstLine="720"/>
+      <w:outlineLvl w:val="3"/>
+    </w:pPr>
+    <w:rPr>
+      <w:b/>
+      <w:bCs/>
+      <w:sz w:val="23"/>
+      <w:szCs w:val="23"/>
+    </w:rPr>
+  </w:style>
+  <w:style w:type="paragraph" w:styleId="Heading5">
+    <w:name w:val="heading 5"/>
+    <w:basedOn w:val="Default"/>
+    <w:next w:val="Normal"/>
+    <w:link w:val="Heading5Char"/>
+    <w:uiPriority w:val="9"/>
+    <w:unhideWhenUsed/>
+    <w:qFormat/>
+    <w:rsid w:val="000151D3"/>
+    <w:pPr>
+      <w:spacing w:before="40"/>
+      <w:ind w:left="720" w:firstLine="720"/>
+      <w:outlineLvl w:val="4"/>
+    </w:pPr>
+    <w:rPr>
+      <w:b/>
+      <w:bCs/>
+      <w:sz w:val="23"/>
+      <w:szCs w:val="23"/>
+    </w:rPr>
+  </w:style>
+  <w:style w:type="character" w:default="1" w:styleId="DefaultParagraphFont">
+    <w:name w:val="Default Paragraph Font"/>
+    <w:uiPriority w:val="1"/>
+    <w:semiHidden/>
+    <w:unhideWhenUsed/>
+  </w:style>
+  <w:style w:type="table" w:default="1" w:styleId="TableNormal">
+    <w:name w:val="Normal Table"/>
+    <w:uiPriority w:val="99"/>
+    <w:semiHidden/>
+    <w:unhideWhenUsed/>
+    <w:tblPr>
+      <w:tblInd w:w="0" w:type="dxa"/>
+      <w:tblCellMar>
+        <w:top w:w="0" w:type="dxa"/>
+        <w:left w:w="108" w:type="dxa"/>
+        <w:bottom w:w="0" w:type="dxa"/>
+        <w:right w:w="108" w:type="dxa"/>
+      </w:tblCellMar>
+    </w:tblPr>
+  </w:style>
+  <w:style w:type="numbering" w:default="1" w:styleId="NoList">
+    <w:name w:val="No List"/>
+    <w:uiPriority w:val="99"/>
+    <w:semiHidden/>
+    <w:unhideWhenUsed/>
+  </w:style>
+  <w:style w:type="paragraph" w:customStyle="1" w:styleId="Default">
+    <w:name w:val="Default"/>
+    <w:rsid w:val="002B2623"/>
+    <w:pPr>
+      <w:autoSpaceDE w:val="0"/>
+      <w:autoSpaceDN w:val="0"/>
+      <w:adjustRightInd w:val="0"/>
+      <w:spacing w:after="0" w:line="240" w:lineRule="auto"/>
+    </w:pPr>
+    <w:rPr>
+      <w:rFonts w:ascii="Cambria" w:hAnsi="Cambria" w:cs="Cambria"/>
+      <w:color w:val="000000"/>
+      <w:sz w:val="24"/>
+      <w:szCs w:val="24"/>
+    </w:rPr>
+  </w:style>
+  <w:style w:type="table" w:styleId="TableGrid">
+    <w:name w:val="Table Grid"/>
+    <w:basedOn w:val="TableNormal"/>
+    <w:uiPriority w:val="39"/>
+    <w:rsid w:val="003D43A0"/>
+    <w:pPr>
+      <w:spacing w:after="0" w:line="240" w:lineRule="auto"/>
+    </w:pPr>
+    <w:tblPr>
+      <w:tblInd w:w="0" w:type="dxa"/>
+      <w:tblBorders>
+        <w:top w:val="single" w:sz="4" w:space="0" w:color="auto"/>
+        <w:left w:val="single" w:sz="4" w:space="0" w:color="auto"/>
+        <w:bottom w:val="single" w:sz="4" w:space="0" w:color="auto"/>
+        <w:right w:val="single" w:sz="4" w:space="0" w:color="auto"/>
+        <w:insideH w:val="single" w:sz="4" w:space="0" w:color="auto"/>
+        <w:insideV w:val="single" w:sz="4" w:space="0" w:color="auto"/>
+      </w:tblBorders>
+      <w:tblCellMar>
+        <w:top w:w="0" w:type="dxa"/>
+        <w:left w:w="108" w:type="dxa"/>
+        <w:bottom w:w="0" w:type="dxa"/>
+        <w:right w:w="108" w:type="dxa"/>
+      </w:tblCellMar>
+    </w:tblPr>
+  </w:style>
+  <w:style w:type="table" w:customStyle="1" w:styleId="PlainTable5">
+    <w:name w:val="Plain Table 5"/>
+    <w:basedOn w:val="TableNormal"/>
+    <w:uiPriority w:val="45"/>
+    <w:rsid w:val="003D43A0"/>
+    <w:pPr>
+      <w:spacing w:after="0" w:line="240" w:lineRule="auto"/>
+    </w:pPr>
+    <w:tblPr>
+      <w:tblStyleRowBandSize w:val="1"/>
+      <w:tblStyleColBandSize w:val="1"/>
+      <w:tblInd w:w="0" w:type="dxa"/>
+      <w:tblCellMar>
+        <w:top w:w="0" w:type="dxa"/>
+        <w:left w:w="108" w:type="dxa"/>
+        <w:bottom w:w="0" w:type="dxa"/>
+        <w:right w:w="108" w:type="dxa"/>
+      </w:tblCellMar>
+    </w:tblPr>
+    <w:tblStylePr w:type="firstRow">
+      <w:rPr>
+        <w:rFonts w:asciiTheme="majorHAnsi" w:eastAsiaTheme="majorEastAsia" w:hAnsiTheme="majorHAnsi" w:cstheme="majorBidi"/>
+        <w:i/>
+        <w:iCs/>
+        <w:sz w:val="26"/>
+      </w:rPr>
+      <w:tblPr/>
+      <w:tcPr>
+        <w:tcBorders>
+          <w:bottom w:val="single" w:sz="4" w:space="0" w:color="7F7F7F" w:themeColor="text1" w:themeTint="80"/>
+        </w:tcBorders>
+        <w:shd w:val="clear" w:color="auto" w:fill="FFFFFF" w:themeFill="background1"/>
+      </w:tcPr>
+    </w:tblStylePr>
+    <w:tblStylePr w:type="lastRow">
+      <w:rPr>
+        <w:rFonts w:asciiTheme="majorHAnsi" w:eastAsiaTheme="majorEastAsia" w:hAnsiTheme="majorHAnsi" w:cstheme="majorBidi"/>
+        <w:i/>
+        <w:iCs/>
+        <w:sz w:val="26"/>
+      </w:rPr>
+      <w:tblPr/>
+      <w:tcPr>
+        <w:tcBorders>
+          <w:top w:val="single" w:sz="4" w:space="0" w:color="7F7F7F" w:themeColor="text1" w:themeTint="80"/>
+        </w:tcBorders>
+        <w:shd w:val="clear" w:color="auto" w:fill="FFFFFF" w:themeFill="background1"/>
+      </w:tcPr>
+    </w:tblStylePr>
+    <w:tblStylePr w:type="firstCol">
+      <w:pPr>
+        <w:jc w:val="right"/>
+      </w:pPr>
+      <w:rPr>
+        <w:rFonts w:asciiTheme="majorHAnsi" w:eastAsiaTheme="majorEastAsia" w:hAnsiTheme="majorHAnsi" w:cstheme="majorBidi"/>
+        <w:i/>
+        <w:iCs/>
+        <w:sz w:val="26"/>
+      </w:rPr>
+      <w:tblPr/>
+      <w:tcPr>
+        <w:tcBorders>
+          <w:right w:val="single" w:sz="4" w:space="0" w:color="7F7F7F" w:themeColor="text1" w:themeTint="80"/>
+        </w:tcBorders>
+        <w:shd w:val="clear" w:color="auto" w:fill="FFFFFF" w:themeFill="background1"/>
+      </w:tcPr>
+    </w:tblStylePr>
+    <w:tblStylePr w:type="lastCol">
+      <w:rPr>
+        <w:rFonts w:asciiTheme="majorHAnsi" w:eastAsiaTheme="majorEastAsia" w:hAnsiTheme="majorHAnsi" w:cstheme="majorBidi"/>
+        <w:i/>
+        <w:iCs/>
+        <w:sz w:val="26"/>
+      </w:rPr>
+      <w:tblPr/>
+      <w:tcPr>
+        <w:tcBorders>
+          <w:left w:val="single" w:sz="4" w:space="0" w:color="7F7F7F" w:themeColor="text1" w:themeTint="80"/>
+        </w:tcBorders>
+        <w:shd w:val="clear" w:color="auto" w:fill="FFFFFF" w:themeFill="background1"/>
+      </w:tcPr>
+    </w:tblStylePr>
+    <w:tblStylePr w:type="band1Vert">
+      <w:tblPr/>
+      <w:tcPr>
+        <w:shd w:val="clear" w:color="auto" w:fill="F2F2F2" w:themeFill="background1" w:themeFillShade="F2"/>
+      </w:tcPr>
+    </w:tblStylePr>
+    <w:tblStylePr w:type="band1Horz">
+      <w:tblPr/>
+      <w:tcPr>
+        <w:shd w:val="clear" w:color="auto" w:fill="F2F2F2" w:themeFill="background1" w:themeFillShade="F2"/>
+      </w:tcPr>
+    </w:tblStylePr>
+    <w:tblStylePr w:type="neCell">
+      <w:tblPr/>
+      <w:tcPr>
+        <w:tcBorders>
+          <w:left w:val="nil"/>
+        </w:tcBorders>
+      </w:tcPr>
+    </w:tblStylePr>
+    <w:tblStylePr w:type="nwCell">
+      <w:tblPr/>
+      <w:tcPr>
+        <w:tcBorders>
+          <w:right w:val="nil"/>
+        </w:tcBorders>
+      </w:tcPr>
+    </w:tblStylePr>
+    <w:tblStylePr w:type="seCell">
+      <w:tblPr/>
+      <w:tcPr>
+        <w:tcBorders>
+          <w:left w:val="nil"/>
+        </w:tcBorders>
+      </w:tcPr>
+    </w:tblStylePr>
+    <w:tblStylePr w:type="swCell">
+      <w:tblPr/>
+      <w:tcPr>
+        <w:tcBorders>
+          <w:right w:val="nil"/>
+        </w:tcBorders>
+      </w:tcPr>
+    </w:tblStylePr>
+  </w:style>
+  <w:style w:type="table" w:customStyle="1" w:styleId="GridTable1LightAccent6">
+    <w:name w:val="Grid Table 1 Light Accent 6"/>
+    <w:basedOn w:val="TableNormal"/>
+    <w:uiPriority w:val="46"/>
+    <w:rsid w:val="003D43A0"/>
+    <w:pPr>
+      <w:spacing w:after="0" w:line="240" w:lineRule="auto"/>
+    </w:pPr>
+    <w:tblPr>
+      <w:tblStyleRowBandSize w:val="1"/>
+      <w:tblStyleColBandSize w:val="1"/>
+      <w:tblInd w:w="0" w:type="dxa"/>
+      <w:tblBorders>
+        <w:top w:val="single" w:sz="4" w:space="0" w:color="C5E0B3" w:themeColor="accent6" w:themeTint="66"/>
+        <w:left w:val="single" w:sz="4" w:space="0" w:color="C5E0B3" w:themeColor="accent6" w:themeTint="66"/>
+        <w:bottom w:val="single" w:sz="4" w:space="0" w:color="C5E0B3" w:themeColor="accent6" w:themeTint="66"/>
+        <w:right w:val="single" w:sz="4" w:space="0" w:color="C5E0B3" w:themeColor="accent6" w:themeTint="66"/>
+        <w:insideH w:val="single" w:sz="4" w:space="0" w:color="C5E0B3" w:themeColor="accent6" w:themeTint="66"/>
+        <w:insideV w:val="single" w:sz="4" w:space="0" w:color="C5E0B3" w:themeColor="accent6" w:themeTint="66"/>
+      </w:tblBorders>
+      <w:tblCellMar>
+        <w:top w:w="0" w:type="dxa"/>
+        <w:left w:w="108" w:type="dxa"/>
+        <w:bottom w:w="0" w:type="dxa"/>
+        <w:right w:w="108" w:type="dxa"/>
+      </w:tblCellMar>
+    </w:tblPr>
+    <w:tblStylePr w:type="firstRow">
+      <w:rPr>
+        <w:b/>
+        <w:bCs/>
+      </w:rPr>
+      <w:tblPr/>
+      <w:tcPr>
+        <w:tcBorders>
+          <w:bottom w:val="single" w:sz="12" w:space="0" w:color="A8D08D" w:themeColor="accent6" w:themeTint="99"/>
+        </w:tcBorders>
+      </w:tcPr>
+    </w:tblStylePr>
+    <w:tblStylePr w:type="lastRow">
+      <w:rPr>
+        <w:b/>
+        <w:bCs/>
+      </w:rPr>
+      <w:tblPr/>
+      <w:tcPr>
+        <w:tcBorders>
+          <w:top w:val="double" w:sz="2" w:space="0" w:color="A8D08D" w:themeColor="accent6" w:themeTint="99"/>
+        </w:tcBorders>
+      </w:tcPr>
+    </w:tblStylePr>
+    <w:tblStylePr w:type="firstCol">
+      <w:rPr>
+        <w:b/>
+        <w:bCs/>
+      </w:rPr>
+    </w:tblStylePr>
+    <w:tblStylePr w:type="lastCol">
+      <w:rPr>
+        <w:b/>
+        <w:bCs/>
+      </w:rPr>
+    </w:tblStylePr>
+  </w:style>
+  <w:style w:type="table" w:customStyle="1" w:styleId="GridTable3Accent5">
+    <w:name w:val="Grid Table 3 Accent 5"/>
+    <w:basedOn w:val="TableNormal"/>
+    <w:uiPriority w:val="48"/>
+    <w:rsid w:val="003D43A0"/>
+    <w:pPr>
+      <w:spacing w:after="0" w:line="240" w:lineRule="auto"/>
+    </w:pPr>
+    <w:tblPr>
+      <w:tblStyleRowBandSize w:val="1"/>
+      <w:tblStyleColBandSize w:val="1"/>
+      <w:tblInd w:w="0" w:type="dxa"/>
+      <w:tblBorders>
+        <w:top w:val="single" w:sz="4" w:space="0" w:color="8EAADB" w:themeColor="accent5" w:themeTint="99"/>
+        <w:left w:val="single" w:sz="4" w:space="0" w:color="8EAADB" w:themeColor="accent5" w:themeTint="99"/>
+        <w:bottom w:val="single" w:sz="4" w:space="0" w:color="8EAADB" w:themeColor="accent5" w:themeTint="99"/>
+        <w:right w:val="single" w:sz="4" w:space="0" w:color="8EAADB" w:themeColor="accent5" w:themeTint="99"/>
+        <w:insideH w:val="single" w:sz="4" w:space="0" w:color="8EAADB" w:themeColor="accent5" w:themeTint="99"/>
+        <w:insideV w:val="single" w:sz="4" w:space="0" w:color="8EAADB" w:themeColor="accent5" w:themeTint="99"/>
+      </w:tblBorders>
+      <w:tblCellMar>
+        <w:top w:w="0" w:type="dxa"/>
+        <w:left w:w="108" w:type="dxa"/>
+        <w:bottom w:w="0" w:type="dxa"/>
+        <w:right w:w="108" w:type="dxa"/>
+      </w:tblCellMar>
+    </w:tblPr>
+    <w:tblStylePr w:type="firstRow">
+      <w:rPr>
+        <w:b/>
+        <w:bCs/>
+      </w:rPr>
+      <w:tblPr/>
+      <w:tcPr>
+        <w:tcBorders>
+          <w:top w:val="nil"/>
+          <w:left w:val="nil"/>
+          <w:right w:val="nil"/>
+          <w:insideH w:val="nil"/>
+          <w:insideV w:val="nil"/>
+        </w:tcBorders>
+        <w:shd w:val="clear" w:color="auto" w:fill="FFFFFF" w:themeFill="background1"/>
+      </w:tcPr>
+    </w:tblStylePr>
+    <w:tblStylePr w:type="lastRow">
+      <w:rPr>
+        <w:b/>
+        <w:bCs/>
+      </w:rPr>
+      <w:tblPr/>
+      <w:tcPr>
+        <w:tcBorders>
+          <w:left w:val="nil"/>
+          <w:bottom w:val="nil"/>
+          <w:right w:val="nil"/>
+          <w:insideH w:val="nil"/>
+          <w:insideV w:val="nil"/>
+        </w:tcBorders>
+        <w:shd w:val="clear" w:color="auto" w:fill="FFFFFF" w:themeFill="background1"/>
+      </w:tcPr>
+    </w:tblStylePr>
+    <w:tblStylePr w:type="firstCol">
+      <w:pPr>
+        <w:jc w:val="right"/>
+      </w:pPr>
+      <w:rPr>
+        <w:i/>
+        <w:iCs/>
+      </w:rPr>
+      <w:tblPr/>
+      <w:tcPr>
+        <w:tcBorders>
+          <w:top w:val="nil"/>
+          <w:left w:val="nil"/>
+          <w:bottom w:val="nil"/>
+          <w:insideH w:val="nil"/>
+          <w:insideV w:val="nil"/>
+        </w:tcBorders>
+        <w:shd w:val="clear" w:color="auto" w:fill="FFFFFF" w:themeFill="background1"/>
+      </w:tcPr>
+    </w:tblStylePr>
+    <w:tblStylePr w:type="lastCol">
+      <w:rPr>
+        <w:i/>
+        <w:iCs/>
+      </w:rPr>
+      <w:tblPr/>
+      <w:tcPr>
+        <w:tcBorders>
+          <w:top w:val="nil"/>
+          <w:bottom w:val="nil"/>
+          <w:right w:val="nil"/>
+          <w:insideH w:val="nil"/>
+          <w:insideV w:val="nil"/>
+        </w:tcBorders>
+        <w:shd w:val="clear" w:color="auto" w:fill="FFFFFF" w:themeFill="background1"/>
+      </w:tcPr>
+    </w:tblStylePr>
+    <w:tblStylePr w:type="band1Vert">
+      <w:tblPr/>
+      <w:tcPr>
+        <w:shd w:val="clear" w:color="auto" w:fill="D9E2F3" w:themeFill="accent5" w:themeFillTint="33"/>
+      </w:tcPr>
+    </w:tblStylePr>
+    <w:tblStylePr w:type="band1Horz">
+      <w:tblPr/>
+      <w:tcPr>
+        <w:shd w:val="clear" w:color="auto" w:fill="D9E2F3" w:themeFill="accent5" w:themeFillTint="33"/>
+      </w:tcPr>
+    </w:tblStylePr>
+    <w:tblStylePr w:type="neCell">
+      <w:tblPr/>
+      <w:tcPr>
+        <w:tcBorders>
+          <w:bottom w:val="single" w:sz="4" w:space="0" w:color="8EAADB" w:themeColor="accent5" w:themeTint="99"/>
+        </w:tcBorders>
+      </w:tcPr>
+    </w:tblStylePr>
+    <w:tblStylePr w:type="nwCell">
+      <w:tblPr/>
+      <w:tcPr>
+        <w:tcBorders>
+          <w:bottom w:val="single" w:sz="4" w:space="0" w:color="8EAADB" w:themeColor="accent5" w:themeTint="99"/>
+        </w:tcBorders>
+      </w:tcPr>
+    </w:tblStylePr>
+    <w:tblStylePr w:type="seCell">
+      <w:tblPr/>
+      <w:tcPr>
+        <w:tcBorders>
+          <w:top w:val="single" w:sz="4" w:space="0" w:color="8EAADB" w:themeColor="accent5" w:themeTint="99"/>
+        </w:tcBorders>
+      </w:tcPr>
+    </w:tblStylePr>
+    <w:tblStylePr w:type="swCell">
+      <w:tblPr/>
+      <w:tcPr>
+        <w:tcBorders>
+          <w:top w:val="single" w:sz="4" w:space="0" w:color="8EAADB" w:themeColor="accent5" w:themeTint="99"/>
+        </w:tcBorders>
+      </w:tcPr>
+    </w:tblStylePr>
+  </w:style>
+  <w:style w:type="table" w:customStyle="1" w:styleId="GridTable4Accent1">
+    <w:name w:val="Grid Table 4 Accent 1"/>
+    <w:basedOn w:val="TableNormal"/>
+    <w:uiPriority w:val="49"/>
+    <w:rsid w:val="003D43A0"/>
+    <w:pPr>
+      <w:spacing w:after="0" w:line="240" w:lineRule="auto"/>
+    </w:pPr>
+    <w:tblPr>
+      <w:tblStyleRowBandSize w:val="1"/>
+      <w:tblStyleColBandSize w:val="1"/>
+      <w:tblInd w:w="0" w:type="dxa"/>
+      <w:tblBorders>
+        <w:top w:val="single" w:sz="4" w:space="0" w:color="9CC2E5" w:themeColor="accent1" w:themeTint="99"/>
+        <w:left w:val="single" w:sz="4" w:space="0" w:color="9CC2E5" w:themeColor="accent1" w:themeTint="99"/>
+        <w:bottom w:val="single" w:sz="4" w:space="0" w:color="9CC2E5" w:themeColor="accent1" w:themeTint="99"/>
+        <w:right w:val="single" w:sz="4" w:space="0" w:color="9CC2E5" w:themeColor="accent1" w:themeTint="99"/>
+        <w:insideH w:val="single" w:sz="4" w:space="0" w:color="9CC2E5" w:themeColor="accent1" w:themeTint="99"/>
+        <w:insideV w:val="single" w:sz="4" w:space="0" w:color="9CC2E5" w:themeColor="accent1" w:themeTint="99"/>
+      </w:tblBorders>
+      <w:tblCellMar>
+        <w:top w:w="0" w:type="dxa"/>
+        <w:left w:w="108" w:type="dxa"/>
+        <w:bottom w:w="0" w:type="dxa"/>
+        <w:right w:w="108" w:type="dxa"/>
+      </w:tblCellMar>
+    </w:tblPr>
+    <w:tblStylePr w:type="firstRow">
+      <w:rPr>
+        <w:b/>
+        <w:bCs/>
+        <w:color w:val="FFFFFF" w:themeColor="background1"/>
+      </w:rPr>
+      <w:tblPr/>
+      <w:tcPr>
+        <w:tcBorders>
+          <w:top w:val="single" w:sz="4" w:space="0" w:color="5B9BD5" w:themeColor="accent1"/>
+          <w:left w:val="single" w:sz="4" w:space="0" w:color="5B9BD5" w:themeColor="accent1"/>
+          <w:bottom w:val="single" w:sz="4" w:space="0" w:color="5B9BD5" w:themeColor="accent1"/>
+          <w:right w:val="single" w:sz="4" w:space="0" w:color="5B9BD5" w:themeColor="accent1"/>
+          <w:insideH w:val="nil"/>
+          <w:insideV w:val="nil"/>
+        </w:tcBorders>
+        <w:shd w:val="clear" w:color="auto" w:fill="5B9BD5" w:themeFill="accent1"/>
+      </w:tcPr>
+    </w:tblStylePr>
+    <w:tblStylePr w:type="lastRow">
+      <w:rPr>
+        <w:b/>
+        <w:bCs/>
+      </w:rPr>
+      <w:tblPr/>
+      <w:tcPr>
+        <w:tcBorders>
+          <w:top w:val="double" w:sz="4" w:space="0" w:color="5B9BD5" w:themeColor="accent1"/>
+        </w:tcBorders>
+      </w:tcPr>
+    </w:tblStylePr>
+    <w:tblStylePr w:type="firstCol">
+      <w:rPr>
+        <w:b/>
+        <w:bCs/>
+      </w:rPr>
+    </w:tblStylePr>
+    <w:tblStylePr w:type="lastCol">
+      <w:rPr>
+        <w:b/>
+        <w:bCs/>
+      </w:rPr>
+    </w:tblStylePr>
+    <w:tblStylePr w:type="band1Vert">
+      <w:tblPr/>
+      <w:tcPr>
+        <w:shd w:val="clear" w:color="auto" w:fill="DEEAF6" w:themeFill="accent1" w:themeFillTint="33"/>
+      </w:tcPr>
+    </w:tblStylePr>
+    <w:tblStylePr w:type="band1Horz">
+      <w:tblPr/>
+      <w:tcPr>
+        <w:shd w:val="clear" w:color="auto" w:fill="DEEAF6" w:themeFill="accent1" w:themeFillTint="33"/>
+      </w:tcPr>
+    </w:tblStylePr>
+  </w:style>
+  <w:style w:type="table" w:customStyle="1" w:styleId="GridTable5DarkAccent1">
+    <w:name w:val="Grid Table 5 Dark Accent 1"/>
+    <w:basedOn w:val="TableNormal"/>
+    <w:uiPriority w:val="50"/>
+    <w:rsid w:val="003D43A0"/>
+    <w:pPr>
+      <w:spacing w:after="0" w:line="240" w:lineRule="auto"/>
+    </w:pPr>
+    <w:tblPr>
+      <w:tblStyleRowBandSize w:val="1"/>
+      <w:tblStyleColBandSize w:val="1"/>
+      <w:tblInd w:w="0" w:type="dxa"/>
+      <w:tblBorders>
+        <w:top w:val="single" w:sz="4" w:space="0" w:color="FFFFFF" w:themeColor="background1"/>
+        <w:left w:val="single" w:sz="4" w:space="0" w:color="FFFFFF" w:themeColor="background1"/>
+        <w:bottom w:val="single" w:sz="4" w:space="0" w:color="FFFFFF" w:themeColor="background1"/>
+        <w:right w:val="single" w:sz="4" w:space="0" w:color="FFFFFF" w:themeColor="background1"/>
+        <w:insideH w:val="single" w:sz="4" w:space="0" w:color="FFFFFF" w:themeColor="background1"/>
+        <w:insideV w:val="single" w:sz="4" w:space="0" w:color="FFFFFF" w:themeColor="background1"/>
+      </w:tblBorders>
+      <w:tblCellMar>
+        <w:top w:w="0" w:type="dxa"/>
+        <w:left w:w="108" w:type="dxa"/>
+        <w:bottom w:w="0" w:type="dxa"/>
+        <w:right w:w="108" w:type="dxa"/>
+      </w:tblCellMar>
+    </w:tblPr>
+    <w:tcPr>
+      <w:shd w:val="clear" w:color="auto" w:fill="DEEAF6" w:themeFill="accent1" w:themeFillTint="33"/>
+    </w:tcPr>
+    <w:tblStylePr w:type="firstRow">
+      <w:rPr>
+        <w:b/>
+        <w:bCs/>
+        <w:color w:val="FFFFFF" w:themeColor="background1"/>
+      </w:rPr>
+      <w:tblPr/>
+      <w:tcPr>
+        <w:tcBorders>
+          <w:top w:val="single" w:sz="4" w:space="0" w:color="FFFFFF" w:themeColor="background1"/>
+          <w:left w:val="single" w:sz="4" w:space="0" w:color="FFFFFF" w:themeColor="background1"/>
+          <w:right w:val="single" w:sz="4" w:space="0" w:color="FFFFFF" w:themeColor="background1"/>
+          <w:insideH w:val="nil"/>
+          <w:insideV w:val="nil"/>
+        </w:tcBorders>
+        <w:shd w:val="clear" w:color="auto" w:fill="5B9BD5" w:themeFill="accent1"/>
+      </w:tcPr>
+    </w:tblStylePr>
+    <w:tblStylePr w:type="lastRow">
+      <w:rPr>
+        <w:b/>
+        <w:bCs/>
+        <w:color w:val="FFFFFF" w:themeColor="background1"/>
+      </w:rPr>
+      <w:tblPr/>
+      <w:tcPr>
+        <w:tcBorders>
+          <w:left w:val="single" w:sz="4" w:space="0" w:color="FFFFFF" w:themeColor="background1"/>
+          <w:bottom w:val="single" w:sz="4" w:space="0" w:color="FFFFFF" w:themeColor="background1"/>
+          <w:right w:val="single" w:sz="4" w:space="0" w:color="FFFFFF" w:themeColor="background1"/>
+          <w:insideH w:val="nil"/>
+          <w:insideV w:val="nil"/>
+        </w:tcBorders>
+        <w:shd w:val="clear" w:color="auto" w:fill="5B9BD5" w:themeFill="accent1"/>
+      </w:tcPr>
+    </w:tblStylePr>
+    <w:tblStylePr w:type="firstCol">
+      <w:rPr>
+        <w:b/>
+        <w:bCs/>
+        <w:color w:val="FFFFFF" w:themeColor="background1"/>
+      </w:rPr>
+      <w:tblPr/>
+      <w:tcPr>
+        <w:tcBorders>
+          <w:top w:val="single" w:sz="4" w:space="0" w:color="FFFFFF" w:themeColor="background1"/>
+          <w:left w:val="single" w:sz="4" w:space="0" w:color="FFFFFF" w:themeColor="background1"/>
+          <w:bottom w:val="single" w:sz="4" w:space="0" w:color="FFFFFF" w:themeColor="background1"/>
+          <w:insideV w:val="nil"/>
+        </w:tcBorders>
+        <w:shd w:val="clear" w:color="auto" w:fill="5B9BD5" w:themeFill="accent1"/>
+      </w:tcPr>
+    </w:tblStylePr>
+    <w:tblStylePr w:type="lastCol">
+      <w:rPr>
+        <w:b/>
+        <w:bCs/>
+        <w:color w:val="FFFFFF" w:themeColor="background1"/>
+      </w:rPr>
+      <w:tblPr/>
+      <w:tcPr>
+        <w:tcBorders>
+          <w:top w:val="single" w:sz="4" w:space="0" w:color="FFFFFF" w:themeColor="background1"/>
+          <w:bottom w:val="single" w:sz="4" w:space="0" w:color="FFFFFF" w:themeColor="background1"/>
+          <w:right w:val="single" w:sz="4" w:space="0" w:color="FFFFFF" w:themeColor="background1"/>
+          <w:insideV w:val="nil"/>
+        </w:tcBorders>
+        <w:shd w:val="clear" w:color="auto" w:fill="5B9BD5" w:themeFill="accent1"/>
+      </w:tcPr>
+    </w:tblStylePr>
+    <w:tblStylePr w:type="band1Vert">
+      <w:tblPr/>
+      <w:tcPr>
+        <w:shd w:val="clear" w:color="auto" w:fill="BDD6EE" w:themeFill="accent1" w:themeFillTint="66"/>
+      </w:tcPr>
+    </w:tblStylePr>
+    <w:tblStylePr w:type="band1Horz">
+      <w:tblPr/>
+      <w:tcPr>
+        <w:shd w:val="clear" w:color="auto" w:fill="BDD6EE" w:themeFill="accent1" w:themeFillTint="66"/>
+      </w:tcPr>
+    </w:tblStylePr>
+  </w:style>
+  <w:style w:type="table" w:customStyle="1" w:styleId="GridTable7ColorfulAccent1">
+    <w:name w:val="Grid Table 7 Colorful Accent 1"/>
+    <w:basedOn w:val="TableNormal"/>
+    <w:uiPriority w:val="52"/>
+    <w:rsid w:val="003D43A0"/>
+    <w:pPr>
+      <w:spacing w:after="0" w:line="240" w:lineRule="auto"/>
+    </w:pPr>
+    <w:rPr>
+      <w:color w:val="2E74B5" w:themeColor="accent1" w:themeShade="BF"/>
+    </w:rPr>
+    <w:tblPr>
+      <w:tblStyleRowBandSize w:val="1"/>
+      <w:tblStyleColBandSize w:val="1"/>
+      <w:tblInd w:w="0" w:type="dxa"/>
+      <w:tblBorders>
+        <w:top w:val="single" w:sz="4" w:space="0" w:color="9CC2E5" w:themeColor="accent1" w:themeTint="99"/>
+        <w:left w:val="single" w:sz="4" w:space="0" w:color="9CC2E5" w:themeColor="accent1" w:themeTint="99"/>
+        <w:bottom w:val="single" w:sz="4" w:space="0" w:color="9CC2E5" w:themeColor="accent1" w:themeTint="99"/>
+        <w:right w:val="single" w:sz="4" w:space="0" w:color="9CC2E5" w:themeColor="accent1" w:themeTint="99"/>
+        <w:insideH w:val="single" w:sz="4" w:space="0" w:color="9CC2E5" w:themeColor="accent1" w:themeTint="99"/>
+        <w:insideV w:val="single" w:sz="4" w:space="0" w:color="9CC2E5" w:themeColor="accent1" w:themeTint="99"/>
+      </w:tblBorders>
+      <w:tblCellMar>
+        <w:top w:w="0" w:type="dxa"/>
+        <w:left w:w="108" w:type="dxa"/>
+        <w:bottom w:w="0" w:type="dxa"/>
+        <w:right w:w="108" w:type="dxa"/>
+      </w:tblCellMar>
+    </w:tblPr>
+    <w:tblStylePr w:type="firstRow">
+      <w:rPr>
+        <w:b/>
+        <w:bCs/>
+      </w:rPr>
+      <w:tblPr/>
+      <w:tcPr>
+        <w:tcBorders>
+          <w:top w:val="nil"/>
+          <w:left w:val="nil"/>
+          <w:right w:val="nil"/>
+          <w:insideH w:val="nil"/>
+          <w:insideV w:val="nil"/>
+        </w:tcBorders>
+        <w:shd w:val="clear" w:color="auto" w:fill="FFFFFF" w:themeFill="background1"/>
+      </w:tcPr>
+    </w:tblStylePr>
+    <w:tblStylePr w:type="lastRow">
+      <w:rPr>
+        <w:b/>
+        <w:bCs/>
+      </w:rPr>
+      <w:tblPr/>
+      <w:tcPr>
+        <w:tcBorders>
+          <w:left w:val="nil"/>
+          <w:bottom w:val="nil"/>
+          <w:right w:val="nil"/>
+          <w:insideH w:val="nil"/>
+          <w:insideV w:val="nil"/>
+        </w:tcBorders>
+        <w:shd w:val="clear" w:color="auto" w:fill="FFFFFF" w:themeFill="background1"/>
+      </w:tcPr>
+    </w:tblStylePr>
+    <w:tblStylePr w:type="firstCol">
+      <w:pPr>
+        <w:jc w:val="right"/>
+      </w:pPr>
+      <w:rPr>
+        <w:i/>
+        <w:iCs/>
+      </w:rPr>
+      <w:tblPr/>
+      <w:tcPr>
+        <w:tcBorders>
+          <w:top w:val="nil"/>
+          <w:left w:val="nil"/>
+          <w:bottom w:val="nil"/>
+          <w:insideH w:val="nil"/>
+          <w:insideV w:val="nil"/>
+        </w:tcBorders>
+        <w:shd w:val="clear" w:color="auto" w:fill="FFFFFF" w:themeFill="background1"/>
+      </w:tcPr>
+    </w:tblStylePr>
+    <w:tblStylePr w:type="lastCol">
+      <w:rPr>
+        <w:i/>
+        <w:iCs/>
+      </w:rPr>
+      <w:tblPr/>
+      <w:tcPr>
+        <w:tcBorders>
+          <w:top w:val="nil"/>
+          <w:bottom w:val="nil"/>
+          <w:right w:val="nil"/>
+          <w:insideH w:val="nil"/>
+          <w:insideV w:val="nil"/>
+        </w:tcBorders>
+        <w:shd w:val="clear" w:color="auto" w:fill="FFFFFF" w:themeFill="background1"/>
+      </w:tcPr>
+    </w:tblStylePr>
+    <w:tblStylePr w:type="band1Vert">
+      <w:tblPr/>
+      <w:tcPr>
+        <w:shd w:val="clear" w:color="auto" w:fill="DEEAF6" w:themeFill="accent1" w:themeFillTint="33"/>
+      </w:tcPr>
+    </w:tblStylePr>
+    <w:tblStylePr w:type="band1Horz">
+      <w:tblPr/>
+      <w:tcPr>
+        <w:shd w:val="clear" w:color="auto" w:fill="DEEAF6" w:themeFill="accent1" w:themeFillTint="33"/>
+      </w:tcPr>
+    </w:tblStylePr>
+    <w:tblStylePr w:type="neCell">
+      <w:tblPr/>
+      <w:tcPr>
+        <w:tcBorders>
+          <w:bottom w:val="single" w:sz="4" w:space="0" w:color="9CC2E5" w:themeColor="accent1" w:themeTint="99"/>
+        </w:tcBorders>
+      </w:tcPr>
+    </w:tblStylePr>
+    <w:tblStylePr w:type="nwCell">
+      <w:tblPr/>
+      <w:tcPr>
+        <w:tcBorders>
+          <w:bottom w:val="single" w:sz="4" w:space="0" w:color="9CC2E5" w:themeColor="accent1" w:themeTint="99"/>
+        </w:tcBorders>
+      </w:tcPr>
+    </w:tblStylePr>
+    <w:tblStylePr w:type="seCell">
+      <w:tblPr/>
+      <w:tcPr>
+        <w:tcBorders>
+          <w:top w:val="single" w:sz="4" w:space="0" w:color="9CC2E5" w:themeColor="accent1" w:themeTint="99"/>
+        </w:tcBorders>
+      </w:tcPr>
+    </w:tblStylePr>
+    <w:tblStylePr w:type="swCell">
+      <w:tblPr/>
+      <w:tcPr>
+        <w:tcBorders>
+          <w:top w:val="single" w:sz="4" w:space="0" w:color="9CC2E5" w:themeColor="accent1" w:themeTint="99"/>
+        </w:tcBorders>
+      </w:tcPr>
+    </w:tblStylePr>
+  </w:style>
+  <w:style w:type="table" w:customStyle="1" w:styleId="GridTable5DarkAccent3">
+    <w:name w:val="Grid Table 5 Dark Accent 3"/>
+    <w:basedOn w:val="TableNormal"/>
+    <w:uiPriority w:val="50"/>
+    <w:rsid w:val="003D43A0"/>
+    <w:pPr>
+      <w:spacing w:after="0" w:line="240" w:lineRule="auto"/>
+    </w:pPr>
+    <w:tblPr>
+      <w:tblStyleRowBandSize w:val="1"/>
+      <w:tblStyleColBandSize w:val="1"/>
+      <w:tblInd w:w="0" w:type="dxa"/>
+      <w:tblBorders>
+        <w:top w:val="single" w:sz="4" w:space="0" w:color="FFFFFF" w:themeColor="background1"/>
+        <w:left w:val="single" w:sz="4" w:space="0" w:color="FFFFFF" w:themeColor="background1"/>
+        <w:bottom w:val="single" w:sz="4" w:space="0" w:color="FFFFFF" w:themeColor="background1"/>
+        <w:right w:val="single" w:sz="4" w:space="0" w:color="FFFFFF" w:themeColor="background1"/>
+        <w:insideH w:val="single" w:sz="4" w:space="0" w:color="FFFFFF" w:themeColor="background1"/>
+        <w:insideV w:val="single" w:sz="4" w:space="0" w:color="FFFFFF" w:themeColor="background1"/>
+      </w:tblBorders>
+      <w:tblCellMar>
+        <w:top w:w="0" w:type="dxa"/>
+        <w:left w:w="108" w:type="dxa"/>
+        <w:bottom w:w="0" w:type="dxa"/>
+        <w:right w:w="108" w:type="dxa"/>
+      </w:tblCellMar>
+    </w:tblPr>
+    <w:tcPr>
+      <w:shd w:val="clear" w:color="auto" w:fill="EDEDED" w:themeFill="accent3" w:themeFillTint="33"/>
+    </w:tcPr>
+    <w:tblStylePr w:type="firstRow">
+      <w:rPr>
+        <w:b/>
+        <w:bCs/>
+        <w:color w:val="FFFFFF" w:themeColor="background1"/>
+      </w:rPr>
+      <w:tblPr/>
+      <w:tcPr>
+        <w:tcBorders>
+          <w:top w:val="single" w:sz="4" w:space="0" w:color="FFFFFF" w:themeColor="background1"/>
+          <w:left w:val="single" w:sz="4" w:space="0" w:color="FFFFFF" w:themeColor="background1"/>
+          <w:right w:val="single" w:sz="4" w:space="0" w:color="FFFFFF" w:themeColor="background1"/>
+          <w:insideH w:val="nil"/>
+          <w:insideV w:val="nil"/>
+        </w:tcBorders>
+        <w:shd w:val="clear" w:color="auto" w:fill="A5A5A5" w:themeFill="accent3"/>
+      </w:tcPr>
+    </w:tblStylePr>
+    <w:tblStylePr w:type="lastRow">
+      <w:rPr>
+        <w:b/>
+        <w:bCs/>
+        <w:color w:val="FFFFFF" w:themeColor="background1"/>
+      </w:rPr>
+      <w:tblPr/>
+      <w:tcPr>
+        <w:tcBorders>
+          <w:left w:val="single" w:sz="4" w:space="0" w:color="FFFFFF" w:themeColor="background1"/>
+          <w:bottom w:val="single" w:sz="4" w:space="0" w:color="FFFFFF" w:themeColor="background1"/>
+          <w:right w:val="single" w:sz="4" w:space="0" w:color="FFFFFF" w:themeColor="background1"/>
+          <w:insideH w:val="nil"/>
+          <w:insideV w:val="nil"/>
+        </w:tcBorders>
+        <w:shd w:val="clear" w:color="auto" w:fill="A5A5A5" w:themeFill="accent3"/>
+      </w:tcPr>
+    </w:tblStylePr>
+    <w:tblStylePr w:type="firstCol">
+      <w:rPr>
+        <w:b/>
+        <w:bCs/>
+        <w:color w:val="FFFFFF" w:themeColor="background1"/>
+      </w:rPr>
+      <w:tblPr/>
+      <w:tcPr>
+        <w:tcBorders>
+          <w:top w:val="single" w:sz="4" w:space="0" w:color="FFFFFF" w:themeColor="background1"/>
+          <w:left w:val="single" w:sz="4" w:space="0" w:color="FFFFFF" w:themeColor="background1"/>
+          <w:bottom w:val="single" w:sz="4" w:space="0" w:color="FFFFFF" w:themeColor="background1"/>
+          <w:insideV w:val="nil"/>
+        </w:tcBorders>
+        <w:shd w:val="clear" w:color="auto" w:fill="A5A5A5" w:themeFill="accent3"/>
+      </w:tcPr>
+    </w:tblStylePr>
+    <w:tblStylePr w:type="lastCol">
+      <w:rPr>
+        <w:b/>
+        <w:bCs/>
+        <w:color w:val="FFFFFF" w:themeColor="background1"/>
+      </w:rPr>
+      <w:tblPr/>
+      <w:tcPr>
+        <w:tcBorders>
+          <w:top w:val="single" w:sz="4" w:space="0" w:color="FFFFFF" w:themeColor="background1"/>
+          <w:bottom w:val="single" w:sz="4" w:space="0" w:color="FFFFFF" w:themeColor="background1"/>
+          <w:right w:val="single" w:sz="4" w:space="0" w:color="FFFFFF" w:themeColor="background1"/>
+          <w:insideV w:val="nil"/>
+        </w:tcBorders>
+        <w:shd w:val="clear" w:color="auto" w:fill="A5A5A5" w:themeFill="accent3"/>
+      </w:tcPr>
+    </w:tblStylePr>
+    <w:tblStylePr w:type="band1Vert">
+      <w:tblPr/>
+      <w:tcPr>
+        <w:shd w:val="clear" w:color="auto" w:fill="DBDBDB" w:themeFill="accent3" w:themeFillTint="66"/>
+      </w:tcPr>
+    </w:tblStylePr>
+    <w:tblStylePr w:type="band1Horz">
+      <w:tblPr/>
+      <w:tcPr>
+        <w:shd w:val="clear" w:color="auto" w:fill="DBDBDB" w:themeFill="accent3" w:themeFillTint="66"/>
+      </w:tcPr>
+    </w:tblStylePr>
+  </w:style>
+  <w:style w:type="table" w:customStyle="1" w:styleId="GridTable5Dark">
+    <w:name w:val="Grid Table 5 Dark"/>
+    <w:basedOn w:val="TableNormal"/>
+    <w:uiPriority w:val="50"/>
+    <w:rsid w:val="003D43A0"/>
+    <w:pPr>
+      <w:spacing w:after="0" w:line="240" w:lineRule="auto"/>
+    </w:pPr>
+    <w:tblPr>
+      <w:tblStyleRowBandSize w:val="1"/>
+      <w:tblStyleColBandSize w:val="1"/>
+      <w:tblInd w:w="0" w:type="dxa"/>
+      <w:tblBorders>
+        <w:top w:val="single" w:sz="4" w:space="0" w:color="FFFFFF" w:themeColor="background1"/>
+        <w:left w:val="single" w:sz="4" w:space="0" w:color="FFFFFF" w:themeColor="background1"/>
+        <w:bottom w:val="single" w:sz="4" w:space="0" w:color="FFFFFF" w:themeColor="background1"/>
+        <w:right w:val="single" w:sz="4" w:space="0" w:color="FFFFFF" w:themeColor="background1"/>
+        <w:insideH w:val="single" w:sz="4" w:space="0" w:color="FFFFFF" w:themeColor="background1"/>
+        <w:insideV w:val="single" w:sz="4" w:space="0" w:color="FFFFFF" w:themeColor="background1"/>
+      </w:tblBorders>
+      <w:tblCellMar>
+        <w:top w:w="0" w:type="dxa"/>
+        <w:left w:w="108" w:type="dxa"/>
+        <w:bottom w:w="0" w:type="dxa"/>
+        <w:right w:w="108" w:type="dxa"/>
+      </w:tblCellMar>
+    </w:tblPr>
+    <w:tcPr>
+      <w:shd w:val="clear" w:color="auto" w:fill="CCCCCC" w:themeFill="text1" w:themeFillTint="33"/>
+    </w:tcPr>
+    <w:tblStylePr w:type="firstRow">
+      <w:rPr>
+        <w:b/>
+        <w:bCs/>
+        <w:color w:val="FFFFFF" w:themeColor="background1"/>
+      </w:rPr>
+      <w:tblPr/>
+      <w:tcPr>
+        <w:tcBorders>
+          <w:top w:val="single" w:sz="4" w:space="0" w:color="FFFFFF" w:themeColor="background1"/>
+          <w:left w:val="single" w:sz="4" w:space="0" w:color="FFFFFF" w:themeColor="background1"/>
+          <w:right w:val="single" w:sz="4" w:space="0" w:color="FFFFFF" w:themeColor="background1"/>
+          <w:insideH w:val="nil"/>
+          <w:insideV w:val="nil"/>
+        </w:tcBorders>
+        <w:shd w:val="clear" w:color="auto" w:fill="000000" w:themeFill="text1"/>
+      </w:tcPr>
+    </w:tblStylePr>
+    <w:tblStylePr w:type="lastRow">
+      <w:rPr>
+        <w:b/>
+        <w:bCs/>
+        <w:color w:val="FFFFFF" w:themeColor="background1"/>
+      </w:rPr>
+      <w:tblPr/>
+      <w:tcPr>
+        <w:tcBorders>
+          <w:left w:val="single" w:sz="4" w:space="0" w:color="FFFFFF" w:themeColor="background1"/>
+          <w:bottom w:val="single" w:sz="4" w:space="0" w:color="FFFFFF" w:themeColor="background1"/>
+          <w:right w:val="single" w:sz="4" w:space="0" w:color="FFFFFF" w:themeColor="background1"/>
+          <w:insideH w:val="nil"/>
+          <w:insideV w:val="nil"/>
+        </w:tcBorders>
+        <w:shd w:val="clear" w:color="auto" w:fill="000000" w:themeFill="text1"/>
+      </w:tcPr>
+    </w:tblStylePr>
+    <w:tblStylePr w:type="firstCol">
+      <w:rPr>
+        <w:b/>
+        <w:bCs/>
+        <w:color w:val="FFFFFF" w:themeColor="background1"/>
+      </w:rPr>
+      <w:tblPr/>
+      <w:tcPr>
+        <w:tcBorders>
+          <w:top w:val="single" w:sz="4" w:space="0" w:color="FFFFFF" w:themeColor="background1"/>
+          <w:left w:val="single" w:sz="4" w:space="0" w:color="FFFFFF" w:themeColor="background1"/>
+          <w:bottom w:val="single" w:sz="4" w:space="0" w:color="FFFFFF" w:themeColor="background1"/>
+          <w:insideV w:val="nil"/>
+        </w:tcBorders>
+        <w:shd w:val="clear" w:color="auto" w:fill="000000" w:themeFill="text1"/>
+      </w:tcPr>
+    </w:tblStylePr>
+    <w:tblStylePr w:type="lastCol">
+      <w:rPr>
+        <w:b/>
+        <w:bCs/>
+        <w:color w:val="FFFFFF" w:themeColor="background1"/>
+      </w:rPr>
+      <w:tblPr/>
+      <w:tcPr>
+        <w:tcBorders>
+          <w:top w:val="single" w:sz="4" w:space="0" w:color="FFFFFF" w:themeColor="background1"/>
+          <w:bottom w:val="single" w:sz="4" w:space="0" w:color="FFFFFF" w:themeColor="background1"/>
+          <w:right w:val="single" w:sz="4" w:space="0" w:color="FFFFFF" w:themeColor="background1"/>
+          <w:insideV w:val="nil"/>
+        </w:tcBorders>
+        <w:shd w:val="clear" w:color="auto" w:fill="000000" w:themeFill="text1"/>
+      </w:tcPr>
+    </w:tblStylePr>
+    <w:tblStylePr w:type="band1Vert">
+      <w:tblPr/>
+      <w:tcPr>
+        <w:shd w:val="clear" w:color="auto" w:fill="999999" w:themeFill="text1" w:themeFillTint="66"/>
+      </w:tcPr>
+    </w:tblStylePr>
+    <w:tblStylePr w:type="band1Horz">
+      <w:tblPr/>
+      <w:tcPr>
+        <w:shd w:val="clear" w:color="auto" w:fill="999999" w:themeFill="text1" w:themeFillTint="66"/>
+      </w:tcPr>
+    </w:tblStylePr>
+  </w:style>
+  <w:style w:type="table" w:customStyle="1" w:styleId="GridTable1LightAccent1">
+    <w:name w:val="Grid Table 1 Light Accent 1"/>
+    <w:basedOn w:val="TableNormal"/>
+    <w:uiPriority w:val="46"/>
+    <w:rsid w:val="004C18EC"/>
+    <w:pPr>
+      <w:spacing w:after="0" w:line="240" w:lineRule="auto"/>
+    </w:pPr>
+    <w:tblPr>
+      <w:tblStyleRowBandSize w:val="1"/>
+      <w:tblStyleColBandSize w:val="1"/>
+      <w:tblInd w:w="0" w:type="dxa"/>
+      <w:tblBorders>
+        <w:top w:val="single" w:sz="4" w:space="0" w:color="BDD6EE" w:themeColor="accent1" w:themeTint="66"/>
+        <w:left w:val="single" w:sz="4" w:space="0" w:color="BDD6EE" w:themeColor="accent1" w:themeTint="66"/>
+        <w:bottom w:val="single" w:sz="4" w:space="0" w:color="BDD6EE" w:themeColor="accent1" w:themeTint="66"/>
+        <w:right w:val="single" w:sz="4" w:space="0" w:color="BDD6EE" w:themeColor="accent1" w:themeTint="66"/>
+        <w:insideH w:val="single" w:sz="4" w:space="0" w:color="BDD6EE" w:themeColor="accent1" w:themeTint="66"/>
+        <w:insideV w:val="single" w:sz="4" w:space="0" w:color="BDD6EE" w:themeColor="accent1" w:themeTint="66"/>
+      </w:tblBorders>
+      <w:tblCellMar>
+        <w:top w:w="0" w:type="dxa"/>
+        <w:left w:w="108" w:type="dxa"/>
+        <w:bottom w:w="0" w:type="dxa"/>
+        <w:right w:w="108" w:type="dxa"/>
+      </w:tblCellMar>
+    </w:tblPr>
+    <w:tblStylePr w:type="firstRow">
+      <w:rPr>
+        <w:b/>
+        <w:bCs/>
+      </w:rPr>
+      <w:tblPr/>
+      <w:tcPr>
+        <w:tcBorders>
+          <w:bottom w:val="single" w:sz="12" w:space="0" w:color="9CC2E5" w:themeColor="accent1" w:themeTint="99"/>
+        </w:tcBorders>
+      </w:tcPr>
+    </w:tblStylePr>
+    <w:tblStylePr w:type="lastRow">
+      <w:rPr>
+        <w:b/>
+        <w:bCs/>
+      </w:rPr>
+      <w:tblPr/>
+      <w:tcPr>
+        <w:tcBorders>
+          <w:top w:val="double" w:sz="2" w:space="0" w:color="9CC2E5" w:themeColor="accent1" w:themeTint="99"/>
+        </w:tcBorders>
+      </w:tcPr>
+    </w:tblStylePr>
+    <w:tblStylePr w:type="firstCol">
+      <w:rPr>
+        <w:b/>
+        <w:bCs/>
+      </w:rPr>
+    </w:tblStylePr>
+    <w:tblStylePr w:type="lastCol">
+      <w:rPr>
+        <w:b/>
+        <w:bCs/>
+      </w:rPr>
+    </w:tblStylePr>
+  </w:style>
+  <w:style w:type="paragraph" w:styleId="HTMLPreformatted">
+    <w:name w:val="HTML Preformatted"/>
+    <w:basedOn w:val="Normal"/>
+    <w:link w:val="HTMLPreformattedChar"/>
+    <w:uiPriority w:val="99"/>
+    <w:semiHidden/>
+    <w:unhideWhenUsed/>
+    <w:rsid w:val="0000181A"/>
+    <w:pPr>
+      <w:tabs>
+        <w:tab w:val="left" w:pos="916"/>
+        <w:tab w:val="left" w:pos="1832"/>
+        <w:tab w:val="left" w:pos="2748"/>
+        <w:tab w:val="left" w:pos="3664"/>
+        <w:tab w:val="left" w:pos="4580"/>
+        <w:tab w:val="left" w:pos="5496"/>
+        <w:tab w:val="left" w:pos="6412"/>
+        <w:tab w:val="left" w:pos="7328"/>
+        <w:tab w:val="left" w:pos="8244"/>
+        <w:tab w:val="left" w:pos="9160"/>
+        <w:tab w:val="left" w:pos="10076"/>
+        <w:tab w:val="left" w:pos="10992"/>
+        <w:tab w:val="left" w:pos="11908"/>
+        <w:tab w:val="left" w:pos="12824"/>
+        <w:tab w:val="left" w:pos="13740"/>
+        <w:tab w:val="left" w:pos="14656"/>
+      </w:tabs>
+      <w:spacing w:after="0" w:line="240" w:lineRule="auto"/>
+    </w:pPr>
+    <w:rPr>
+      <w:rFonts w:ascii="Courier New" w:eastAsia="Times New Roman" w:hAnsi="Courier New" w:cs="Courier New"/>
+      <w:sz w:val="20"/>
+      <w:szCs w:val="20"/>
+    </w:rPr>
+  </w:style>
+  <w:style w:type="character" w:customStyle="1" w:styleId="HTMLPreformattedChar">
+    <w:name w:val="HTML Preformatted Char"/>
+    <w:basedOn w:val="DefaultParagraphFont"/>
+    <w:link w:val="HTMLPreformatted"/>
+    <w:uiPriority w:val="99"/>
+    <w:semiHidden/>
+    <w:rsid w:val="0000181A"/>
+    <w:rPr>
+      <w:rFonts w:ascii="Courier New" w:eastAsia="Times New Roman" w:hAnsi="Courier New" w:cs="Courier New"/>
+      <w:sz w:val="20"/>
+      <w:szCs w:val="20"/>
+    </w:rPr>
+  </w:style>
+  <w:style w:type="character" w:styleId="Hyperlink">
+    <w:name w:val="Hyperlink"/>
+    <w:basedOn w:val="DefaultParagraphFont"/>
+    <w:uiPriority w:val="99"/>
+    <w:semiHidden/>
+    <w:unhideWhenUsed/>
+    <w:rsid w:val="00F96783"/>
+    <w:rPr>
+      <w:color w:val="0000FF"/>
+      <w:u w:val="single"/>
+    </w:rPr>
+  </w:style>
+  <w:style w:type="character" w:customStyle="1" w:styleId="apple-converted-space">
+    <w:name w:val="apple-converted-space"/>
+    <w:basedOn w:val="DefaultParagraphFont"/>
+    <w:rsid w:val="00C54BCC"/>
+  </w:style>
+  <w:style w:type="character" w:customStyle="1" w:styleId="bxgy-byline-text">
+    <w:name w:val="bxgy-byline-text"/>
+    <w:basedOn w:val="DefaultParagraphFont"/>
+    <w:rsid w:val="00C54BCC"/>
+  </w:style>
+  <w:style w:type="table" w:customStyle="1" w:styleId="GridTable2Accent1">
+    <w:name w:val="Grid Table 2 Accent 1"/>
+    <w:basedOn w:val="TableNormal"/>
+    <w:uiPriority w:val="47"/>
+    <w:rsid w:val="00817E91"/>
+    <w:pPr>
+      <w:spacing w:after="0" w:line="240" w:lineRule="auto"/>
+    </w:pPr>
+    <w:tblPr>
+      <w:tblStyleRowBandSize w:val="1"/>
+      <w:tblStyleColBandSize w:val="1"/>
+      <w:tblInd w:w="0" w:type="dxa"/>
+      <w:tblBorders>
+        <w:top w:val="single" w:sz="2" w:space="0" w:color="9CC2E5" w:themeColor="accent1" w:themeTint="99"/>
+        <w:bottom w:val="single" w:sz="2" w:space="0" w:color="9CC2E5" w:themeColor="accent1" w:themeTint="99"/>
+        <w:insideH w:val="single" w:sz="2" w:space="0" w:color="9CC2E5" w:themeColor="accent1" w:themeTint="99"/>
+        <w:insideV w:val="single" w:sz="2" w:space="0" w:color="9CC2E5" w:themeColor="accent1" w:themeTint="99"/>
+      </w:tblBorders>
+      <w:tblCellMar>
+        <w:top w:w="0" w:type="dxa"/>
+        <w:left w:w="108" w:type="dxa"/>
+        <w:bottom w:w="0" w:type="dxa"/>
+        <w:right w:w="108" w:type="dxa"/>
+      </w:tblCellMar>
+    </w:tblPr>
+    <w:tblStylePr w:type="firstRow">
+      <w:rPr>
+        <w:b/>
+        <w:bCs/>
+      </w:rPr>
+      <w:tblPr/>
+      <w:tcPr>
+        <w:tcBorders>
+          <w:top w:val="nil"/>
+          <w:bottom w:val="single" w:sz="12" w:space="0" w:color="9CC2E5" w:themeColor="accent1" w:themeTint="99"/>
+          <w:insideH w:val="nil"/>
+          <w:insideV w:val="nil"/>
+        </w:tcBorders>
+        <w:shd w:val="clear" w:color="auto" w:fill="FFFFFF" w:themeFill="background1"/>
+      </w:tcPr>
+    </w:tblStylePr>
+    <w:tblStylePr w:type="lastRow">
+      <w:rPr>
+        <w:b/>
+        <w:bCs/>
+      </w:rPr>
+      <w:tblPr/>
+      <w:tcPr>
+        <w:tcBorders>
+          <w:top w:val="double" w:sz="2" w:space="0" w:color="9CC2E5" w:themeColor="accent1" w:themeTint="99"/>
+          <w:bottom w:val="nil"/>
+          <w:insideH w:val="nil"/>
+          <w:insideV w:val="nil"/>
+        </w:tcBorders>
+        <w:shd w:val="clear" w:color="auto" w:fill="FFFFFF" w:themeFill="background1"/>
+      </w:tcPr>
+    </w:tblStylePr>
+    <w:tblStylePr w:type="firstCol">
+      <w:rPr>
+        <w:b/>
+        <w:bCs/>
+      </w:rPr>
+    </w:tblStylePr>
+    <w:tblStylePr w:type="lastCol">
+      <w:rPr>
+        <w:b/>
+        <w:bCs/>
+      </w:rPr>
+    </w:tblStylePr>
+    <w:tblStylePr w:type="band1Vert">
+      <w:tblPr/>
+      <w:tcPr>
+        <w:shd w:val="clear" w:color="auto" w:fill="DEEAF6" w:themeFill="accent1" w:themeFillTint="33"/>
+      </w:tcPr>
+    </w:tblStylePr>
+    <w:tblStylePr w:type="band1Horz">
+      <w:tblPr/>
+      <w:tcPr>
+        <w:shd w:val="clear" w:color="auto" w:fill="DEEAF6" w:themeFill="accent1" w:themeFillTint="33"/>
+      </w:tcPr>
+    </w:tblStylePr>
+  </w:style>
+  <w:style w:type="table" w:customStyle="1" w:styleId="GridTable2Accent6">
+    <w:name w:val="Grid Table 2 Accent 6"/>
+    <w:basedOn w:val="TableNormal"/>
+    <w:uiPriority w:val="47"/>
+    <w:rsid w:val="00A56CF8"/>
+    <w:pPr>
+      <w:spacing w:after="0" w:line="240" w:lineRule="auto"/>
+    </w:pPr>
+    <w:tblPr>
+      <w:tblStyleRowBandSize w:val="1"/>
+      <w:tblStyleColBandSize w:val="1"/>
+      <w:tblInd w:w="0" w:type="dxa"/>
+      <w:tblBorders>
+        <w:top w:val="single" w:sz="2" w:space="0" w:color="A8D08D" w:themeColor="accent6" w:themeTint="99"/>
+        <w:bottom w:val="single" w:sz="2" w:space="0" w:color="A8D08D" w:themeColor="accent6" w:themeTint="99"/>
+        <w:insideH w:val="single" w:sz="2" w:space="0" w:color="A8D08D" w:themeColor="accent6" w:themeTint="99"/>
+        <w:insideV w:val="single" w:sz="2" w:space="0" w:color="A8D08D" w:themeColor="accent6" w:themeTint="99"/>
+      </w:tblBorders>
+      <w:tblCellMar>
+        <w:top w:w="0" w:type="dxa"/>
+        <w:left w:w="108" w:type="dxa"/>
+        <w:bottom w:w="0" w:type="dxa"/>
+        <w:right w:w="108" w:type="dxa"/>
+      </w:tblCellMar>
+    </w:tblPr>
+    <w:tblStylePr w:type="firstRow">
+      <w:rPr>
+        <w:b/>
+        <w:bCs/>
+      </w:rPr>
+      <w:tblPr/>
+      <w:tcPr>
+        <w:tcBorders>
+          <w:top w:val="nil"/>
+          <w:bottom w:val="single" w:sz="12" w:space="0" w:color="A8D08D" w:themeColor="accent6" w:themeTint="99"/>
+          <w:insideH w:val="nil"/>
+          <w:insideV w:val="nil"/>
+        </w:tcBorders>
+        <w:shd w:val="clear" w:color="auto" w:fill="FFFFFF" w:themeFill="background1"/>
+      </w:tcPr>
+    </w:tblStylePr>
+    <w:tblStylePr w:type="lastRow">
+      <w:rPr>
+        <w:b/>
+        <w:bCs/>
+      </w:rPr>
+      <w:tblPr/>
+      <w:tcPr>
+        <w:tcBorders>
+          <w:top w:val="double" w:sz="2" w:space="0" w:color="A8D08D" w:themeColor="accent6" w:themeTint="99"/>
+          <w:bottom w:val="nil"/>
+          <w:insideH w:val="nil"/>
+          <w:insideV w:val="nil"/>
+        </w:tcBorders>
+        <w:shd w:val="clear" w:color="auto" w:fill="FFFFFF" w:themeFill="background1"/>
+      </w:tcPr>
+    </w:tblStylePr>
+    <w:tblStylePr w:type="firstCol">
+      <w:rPr>
+        <w:b/>
+        <w:bCs/>
+      </w:rPr>
+    </w:tblStylePr>
+    <w:tblStylePr w:type="lastCol">
+      <w:rPr>
+        <w:b/>
+        <w:bCs/>
+      </w:rPr>
+    </w:tblStylePr>
+    <w:tblStylePr w:type="band1Vert">
+      <w:tblPr/>
+      <w:tcPr>
+        <w:shd w:val="clear" w:color="auto" w:fill="E2EFD9" w:themeFill="accent6" w:themeFillTint="33"/>
+      </w:tcPr>
+    </w:tblStylePr>
+    <w:tblStylePr w:type="band1Horz">
+      <w:tblPr/>
+      <w:tcPr>
+        <w:shd w:val="clear" w:color="auto" w:fill="E2EFD9" w:themeFill="accent6" w:themeFillTint="33"/>
+      </w:tcPr>
+    </w:tblStylePr>
+  </w:style>
+  <w:style w:type="table" w:customStyle="1" w:styleId="GridTable2Accent2">
+    <w:name w:val="Grid Table 2 Accent 2"/>
+    <w:basedOn w:val="TableNormal"/>
+    <w:uiPriority w:val="47"/>
+    <w:rsid w:val="00A56CF8"/>
+    <w:pPr>
+      <w:spacing w:after="0" w:line="240" w:lineRule="auto"/>
+    </w:pPr>
+    <w:tblPr>
+      <w:tblStyleRowBandSize w:val="1"/>
+      <w:tblStyleColBandSize w:val="1"/>
+      <w:tblInd w:w="0" w:type="dxa"/>
+      <w:tblBorders>
+        <w:top w:val="single" w:sz="2" w:space="0" w:color="F4B083" w:themeColor="accent2" w:themeTint="99"/>
+        <w:bottom w:val="single" w:sz="2" w:space="0" w:color="F4B083" w:themeColor="accent2" w:themeTint="99"/>
+        <w:insideH w:val="single" w:sz="2" w:space="0" w:color="F4B083" w:themeColor="accent2" w:themeTint="99"/>
+        <w:insideV w:val="single" w:sz="2" w:space="0" w:color="F4B083" w:themeColor="accent2" w:themeTint="99"/>
+      </w:tblBorders>
+      <w:tblCellMar>
+        <w:top w:w="0" w:type="dxa"/>
+        <w:left w:w="108" w:type="dxa"/>
+        <w:bottom w:w="0" w:type="dxa"/>
+        <w:right w:w="108" w:type="dxa"/>
+      </w:tblCellMar>
+    </w:tblPr>
+    <w:tblStylePr w:type="firstRow">
+      <w:rPr>
+        <w:b/>
+        <w:bCs/>
+      </w:rPr>
+      <w:tblPr/>
+      <w:tcPr>
+        <w:tcBorders>
+          <w:top w:val="nil"/>
+          <w:bottom w:val="single" w:sz="12" w:space="0" w:color="F4B083" w:themeColor="accent2" w:themeTint="99"/>
+          <w:insideH w:val="nil"/>
+          <w:insideV w:val="nil"/>
+        </w:tcBorders>
+        <w:shd w:val="clear" w:color="auto" w:fill="FFFFFF" w:themeFill="background1"/>
+      </w:tcPr>
+    </w:tblStylePr>
+    <w:tblStylePr w:type="lastRow">
+      <w:rPr>
+        <w:b/>
+        <w:bCs/>
+      </w:rPr>
+      <w:tblPr/>
+      <w:tcPr>
+        <w:tcBorders>
+          <w:top w:val="double" w:sz="2" w:space="0" w:color="F4B083" w:themeColor="accent2" w:themeTint="99"/>
+          <w:bottom w:val="nil"/>
+          <w:insideH w:val="nil"/>
+          <w:insideV w:val="nil"/>
+        </w:tcBorders>
+        <w:shd w:val="clear" w:color="auto" w:fill="FFFFFF" w:themeFill="background1"/>
+      </w:tcPr>
+    </w:tblStylePr>
+    <w:tblStylePr w:type="firstCol">
+      <w:rPr>
+        <w:b/>
+        <w:bCs/>
+      </w:rPr>
+    </w:tblStylePr>
+    <w:tblStylePr w:type="lastCol">
+      <w:rPr>
+        <w:b/>
+        <w:bCs/>
+      </w:rPr>
+    </w:tblStylePr>
+    <w:tblStylePr w:type="band1Vert">
+      <w:tblPr/>
+      <w:tcPr>
+        <w:shd w:val="clear" w:color="auto" w:fill="FBE4D5" w:themeFill="accent2" w:themeFillTint="33"/>
+      </w:tcPr>
+    </w:tblStylePr>
+    <w:tblStylePr w:type="band1Horz">
+      <w:tblPr/>
+      <w:tcPr>
+        <w:shd w:val="clear" w:color="auto" w:fill="FBE4D5" w:themeFill="accent2" w:themeFillTint="33"/>
+      </w:tcPr>
+    </w:tblStylePr>
+  </w:style>
+  <w:style w:type="character" w:customStyle="1" w:styleId="Heading1Char">
+    <w:name w:val="Heading 1 Char"/>
+    <w:basedOn w:val="DefaultParagraphFont"/>
+    <w:link w:val="Heading1"/>
+    <w:uiPriority w:val="9"/>
+    <w:rsid w:val="00403979"/>
+    <w:rPr>
+      <w:rFonts w:ascii="Cambria" w:hAnsi="Cambria" w:cs="Cambria"/>
+      <w:b/>
+      <w:bCs/>
+      <w:color w:val="000000"/>
+      <w:sz w:val="36"/>
+      <w:szCs w:val="32"/>
+    </w:rPr>
+  </w:style>
+  <w:style w:type="character" w:customStyle="1" w:styleId="Heading2Char">
+    <w:name w:val="Heading 2 Char"/>
+    <w:basedOn w:val="DefaultParagraphFont"/>
+    <w:link w:val="Heading2"/>
+    <w:uiPriority w:val="9"/>
+    <w:rsid w:val="00403979"/>
+    <w:rPr>
+      <w:rFonts w:ascii="Cambria" w:hAnsi="Cambria" w:cs="Cambria"/>
+      <w:b/>
+      <w:bCs/>
+      <w:color w:val="000000"/>
+      <w:sz w:val="28"/>
+      <w:szCs w:val="32"/>
+    </w:rPr>
+  </w:style>
+  <w:style w:type="character" w:customStyle="1" w:styleId="Heading3Char">
+    <w:name w:val="Heading 3 Char"/>
+    <w:basedOn w:val="DefaultParagraphFont"/>
+    <w:link w:val="Heading3"/>
+    <w:uiPriority w:val="9"/>
+    <w:rsid w:val="006640AC"/>
+    <w:rPr>
+      <w:rFonts w:ascii="Cambria" w:hAnsi="Cambria" w:cs="Cambria"/>
+      <w:b/>
+      <w:bCs/>
+      <w:color w:val="000000"/>
+      <w:sz w:val="24"/>
+      <w:szCs w:val="24"/>
+    </w:rPr>
+  </w:style>
+  <w:style w:type="character" w:customStyle="1" w:styleId="Heading4Char">
+    <w:name w:val="Heading 4 Char"/>
+    <w:basedOn w:val="DefaultParagraphFont"/>
+    <w:link w:val="Heading4"/>
+    <w:uiPriority w:val="9"/>
+    <w:rsid w:val="000151D3"/>
+    <w:rPr>
+      <w:rFonts w:ascii="Cambria" w:hAnsi="Cambria" w:cs="Cambria"/>
+      <w:b/>
+      <w:bCs/>
+      <w:color w:val="000000"/>
+      <w:sz w:val="23"/>
+      <w:szCs w:val="23"/>
+    </w:rPr>
+  </w:style>
+  <w:style w:type="character" w:customStyle="1" w:styleId="Heading5Char">
+    <w:name w:val="Heading 5 Char"/>
+    <w:basedOn w:val="DefaultParagraphFont"/>
+    <w:link w:val="Heading5"/>
+    <w:uiPriority w:val="9"/>
+    <w:rsid w:val="000151D3"/>
+    <w:rPr>
+      <w:rFonts w:ascii="Cambria" w:hAnsi="Cambria" w:cs="Cambria"/>
+      <w:b/>
+      <w:bCs/>
+      <w:color w:val="000000"/>
+      <w:sz w:val="23"/>
+      <w:szCs w:val="23"/>
+    </w:rPr>
   </w:style>
 </w:styles>
 </file>
@@ -4243,7 +6275,7 @@
     </a:clrScheme>
     <a:fontScheme name="Office">
       <a:majorFont>
-        <a:latin typeface="Calibri Light" panose="020F0302020204030204"/>
+        <a:latin typeface="Calibri Light"/>
         <a:ea typeface=""/>
         <a:cs typeface=""/>
         <a:font script="Jpan" typeface="ＭＳ ゴシック"/>
@@ -4278,7 +6310,7 @@
         <a:font script="Geor" typeface="Sylfaen"/>
       </a:majorFont>
       <a:minorFont>
-        <a:latin typeface="Calibri" panose="020F0502020204030204"/>
+        <a:latin typeface="Calibri"/>
         <a:ea typeface=""/>
         <a:cs typeface=""/>
         <a:font script="Jpan" typeface="ＭＳ 明朝"/>
@@ -4455,7 +6487,7 @@
   <a:extraClrSchemeLst/>
   <a:extLst>
     <a:ext uri="{05A4C25C-085E-4340-85A3-A5531E510DB2}">
-      <thm15:themeFamily xmlns:thm15="http://schemas.microsoft.com/office/thememl/2012/main" name="Office Theme" id="{62F939B6-93AF-4DB8-9C6B-D6C7DFDC589F}" vid="{4A3C46E8-61CC-4603-A589-7422A47A8E4A}"/>
+      <thm15:themeFamily xmlns:thm15="http://schemas.microsoft.com/office/thememl/2012/main" xmlns="" name="Office Theme" id="{62F939B6-93AF-4DB8-9C6B-D6C7DFDC589F}" vid="{4A3C46E8-61CC-4603-A589-7422A47A8E4A}"/>
     </a:ext>
   </a:extLst>
 </a:theme>
@@ -4466,7 +6498,7 @@
 </file>
 
 <file path=customXml/itemProps1.xml><?xml version="1.0" encoding="utf-8"?>
-<ds:datastoreItem xmlns:ds="http://schemas.openxmlformats.org/officeDocument/2006/customXml" ds:itemID="{694FBFF7-0AE8-4F5A-BDF1-7B1454E69A20}">
+<ds:datastoreItem xmlns:ds="http://schemas.openxmlformats.org/officeDocument/2006/customXml" ds:itemID="{FF026065-C8FA-475F-83B7-81CA0B9DEACD}">
   <ds:schemaRefs>
     <ds:schemaRef ds:uri="http://schemas.openxmlformats.org/officeDocument/2006/bibliography"/>
   </ds:schemaRefs>

--- a/Document/Report 2 - Fixed.docx
+++ b/Document/Report 2 - Fixed.docx
@@ -40,7 +40,7 @@
     <w:p>
       <w:pPr>
         <w:pStyle w:val="Default"/>
-        <w:ind w:left="810"/>
+        <w:ind w:left="1170"/>
         <w:rPr>
           <w:sz w:val="23"/>
           <w:szCs w:val="23"/>
@@ -73,6 +73,7 @@
     <w:p>
       <w:pPr>
         <w:pStyle w:val="Default"/>
+        <w:ind w:left="1170"/>
         <w:rPr>
           <w:sz w:val="23"/>
           <w:szCs w:val="23"/>
@@ -252,517 +253,961 @@
     <w:p>
       <w:pPr>
         <w:pStyle w:val="Default"/>
-        <w:rPr>
-          <w:sz w:val="23"/>
-          <w:szCs w:val="23"/>
-        </w:rPr>
-      </w:pPr>
-      <w:r>
-        <w:rPr>
-          <w:sz w:val="23"/>
-          <w:szCs w:val="23"/>
-        </w:rPr>
-        <w:t xml:space="preserve">RSM just used for device from cheap to expensive, just need minimum requirements hardware about camera 1.0 to 3.0 or more. </w:t>
+        <w:ind w:left="1170"/>
+        <w:rPr>
+          <w:bCs/>
+          <w:szCs w:val="28"/>
+        </w:rPr>
+      </w:pPr>
+      <w:r>
+        <w:rPr>
+          <w:bCs/>
+          <w:szCs w:val="28"/>
+        </w:rPr>
+        <w:t>Below are some current roll call systems:</w:t>
+      </w:r>
+    </w:p>
+    <w:p>
+      <w:pPr>
+        <w:pStyle w:val="Default"/>
+        <w:numPr>
+          <w:ilvl w:val="0"/>
+          <w:numId w:val="4"/>
+        </w:numPr>
+        <w:ind w:left="1170"/>
+        <w:rPr>
+          <w:bCs/>
+          <w:szCs w:val="32"/>
+        </w:rPr>
+      </w:pPr>
+      <w:r>
+        <w:rPr>
+          <w:bCs/>
+          <w:szCs w:val="32"/>
+        </w:rPr>
+        <w:t xml:space="preserve">By manual: This system is widely used in school, university. The instructor will call the name of each student, check the absent, then submit the </w:t>
       </w:r>
       <w:proofErr w:type="gramStart"/>
       <w:r>
         <w:rPr>
-          <w:sz w:val="23"/>
-          <w:szCs w:val="23"/>
-        </w:rPr>
-        <w:t>And current price for that device about 1mil-3mil or more.</w:t>
+          <w:bCs/>
+          <w:szCs w:val="32"/>
+        </w:rPr>
+        <w:t>result  to</w:t>
       </w:r>
       <w:proofErr w:type="gramEnd"/>
       <w:r>
         <w:rPr>
-          <w:sz w:val="23"/>
-          <w:szCs w:val="23"/>
-        </w:rPr>
+          <w:bCs/>
+          <w:szCs w:val="32"/>
+        </w:rPr>
+        <w:t xml:space="preserve"> log system.</w:t>
+      </w:r>
+    </w:p>
+    <w:p>
+      <w:pPr>
+        <w:pStyle w:val="Default"/>
+        <w:ind w:left="1620"/>
+        <w:rPr>
+          <w:bCs/>
+          <w:szCs w:val="32"/>
+        </w:rPr>
+      </w:pPr>
+      <w:r>
+        <w:rPr>
+          <w:bCs/>
+          <w:szCs w:val="32"/>
+        </w:rPr>
+        <w:t>+ Advantage: Simple to implement, cheap.</w:t>
+      </w:r>
+    </w:p>
+    <w:p>
+      <w:pPr>
+        <w:pStyle w:val="Default"/>
+        <w:ind w:left="1620"/>
+        <w:rPr>
+          <w:bCs/>
+          <w:szCs w:val="32"/>
+        </w:rPr>
+      </w:pPr>
+      <w:r>
+        <w:rPr>
+          <w:bCs/>
+          <w:szCs w:val="32"/>
+        </w:rPr>
+        <w:t>+ Disadvantage: The roll call take 3-5 minutes, take effort of instructor, wrong roll call.</w:t>
+      </w:r>
+    </w:p>
+    <w:p>
+      <w:pPr>
+        <w:pStyle w:val="Default"/>
+        <w:numPr>
+          <w:ilvl w:val="0"/>
+          <w:numId w:val="4"/>
+        </w:numPr>
+        <w:ind w:left="1170"/>
+        <w:rPr>
+          <w:bCs/>
+          <w:szCs w:val="32"/>
+        </w:rPr>
+      </w:pPr>
+      <w:r>
+        <w:rPr>
+          <w:bCs/>
+          <w:szCs w:val="32"/>
+        </w:rPr>
+        <w:t xml:space="preserve">Using ID card: This system is usually used in corporations. Each employee has a card. The card will be read by a card reader to check the attendance of the employee. </w:t>
+      </w:r>
+    </w:p>
+    <w:p>
+      <w:pPr>
+        <w:pStyle w:val="Default"/>
+        <w:ind w:left="1620"/>
+        <w:rPr>
+          <w:bCs/>
+          <w:szCs w:val="32"/>
+        </w:rPr>
+      </w:pPr>
+      <w:r>
+        <w:rPr>
+          <w:bCs/>
+          <w:szCs w:val="32"/>
+        </w:rPr>
+        <w:t>+ Advantage:  High accuracy, not take much effort to check attendance.</w:t>
+      </w:r>
+    </w:p>
+    <w:p>
+      <w:pPr>
+        <w:pStyle w:val="Default"/>
+        <w:ind w:left="1620"/>
+        <w:rPr>
+          <w:bCs/>
+          <w:szCs w:val="32"/>
+        </w:rPr>
+      </w:pPr>
+      <w:r>
+        <w:rPr>
+          <w:bCs/>
+          <w:szCs w:val="32"/>
+        </w:rPr>
+        <w:t xml:space="preserve">+ Disadvantage: High cost (ID </w:t>
+      </w:r>
+      <w:proofErr w:type="gramStart"/>
+      <w:r>
+        <w:rPr>
+          <w:bCs/>
+          <w:szCs w:val="32"/>
+        </w:rPr>
+        <w:t>Card</w:t>
+      </w:r>
+      <w:proofErr w:type="gramEnd"/>
+      <w:r>
+        <w:rPr>
+          <w:bCs/>
+          <w:szCs w:val="32"/>
+        </w:rPr>
+        <w:t xml:space="preserve">, Card Reader). </w:t>
+      </w:r>
+      <w:proofErr w:type="gramStart"/>
+      <w:r>
+        <w:rPr>
+          <w:bCs/>
+          <w:szCs w:val="32"/>
+        </w:rPr>
+        <w:t>Risk of ID card lending, missing.</w:t>
+      </w:r>
+      <w:proofErr w:type="gramEnd"/>
+    </w:p>
+    <w:p>
+      <w:pPr>
+        <w:pStyle w:val="Default"/>
+        <w:numPr>
+          <w:ilvl w:val="0"/>
+          <w:numId w:val="4"/>
+        </w:numPr>
+        <w:ind w:left="1170"/>
+        <w:rPr>
+          <w:bCs/>
+          <w:szCs w:val="32"/>
+        </w:rPr>
+      </w:pPr>
+      <w:r>
+        <w:rPr>
+          <w:bCs/>
+          <w:szCs w:val="32"/>
+        </w:rPr>
+        <w:t xml:space="preserve">Using fingerprint: This system is currently used in FPT University. 15 minutes before and after a studying session, the student must show his fingerprint to a machine to take attendance.  </w:t>
+      </w:r>
+    </w:p>
+    <w:p>
+      <w:pPr>
+        <w:pStyle w:val="Default"/>
+        <w:ind w:left="1620"/>
+        <w:rPr>
+          <w:bCs/>
+          <w:szCs w:val="32"/>
+        </w:rPr>
+      </w:pPr>
+      <w:r>
+        <w:rPr>
+          <w:bCs/>
+          <w:szCs w:val="32"/>
+        </w:rPr>
+        <w:t>+ Advantage:  Quickly. No effort must be made from instructor.</w:t>
+      </w:r>
+    </w:p>
+    <w:p>
+      <w:pPr>
+        <w:pStyle w:val="Default"/>
+        <w:ind w:left="1620"/>
+        <w:rPr>
+          <w:bCs/>
+          <w:szCs w:val="32"/>
+        </w:rPr>
+      </w:pPr>
+      <w:r>
+        <w:rPr>
+          <w:bCs/>
+          <w:szCs w:val="32"/>
+        </w:rPr>
+        <w:t xml:space="preserve"> Disadvantage: Cost of fingerprint reading machine. </w:t>
+      </w:r>
+      <w:proofErr w:type="gramStart"/>
+      <w:r>
+        <w:rPr>
+          <w:bCs/>
+          <w:szCs w:val="32"/>
+        </w:rPr>
+        <w:t>Risk of machine error.</w:t>
+      </w:r>
+      <w:proofErr w:type="gramEnd"/>
+      <w:r>
+        <w:rPr>
+          <w:bCs/>
+          <w:szCs w:val="32"/>
+        </w:rPr>
+        <w:t xml:space="preserve"> The student checks the attendance but not go to class.</w:t>
+      </w:r>
+    </w:p>
+    <w:p>
+      <w:pPr>
+        <w:pStyle w:val="Default"/>
+        <w:numPr>
+          <w:ilvl w:val="0"/>
+          <w:numId w:val="4"/>
+        </w:numPr>
+        <w:ind w:left="1170"/>
+        <w:rPr>
+          <w:bCs/>
+          <w:szCs w:val="32"/>
+        </w:rPr>
+      </w:pPr>
+      <w:r>
+        <w:rPr>
+          <w:bCs/>
+          <w:szCs w:val="32"/>
+        </w:rPr>
+        <w:t xml:space="preserve">Using camera + face recognition: This system is just in experimental stage. Each classroom has a camera. At the beginning of the studying session, the instructor uses the computer, connect to the camera and take picture of classroom. The system will recognize the student in the </w:t>
+      </w:r>
+      <w:proofErr w:type="gramStart"/>
+      <w:r>
+        <w:rPr>
+          <w:bCs/>
+          <w:szCs w:val="32"/>
+        </w:rPr>
+        <w:t>picture,</w:t>
+      </w:r>
+      <w:proofErr w:type="gramEnd"/>
+      <w:r>
+        <w:rPr>
+          <w:bCs/>
+          <w:szCs w:val="32"/>
+        </w:rPr>
+        <w:t xml:space="preserve"> write to roll call log system.</w:t>
+      </w:r>
+    </w:p>
+    <w:p>
+      <w:pPr>
+        <w:pStyle w:val="Default"/>
+        <w:ind w:left="1620"/>
+        <w:rPr>
+          <w:bCs/>
+          <w:szCs w:val="32"/>
+        </w:rPr>
+      </w:pPr>
+      <w:r>
+        <w:rPr>
+          <w:bCs/>
+          <w:szCs w:val="32"/>
+        </w:rPr>
+        <w:t xml:space="preserve">  + Advantage:  Quickly.</w:t>
+      </w:r>
+      <w:r>
+        <w:rPr>
+          <w:bCs/>
+          <w:szCs w:val="32"/>
+        </w:rPr>
+        <w:t xml:space="preserve"> The entire class picture can be stored as log.</w:t>
+      </w:r>
+    </w:p>
+    <w:p>
+      <w:pPr>
+        <w:pStyle w:val="Default"/>
+        <w:ind w:left="1620"/>
+        <w:rPr>
+          <w:bCs/>
+          <w:szCs w:val="32"/>
+        </w:rPr>
+      </w:pPr>
+      <w:r>
+        <w:rPr>
+          <w:bCs/>
+          <w:szCs w:val="32"/>
+        </w:rPr>
+        <w:t xml:space="preserve">  + Disadvantage:  High cost (Camera cost). Face recognition not to accuracy.</w:t>
+      </w:r>
+    </w:p>
+    <w:p>
+      <w:pPr>
+        <w:pStyle w:val="Heading4"/>
+      </w:pPr>
+      <w:r>
         <w:t xml:space="preserve"> </w:t>
       </w:r>
+      <w:r>
+        <w:t xml:space="preserve">1.3.2 The Proposed System </w:t>
+      </w:r>
+    </w:p>
+    <w:p>
+      <w:pPr>
+        <w:pStyle w:val="Default"/>
+        <w:ind w:left="1170"/>
+        <w:rPr>
+          <w:bCs/>
+          <w:szCs w:val="28"/>
+        </w:rPr>
+      </w:pPr>
+      <w:r>
+        <w:rPr>
+          <w:bCs/>
+          <w:szCs w:val="28"/>
+        </w:rPr>
+        <w:t>The system is intended for used in only school or university, where the pupils/students sit in a classroom. The system must to manage the course, teacher, check attendance…. In detail, the system will enable following function:</w:t>
+      </w:r>
+    </w:p>
+    <w:p>
+      <w:pPr>
+        <w:pStyle w:val="Heading5"/>
+      </w:pPr>
+      <w:r>
+        <w:t xml:space="preserve">1.3.2.1 </w:t>
+      </w:r>
+      <w:r>
+        <w:t>Web</w:t>
+      </w:r>
+      <w:r>
+        <w:t xml:space="preserve"> </w:t>
+      </w:r>
+    </w:p>
+    <w:p>
+      <w:pPr>
+        <w:pStyle w:val="Default"/>
+        <w:numPr>
+          <w:ilvl w:val="0"/>
+          <w:numId w:val="4"/>
+        </w:numPr>
+        <w:ind w:left="1890"/>
+        <w:rPr>
+          <w:bCs/>
+          <w:szCs w:val="28"/>
+        </w:rPr>
+      </w:pPr>
+      <w:r>
+        <w:rPr>
+          <w:bCs/>
+          <w:szCs w:val="28"/>
+        </w:rPr>
+        <w:t>The admin can manage information about course, class, instructor, students.</w:t>
+      </w:r>
+    </w:p>
+    <w:p>
+      <w:pPr>
+        <w:pStyle w:val="Default"/>
+        <w:numPr>
+          <w:ilvl w:val="0"/>
+          <w:numId w:val="4"/>
+        </w:numPr>
+        <w:ind w:left="1890"/>
+        <w:rPr>
+          <w:bCs/>
+          <w:szCs w:val="28"/>
+        </w:rPr>
+      </w:pPr>
+      <w:r>
+        <w:rPr>
+          <w:bCs/>
+          <w:szCs w:val="28"/>
+        </w:rPr>
+        <w:t>The system will provide a method for admin to upload the student’s images, select the students in the images to make training data.</w:t>
+      </w:r>
+    </w:p>
+    <w:p>
+      <w:pPr>
+        <w:pStyle w:val="Default"/>
+        <w:numPr>
+          <w:ilvl w:val="0"/>
+          <w:numId w:val="4"/>
+        </w:numPr>
+        <w:ind w:left="1890"/>
+        <w:rPr>
+          <w:bCs/>
+          <w:szCs w:val="28"/>
+        </w:rPr>
+      </w:pPr>
+      <w:r>
+        <w:rPr>
+          <w:bCs/>
+          <w:szCs w:val="28"/>
+        </w:rPr>
+        <w:t>The system will make a roll call list (Contains: Course, Class, Time, Instructor, Student List) for each class, based on the input information.</w:t>
+      </w:r>
+    </w:p>
+    <w:p>
+      <w:pPr>
+        <w:pStyle w:val="Default"/>
+        <w:numPr>
+          <w:ilvl w:val="0"/>
+          <w:numId w:val="4"/>
+        </w:numPr>
+        <w:ind w:left="1890"/>
+        <w:rPr>
+          <w:bCs/>
+          <w:szCs w:val="28"/>
+        </w:rPr>
+      </w:pPr>
+      <w:r>
+        <w:rPr>
+          <w:bCs/>
+          <w:szCs w:val="28"/>
+        </w:rPr>
+        <w:t>The system will provide a method to assign instructor and student to course. The system must check the availability of the instructor before assigning.</w:t>
+      </w:r>
+    </w:p>
+    <w:p>
+      <w:pPr>
+        <w:pStyle w:val="Default"/>
+        <w:numPr>
+          <w:ilvl w:val="0"/>
+          <w:numId w:val="4"/>
+        </w:numPr>
+        <w:ind w:left="1890"/>
+        <w:rPr>
+          <w:bCs/>
+          <w:szCs w:val="28"/>
+        </w:rPr>
+      </w:pPr>
+      <w:r>
+        <w:rPr>
+          <w:bCs/>
+          <w:szCs w:val="28"/>
+        </w:rPr>
+        <w:t>The system must support a method to change instructor of a course (When instructor is sick or busy).</w:t>
+      </w:r>
+    </w:p>
+    <w:p>
+      <w:pPr>
+        <w:pStyle w:val="Default"/>
+        <w:numPr>
+          <w:ilvl w:val="0"/>
+          <w:numId w:val="4"/>
+        </w:numPr>
+        <w:ind w:left="1890"/>
+        <w:rPr>
+          <w:bCs/>
+          <w:szCs w:val="28"/>
+        </w:rPr>
+      </w:pPr>
+      <w:r>
+        <w:rPr>
+          <w:bCs/>
+          <w:szCs w:val="28"/>
+        </w:rPr>
+        <w:t>The system can output report about the absent rate of a course, or a student.</w:t>
+      </w:r>
+    </w:p>
+    <w:p>
+      <w:pPr>
+        <w:pStyle w:val="Default"/>
+        <w:numPr>
+          <w:ilvl w:val="0"/>
+          <w:numId w:val="4"/>
+        </w:numPr>
+        <w:ind w:left="1890"/>
+        <w:rPr>
+          <w:bCs/>
+          <w:szCs w:val="28"/>
+        </w:rPr>
+      </w:pPr>
+      <w:r>
+        <w:rPr>
+          <w:bCs/>
+          <w:szCs w:val="28"/>
+        </w:rPr>
+        <w:lastRenderedPageBreak/>
+        <w:t>Based on the respond from instructor, the system will gather more data to become more accuracy.</w:t>
+      </w:r>
+    </w:p>
+    <w:p>
+      <w:pPr>
+        <w:pStyle w:val="Default"/>
+        <w:numPr>
+          <w:ilvl w:val="0"/>
+          <w:numId w:val="4"/>
+        </w:numPr>
+        <w:ind w:left="1890"/>
+        <w:rPr>
+          <w:bCs/>
+          <w:szCs w:val="28"/>
+        </w:rPr>
+      </w:pPr>
+      <w:r>
+        <w:rPr>
+          <w:bCs/>
+          <w:szCs w:val="28"/>
+        </w:rPr>
+        <w:t>The student can view info about what course they’re studying.</w:t>
+      </w:r>
+    </w:p>
+    <w:p>
+      <w:pPr>
+        <w:pStyle w:val="Default"/>
+        <w:numPr>
+          <w:ilvl w:val="0"/>
+          <w:numId w:val="4"/>
+        </w:numPr>
+        <w:ind w:left="1890"/>
+        <w:rPr>
+          <w:bCs/>
+          <w:szCs w:val="28"/>
+        </w:rPr>
+      </w:pPr>
+      <w:r>
+        <w:rPr>
+          <w:bCs/>
+          <w:szCs w:val="28"/>
+        </w:rPr>
+        <w:t>The student can view their own attendance of the course they participated in.</w:t>
+      </w:r>
+    </w:p>
+    <w:p>
+      <w:pPr>
+        <w:pStyle w:val="Heading5"/>
+      </w:pPr>
+      <w:r>
+        <w:t xml:space="preserve">1.3.2.2 </w:t>
+      </w:r>
+      <w:r>
+        <w:t>Mobile</w:t>
+      </w:r>
+      <w:r>
+        <w:t xml:space="preserve"> </w:t>
+      </w:r>
+    </w:p>
+    <w:p>
+      <w:pPr>
+        <w:pStyle w:val="Default"/>
+        <w:numPr>
+          <w:ilvl w:val="0"/>
+          <w:numId w:val="4"/>
+        </w:numPr>
+        <w:ind w:left="1890"/>
+        <w:rPr>
+          <w:bCs/>
+          <w:szCs w:val="28"/>
+        </w:rPr>
+      </w:pPr>
+      <w:r>
+        <w:rPr>
+          <w:bCs/>
+          <w:szCs w:val="28"/>
+        </w:rPr>
+        <w:t>The instructor can view info about: What course they are teaching. Roll Call and student lists of these classes.</w:t>
+      </w:r>
+    </w:p>
+    <w:p>
+      <w:pPr>
+        <w:pStyle w:val="Default"/>
+        <w:numPr>
+          <w:ilvl w:val="0"/>
+          <w:numId w:val="4"/>
+        </w:numPr>
+        <w:ind w:left="1890"/>
+        <w:rPr>
+          <w:bCs/>
+          <w:szCs w:val="28"/>
+        </w:rPr>
+      </w:pPr>
+      <w:r>
+        <w:rPr>
+          <w:bCs/>
+          <w:szCs w:val="28"/>
+        </w:rPr>
+        <w:t>The instructor will use the mobile application. At the beginning of a studying session, a picture of entire class will be taken for checking attendance.</w:t>
+      </w:r>
+    </w:p>
+    <w:p>
+      <w:pPr>
+        <w:pStyle w:val="Default"/>
+        <w:numPr>
+          <w:ilvl w:val="0"/>
+          <w:numId w:val="4"/>
+        </w:numPr>
+        <w:ind w:left="1890"/>
+        <w:rPr>
+          <w:bCs/>
+          <w:szCs w:val="28"/>
+        </w:rPr>
+      </w:pPr>
+      <w:r>
+        <w:rPr>
+          <w:bCs/>
+          <w:szCs w:val="28"/>
+        </w:rPr>
+        <w:t xml:space="preserve">Base on the student list, the system will recognize the students in the </w:t>
+      </w:r>
       <w:proofErr w:type="gramStart"/>
       <w:r>
         <w:rPr>
-          <w:sz w:val="23"/>
-          <w:szCs w:val="23"/>
-        </w:rPr>
-        <w:t>So, that system really comfortable for all people.</w:t>
+          <w:bCs/>
+          <w:szCs w:val="28"/>
+        </w:rPr>
+        <w:t>picture,</w:t>
       </w:r>
       <w:proofErr w:type="gramEnd"/>
+      <w:r>
+        <w:rPr>
+          <w:bCs/>
+          <w:szCs w:val="28"/>
+        </w:rPr>
+        <w:t xml:space="preserve"> show the attendance result to instructor.</w:t>
+      </w:r>
+    </w:p>
+    <w:p>
+      <w:pPr>
+        <w:pStyle w:val="Default"/>
+        <w:numPr>
+          <w:ilvl w:val="0"/>
+          <w:numId w:val="4"/>
+        </w:numPr>
+        <w:ind w:left="1890"/>
+        <w:rPr>
+          <w:bCs/>
+          <w:szCs w:val="28"/>
+        </w:rPr>
+      </w:pPr>
+      <w:r>
+        <w:rPr>
+          <w:bCs/>
+          <w:szCs w:val="28"/>
+        </w:rPr>
+        <w:t xml:space="preserve">The instructor can confirm the attendance result, re-check attendance manually.  </w:t>
+      </w:r>
+    </w:p>
+    <w:p>
+      <w:pPr>
+        <w:pStyle w:val="Default"/>
+        <w:numPr>
+          <w:ilvl w:val="0"/>
+          <w:numId w:val="4"/>
+        </w:numPr>
+        <w:ind w:left="1890"/>
+        <w:rPr>
+          <w:bCs/>
+          <w:szCs w:val="28"/>
+        </w:rPr>
+      </w:pPr>
+      <w:r>
+        <w:rPr>
+          <w:bCs/>
+          <w:szCs w:val="28"/>
+        </w:rPr>
+        <w:t>The system will alert the instructor when it detects stranger in classroom.</w:t>
+      </w:r>
     </w:p>
     <w:p>
       <w:pPr>
         <w:pStyle w:val="Heading4"/>
       </w:pPr>
       <w:r>
-        <w:t xml:space="preserve"> </w:t>
-      </w:r>
-      <w:r>
-        <w:t xml:space="preserve">1.3.2 The Proposed System </w:t>
+        <w:t xml:space="preserve">1.3.3 Boundaries of the System </w:t>
       </w:r>
     </w:p>
     <w:p>
       <w:pPr>
         <w:pStyle w:val="Default"/>
-        <w:rPr>
-          <w:sz w:val="23"/>
-          <w:szCs w:val="23"/>
-        </w:rPr>
-      </w:pPr>
-      <w:r>
-        <w:rPr>
-          <w:sz w:val="23"/>
-          <w:szCs w:val="23"/>
-        </w:rPr>
-        <w:t xml:space="preserve">The system needs to support </w:t>
-      </w:r>
-      <w:r>
-        <w:rPr>
-          <w:sz w:val="23"/>
-          <w:szCs w:val="23"/>
-        </w:rPr>
-        <w:t>capture, send image to server and checking with data</w:t>
-      </w:r>
-      <w:r>
-        <w:rPr>
-          <w:sz w:val="23"/>
-          <w:szCs w:val="23"/>
-        </w:rPr>
-        <w:t>. The sys</w:t>
-      </w:r>
-      <w:r>
-        <w:rPr>
-          <w:sz w:val="23"/>
-          <w:szCs w:val="23"/>
-        </w:rPr>
-        <w:t>tem will help management, add course, detected new stranger</w:t>
-      </w:r>
-      <w:r>
-        <w:rPr>
-          <w:sz w:val="23"/>
-          <w:szCs w:val="23"/>
-        </w:rPr>
-        <w:t xml:space="preserve">. The system will be hosted on </w:t>
-      </w:r>
-      <w:proofErr w:type="spellStart"/>
-      <w:r>
-        <w:rPr>
-          <w:sz w:val="23"/>
-          <w:szCs w:val="23"/>
-        </w:rPr>
-        <w:t>web</w:t>
-      </w:r>
-      <w:r>
-        <w:rPr>
-          <w:sz w:val="23"/>
-          <w:szCs w:val="23"/>
-        </w:rPr>
-        <w:t>services</w:t>
-      </w:r>
-      <w:proofErr w:type="spellEnd"/>
-      <w:r>
-        <w:rPr>
-          <w:sz w:val="23"/>
-          <w:szCs w:val="23"/>
-        </w:rPr>
-        <w:t>, which p</w:t>
-      </w:r>
-      <w:r>
-        <w:rPr>
-          <w:sz w:val="23"/>
-          <w:szCs w:val="23"/>
-        </w:rPr>
-        <w:t xml:space="preserve">rovides easy access for admin and client to using on </w:t>
-      </w:r>
-      <w:r>
-        <w:rPr>
-          <w:sz w:val="23"/>
-          <w:szCs w:val="23"/>
-        </w:rPr>
-        <w:t>any device. In detail, the system will enable following functions:</w:t>
-      </w:r>
-    </w:p>
-    <w:p>
-      <w:pPr>
-        <w:pStyle w:val="Heading5"/>
-      </w:pPr>
-      <w:r>
-        <w:t xml:space="preserve">1.3.2.1 </w:t>
-      </w:r>
-      <w:r>
-        <w:t>Web</w:t>
-      </w:r>
-      <w:r>
-        <w:t xml:space="preserve"> </w:t>
-      </w:r>
-      <w:bookmarkStart w:id="0" w:name="_GoBack"/>
-      <w:bookmarkEnd w:id="0"/>
+        <w:numPr>
+          <w:ilvl w:val="0"/>
+          <w:numId w:val="4"/>
+        </w:numPr>
+        <w:ind w:left="1170"/>
+        <w:rPr>
+          <w:bCs/>
+          <w:szCs w:val="32"/>
+        </w:rPr>
+      </w:pPr>
+      <w:r>
+        <w:rPr>
+          <w:bCs/>
+          <w:szCs w:val="32"/>
+        </w:rPr>
+        <w:t>The system is intended for using in FPT University</w:t>
+      </w:r>
+      <w:r>
+        <w:rPr>
+          <w:bCs/>
+          <w:szCs w:val="32"/>
+        </w:rPr>
+        <w:t>. Serve the need of attendance checking of instructor</w:t>
+      </w:r>
+      <w:r>
+        <w:rPr>
+          <w:bCs/>
+          <w:szCs w:val="32"/>
+        </w:rPr>
+        <w:t>.</w:t>
+      </w:r>
     </w:p>
     <w:p>
       <w:pPr>
         <w:pStyle w:val="Default"/>
-        <w:rPr>
-          <w:sz w:val="20"/>
-          <w:szCs w:val="20"/>
-        </w:rPr>
-      </w:pPr>
-      <w:r>
-        <w:rPr>
-          <w:sz w:val="20"/>
-          <w:szCs w:val="20"/>
-        </w:rPr>
-        <w:t>- Admin can control who can use this system by set role, course, subject …</w:t>
+        <w:numPr>
+          <w:ilvl w:val="0"/>
+          <w:numId w:val="4"/>
+        </w:numPr>
+        <w:ind w:left="1170"/>
+        <w:rPr>
+          <w:bCs/>
+          <w:szCs w:val="32"/>
+        </w:rPr>
+      </w:pPr>
+      <w:r>
+        <w:rPr>
+          <w:bCs/>
+          <w:szCs w:val="32"/>
+        </w:rPr>
+        <w:t>The maximum number of a classroom is 30 people. The classroom size, brightness is the same condition as in FPT University.</w:t>
       </w:r>
     </w:p>
     <w:p>
       <w:pPr>
         <w:pStyle w:val="Default"/>
-        <w:rPr>
-          <w:sz w:val="23"/>
-          <w:szCs w:val="23"/>
-        </w:rPr>
-      </w:pPr>
-      <w:r>
-        <w:rPr>
-          <w:sz w:val="23"/>
-          <w:szCs w:val="23"/>
-        </w:rPr>
-        <w:t xml:space="preserve">- </w:t>
-      </w:r>
-      <w:r>
-        <w:rPr>
-          <w:sz w:val="23"/>
-          <w:szCs w:val="23"/>
-        </w:rPr>
-        <w:t xml:space="preserve">The system help admin or user insert course (subject, date, </w:t>
-      </w:r>
-      <w:proofErr w:type="gramStart"/>
-      <w:r>
-        <w:rPr>
-          <w:sz w:val="23"/>
-          <w:szCs w:val="23"/>
-        </w:rPr>
-        <w:t>time</w:t>
-      </w:r>
-      <w:proofErr w:type="gramEnd"/>
-      <w:r>
-        <w:rPr>
-          <w:sz w:val="23"/>
-          <w:szCs w:val="23"/>
-        </w:rPr>
-        <w:t>, human …), update course (set date, time, add new stranger …), delete a course or user when out off day.</w:t>
+        <w:numPr>
+          <w:ilvl w:val="0"/>
+          <w:numId w:val="4"/>
+        </w:numPr>
+        <w:ind w:left="1170"/>
+        <w:rPr>
+          <w:bCs/>
+          <w:szCs w:val="32"/>
+        </w:rPr>
+      </w:pPr>
+      <w:r>
+        <w:rPr>
+          <w:bCs/>
+          <w:szCs w:val="32"/>
+        </w:rPr>
+        <w:t>The system is not intended for managing these aspect:</w:t>
       </w:r>
     </w:p>
     <w:p>
       <w:pPr>
         <w:pStyle w:val="Default"/>
-        <w:rPr>
-          <w:sz w:val="23"/>
-          <w:szCs w:val="23"/>
-        </w:rPr>
-      </w:pPr>
-      <w:r>
-        <w:rPr>
-          <w:sz w:val="23"/>
-          <w:szCs w:val="23"/>
-        </w:rPr>
-        <w:t xml:space="preserve">- The system </w:t>
-      </w:r>
-      <w:proofErr w:type="gramStart"/>
-      <w:r>
-        <w:rPr>
-          <w:sz w:val="23"/>
-          <w:szCs w:val="23"/>
-        </w:rPr>
-        <w:t>check</w:t>
-      </w:r>
-      <w:proofErr w:type="gramEnd"/>
-      <w:r>
-        <w:rPr>
-          <w:sz w:val="23"/>
-          <w:szCs w:val="23"/>
-        </w:rPr>
-        <w:t xml:space="preserve"> attendance by using result from user’s image capture between 15’ before and after class time.</w:t>
+        <w:ind w:left="1620"/>
+        <w:rPr>
+          <w:bCs/>
+          <w:szCs w:val="32"/>
+        </w:rPr>
+      </w:pPr>
+      <w:r>
+        <w:rPr>
+          <w:bCs/>
+          <w:szCs w:val="32"/>
+        </w:rPr>
+        <w:t>+ Managing the teaching calendar of instructor.</w:t>
       </w:r>
     </w:p>
     <w:p>
       <w:pPr>
         <w:pStyle w:val="Default"/>
-        <w:rPr>
-          <w:sz w:val="23"/>
-          <w:szCs w:val="23"/>
-        </w:rPr>
-      </w:pPr>
-      <w:r>
-        <w:rPr>
-          <w:sz w:val="23"/>
-          <w:szCs w:val="23"/>
-        </w:rPr>
-        <w:t>- The system help detected stranger in class</w:t>
-      </w:r>
-      <w:r>
-        <w:rPr>
-          <w:sz w:val="23"/>
-          <w:szCs w:val="23"/>
-        </w:rPr>
-        <w:t xml:space="preserve"> and find out </w:t>
-      </w:r>
-      <w:proofErr w:type="gramStart"/>
-      <w:r>
-        <w:rPr>
-          <w:sz w:val="23"/>
-          <w:szCs w:val="23"/>
-        </w:rPr>
-        <w:t>who</w:t>
-      </w:r>
-      <w:proofErr w:type="gramEnd"/>
-      <w:r>
-        <w:rPr>
-          <w:sz w:val="23"/>
-          <w:szCs w:val="23"/>
-        </w:rPr>
-        <w:t xml:space="preserve"> absent.</w:t>
+        <w:ind w:left="1620"/>
+        <w:rPr>
+          <w:bCs/>
+          <w:szCs w:val="32"/>
+        </w:rPr>
+      </w:pPr>
+      <w:r>
+        <w:rPr>
+          <w:bCs/>
+          <w:szCs w:val="32"/>
+        </w:rPr>
+        <w:t>+ Managing instructor qualification, salary info.</w:t>
       </w:r>
     </w:p>
     <w:p>
       <w:pPr>
         <w:pStyle w:val="Default"/>
-        <w:rPr>
-          <w:sz w:val="23"/>
-          <w:szCs w:val="23"/>
-        </w:rPr>
-      </w:pPr>
-      <w:r>
-        <w:rPr>
-          <w:sz w:val="23"/>
-          <w:szCs w:val="23"/>
-        </w:rPr>
-        <w:t xml:space="preserve">- The system support user check attendance again for </w:t>
-      </w:r>
-      <w:proofErr w:type="gramStart"/>
-      <w:r>
-        <w:rPr>
-          <w:sz w:val="23"/>
-          <w:szCs w:val="23"/>
-        </w:rPr>
-        <w:t>who</w:t>
-      </w:r>
-      <w:proofErr w:type="gramEnd"/>
-      <w:r>
-        <w:rPr>
-          <w:sz w:val="23"/>
-          <w:szCs w:val="23"/>
-        </w:rPr>
-        <w:t xml:space="preserve"> missing (just today and one days before).</w:t>
-      </w:r>
-    </w:p>
-    <w:p>
-      <w:pPr>
-        <w:pStyle w:val="Heading5"/>
-      </w:pPr>
-      <w:r>
-        <w:t xml:space="preserve">1.3.2.2 </w:t>
-      </w:r>
-      <w:r>
-        <w:t>Mobile</w:t>
-      </w:r>
-      <w:r>
-        <w:t xml:space="preserve"> </w:t>
-      </w:r>
-    </w:p>
-    <w:p>
-      <w:pPr>
-        <w:autoSpaceDE w:val="0"/>
-        <w:autoSpaceDN w:val="0"/>
-        <w:adjustRightInd w:val="0"/>
-        <w:spacing w:after="0" w:line="240" w:lineRule="auto"/>
-        <w:rPr>
-          <w:rFonts w:ascii="Cambria" w:hAnsi="Cambria" w:cs="Cambria"/>
-          <w:bCs/>
-          <w:color w:val="000000"/>
-          <w:sz w:val="23"/>
-          <w:szCs w:val="23"/>
-        </w:rPr>
-      </w:pPr>
-      <w:r>
-        <w:rPr>
-          <w:rFonts w:ascii="Cambria" w:hAnsi="Cambria" w:cs="Cambria"/>
-          <w:bCs/>
-          <w:color w:val="000000"/>
-          <w:sz w:val="23"/>
-          <w:szCs w:val="23"/>
-        </w:rPr>
-        <w:t>- User login system and view about course, human, date &amp; time.</w:t>
-      </w:r>
-    </w:p>
-    <w:p>
-      <w:pPr>
-        <w:autoSpaceDE w:val="0"/>
-        <w:autoSpaceDN w:val="0"/>
-        <w:adjustRightInd w:val="0"/>
-        <w:spacing w:after="0" w:line="240" w:lineRule="auto"/>
-        <w:rPr>
-          <w:rFonts w:ascii="Cambria" w:hAnsi="Cambria" w:cs="Cambria"/>
-          <w:color w:val="000000"/>
-          <w:sz w:val="23"/>
-          <w:szCs w:val="23"/>
-        </w:rPr>
-      </w:pPr>
-      <w:r>
-        <w:rPr>
-          <w:rFonts w:ascii="Cambria" w:hAnsi="Cambria" w:cs="Cambria"/>
-          <w:bCs/>
-          <w:color w:val="000000"/>
-          <w:sz w:val="23"/>
-          <w:szCs w:val="23"/>
-        </w:rPr>
-        <w:t>- View attendance the days before</w:t>
-      </w:r>
-      <w:r>
-        <w:rPr>
-          <w:rFonts w:ascii="Cambria" w:hAnsi="Cambria" w:cs="Cambria"/>
-          <w:bCs/>
-          <w:color w:val="000000"/>
-          <w:sz w:val="23"/>
-          <w:szCs w:val="23"/>
-        </w:rPr>
-        <w:t xml:space="preserve"> and check again for someone. </w:t>
+        <w:ind w:left="1620"/>
+        <w:rPr>
+          <w:bCs/>
+          <w:szCs w:val="32"/>
+        </w:rPr>
+      </w:pPr>
+      <w:r>
+        <w:rPr>
+          <w:bCs/>
+          <w:szCs w:val="32"/>
+        </w:rPr>
+        <w:t xml:space="preserve">+ Managing the testing, mark of student of each class. </w:t>
       </w:r>
     </w:p>
     <w:p>
       <w:pPr>
         <w:pStyle w:val="Default"/>
-        <w:rPr>
-          <w:bCs/>
-          <w:sz w:val="23"/>
-          <w:szCs w:val="23"/>
-        </w:rPr>
-      </w:pPr>
-      <w:r>
-        <w:rPr>
-          <w:bCs/>
-          <w:sz w:val="23"/>
-          <w:szCs w:val="23"/>
-        </w:rPr>
-        <w:t>- Users using roll system to capture image, send to web services</w:t>
-      </w:r>
-      <w:r>
-        <w:rPr>
-          <w:bCs/>
-          <w:sz w:val="23"/>
-          <w:szCs w:val="23"/>
-        </w:rPr>
-        <w:t>.</w:t>
+        <w:numPr>
+          <w:ilvl w:val="0"/>
+          <w:numId w:val="4"/>
+        </w:numPr>
+        <w:ind w:left="1170"/>
+        <w:rPr>
+          <w:bCs/>
+          <w:szCs w:val="32"/>
+        </w:rPr>
+      </w:pPr>
+      <w:r>
+        <w:rPr>
+          <w:bCs/>
+          <w:szCs w:val="32"/>
+        </w:rPr>
+        <w:t>The language of the system is English.</w:t>
       </w:r>
     </w:p>
     <w:p>
       <w:pPr>
         <w:pStyle w:val="Default"/>
-        <w:rPr>
-          <w:bCs/>
-          <w:sz w:val="23"/>
-          <w:szCs w:val="23"/>
-        </w:rPr>
-      </w:pPr>
-      <w:r>
-        <w:rPr>
-          <w:bCs/>
-          <w:sz w:val="23"/>
-          <w:szCs w:val="23"/>
-        </w:rPr>
-        <w:t>- R</w:t>
-      </w:r>
-      <w:r>
-        <w:rPr>
-          <w:bCs/>
-          <w:sz w:val="23"/>
-          <w:szCs w:val="23"/>
-        </w:rPr>
-        <w:t>eceive result wh</w:t>
-      </w:r>
-      <w:r>
-        <w:rPr>
-          <w:bCs/>
-          <w:sz w:val="23"/>
-          <w:szCs w:val="23"/>
-        </w:rPr>
-        <w:t xml:space="preserve">o present on that time, who absent and who is stranger. </w:t>
-      </w:r>
-    </w:p>
-    <w:p>
-      <w:pPr>
-        <w:pStyle w:val="Heading5"/>
-      </w:pPr>
-      <w:r>
-        <w:t xml:space="preserve">1.3.3 Boundaries of the System </w:t>
+        <w:numPr>
+          <w:ilvl w:val="0"/>
+          <w:numId w:val="4"/>
+        </w:numPr>
+        <w:ind w:left="1170"/>
+        <w:rPr>
+          <w:bCs/>
+          <w:szCs w:val="32"/>
+        </w:rPr>
+      </w:pPr>
+      <w:r>
+        <w:rPr>
+          <w:bCs/>
+          <w:szCs w:val="32"/>
+        </w:rPr>
+        <w:t xml:space="preserve">The </w:t>
+      </w:r>
+      <w:r>
+        <w:rPr>
+          <w:bCs/>
+          <w:szCs w:val="32"/>
+        </w:rPr>
+        <w:t>complete product includes</w:t>
+      </w:r>
+      <w:r>
+        <w:rPr>
+          <w:bCs/>
+          <w:szCs w:val="32"/>
+        </w:rPr>
+        <w:t>:</w:t>
       </w:r>
     </w:p>
     <w:p>
       <w:pPr>
         <w:pStyle w:val="Default"/>
-        <w:rPr>
-          <w:bCs/>
-          <w:sz w:val="23"/>
-          <w:szCs w:val="23"/>
-        </w:rPr>
-      </w:pPr>
-      <w:r>
-        <w:rPr>
-          <w:bCs/>
-          <w:sz w:val="23"/>
-          <w:szCs w:val="23"/>
-        </w:rPr>
-        <w:t xml:space="preserve">- The system used for internal &amp; external VN’s university. </w:t>
-      </w:r>
-      <w:proofErr w:type="gramStart"/>
-      <w:r>
-        <w:rPr>
-          <w:bCs/>
-          <w:sz w:val="23"/>
-          <w:szCs w:val="23"/>
-        </w:rPr>
-        <w:t>User for some com/ corp.</w:t>
-      </w:r>
-      <w:proofErr w:type="gramEnd"/>
+        <w:ind w:left="1620"/>
+        <w:rPr>
+          <w:bCs/>
+          <w:szCs w:val="32"/>
+        </w:rPr>
+      </w:pPr>
+      <w:r>
+        <w:rPr>
+          <w:bCs/>
+          <w:szCs w:val="32"/>
+        </w:rPr>
+        <w:t xml:space="preserve">+ </w:t>
+      </w:r>
+      <w:r>
+        <w:rPr>
+          <w:bCs/>
+          <w:szCs w:val="32"/>
+        </w:rPr>
+        <w:t xml:space="preserve">The website, for admin and students. Instructor can also use the website to change profile, view roll call info. </w:t>
+      </w:r>
     </w:p>
     <w:p>
       <w:pPr>
         <w:pStyle w:val="Default"/>
-        <w:rPr>
-          <w:bCs/>
-          <w:sz w:val="23"/>
-          <w:szCs w:val="23"/>
-        </w:rPr>
-      </w:pPr>
-      <w:r>
-        <w:rPr>
-          <w:bCs/>
-          <w:sz w:val="23"/>
-          <w:szCs w:val="23"/>
-        </w:rPr>
-        <w:t>- The system had supported by 2 languages: E &amp; V</w:t>
+        <w:ind w:left="1620"/>
+        <w:rPr>
+          <w:bCs/>
+          <w:szCs w:val="32"/>
+        </w:rPr>
+      </w:pPr>
+      <w:r>
+        <w:rPr>
+          <w:bCs/>
+          <w:szCs w:val="32"/>
+        </w:rPr>
+        <w:t xml:space="preserve">+ </w:t>
+      </w:r>
+      <w:r>
+        <w:rPr>
+          <w:bCs/>
+          <w:szCs w:val="32"/>
+        </w:rPr>
+        <w:t xml:space="preserve">Mobile Application for instructor to check attendance. </w:t>
       </w:r>
     </w:p>
     <w:p>
       <w:pPr>
         <w:pStyle w:val="Default"/>
-        <w:rPr>
-          <w:sz w:val="23"/>
-          <w:szCs w:val="23"/>
-        </w:rPr>
-      </w:pPr>
-      <w:r>
-        <w:rPr>
-          <w:bCs/>
-          <w:sz w:val="23"/>
-          <w:szCs w:val="23"/>
-        </w:rPr>
-        <w:t>- Used for another device: mobile, tablet, laptop, pc …</w:t>
-      </w:r>
-    </w:p>
-    <w:p>
-      <w:pPr>
-        <w:pStyle w:val="Heading5"/>
+        <w:ind w:left="1620"/>
+        <w:rPr>
+          <w:bCs/>
+          <w:szCs w:val="32"/>
+        </w:rPr>
+      </w:pPr>
+      <w:r>
+        <w:rPr>
+          <w:bCs/>
+          <w:szCs w:val="32"/>
+        </w:rPr>
+        <w:t xml:space="preserve">+ </w:t>
+      </w:r>
+      <w:r>
+        <w:rPr>
+          <w:bCs/>
+          <w:szCs w:val="32"/>
+        </w:rPr>
+        <w:t>All the process involved document</w:t>
+      </w:r>
+      <w:r>
+        <w:rPr>
+          <w:bCs/>
+          <w:szCs w:val="32"/>
+        </w:rPr>
+        <w:t xml:space="preserve">.  </w:t>
+      </w:r>
+    </w:p>
+    <w:p>
+      <w:pPr>
+        <w:pStyle w:val="Heading3"/>
       </w:pPr>
       <w:r>
         <w:t xml:space="preserve">1.3.4 Development Environment </w:t>
@@ -804,14 +1249,14 @@
     </w:p>
     <w:tbl>
       <w:tblPr>
-        <w:tblStyle w:val="GridTable2Accent2"/>
+        <w:tblStyle w:val="LightGrid"/>
         <w:tblW w:w="0" w:type="auto"/>
         <w:tblLook w:val="04A0" w:firstRow="1" w:lastRow="0" w:firstColumn="1" w:lastColumn="0" w:noHBand="0" w:noVBand="1"/>
       </w:tblPr>
       <w:tblGrid>
-        <w:gridCol w:w="3553"/>
-        <w:gridCol w:w="3553"/>
-        <w:gridCol w:w="3554"/>
+        <w:gridCol w:w="3400"/>
+        <w:gridCol w:w="3422"/>
+        <w:gridCol w:w="3428"/>
       </w:tblGrid>
       <w:tr>
         <w:trPr>
@@ -1014,6 +1459,9 @@
         </w:tc>
       </w:tr>
       <w:tr>
+        <w:trPr>
+          <w:cnfStyle w:val="000000010000" w:firstRow="0" w:lastRow="0" w:firstColumn="0" w:lastColumn="0" w:oddVBand="0" w:evenVBand="0" w:oddHBand="0" w:evenHBand="1" w:firstRowFirstColumn="0" w:firstRowLastColumn="0" w:lastRowFirstColumn="0" w:lastRowLastColumn="0"/>
+        </w:trPr>
         <w:tc>
           <w:tcPr>
             <w:cnfStyle w:val="001000000000" w:firstRow="0" w:lastRow="0" w:firstColumn="1" w:lastColumn="0" w:oddVBand="0" w:evenVBand="0" w:oddHBand="0" w:evenHBand="0" w:firstRowFirstColumn="0" w:firstRowLastColumn="0" w:lastRowFirstColumn="0" w:lastRowLastColumn="0"/>
@@ -1051,7 +1499,7 @@
               <w:autoSpaceDE w:val="0"/>
               <w:autoSpaceDN w:val="0"/>
               <w:adjustRightInd w:val="0"/>
-              <w:cnfStyle w:val="000000000000" w:firstRow="0" w:lastRow="0" w:firstColumn="0" w:lastColumn="0" w:oddVBand="0" w:evenVBand="0" w:oddHBand="0" w:evenHBand="0" w:firstRowFirstColumn="0" w:firstRowLastColumn="0" w:lastRowFirstColumn="0" w:lastRowLastColumn="0"/>
+              <w:cnfStyle w:val="000000010000" w:firstRow="0" w:lastRow="0" w:firstColumn="0" w:lastColumn="0" w:oddVBand="0" w:evenVBand="0" w:oddHBand="0" w:evenHBand="1" w:firstRowFirstColumn="0" w:firstRowLastColumn="0" w:lastRowFirstColumn="0" w:lastRowLastColumn="0"/>
               <w:rPr>
                 <w:rFonts w:ascii="Cambria" w:hAnsi="Cambria" w:cs="Cambria"/>
                 <w:color w:val="000000"/>
@@ -1079,7 +1527,7 @@
               <w:autoSpaceDE w:val="0"/>
               <w:autoSpaceDN w:val="0"/>
               <w:adjustRightInd w:val="0"/>
-              <w:cnfStyle w:val="000000000000" w:firstRow="0" w:lastRow="0" w:firstColumn="0" w:lastColumn="0" w:oddVBand="0" w:evenVBand="0" w:oddHBand="0" w:evenHBand="0" w:firstRowFirstColumn="0" w:firstRowLastColumn="0" w:lastRowFirstColumn="0" w:lastRowLastColumn="0"/>
+              <w:cnfStyle w:val="000000010000" w:firstRow="0" w:lastRow="0" w:firstColumn="0" w:lastColumn="0" w:oddVBand="0" w:evenVBand="0" w:oddHBand="0" w:evenHBand="1" w:firstRowFirstColumn="0" w:firstRowLastColumn="0" w:lastRowFirstColumn="0" w:lastRowLastColumn="0"/>
               <w:rPr>
                 <w:rFonts w:ascii="Cambria" w:hAnsi="Cambria" w:cs="Cambria"/>
                 <w:color w:val="000000"/>
@@ -1189,6 +1637,9 @@
         </w:tc>
       </w:tr>
       <w:tr>
+        <w:trPr>
+          <w:cnfStyle w:val="000000010000" w:firstRow="0" w:lastRow="0" w:firstColumn="0" w:lastColumn="0" w:oddVBand="0" w:evenVBand="0" w:oddHBand="0" w:evenHBand="1" w:firstRowFirstColumn="0" w:firstRowLastColumn="0" w:lastRowFirstColumn="0" w:lastRowLastColumn="0"/>
+        </w:trPr>
         <w:tc>
           <w:tcPr>
             <w:cnfStyle w:val="001000000000" w:firstRow="0" w:lastRow="0" w:firstColumn="1" w:lastColumn="0" w:oddVBand="0" w:evenVBand="0" w:oddHBand="0" w:evenHBand="0" w:firstRowFirstColumn="0" w:firstRowLastColumn="0" w:lastRowFirstColumn="0" w:lastRowLastColumn="0"/>
@@ -1226,7 +1677,7 @@
               <w:autoSpaceDE w:val="0"/>
               <w:autoSpaceDN w:val="0"/>
               <w:adjustRightInd w:val="0"/>
-              <w:cnfStyle w:val="000000000000" w:firstRow="0" w:lastRow="0" w:firstColumn="0" w:lastColumn="0" w:oddVBand="0" w:evenVBand="0" w:oddHBand="0" w:evenHBand="0" w:firstRowFirstColumn="0" w:firstRowLastColumn="0" w:lastRowFirstColumn="0" w:lastRowLastColumn="0"/>
+              <w:cnfStyle w:val="000000010000" w:firstRow="0" w:lastRow="0" w:firstColumn="0" w:lastColumn="0" w:oddVBand="0" w:evenVBand="0" w:oddHBand="0" w:evenHBand="1" w:firstRowFirstColumn="0" w:firstRowLastColumn="0" w:lastRowFirstColumn="0" w:lastRowLastColumn="0"/>
               <w:rPr>
                 <w:rFonts w:ascii="Cambria" w:hAnsi="Cambria" w:cs="Cambria"/>
                 <w:color w:val="000000"/>
@@ -1254,7 +1705,7 @@
               <w:autoSpaceDE w:val="0"/>
               <w:autoSpaceDN w:val="0"/>
               <w:adjustRightInd w:val="0"/>
-              <w:cnfStyle w:val="000000000000" w:firstRow="0" w:lastRow="0" w:firstColumn="0" w:lastColumn="0" w:oddVBand="0" w:evenVBand="0" w:oddHBand="0" w:evenHBand="0" w:firstRowFirstColumn="0" w:firstRowLastColumn="0" w:lastRowFirstColumn="0" w:lastRowLastColumn="0"/>
+              <w:cnfStyle w:val="000000010000" w:firstRow="0" w:lastRow="0" w:firstColumn="0" w:lastColumn="0" w:oddVBand="0" w:evenVBand="0" w:oddHBand="0" w:evenHBand="1" w:firstRowFirstColumn="0" w:firstRowLastColumn="0" w:lastRowFirstColumn="0" w:lastRowLastColumn="0"/>
               <w:rPr>
                 <w:rFonts w:ascii="Cambria" w:hAnsi="Cambria" w:cs="Cambria"/>
                 <w:color w:val="000000"/>
@@ -1312,19 +1763,39 @@
           <w:sz w:val="23"/>
           <w:szCs w:val="23"/>
         </w:rPr>
-        <w:t>For application</w:t>
+        <w:t xml:space="preserve">For </w:t>
+      </w:r>
+      <w:r>
+        <w:rPr>
+          <w:rFonts w:ascii="Cambria" w:hAnsi="Cambria" w:cs="Cambria"/>
+          <w:b/>
+          <w:color w:val="000000"/>
+          <w:sz w:val="23"/>
+          <w:szCs w:val="23"/>
+        </w:rPr>
+        <w:t>Mobile A</w:t>
+      </w:r>
+      <w:r>
+        <w:rPr>
+          <w:rFonts w:ascii="Cambria" w:hAnsi="Cambria" w:cs="Cambria"/>
+          <w:b/>
+          <w:color w:val="000000"/>
+          <w:sz w:val="23"/>
+          <w:szCs w:val="23"/>
+        </w:rPr>
+        <w:t>pplication</w:t>
       </w:r>
     </w:p>
     <w:tbl>
       <w:tblPr>
-        <w:tblStyle w:val="GridTable2Accent1"/>
+        <w:tblStyle w:val="LightGrid"/>
         <w:tblW w:w="0" w:type="auto"/>
         <w:tblLook w:val="04A0" w:firstRow="1" w:lastRow="0" w:firstColumn="1" w:lastColumn="0" w:noHBand="0" w:noVBand="1"/>
       </w:tblPr>
       <w:tblGrid>
-        <w:gridCol w:w="3553"/>
-        <w:gridCol w:w="3553"/>
-        <w:gridCol w:w="3554"/>
+        <w:gridCol w:w="3400"/>
+        <w:gridCol w:w="3422"/>
+        <w:gridCol w:w="3428"/>
       </w:tblGrid>
       <w:tr>
         <w:trPr>
@@ -1509,6 +1980,9 @@
         </w:tc>
       </w:tr>
       <w:tr>
+        <w:trPr>
+          <w:cnfStyle w:val="000000010000" w:firstRow="0" w:lastRow="0" w:firstColumn="0" w:lastColumn="0" w:oddVBand="0" w:evenVBand="0" w:oddHBand="0" w:evenHBand="1" w:firstRowFirstColumn="0" w:firstRowLastColumn="0" w:lastRowFirstColumn="0" w:lastRowLastColumn="0"/>
+        </w:trPr>
         <w:tc>
           <w:tcPr>
             <w:cnfStyle w:val="001000000000" w:firstRow="0" w:lastRow="0" w:firstColumn="1" w:lastColumn="0" w:oddVBand="0" w:evenVBand="0" w:oddHBand="0" w:evenHBand="0" w:firstRowFirstColumn="0" w:firstRowLastColumn="0" w:lastRowFirstColumn="0" w:lastRowLastColumn="0"/>
@@ -1546,7 +2020,7 @@
               <w:autoSpaceDE w:val="0"/>
               <w:autoSpaceDN w:val="0"/>
               <w:adjustRightInd w:val="0"/>
-              <w:cnfStyle w:val="000000000000" w:firstRow="0" w:lastRow="0" w:firstColumn="0" w:lastColumn="0" w:oddVBand="0" w:evenVBand="0" w:oddHBand="0" w:evenHBand="0" w:firstRowFirstColumn="0" w:firstRowLastColumn="0" w:lastRowFirstColumn="0" w:lastRowLastColumn="0"/>
+              <w:cnfStyle w:val="000000010000" w:firstRow="0" w:lastRow="0" w:firstColumn="0" w:lastColumn="0" w:oddVBand="0" w:evenVBand="0" w:oddHBand="0" w:evenHBand="1" w:firstRowFirstColumn="0" w:firstRowLastColumn="0" w:lastRowFirstColumn="0" w:lastRowLastColumn="0"/>
               <w:rPr>
                 <w:rFonts w:ascii="Cambria" w:hAnsi="Cambria" w:cs="Cambria"/>
                 <w:color w:val="000000"/>
@@ -1574,7 +2048,7 @@
               <w:autoSpaceDE w:val="0"/>
               <w:autoSpaceDN w:val="0"/>
               <w:adjustRightInd w:val="0"/>
-              <w:cnfStyle w:val="000000000000" w:firstRow="0" w:lastRow="0" w:firstColumn="0" w:lastColumn="0" w:oddVBand="0" w:evenVBand="0" w:oddHBand="0" w:evenHBand="0" w:firstRowFirstColumn="0" w:firstRowLastColumn="0" w:lastRowFirstColumn="0" w:lastRowLastColumn="0"/>
+              <w:cnfStyle w:val="000000010000" w:firstRow="0" w:lastRow="0" w:firstColumn="0" w:lastColumn="0" w:oddVBand="0" w:evenVBand="0" w:oddHBand="0" w:evenHBand="1" w:firstRowFirstColumn="0" w:firstRowLastColumn="0" w:lastRowFirstColumn="0" w:lastRowLastColumn="0"/>
               <w:rPr>
                 <w:rFonts w:ascii="Cambria" w:hAnsi="Cambria" w:cs="Cambria"/>
                 <w:color w:val="000000"/>
@@ -1643,12 +2117,12 @@
             </w:pPr>
             <w:r>
               <w:rPr>
-                <w:rFonts w:ascii="Segoe UI" w:hAnsi="Segoe UI" w:cs="Segoe UI"/>
-                <w:sz w:val="21"/>
-                <w:szCs w:val="21"/>
-                <w:shd w:val="clear" w:color="auto" w:fill="FFFFFF"/>
+                <w:rFonts w:ascii="Cambria" w:hAnsi="Cambria" w:cs="Cambria"/>
+                <w:color w:val="000000"/>
+                <w:sz w:val="23"/>
+                <w:szCs w:val="23"/>
               </w:rPr>
-              <w:t>Android touch-enabled smartphones with camera 1.0</w:t>
+              <w:t>Touchscreen, Camera 2.0 MP or above</w:t>
             </w:r>
           </w:p>
         </w:tc>
@@ -1671,17 +2145,38 @@
             </w:pPr>
             <w:r>
               <w:rPr>
-                <w:rFonts w:ascii="Segoe UI" w:hAnsi="Segoe UI" w:cs="Segoe UI"/>
-                <w:sz w:val="21"/>
-                <w:szCs w:val="21"/>
-                <w:shd w:val="clear" w:color="auto" w:fill="FFFFFF"/>
+                <w:rFonts w:ascii="Cambria" w:hAnsi="Cambria" w:cs="Cambria"/>
+                <w:color w:val="000000"/>
+                <w:sz w:val="23"/>
+                <w:szCs w:val="23"/>
               </w:rPr>
-              <w:t>Android touch-enabled smartphones with camera 3.0MP</w:t>
+              <w:t xml:space="preserve">Touchscreen, Camera </w:t>
+            </w:r>
+            <w:r>
+              <w:rPr>
+                <w:rFonts w:ascii="Cambria" w:hAnsi="Cambria" w:cs="Cambria"/>
+                <w:color w:val="000000"/>
+                <w:sz w:val="23"/>
+                <w:szCs w:val="23"/>
+              </w:rPr>
+              <w:t>4</w:t>
+            </w:r>
+            <w:r>
+              <w:rPr>
+                <w:rFonts w:ascii="Cambria" w:hAnsi="Cambria" w:cs="Cambria"/>
+                <w:color w:val="000000"/>
+                <w:sz w:val="23"/>
+                <w:szCs w:val="23"/>
+              </w:rPr>
+              <w:t>.0 MP or above</w:t>
             </w:r>
           </w:p>
         </w:tc>
       </w:tr>
       <w:tr>
+        <w:trPr>
+          <w:cnfStyle w:val="000000010000" w:firstRow="0" w:lastRow="0" w:firstColumn="0" w:lastColumn="0" w:oddVBand="0" w:evenVBand="0" w:oddHBand="0" w:evenHBand="1" w:firstRowFirstColumn="0" w:firstRowLastColumn="0" w:lastRowFirstColumn="0" w:lastRowLastColumn="0"/>
+        </w:trPr>
         <w:tc>
           <w:tcPr>
             <w:cnfStyle w:val="001000000000" w:firstRow="0" w:lastRow="0" w:firstColumn="1" w:lastColumn="0" w:oddVBand="0" w:evenVBand="0" w:oddHBand="0" w:evenHBand="0" w:firstRowFirstColumn="0" w:firstRowLastColumn="0" w:lastRowFirstColumn="0" w:lastRowLastColumn="0"/>
@@ -1717,7 +2212,7 @@
               <w:autoSpaceDE w:val="0"/>
               <w:autoSpaceDN w:val="0"/>
               <w:adjustRightInd w:val="0"/>
-              <w:cnfStyle w:val="000000000000" w:firstRow="0" w:lastRow="0" w:firstColumn="0" w:lastColumn="0" w:oddVBand="0" w:evenVBand="0" w:oddHBand="0" w:evenHBand="0" w:firstRowFirstColumn="0" w:firstRowLastColumn="0" w:lastRowFirstColumn="0" w:lastRowLastColumn="0"/>
+              <w:cnfStyle w:val="000000010000" w:firstRow="0" w:lastRow="0" w:firstColumn="0" w:lastColumn="0" w:oddVBand="0" w:evenVBand="0" w:oddHBand="0" w:evenHBand="1" w:firstRowFirstColumn="0" w:firstRowLastColumn="0" w:lastRowFirstColumn="0" w:lastRowLastColumn="0"/>
               <w:rPr>
                 <w:rFonts w:ascii="Segoe UI" w:hAnsi="Segoe UI" w:cs="Segoe UI"/>
                 <w:sz w:val="21"/>
@@ -1727,12 +2222,21 @@
             </w:pPr>
             <w:r>
               <w:rPr>
-                <w:rFonts w:ascii="Segoe UI" w:hAnsi="Segoe UI" w:cs="Segoe UI"/>
-                <w:sz w:val="21"/>
-                <w:szCs w:val="21"/>
-                <w:shd w:val="clear" w:color="auto" w:fill="FFFFFF"/>
+                <w:rFonts w:ascii="Cambria" w:hAnsi="Cambria" w:cs="Cambria"/>
+                <w:color w:val="000000"/>
+                <w:sz w:val="23"/>
+                <w:szCs w:val="23"/>
               </w:rPr>
-              <w:t>128MB or more</w:t>
+              <w:t>128</w:t>
+            </w:r>
+            <w:r>
+              <w:rPr>
+                <w:rFonts w:ascii="Cambria" w:hAnsi="Cambria" w:cs="Cambria"/>
+                <w:color w:val="000000"/>
+                <w:sz w:val="23"/>
+                <w:szCs w:val="23"/>
+              </w:rPr>
+              <w:t>mb or more</w:t>
             </w:r>
           </w:p>
         </w:tc>
@@ -1745,7 +2249,7 @@
               <w:autoSpaceDE w:val="0"/>
               <w:autoSpaceDN w:val="0"/>
               <w:adjustRightInd w:val="0"/>
-              <w:cnfStyle w:val="000000000000" w:firstRow="0" w:lastRow="0" w:firstColumn="0" w:lastColumn="0" w:oddVBand="0" w:evenVBand="0" w:oddHBand="0" w:evenHBand="0" w:firstRowFirstColumn="0" w:firstRowLastColumn="0" w:lastRowFirstColumn="0" w:lastRowLastColumn="0"/>
+              <w:cnfStyle w:val="000000010000" w:firstRow="0" w:lastRow="0" w:firstColumn="0" w:lastColumn="0" w:oddVBand="0" w:evenVBand="0" w:oddHBand="0" w:evenHBand="1" w:firstRowFirstColumn="0" w:firstRowLastColumn="0" w:lastRowFirstColumn="0" w:lastRowLastColumn="0"/>
               <w:rPr>
                 <w:rFonts w:ascii="Cambria" w:hAnsi="Cambria" w:cs="Cambria"/>
                 <w:color w:val="000000"/>
@@ -1790,21 +2294,19 @@
     </w:p>
     <w:p>
       <w:pPr>
-        <w:autoSpaceDE w:val="0"/>
-        <w:autoSpaceDN w:val="0"/>
-        <w:adjustRightInd w:val="0"/>
-        <w:spacing w:after="53" w:line="240" w:lineRule="auto"/>
-        <w:rPr>
-          <w:rFonts w:ascii="Cambria" w:hAnsi="Cambria" w:cs="Cambria"/>
-          <w:color w:val="000000"/>
-          <w:sz w:val="23"/>
-          <w:szCs w:val="23"/>
-        </w:rPr>
-      </w:pPr>
-      <w:r>
-        <w:rPr>
-          <w:rFonts w:ascii="Cambria" w:hAnsi="Cambria" w:cs="Cambria"/>
-          <w:color w:val="000000"/>
+        <w:pStyle w:val="Default"/>
+        <w:numPr>
+          <w:ilvl w:val="0"/>
+          <w:numId w:val="4"/>
+        </w:numPr>
+        <w:ind w:left="1890"/>
+        <w:rPr>
+          <w:bCs/>
+          <w:szCs w:val="28"/>
+        </w:rPr>
+      </w:pPr>
+      <w:r>
+        <w:rPr>
           <w:sz w:val="23"/>
           <w:szCs w:val="23"/>
         </w:rPr>
@@ -1812,91 +2314,76 @@
       </w:r>
       <w:r>
         <w:rPr>
-          <w:rFonts w:ascii="Cambria" w:hAnsi="Cambria" w:cs="Cambria"/>
-          <w:color w:val="000000"/>
           <w:sz w:val="23"/>
           <w:szCs w:val="23"/>
         </w:rPr>
         <w:t>em and platform for development</w:t>
       </w:r>
-    </w:p>
-    <w:p>
-      <w:pPr>
-        <w:autoSpaceDE w:val="0"/>
-        <w:autoSpaceDN w:val="0"/>
-        <w:adjustRightInd w:val="0"/>
-        <w:spacing w:after="53" w:line="240" w:lineRule="auto"/>
-        <w:rPr>
-          <w:rFonts w:ascii="Cambria" w:hAnsi="Cambria" w:cs="Cambria"/>
-          <w:color w:val="000000"/>
-          <w:sz w:val="23"/>
-          <w:szCs w:val="23"/>
-        </w:rPr>
-      </w:pPr>
-      <w:r>
-        <w:rPr>
-          <w:rFonts w:ascii="Cambria" w:hAnsi="Cambria" w:cs="Cambria"/>
-          <w:color w:val="000000"/>
-          <w:sz w:val="23"/>
-          <w:szCs w:val="23"/>
-        </w:rPr>
-        <w:t>SQL</w:t>
-      </w:r>
-      <w:r>
-        <w:rPr>
-          <w:rFonts w:ascii="Cambria" w:hAnsi="Cambria" w:cs="Cambria"/>
-          <w:color w:val="000000"/>
-          <w:sz w:val="23"/>
-          <w:szCs w:val="23"/>
-        </w:rPr>
-        <w:t xml:space="preserve"> Server</w:t>
-      </w:r>
-      <w:r>
-        <w:rPr>
-          <w:rFonts w:ascii="Cambria" w:hAnsi="Cambria" w:cs="Cambria"/>
-          <w:color w:val="000000"/>
-          <w:sz w:val="23"/>
-          <w:szCs w:val="23"/>
-        </w:rPr>
-        <w:t xml:space="preserve"> 2008</w:t>
-      </w:r>
-      <w:r>
-        <w:rPr>
-          <w:rFonts w:ascii="Cambria" w:hAnsi="Cambria" w:cs="Cambria"/>
-          <w:color w:val="000000"/>
-          <w:sz w:val="23"/>
-          <w:szCs w:val="23"/>
-        </w:rPr>
-        <w:t xml:space="preserve"> Express</w:t>
-      </w:r>
-      <w:r>
-        <w:rPr>
-          <w:rFonts w:ascii="Cambria" w:hAnsi="Cambria" w:cs="Cambria"/>
-          <w:color w:val="000000"/>
-          <w:sz w:val="23"/>
-          <w:szCs w:val="23"/>
-        </w:rPr>
-        <w:t xml:space="preserve">: used to create and manage the database for system </w:t>
-      </w:r>
-    </w:p>
-    <w:p>
-      <w:pPr>
-        <w:autoSpaceDE w:val="0"/>
-        <w:autoSpaceDN w:val="0"/>
-        <w:adjustRightInd w:val="0"/>
-        <w:spacing w:after="53" w:line="240" w:lineRule="auto"/>
-        <w:rPr>
-          <w:rFonts w:ascii="Cambria" w:hAnsi="Cambria" w:cs="Cambria"/>
-          <w:color w:val="000000"/>
-          <w:sz w:val="23"/>
-          <w:szCs w:val="23"/>
-        </w:rPr>
+      <w:r>
+        <w:rPr>
+          <w:bCs/>
+          <w:szCs w:val="28"/>
+        </w:rPr>
+        <w:t>.</w:t>
+      </w:r>
+    </w:p>
+    <w:p>
+      <w:pPr>
+        <w:pStyle w:val="Default"/>
+        <w:numPr>
+          <w:ilvl w:val="0"/>
+          <w:numId w:val="4"/>
+        </w:numPr>
+        <w:ind w:left="1890"/>
+      </w:pPr>
+      <w:r>
+        <w:rPr>
+          <w:sz w:val="23"/>
+          <w:szCs w:val="23"/>
+        </w:rPr>
+        <w:t>SQL Server 2008 Express</w:t>
+      </w:r>
+      <w:r>
+        <w:rPr>
+          <w:sz w:val="23"/>
+          <w:szCs w:val="23"/>
+        </w:rPr>
+        <w:t>:</w:t>
+      </w:r>
+      <w:r>
+        <w:rPr>
+          <w:bCs/>
+          <w:szCs w:val="28"/>
+        </w:rPr>
+        <w:t xml:space="preserve"> </w:t>
+      </w:r>
+      <w:r>
+        <w:rPr>
+          <w:sz w:val="23"/>
+          <w:szCs w:val="23"/>
+        </w:rPr>
+        <w:t>used to create and manage the database for system</w:t>
+      </w:r>
+      <w:r>
+        <w:rPr>
+          <w:sz w:val="23"/>
+          <w:szCs w:val="23"/>
+        </w:rPr>
+        <w:t>.</w:t>
+      </w:r>
+    </w:p>
+    <w:p>
+      <w:pPr>
+        <w:pStyle w:val="Default"/>
+        <w:numPr>
+          <w:ilvl w:val="0"/>
+          <w:numId w:val="4"/>
+        </w:numPr>
+        <w:ind w:left="1890"/>
       </w:pPr>
       <w:proofErr w:type="spellStart"/>
       <w:r>
         <w:rPr>
-          <w:rFonts w:ascii="Cambria" w:hAnsi="Cambria" w:cs="Cambria"/>
-          <w:color w:val="000000"/>
           <w:sz w:val="23"/>
           <w:szCs w:val="23"/>
         </w:rPr>
@@ -1905,172 +2392,177 @@
       <w:proofErr w:type="spellEnd"/>
       <w:r>
         <w:rPr>
-          <w:rFonts w:ascii="Cambria" w:hAnsi="Cambria" w:cs="Cambria"/>
-          <w:color w:val="000000"/>
-          <w:sz w:val="23"/>
-          <w:szCs w:val="23"/>
-        </w:rPr>
-        <w:t xml:space="preserve">: used to create models and diagrams </w:t>
-      </w:r>
-    </w:p>
-    <w:p>
-      <w:pPr>
-        <w:autoSpaceDE w:val="0"/>
-        <w:autoSpaceDN w:val="0"/>
-        <w:adjustRightInd w:val="0"/>
-        <w:spacing w:after="53" w:line="240" w:lineRule="auto"/>
-        <w:rPr>
-          <w:rFonts w:ascii="Cambria" w:hAnsi="Cambria" w:cs="Cambria"/>
-          <w:color w:val="000000"/>
-          <w:sz w:val="23"/>
-          <w:szCs w:val="23"/>
-        </w:rPr>
-      </w:pPr>
-      <w:r>
-        <w:rPr>
-          <w:rFonts w:ascii="Cambria" w:hAnsi="Cambria" w:cs="Cambria"/>
-          <w:color w:val="000000"/>
-          <w:sz w:val="23"/>
-          <w:szCs w:val="23"/>
-        </w:rPr>
-        <w:t xml:space="preserve">Microsoft Project 2010: used to manage process and work schedules. </w:t>
-      </w:r>
-    </w:p>
-    <w:p>
-      <w:pPr>
-        <w:autoSpaceDE w:val="0"/>
-        <w:autoSpaceDN w:val="0"/>
-        <w:adjustRightInd w:val="0"/>
-        <w:spacing w:after="0" w:line="240" w:lineRule="auto"/>
-        <w:rPr>
-          <w:rFonts w:ascii="Cambria" w:hAnsi="Cambria" w:cs="Cambria"/>
-          <w:color w:val="000000"/>
-          <w:sz w:val="23"/>
-          <w:szCs w:val="23"/>
-        </w:rPr>
-      </w:pPr>
-      <w:r>
-        <w:rPr>
-          <w:rFonts w:ascii="Cambria" w:hAnsi="Cambria" w:cs="Cambria"/>
-          <w:color w:val="000000"/>
-          <w:sz w:val="23"/>
-          <w:szCs w:val="23"/>
-        </w:rPr>
-        <w:t xml:space="preserve">Skype: used for communication and meeting </w:t>
-      </w:r>
-    </w:p>
-    <w:p>
-      <w:pPr>
-        <w:autoSpaceDE w:val="0"/>
-        <w:autoSpaceDN w:val="0"/>
-        <w:adjustRightInd w:val="0"/>
-        <w:spacing w:after="0" w:line="240" w:lineRule="auto"/>
-        <w:rPr>
-          <w:rFonts w:ascii="Cambria" w:hAnsi="Cambria" w:cs="Cambria"/>
-          <w:color w:val="000000"/>
-          <w:sz w:val="23"/>
-          <w:szCs w:val="23"/>
-        </w:rPr>
-      </w:pPr>
-      <w:r>
-        <w:rPr>
-          <w:rFonts w:ascii="Cambria" w:hAnsi="Cambria" w:cs="Cambria"/>
-          <w:color w:val="000000"/>
-          <w:sz w:val="23"/>
-          <w:szCs w:val="23"/>
-        </w:rPr>
-        <w:t>Visual studio 2010</w:t>
-      </w:r>
-      <w:r>
-        <w:rPr>
-          <w:rFonts w:ascii="Cambria" w:hAnsi="Cambria" w:cs="Cambria"/>
-          <w:color w:val="000000"/>
-          <w:sz w:val="23"/>
-          <w:szCs w:val="23"/>
-        </w:rPr>
-        <w:t>: used to implement system.</w:t>
-      </w:r>
-    </w:p>
-    <w:p>
-      <w:pPr>
-        <w:autoSpaceDE w:val="0"/>
-        <w:autoSpaceDN w:val="0"/>
-        <w:adjustRightInd w:val="0"/>
-        <w:spacing w:after="0" w:line="240" w:lineRule="auto"/>
-        <w:rPr>
-          <w:rFonts w:ascii="Cambria" w:hAnsi="Cambria" w:cs="Cambria"/>
-          <w:color w:val="000000"/>
-          <w:sz w:val="23"/>
-          <w:szCs w:val="23"/>
-        </w:rPr>
-      </w:pPr>
-      <w:r>
-        <w:rPr>
-          <w:rFonts w:ascii="Cambria" w:hAnsi="Cambria" w:cs="Cambria"/>
-          <w:color w:val="000000"/>
-          <w:sz w:val="23"/>
-          <w:szCs w:val="23"/>
-        </w:rPr>
-        <w:t>Eclipse Juno</w:t>
-      </w:r>
-      <w:r>
-        <w:rPr>
-          <w:rFonts w:ascii="Cambria" w:hAnsi="Cambria" w:cs="Cambria"/>
-          <w:color w:val="000000"/>
-          <w:sz w:val="23"/>
-          <w:szCs w:val="23"/>
-        </w:rPr>
-        <w:t xml:space="preserve"> 4.4,</w:t>
-      </w:r>
-      <w:r>
-        <w:rPr>
-          <w:rFonts w:ascii="Cambria" w:hAnsi="Cambria" w:cs="Cambria"/>
-          <w:color w:val="000000"/>
-          <w:sz w:val="23"/>
-          <w:szCs w:val="23"/>
-        </w:rPr>
-        <w:t xml:space="preserve"> Android SDK</w:t>
-      </w:r>
-      <w:r>
-        <w:rPr>
-          <w:rFonts w:ascii="Cambria" w:hAnsi="Cambria" w:cs="Cambria"/>
-          <w:color w:val="000000"/>
-          <w:sz w:val="23"/>
-          <w:szCs w:val="23"/>
-        </w:rPr>
-        <w:t xml:space="preserve"> 22.0.5, ADT 22.0.5 &amp; JDK 7u25</w:t>
-      </w:r>
-      <w:r>
-        <w:rPr>
-          <w:rFonts w:ascii="Cambria" w:hAnsi="Cambria" w:cs="Cambria"/>
-          <w:color w:val="000000"/>
-          <w:sz w:val="23"/>
-          <w:szCs w:val="23"/>
-        </w:rPr>
-        <w:t>: used to implement apps.</w:t>
-      </w:r>
-      <w:r>
-        <w:rPr>
-          <w:rFonts w:ascii="Cambria" w:hAnsi="Cambria" w:cs="Cambria"/>
-          <w:color w:val="000000"/>
-          <w:sz w:val="23"/>
-          <w:szCs w:val="23"/>
-        </w:rPr>
-        <w:t xml:space="preserve"> </w:t>
-      </w:r>
-    </w:p>
-    <w:p>
-      <w:pPr>
-        <w:autoSpaceDE w:val="0"/>
-        <w:autoSpaceDN w:val="0"/>
-        <w:adjustRightInd w:val="0"/>
-        <w:spacing w:after="0" w:line="240" w:lineRule="auto"/>
-        <w:rPr>
-          <w:rFonts w:ascii="Cambria" w:hAnsi="Cambria" w:cs="Cambria"/>
-          <w:color w:val="000000"/>
-          <w:sz w:val="23"/>
-          <w:szCs w:val="23"/>
-        </w:rPr>
+          <w:sz w:val="23"/>
+          <w:szCs w:val="23"/>
+        </w:rPr>
+        <w:t>: used to create models and</w:t>
+      </w:r>
+      <w:r>
+        <w:rPr>
+          <w:sz w:val="23"/>
+          <w:szCs w:val="23"/>
+        </w:rPr>
+        <w:t xml:space="preserve"> diagrams</w:t>
+      </w:r>
+    </w:p>
+    <w:p>
+      <w:pPr>
+        <w:pStyle w:val="Default"/>
+        <w:numPr>
+          <w:ilvl w:val="0"/>
+          <w:numId w:val="4"/>
+        </w:numPr>
+        <w:ind w:left="1890"/>
+      </w:pPr>
+      <w:r>
+        <w:rPr>
+          <w:sz w:val="23"/>
+          <w:szCs w:val="23"/>
+        </w:rPr>
+        <w:t>Skype: used for communication and</w:t>
+      </w:r>
+      <w:r>
+        <w:rPr>
+          <w:sz w:val="23"/>
+          <w:szCs w:val="23"/>
+        </w:rPr>
+        <w:t xml:space="preserve"> meeting</w:t>
+      </w:r>
+    </w:p>
+    <w:p>
+      <w:pPr>
+        <w:pStyle w:val="Default"/>
+        <w:numPr>
+          <w:ilvl w:val="0"/>
+          <w:numId w:val="4"/>
+        </w:numPr>
+        <w:ind w:left="1890"/>
+      </w:pPr>
+      <w:r>
+        <w:rPr>
+          <w:sz w:val="23"/>
+          <w:szCs w:val="23"/>
+        </w:rPr>
+        <w:t xml:space="preserve">Visual </w:t>
+      </w:r>
+      <w:r>
+        <w:rPr>
+          <w:sz w:val="23"/>
+          <w:szCs w:val="23"/>
+        </w:rPr>
+        <w:t>S</w:t>
+      </w:r>
+      <w:r>
+        <w:rPr>
+          <w:sz w:val="23"/>
+          <w:szCs w:val="23"/>
+        </w:rPr>
+        <w:t>tudio 2010</w:t>
+      </w:r>
+      <w:r>
+        <w:rPr>
+          <w:sz w:val="23"/>
+          <w:szCs w:val="23"/>
+        </w:rPr>
+        <w:t xml:space="preserve">: used to implement </w:t>
+      </w:r>
+      <w:r>
+        <w:rPr>
+          <w:sz w:val="23"/>
+          <w:szCs w:val="23"/>
+        </w:rPr>
+        <w:t>website and web service.</w:t>
+      </w:r>
+    </w:p>
+    <w:p>
+      <w:pPr>
+        <w:pStyle w:val="Default"/>
+        <w:numPr>
+          <w:ilvl w:val="0"/>
+          <w:numId w:val="4"/>
+        </w:numPr>
+        <w:ind w:left="1890"/>
+      </w:pPr>
+      <w:r>
+        <w:rPr>
+          <w:sz w:val="23"/>
+          <w:szCs w:val="23"/>
+        </w:rPr>
+        <w:lastRenderedPageBreak/>
+        <w:t xml:space="preserve">Eclipse Juno 4.4, Android SDK 22.0.5, ADT 22.0.5 &amp; JDK 7u25: used to implement </w:t>
+      </w:r>
+      <w:r>
+        <w:rPr>
+          <w:sz w:val="23"/>
+          <w:szCs w:val="23"/>
+        </w:rPr>
+        <w:t xml:space="preserve">mobile </w:t>
+      </w:r>
+      <w:r>
+        <w:rPr>
+          <w:sz w:val="23"/>
+          <w:szCs w:val="23"/>
+        </w:rPr>
+        <w:t>app</w:t>
+      </w:r>
+      <w:r>
+        <w:rPr>
+          <w:sz w:val="23"/>
+          <w:szCs w:val="23"/>
+        </w:rPr>
+        <w:t>lication.</w:t>
+      </w:r>
+    </w:p>
+    <w:p>
+      <w:pPr>
+        <w:pStyle w:val="Default"/>
+        <w:numPr>
+          <w:ilvl w:val="0"/>
+          <w:numId w:val="4"/>
+        </w:numPr>
+        <w:ind w:left="1890"/>
+        <w:rPr>
+          <w:sz w:val="23"/>
+          <w:szCs w:val="23"/>
+        </w:rPr>
+      </w:pPr>
+      <w:r>
+        <w:rPr>
+          <w:sz w:val="23"/>
+          <w:szCs w:val="23"/>
+        </w:rPr>
+        <w:t xml:space="preserve">Google Code &amp; </w:t>
+      </w:r>
+      <w:proofErr w:type="spellStart"/>
+      <w:r>
+        <w:rPr>
+          <w:sz w:val="23"/>
+          <w:szCs w:val="23"/>
+        </w:rPr>
+        <w:t>TortoiseSVN</w:t>
+      </w:r>
+      <w:proofErr w:type="spellEnd"/>
+      <w:r>
+        <w:rPr>
+          <w:sz w:val="23"/>
+          <w:szCs w:val="23"/>
+        </w:rPr>
+        <w:t>: used for source control</w:t>
+      </w:r>
+      <w:r>
+        <w:rPr>
+          <w:sz w:val="23"/>
+          <w:szCs w:val="23"/>
+        </w:rPr>
+        <w:t>.</w:t>
+      </w:r>
+      <w:bookmarkStart w:id="0" w:name="_GoBack"/>
+      <w:bookmarkEnd w:id="0"/>
+    </w:p>
+    <w:p>
+      <w:pPr>
+        <w:pStyle w:val="Default"/>
+        <w:ind w:left="1620"/>
       </w:pPr>
     </w:p>
     <w:p>
@@ -2379,7 +2871,7 @@
     </w:p>
     <w:sectPr>
       <w:pgSz w:w="11906" w:h="17338"/>
-      <w:pgMar w:top="1254" w:right="300" w:bottom="306" w:left="936" w:header="720" w:footer="720" w:gutter="0"/>
+      <w:pgMar w:top="1152" w:right="936" w:bottom="576" w:left="936" w:header="720" w:footer="720" w:gutter="0"/>
       <w:cols w:space="720"/>
       <w:noEndnote/>
     </w:sectPr>
@@ -4534,6 +5026,147 @@
       <w:szCs w:val="23"/>
     </w:rPr>
   </w:style>
+  <w:style w:type="paragraph" w:styleId="ListParagraph">
+    <w:name w:val="List Paragraph"/>
+    <w:basedOn w:val="Normal"/>
+    <w:uiPriority w:val="34"/>
+    <w:qFormat/>
+    <w:rsid w:val="00BB6CD4"/>
+    <w:pPr>
+      <w:ind w:left="720"/>
+      <w:contextualSpacing/>
+    </w:pPr>
+  </w:style>
+  <w:style w:type="table" w:styleId="LightGrid">
+    <w:name w:val="Light Grid"/>
+    <w:basedOn w:val="TableNormal"/>
+    <w:uiPriority w:val="62"/>
+    <w:rsid w:val="008019D1"/>
+    <w:pPr>
+      <w:spacing w:after="0" w:line="240" w:lineRule="auto"/>
+    </w:pPr>
+    <w:tblPr>
+      <w:tblStyleRowBandSize w:val="1"/>
+      <w:tblStyleColBandSize w:val="1"/>
+      <w:tblInd w:w="0" w:type="dxa"/>
+      <w:tblBorders>
+        <w:top w:val="single" w:sz="8" w:space="0" w:color="000000" w:themeColor="text1"/>
+        <w:left w:val="single" w:sz="8" w:space="0" w:color="000000" w:themeColor="text1"/>
+        <w:bottom w:val="single" w:sz="8" w:space="0" w:color="000000" w:themeColor="text1"/>
+        <w:right w:val="single" w:sz="8" w:space="0" w:color="000000" w:themeColor="text1"/>
+        <w:insideH w:val="single" w:sz="8" w:space="0" w:color="000000" w:themeColor="text1"/>
+        <w:insideV w:val="single" w:sz="8" w:space="0" w:color="000000" w:themeColor="text1"/>
+      </w:tblBorders>
+      <w:tblCellMar>
+        <w:top w:w="0" w:type="dxa"/>
+        <w:left w:w="108" w:type="dxa"/>
+        <w:bottom w:w="0" w:type="dxa"/>
+        <w:right w:w="108" w:type="dxa"/>
+      </w:tblCellMar>
+    </w:tblPr>
+    <w:tblStylePr w:type="firstRow">
+      <w:pPr>
+        <w:spacing w:before="0" w:after="0" w:line="240" w:lineRule="auto"/>
+      </w:pPr>
+      <w:rPr>
+        <w:rFonts w:asciiTheme="majorHAnsi" w:eastAsiaTheme="majorEastAsia" w:hAnsiTheme="majorHAnsi" w:cstheme="majorBidi"/>
+        <w:b/>
+        <w:bCs/>
+      </w:rPr>
+      <w:tblPr/>
+      <w:tcPr>
+        <w:tcBorders>
+          <w:top w:val="single" w:sz="8" w:space="0" w:color="000000" w:themeColor="text1"/>
+          <w:left w:val="single" w:sz="8" w:space="0" w:color="000000" w:themeColor="text1"/>
+          <w:bottom w:val="single" w:sz="18" w:space="0" w:color="000000" w:themeColor="text1"/>
+          <w:right w:val="single" w:sz="8" w:space="0" w:color="000000" w:themeColor="text1"/>
+          <w:insideH w:val="nil"/>
+          <w:insideV w:val="single" w:sz="8" w:space="0" w:color="000000" w:themeColor="text1"/>
+        </w:tcBorders>
+      </w:tcPr>
+    </w:tblStylePr>
+    <w:tblStylePr w:type="lastRow">
+      <w:pPr>
+        <w:spacing w:before="0" w:after="0" w:line="240" w:lineRule="auto"/>
+      </w:pPr>
+      <w:rPr>
+        <w:rFonts w:asciiTheme="majorHAnsi" w:eastAsiaTheme="majorEastAsia" w:hAnsiTheme="majorHAnsi" w:cstheme="majorBidi"/>
+        <w:b/>
+        <w:bCs/>
+      </w:rPr>
+      <w:tblPr/>
+      <w:tcPr>
+        <w:tcBorders>
+          <w:top w:val="double" w:sz="6" w:space="0" w:color="000000" w:themeColor="text1"/>
+          <w:left w:val="single" w:sz="8" w:space="0" w:color="000000" w:themeColor="text1"/>
+          <w:bottom w:val="single" w:sz="8" w:space="0" w:color="000000" w:themeColor="text1"/>
+          <w:right w:val="single" w:sz="8" w:space="0" w:color="000000" w:themeColor="text1"/>
+          <w:insideH w:val="nil"/>
+          <w:insideV w:val="single" w:sz="8" w:space="0" w:color="000000" w:themeColor="text1"/>
+        </w:tcBorders>
+      </w:tcPr>
+    </w:tblStylePr>
+    <w:tblStylePr w:type="firstCol">
+      <w:rPr>
+        <w:rFonts w:asciiTheme="majorHAnsi" w:eastAsiaTheme="majorEastAsia" w:hAnsiTheme="majorHAnsi" w:cstheme="majorBidi"/>
+        <w:b/>
+        <w:bCs/>
+      </w:rPr>
+    </w:tblStylePr>
+    <w:tblStylePr w:type="lastCol">
+      <w:rPr>
+        <w:rFonts w:asciiTheme="majorHAnsi" w:eastAsiaTheme="majorEastAsia" w:hAnsiTheme="majorHAnsi" w:cstheme="majorBidi"/>
+        <w:b/>
+        <w:bCs/>
+      </w:rPr>
+      <w:tblPr/>
+      <w:tcPr>
+        <w:tcBorders>
+          <w:top w:val="single" w:sz="8" w:space="0" w:color="000000" w:themeColor="text1"/>
+          <w:left w:val="single" w:sz="8" w:space="0" w:color="000000" w:themeColor="text1"/>
+          <w:bottom w:val="single" w:sz="8" w:space="0" w:color="000000" w:themeColor="text1"/>
+          <w:right w:val="single" w:sz="8" w:space="0" w:color="000000" w:themeColor="text1"/>
+        </w:tcBorders>
+      </w:tcPr>
+    </w:tblStylePr>
+    <w:tblStylePr w:type="band1Vert">
+      <w:tblPr/>
+      <w:tcPr>
+        <w:tcBorders>
+          <w:top w:val="single" w:sz="8" w:space="0" w:color="000000" w:themeColor="text1"/>
+          <w:left w:val="single" w:sz="8" w:space="0" w:color="000000" w:themeColor="text1"/>
+          <w:bottom w:val="single" w:sz="8" w:space="0" w:color="000000" w:themeColor="text1"/>
+          <w:right w:val="single" w:sz="8" w:space="0" w:color="000000" w:themeColor="text1"/>
+        </w:tcBorders>
+        <w:shd w:val="clear" w:color="auto" w:fill="C0C0C0" w:themeFill="text1" w:themeFillTint="3F"/>
+      </w:tcPr>
+    </w:tblStylePr>
+    <w:tblStylePr w:type="band1Horz">
+      <w:tblPr/>
+      <w:tcPr>
+        <w:tcBorders>
+          <w:top w:val="single" w:sz="8" w:space="0" w:color="000000" w:themeColor="text1"/>
+          <w:left w:val="single" w:sz="8" w:space="0" w:color="000000" w:themeColor="text1"/>
+          <w:bottom w:val="single" w:sz="8" w:space="0" w:color="000000" w:themeColor="text1"/>
+          <w:right w:val="single" w:sz="8" w:space="0" w:color="000000" w:themeColor="text1"/>
+          <w:insideV w:val="single" w:sz="8" w:space="0" w:color="000000" w:themeColor="text1"/>
+        </w:tcBorders>
+        <w:shd w:val="clear" w:color="auto" w:fill="C0C0C0" w:themeFill="text1" w:themeFillTint="3F"/>
+      </w:tcPr>
+    </w:tblStylePr>
+    <w:tblStylePr w:type="band2Horz">
+      <w:tblPr/>
+      <w:tcPr>
+        <w:tcBorders>
+          <w:top w:val="single" w:sz="8" w:space="0" w:color="000000" w:themeColor="text1"/>
+          <w:left w:val="single" w:sz="8" w:space="0" w:color="000000" w:themeColor="text1"/>
+          <w:bottom w:val="single" w:sz="8" w:space="0" w:color="000000" w:themeColor="text1"/>
+          <w:right w:val="single" w:sz="8" w:space="0" w:color="000000" w:themeColor="text1"/>
+          <w:insideV w:val="single" w:sz="8" w:space="0" w:color="000000" w:themeColor="text1"/>
+        </w:tcBorders>
+      </w:tcPr>
+    </w:tblStylePr>
+  </w:style>
 </w:styles>
 </file>
 
@@ -6229,6 +6862,147 @@
       <w:szCs w:val="23"/>
     </w:rPr>
   </w:style>
+  <w:style w:type="paragraph" w:styleId="ListParagraph">
+    <w:name w:val="List Paragraph"/>
+    <w:basedOn w:val="Normal"/>
+    <w:uiPriority w:val="34"/>
+    <w:qFormat/>
+    <w:rsid w:val="00BB6CD4"/>
+    <w:pPr>
+      <w:ind w:left="720"/>
+      <w:contextualSpacing/>
+    </w:pPr>
+  </w:style>
+  <w:style w:type="table" w:styleId="LightGrid">
+    <w:name w:val="Light Grid"/>
+    <w:basedOn w:val="TableNormal"/>
+    <w:uiPriority w:val="62"/>
+    <w:rsid w:val="008019D1"/>
+    <w:pPr>
+      <w:spacing w:after="0" w:line="240" w:lineRule="auto"/>
+    </w:pPr>
+    <w:tblPr>
+      <w:tblStyleRowBandSize w:val="1"/>
+      <w:tblStyleColBandSize w:val="1"/>
+      <w:tblInd w:w="0" w:type="dxa"/>
+      <w:tblBorders>
+        <w:top w:val="single" w:sz="8" w:space="0" w:color="000000" w:themeColor="text1"/>
+        <w:left w:val="single" w:sz="8" w:space="0" w:color="000000" w:themeColor="text1"/>
+        <w:bottom w:val="single" w:sz="8" w:space="0" w:color="000000" w:themeColor="text1"/>
+        <w:right w:val="single" w:sz="8" w:space="0" w:color="000000" w:themeColor="text1"/>
+        <w:insideH w:val="single" w:sz="8" w:space="0" w:color="000000" w:themeColor="text1"/>
+        <w:insideV w:val="single" w:sz="8" w:space="0" w:color="000000" w:themeColor="text1"/>
+      </w:tblBorders>
+      <w:tblCellMar>
+        <w:top w:w="0" w:type="dxa"/>
+        <w:left w:w="108" w:type="dxa"/>
+        <w:bottom w:w="0" w:type="dxa"/>
+        <w:right w:w="108" w:type="dxa"/>
+      </w:tblCellMar>
+    </w:tblPr>
+    <w:tblStylePr w:type="firstRow">
+      <w:pPr>
+        <w:spacing w:before="0" w:after="0" w:line="240" w:lineRule="auto"/>
+      </w:pPr>
+      <w:rPr>
+        <w:rFonts w:asciiTheme="majorHAnsi" w:eastAsiaTheme="majorEastAsia" w:hAnsiTheme="majorHAnsi" w:cstheme="majorBidi"/>
+        <w:b/>
+        <w:bCs/>
+      </w:rPr>
+      <w:tblPr/>
+      <w:tcPr>
+        <w:tcBorders>
+          <w:top w:val="single" w:sz="8" w:space="0" w:color="000000" w:themeColor="text1"/>
+          <w:left w:val="single" w:sz="8" w:space="0" w:color="000000" w:themeColor="text1"/>
+          <w:bottom w:val="single" w:sz="18" w:space="0" w:color="000000" w:themeColor="text1"/>
+          <w:right w:val="single" w:sz="8" w:space="0" w:color="000000" w:themeColor="text1"/>
+          <w:insideH w:val="nil"/>
+          <w:insideV w:val="single" w:sz="8" w:space="0" w:color="000000" w:themeColor="text1"/>
+        </w:tcBorders>
+      </w:tcPr>
+    </w:tblStylePr>
+    <w:tblStylePr w:type="lastRow">
+      <w:pPr>
+        <w:spacing w:before="0" w:after="0" w:line="240" w:lineRule="auto"/>
+      </w:pPr>
+      <w:rPr>
+        <w:rFonts w:asciiTheme="majorHAnsi" w:eastAsiaTheme="majorEastAsia" w:hAnsiTheme="majorHAnsi" w:cstheme="majorBidi"/>
+        <w:b/>
+        <w:bCs/>
+      </w:rPr>
+      <w:tblPr/>
+      <w:tcPr>
+        <w:tcBorders>
+          <w:top w:val="double" w:sz="6" w:space="0" w:color="000000" w:themeColor="text1"/>
+          <w:left w:val="single" w:sz="8" w:space="0" w:color="000000" w:themeColor="text1"/>
+          <w:bottom w:val="single" w:sz="8" w:space="0" w:color="000000" w:themeColor="text1"/>
+          <w:right w:val="single" w:sz="8" w:space="0" w:color="000000" w:themeColor="text1"/>
+          <w:insideH w:val="nil"/>
+          <w:insideV w:val="single" w:sz="8" w:space="0" w:color="000000" w:themeColor="text1"/>
+        </w:tcBorders>
+      </w:tcPr>
+    </w:tblStylePr>
+    <w:tblStylePr w:type="firstCol">
+      <w:rPr>
+        <w:rFonts w:asciiTheme="majorHAnsi" w:eastAsiaTheme="majorEastAsia" w:hAnsiTheme="majorHAnsi" w:cstheme="majorBidi"/>
+        <w:b/>
+        <w:bCs/>
+      </w:rPr>
+    </w:tblStylePr>
+    <w:tblStylePr w:type="lastCol">
+      <w:rPr>
+        <w:rFonts w:asciiTheme="majorHAnsi" w:eastAsiaTheme="majorEastAsia" w:hAnsiTheme="majorHAnsi" w:cstheme="majorBidi"/>
+        <w:b/>
+        <w:bCs/>
+      </w:rPr>
+      <w:tblPr/>
+      <w:tcPr>
+        <w:tcBorders>
+          <w:top w:val="single" w:sz="8" w:space="0" w:color="000000" w:themeColor="text1"/>
+          <w:left w:val="single" w:sz="8" w:space="0" w:color="000000" w:themeColor="text1"/>
+          <w:bottom w:val="single" w:sz="8" w:space="0" w:color="000000" w:themeColor="text1"/>
+          <w:right w:val="single" w:sz="8" w:space="0" w:color="000000" w:themeColor="text1"/>
+        </w:tcBorders>
+      </w:tcPr>
+    </w:tblStylePr>
+    <w:tblStylePr w:type="band1Vert">
+      <w:tblPr/>
+      <w:tcPr>
+        <w:tcBorders>
+          <w:top w:val="single" w:sz="8" w:space="0" w:color="000000" w:themeColor="text1"/>
+          <w:left w:val="single" w:sz="8" w:space="0" w:color="000000" w:themeColor="text1"/>
+          <w:bottom w:val="single" w:sz="8" w:space="0" w:color="000000" w:themeColor="text1"/>
+          <w:right w:val="single" w:sz="8" w:space="0" w:color="000000" w:themeColor="text1"/>
+        </w:tcBorders>
+        <w:shd w:val="clear" w:color="auto" w:fill="C0C0C0" w:themeFill="text1" w:themeFillTint="3F"/>
+      </w:tcPr>
+    </w:tblStylePr>
+    <w:tblStylePr w:type="band1Horz">
+      <w:tblPr/>
+      <w:tcPr>
+        <w:tcBorders>
+          <w:top w:val="single" w:sz="8" w:space="0" w:color="000000" w:themeColor="text1"/>
+          <w:left w:val="single" w:sz="8" w:space="0" w:color="000000" w:themeColor="text1"/>
+          <w:bottom w:val="single" w:sz="8" w:space="0" w:color="000000" w:themeColor="text1"/>
+          <w:right w:val="single" w:sz="8" w:space="0" w:color="000000" w:themeColor="text1"/>
+          <w:insideV w:val="single" w:sz="8" w:space="0" w:color="000000" w:themeColor="text1"/>
+        </w:tcBorders>
+        <w:shd w:val="clear" w:color="auto" w:fill="C0C0C0" w:themeFill="text1" w:themeFillTint="3F"/>
+      </w:tcPr>
+    </w:tblStylePr>
+    <w:tblStylePr w:type="band2Horz">
+      <w:tblPr/>
+      <w:tcPr>
+        <w:tcBorders>
+          <w:top w:val="single" w:sz="8" w:space="0" w:color="000000" w:themeColor="text1"/>
+          <w:left w:val="single" w:sz="8" w:space="0" w:color="000000" w:themeColor="text1"/>
+          <w:bottom w:val="single" w:sz="8" w:space="0" w:color="000000" w:themeColor="text1"/>
+          <w:right w:val="single" w:sz="8" w:space="0" w:color="000000" w:themeColor="text1"/>
+          <w:insideV w:val="single" w:sz="8" w:space="0" w:color="000000" w:themeColor="text1"/>
+        </w:tcBorders>
+      </w:tcPr>
+    </w:tblStylePr>
+  </w:style>
 </w:styles>
 </file>
 
@@ -6487,7 +7261,7 @@
   <a:extraClrSchemeLst/>
   <a:extLst>
     <a:ext uri="{05A4C25C-085E-4340-85A3-A5531E510DB2}">
-      <thm15:themeFamily xmlns:thm15="http://schemas.microsoft.com/office/thememl/2012/main" xmlns="" name="Office Theme" id="{62F939B6-93AF-4DB8-9C6B-D6C7DFDC589F}" vid="{4A3C46E8-61CC-4603-A589-7422A47A8E4A}"/>
+      <thm15:themeFamily xmlns="" xmlns:thm15="http://schemas.microsoft.com/office/thememl/2012/main" name="Office Theme" id="{62F939B6-93AF-4DB8-9C6B-D6C7DFDC589F}" vid="{4A3C46E8-61CC-4603-A589-7422A47A8E4A}"/>
     </a:ext>
   </a:extLst>
 </a:theme>
@@ -6498,7 +7272,7 @@
 </file>
 
 <file path=customXml/itemProps1.xml><?xml version="1.0" encoding="utf-8"?>
-<ds:datastoreItem xmlns:ds="http://schemas.openxmlformats.org/officeDocument/2006/customXml" ds:itemID="{FF026065-C8FA-475F-83B7-81CA0B9DEACD}">
+<ds:datastoreItem xmlns:ds="http://schemas.openxmlformats.org/officeDocument/2006/customXml" ds:itemID="{F64D0BBC-C593-4988-9290-CA0FE4AF0B53}">
   <ds:schemaRefs>
     <ds:schemaRef ds:uri="http://schemas.openxmlformats.org/officeDocument/2006/bibliography"/>
   </ds:schemaRefs>

--- a/Document/Report 2 - Fixed.docx
+++ b/Document/Report 2 - Fixed.docx
@@ -1109,21 +1109,7 @@
           <w:bCs/>
           <w:szCs w:val="32"/>
         </w:rPr>
-        <w:t xml:space="preserve">The </w:t>
-      </w:r>
-      <w:r>
-        <w:rPr>
-          <w:bCs/>
-          <w:szCs w:val="32"/>
-        </w:rPr>
-        <w:t>complete product includes</w:t>
-      </w:r>
-      <w:r>
-        <w:rPr>
-          <w:bCs/>
-          <w:szCs w:val="32"/>
-        </w:rPr>
-        <w:t>:</w:t>
+        <w:t>The complete product includes:</w:t>
       </w:r>
     </w:p>
     <w:p>
@@ -1140,14 +1126,7 @@
           <w:bCs/>
           <w:szCs w:val="32"/>
         </w:rPr>
-        <w:t xml:space="preserve">+ </w:t>
-      </w:r>
-      <w:r>
-        <w:rPr>
-          <w:bCs/>
-          <w:szCs w:val="32"/>
-        </w:rPr>
-        <w:t xml:space="preserve">The website, for admin and students. Instructor can also use the website to change profile, view roll call info. </w:t>
+        <w:t xml:space="preserve">+ The website, for admin and students. Instructor can also use the website to change profile, view roll call info. </w:t>
       </w:r>
     </w:p>
     <w:p>
@@ -1164,14 +1143,7 @@
           <w:bCs/>
           <w:szCs w:val="32"/>
         </w:rPr>
-        <w:t xml:space="preserve">+ </w:t>
-      </w:r>
-      <w:r>
-        <w:rPr>
-          <w:bCs/>
-          <w:szCs w:val="32"/>
-        </w:rPr>
-        <w:t xml:space="preserve">Mobile Application for instructor to check attendance. </w:t>
+        <w:t xml:space="preserve">+ Mobile Application for instructor to check attendance. </w:t>
       </w:r>
     </w:p>
     <w:p>
@@ -1188,21 +1160,7 @@
           <w:bCs/>
           <w:szCs w:val="32"/>
         </w:rPr>
-        <w:t xml:space="preserve">+ </w:t>
-      </w:r>
-      <w:r>
-        <w:rPr>
-          <w:bCs/>
-          <w:szCs w:val="32"/>
-        </w:rPr>
-        <w:t>All the process involved document</w:t>
-      </w:r>
-      <w:r>
-        <w:rPr>
-          <w:bCs/>
-          <w:szCs w:val="32"/>
-        </w:rPr>
-        <w:t xml:space="preserve">.  </w:t>
+        <w:t xml:space="preserve">+ All the process involved document.  </w:t>
       </w:r>
     </w:p>
     <w:p>
@@ -2150,25 +2108,7 @@
                 <w:sz w:val="23"/>
                 <w:szCs w:val="23"/>
               </w:rPr>
-              <w:t xml:space="preserve">Touchscreen, Camera </w:t>
-            </w:r>
-            <w:r>
-              <w:rPr>
-                <w:rFonts w:ascii="Cambria" w:hAnsi="Cambria" w:cs="Cambria"/>
-                <w:color w:val="000000"/>
-                <w:sz w:val="23"/>
-                <w:szCs w:val="23"/>
-              </w:rPr>
-              <w:t>4</w:t>
-            </w:r>
-            <w:r>
-              <w:rPr>
-                <w:rFonts w:ascii="Cambria" w:hAnsi="Cambria" w:cs="Cambria"/>
-                <w:color w:val="000000"/>
-                <w:sz w:val="23"/>
-                <w:szCs w:val="23"/>
-              </w:rPr>
-              <w:t>.0 MP or above</w:t>
+              <w:t>Touchscreen, Camera 4.0 MP or above</w:t>
             </w:r>
           </w:p>
         </w:tc>
@@ -2227,16 +2167,7 @@
                 <w:sz w:val="23"/>
                 <w:szCs w:val="23"/>
               </w:rPr>
-              <w:t>128</w:t>
-            </w:r>
-            <w:r>
-              <w:rPr>
-                <w:rFonts w:ascii="Cambria" w:hAnsi="Cambria" w:cs="Cambria"/>
-                <w:color w:val="000000"/>
-                <w:sz w:val="23"/>
-                <w:szCs w:val="23"/>
-              </w:rPr>
-              <w:t>mb or more</w:t>
+              <w:t>128mb or more</w:t>
             </w:r>
           </w:p>
         </w:tc>
@@ -2302,27 +2233,14 @@
         <w:ind w:left="1890"/>
         <w:rPr>
           <w:bCs/>
-          <w:szCs w:val="28"/>
-        </w:rPr>
-      </w:pPr>
-      <w:r>
-        <w:rPr>
-          <w:sz w:val="23"/>
-          <w:szCs w:val="23"/>
-        </w:rPr>
-        <w:t>Microsoft Windows 7: operating syst</w:t>
-      </w:r>
-      <w:r>
-        <w:rPr>
-          <w:sz w:val="23"/>
-          <w:szCs w:val="23"/>
-        </w:rPr>
-        <w:t>em and platform for development</w:t>
-      </w:r>
-      <w:r>
-        <w:rPr>
-          <w:bCs/>
-          <w:szCs w:val="28"/>
+        </w:rPr>
+      </w:pPr>
+      <w:r>
+        <w:t>Microsoft Windows 7: operating system and platform for development</w:t>
+      </w:r>
+      <w:r>
+        <w:rPr>
+          <w:bCs/>
         </w:rPr>
         <w:t>.</w:t>
       </w:r>
@@ -2337,39 +2255,16 @@
         <w:ind w:left="1890"/>
       </w:pPr>
       <w:r>
-        <w:rPr>
-          <w:sz w:val="23"/>
-          <w:szCs w:val="23"/>
-        </w:rPr>
-        <w:t>SQL Server 2008 Express</w:t>
-      </w:r>
-      <w:r>
-        <w:rPr>
-          <w:sz w:val="23"/>
-          <w:szCs w:val="23"/>
-        </w:rPr>
-        <w:t>:</w:t>
-      </w:r>
-      <w:r>
-        <w:rPr>
-          <w:bCs/>
-          <w:szCs w:val="28"/>
+        <w:t>SQL Server 2008 Express:</w:t>
+      </w:r>
+      <w:r>
+        <w:rPr>
+          <w:bCs/>
         </w:rPr>
         <w:t xml:space="preserve"> </w:t>
       </w:r>
       <w:r>
-        <w:rPr>
-          <w:sz w:val="23"/>
-          <w:szCs w:val="23"/>
-        </w:rPr>
-        <w:t>used to create and manage the database for system</w:t>
-      </w:r>
-      <w:r>
-        <w:rPr>
-          <w:sz w:val="23"/>
-          <w:szCs w:val="23"/>
-        </w:rPr>
-        <w:t>.</w:t>
+        <w:t>used to create and manage the database for system.</w:t>
       </w:r>
     </w:p>
     <w:p>
@@ -2383,26 +2278,11 @@
       </w:pPr>
       <w:proofErr w:type="spellStart"/>
       <w:r>
-        <w:rPr>
-          <w:sz w:val="23"/>
-          <w:szCs w:val="23"/>
-        </w:rPr>
         <w:t>StarUML</w:t>
       </w:r>
       <w:proofErr w:type="spellEnd"/>
       <w:r>
-        <w:rPr>
-          <w:sz w:val="23"/>
-          <w:szCs w:val="23"/>
-        </w:rPr>
-        <w:t>: used to create models and</w:t>
-      </w:r>
-      <w:r>
-        <w:rPr>
-          <w:sz w:val="23"/>
-          <w:szCs w:val="23"/>
-        </w:rPr>
-        <w:t xml:space="preserve"> diagrams</w:t>
+        <w:t>: used to create models and diagrams</w:t>
       </w:r>
     </w:p>
     <w:p>
@@ -2415,18 +2295,7 @@
         <w:ind w:left="1890"/>
       </w:pPr>
       <w:r>
-        <w:rPr>
-          <w:sz w:val="23"/>
-          <w:szCs w:val="23"/>
-        </w:rPr>
-        <w:t>Skype: used for communication and</w:t>
-      </w:r>
-      <w:r>
-        <w:rPr>
-          <w:sz w:val="23"/>
-          <w:szCs w:val="23"/>
-        </w:rPr>
-        <w:t xml:space="preserve"> meeting</w:t>
+        <w:t>Skype: used for communication and meeting</w:t>
       </w:r>
     </w:p>
     <w:p>
@@ -2439,39 +2308,13 @@
         <w:ind w:left="1890"/>
       </w:pPr>
       <w:r>
-        <w:rPr>
-          <w:sz w:val="23"/>
-          <w:szCs w:val="23"/>
-        </w:rPr>
         <w:t xml:space="preserve">Visual </w:t>
       </w:r>
       <w:r>
-        <w:rPr>
-          <w:sz w:val="23"/>
-          <w:szCs w:val="23"/>
-        </w:rPr>
         <w:t>S</w:t>
       </w:r>
       <w:r>
-        <w:rPr>
-          <w:sz w:val="23"/>
-          <w:szCs w:val="23"/>
-        </w:rPr>
-        <w:t>tudio 2010</w:t>
-      </w:r>
-      <w:r>
-        <w:rPr>
-          <w:sz w:val="23"/>
-          <w:szCs w:val="23"/>
-        </w:rPr>
-        <w:t xml:space="preserve">: used to implement </w:t>
-      </w:r>
-      <w:r>
-        <w:rPr>
-          <w:sz w:val="23"/>
-          <w:szCs w:val="23"/>
-        </w:rPr>
-        <w:t>website and web service.</w:t>
+        <w:t>tudio 2010: used to implement website and web service.</w:t>
       </w:r>
     </w:p>
     <w:p>
@@ -2484,33 +2327,8 @@
         <w:ind w:left="1890"/>
       </w:pPr>
       <w:r>
-        <w:rPr>
-          <w:sz w:val="23"/>
-          <w:szCs w:val="23"/>
-        </w:rPr>
         <w:lastRenderedPageBreak/>
-        <w:t xml:space="preserve">Eclipse Juno 4.4, Android SDK 22.0.5, ADT 22.0.5 &amp; JDK 7u25: used to implement </w:t>
-      </w:r>
-      <w:r>
-        <w:rPr>
-          <w:sz w:val="23"/>
-          <w:szCs w:val="23"/>
-        </w:rPr>
-        <w:t xml:space="preserve">mobile </w:t>
-      </w:r>
-      <w:r>
-        <w:rPr>
-          <w:sz w:val="23"/>
-          <w:szCs w:val="23"/>
-        </w:rPr>
-        <w:t>app</w:t>
-      </w:r>
-      <w:r>
-        <w:rPr>
-          <w:sz w:val="23"/>
-          <w:szCs w:val="23"/>
-        </w:rPr>
-        <w:t>lication.</w:t>
+        <w:t>Eclipse Juno 4.4, Android SDK 22.0.5, ADT 22.0.5 &amp; JDK 7u25: used to implement mobile application.</w:t>
       </w:r>
     </w:p>
     <w:p>
@@ -2521,330 +2339,1576 @@
           <w:numId w:val="4"/>
         </w:numPr>
         <w:ind w:left="1890"/>
-        <w:rPr>
+      </w:pPr>
+      <w:r>
+        <w:t xml:space="preserve">Google Code &amp; </w:t>
+      </w:r>
+      <w:proofErr w:type="spellStart"/>
+      <w:r>
+        <w:t>TortoiseSVN</w:t>
+      </w:r>
+      <w:proofErr w:type="spellEnd"/>
+      <w:r>
+        <w:t>: used for source control</w:t>
+      </w:r>
+      <w:r>
+        <w:t>.</w:t>
+      </w:r>
+    </w:p>
+    <w:p>
+      <w:pPr>
+        <w:pStyle w:val="Default"/>
+        <w:ind w:left="1620"/>
+      </w:pPr>
+    </w:p>
+    <w:p>
+      <w:pPr>
+        <w:pStyle w:val="Heading2"/>
+      </w:pPr>
+      <w:r>
+        <w:t xml:space="preserve">Project organization </w:t>
+      </w:r>
+    </w:p>
+    <w:p>
+      <w:pPr>
+        <w:pStyle w:val="Heading3"/>
+      </w:pPr>
+      <w:r>
+        <w:t xml:space="preserve">2.1 </w:t>
+      </w:r>
+      <w:r>
+        <w:t xml:space="preserve">Software Process Model </w:t>
+      </w:r>
+    </w:p>
+    <w:p>
+      <w:pPr>
+        <w:ind w:left="1170"/>
+        <w:rPr>
+          <w:rFonts w:ascii="Cambria" w:hAnsi="Cambria" w:cs="Cambria"/>
+          <w:color w:val="000000"/>
           <w:sz w:val="23"/>
           <w:szCs w:val="23"/>
         </w:rPr>
       </w:pPr>
       <w:r>
         <w:rPr>
+          <w:rFonts w:ascii="Cambria" w:hAnsi="Cambria" w:cs="Cambria"/>
+          <w:color w:val="000000"/>
+          <w:sz w:val="24"/>
+          <w:szCs w:val="24"/>
+        </w:rPr>
+        <w:t>Project is developed under agile model</w:t>
+      </w:r>
+      <w:r>
+        <w:rPr>
+          <w:rFonts w:ascii="Cambria" w:hAnsi="Cambria" w:cs="Cambria"/>
+          <w:color w:val="000000"/>
           <w:sz w:val="23"/>
           <w:szCs w:val="23"/>
         </w:rPr>
-        <w:t xml:space="preserve">Google Code &amp; </w:t>
+        <w:t>.</w:t>
+      </w:r>
+    </w:p>
+    <w:p>
+      <w:pPr>
+        <w:pStyle w:val="Heading3"/>
+        <w:spacing w:after="80"/>
+      </w:pPr>
+      <w:r>
+        <w:t xml:space="preserve">2.2 Roles and responsibilities </w:t>
+      </w:r>
+      <w:r>
+        <w:t xml:space="preserve"> </w:t>
+      </w:r>
+    </w:p>
+    <w:tbl>
+      <w:tblPr>
+        <w:tblStyle w:val="TableGrid"/>
+        <w:tblW w:w="8640" w:type="dxa"/>
+        <w:tblInd w:w="1278" w:type="dxa"/>
+        <w:tblLook w:val="04A0" w:firstRow="1" w:lastRow="0" w:firstColumn="1" w:lastColumn="0" w:noHBand="0" w:noVBand="1"/>
+      </w:tblPr>
+      <w:tblGrid>
+        <w:gridCol w:w="540"/>
+        <w:gridCol w:w="2394"/>
+        <w:gridCol w:w="2394"/>
+        <w:gridCol w:w="3312"/>
+      </w:tblGrid>
+      <w:tr>
+        <w:tc>
+          <w:tcPr>
+            <w:tcW w:w="540" w:type="dxa"/>
+          </w:tcPr>
+          <w:p>
+            <w:pPr>
+              <w:rPr>
+                <w:rFonts w:ascii="Cambria" w:hAnsi="Cambria"/>
+                <w:b/>
+                <w:sz w:val="24"/>
+                <w:szCs w:val="24"/>
+              </w:rPr>
+            </w:pPr>
+            <w:r>
+              <w:rPr>
+                <w:rFonts w:ascii="Cambria" w:hAnsi="Cambria"/>
+                <w:b/>
+                <w:sz w:val="24"/>
+                <w:szCs w:val="24"/>
+              </w:rPr>
+              <w:t>No</w:t>
+            </w:r>
+          </w:p>
+        </w:tc>
+        <w:tc>
+          <w:tcPr>
+            <w:tcW w:w="2394" w:type="dxa"/>
+          </w:tcPr>
+          <w:p>
+            <w:pPr>
+              <w:rPr>
+                <w:rFonts w:ascii="Cambria" w:hAnsi="Cambria"/>
+                <w:b/>
+                <w:sz w:val="24"/>
+                <w:szCs w:val="24"/>
+              </w:rPr>
+            </w:pPr>
+            <w:r>
+              <w:rPr>
+                <w:rFonts w:ascii="Cambria" w:hAnsi="Cambria"/>
+                <w:b/>
+                <w:sz w:val="24"/>
+                <w:szCs w:val="24"/>
+              </w:rPr>
+              <w:t>Full name</w:t>
+            </w:r>
+          </w:p>
+        </w:tc>
+        <w:tc>
+          <w:tcPr>
+            <w:tcW w:w="2394" w:type="dxa"/>
+          </w:tcPr>
+          <w:p>
+            <w:pPr>
+              <w:rPr>
+                <w:rFonts w:ascii="Cambria" w:hAnsi="Cambria"/>
+                <w:b/>
+                <w:sz w:val="24"/>
+                <w:szCs w:val="24"/>
+              </w:rPr>
+            </w:pPr>
+            <w:r>
+              <w:rPr>
+                <w:rFonts w:ascii="Cambria" w:hAnsi="Cambria"/>
+                <w:b/>
+                <w:sz w:val="24"/>
+                <w:szCs w:val="24"/>
+              </w:rPr>
+              <w:t>Role in Group</w:t>
+            </w:r>
+          </w:p>
+        </w:tc>
+        <w:tc>
+          <w:tcPr>
+            <w:tcW w:w="3312" w:type="dxa"/>
+          </w:tcPr>
+          <w:p>
+            <w:pPr>
+              <w:rPr>
+                <w:rFonts w:ascii="Cambria" w:hAnsi="Cambria"/>
+                <w:b/>
+                <w:sz w:val="24"/>
+                <w:szCs w:val="24"/>
+              </w:rPr>
+            </w:pPr>
+            <w:r>
+              <w:rPr>
+                <w:rFonts w:ascii="Cambria" w:hAnsi="Cambria"/>
+                <w:b/>
+                <w:sz w:val="24"/>
+                <w:szCs w:val="24"/>
+              </w:rPr>
+              <w:t>Responsibilities</w:t>
+            </w:r>
+          </w:p>
+        </w:tc>
+      </w:tr>
+      <w:tr>
+        <w:tc>
+          <w:tcPr>
+            <w:tcW w:w="540" w:type="dxa"/>
+          </w:tcPr>
+          <w:p>
+            <w:pPr>
+              <w:rPr>
+                <w:rFonts w:ascii="Cambria" w:hAnsi="Cambria"/>
+                <w:b/>
+                <w:sz w:val="24"/>
+                <w:szCs w:val="24"/>
+              </w:rPr>
+            </w:pPr>
+            <w:r>
+              <w:rPr>
+                <w:rFonts w:ascii="Cambria" w:hAnsi="Cambria"/>
+                <w:b/>
+                <w:sz w:val="24"/>
+                <w:szCs w:val="24"/>
+              </w:rPr>
+              <w:t>1</w:t>
+            </w:r>
+          </w:p>
+        </w:tc>
+        <w:tc>
+          <w:tcPr>
+            <w:tcW w:w="2394" w:type="dxa"/>
+          </w:tcPr>
+          <w:p>
+            <w:pPr>
+              <w:rPr>
+                <w:rFonts w:ascii="Cambria" w:hAnsi="Cambria" w:cs="Arial"/>
+                <w:sz w:val="24"/>
+                <w:szCs w:val="24"/>
+              </w:rPr>
+            </w:pPr>
+            <w:proofErr w:type="spellStart"/>
+            <w:r>
+              <w:rPr>
+                <w:rFonts w:ascii="Cambria" w:hAnsi="Cambria"/>
+                <w:sz w:val="24"/>
+                <w:szCs w:val="24"/>
+              </w:rPr>
+              <w:t>Ki</w:t>
+            </w:r>
+            <w:r>
+              <w:rPr>
+                <w:rFonts w:ascii="Cambria" w:hAnsi="Cambria" w:cs="Arial"/>
+                <w:sz w:val="24"/>
+                <w:szCs w:val="24"/>
+              </w:rPr>
+              <w:t>ều</w:t>
+            </w:r>
+            <w:proofErr w:type="spellEnd"/>
+            <w:r>
+              <w:rPr>
+                <w:rFonts w:ascii="Cambria" w:hAnsi="Cambria" w:cs="Arial"/>
+                <w:sz w:val="24"/>
+                <w:szCs w:val="24"/>
+              </w:rPr>
+              <w:t xml:space="preserve"> </w:t>
+            </w:r>
+            <w:proofErr w:type="spellStart"/>
+            <w:r>
+              <w:rPr>
+                <w:rFonts w:ascii="Cambria" w:hAnsi="Cambria" w:cs="Arial"/>
+                <w:sz w:val="24"/>
+                <w:szCs w:val="24"/>
+              </w:rPr>
+              <w:t>Trọng</w:t>
+            </w:r>
+            <w:proofErr w:type="spellEnd"/>
+            <w:r>
+              <w:rPr>
+                <w:rFonts w:ascii="Cambria" w:hAnsi="Cambria" w:cs="Arial"/>
+                <w:sz w:val="24"/>
+                <w:szCs w:val="24"/>
+              </w:rPr>
+              <w:t xml:space="preserve"> </w:t>
+            </w:r>
+            <w:proofErr w:type="spellStart"/>
+            <w:r>
+              <w:rPr>
+                <w:rFonts w:ascii="Cambria" w:hAnsi="Cambria" w:cs="Arial"/>
+                <w:sz w:val="24"/>
+                <w:szCs w:val="24"/>
+              </w:rPr>
+              <w:t>Khánh</w:t>
+            </w:r>
+            <w:proofErr w:type="spellEnd"/>
+          </w:p>
+        </w:tc>
+        <w:tc>
+          <w:tcPr>
+            <w:tcW w:w="2394" w:type="dxa"/>
+          </w:tcPr>
+          <w:p>
+            <w:pPr>
+              <w:rPr>
+                <w:rFonts w:ascii="Cambria" w:hAnsi="Cambria"/>
+                <w:sz w:val="24"/>
+                <w:szCs w:val="24"/>
+              </w:rPr>
+            </w:pPr>
+            <w:r>
+              <w:rPr>
+                <w:rFonts w:ascii="Cambria" w:hAnsi="Cambria"/>
+                <w:sz w:val="24"/>
+                <w:szCs w:val="24"/>
+              </w:rPr>
+              <w:t xml:space="preserve">Project manager </w:t>
+            </w:r>
+          </w:p>
+        </w:tc>
+        <w:tc>
+          <w:tcPr>
+            <w:tcW w:w="3312" w:type="dxa"/>
+          </w:tcPr>
+          <w:p>
+            <w:pPr>
+              <w:pStyle w:val="ListParagraph"/>
+              <w:numPr>
+                <w:ilvl w:val="0"/>
+                <w:numId w:val="5"/>
+              </w:numPr>
+              <w:ind w:left="414"/>
+              <w:rPr>
+                <w:rFonts w:ascii="Cambria" w:hAnsi="Cambria"/>
+                <w:sz w:val="24"/>
+                <w:szCs w:val="24"/>
+              </w:rPr>
+            </w:pPr>
+            <w:r>
+              <w:rPr>
+                <w:rFonts w:ascii="Cambria" w:hAnsi="Cambria"/>
+                <w:sz w:val="24"/>
+                <w:szCs w:val="24"/>
+              </w:rPr>
+              <w:t xml:space="preserve">Specify user requirement </w:t>
+            </w:r>
+          </w:p>
+          <w:p>
+            <w:pPr>
+              <w:pStyle w:val="ListParagraph"/>
+              <w:numPr>
+                <w:ilvl w:val="0"/>
+                <w:numId w:val="5"/>
+              </w:numPr>
+              <w:ind w:left="414"/>
+              <w:rPr>
+                <w:rFonts w:ascii="Cambria" w:hAnsi="Cambria"/>
+                <w:sz w:val="24"/>
+                <w:szCs w:val="24"/>
+              </w:rPr>
+            </w:pPr>
+            <w:r>
+              <w:rPr>
+                <w:rFonts w:ascii="Cambria" w:hAnsi="Cambria"/>
+                <w:sz w:val="24"/>
+                <w:szCs w:val="24"/>
+              </w:rPr>
+              <w:t xml:space="preserve">Control the development process </w:t>
+            </w:r>
+          </w:p>
+          <w:p>
+            <w:pPr>
+              <w:pStyle w:val="ListParagraph"/>
+              <w:numPr>
+                <w:ilvl w:val="0"/>
+                <w:numId w:val="5"/>
+              </w:numPr>
+              <w:ind w:left="414"/>
+              <w:rPr>
+                <w:rFonts w:ascii="Cambria" w:hAnsi="Cambria"/>
+                <w:sz w:val="24"/>
+                <w:szCs w:val="24"/>
+              </w:rPr>
+            </w:pPr>
+            <w:r>
+              <w:rPr>
+                <w:rFonts w:ascii="Cambria" w:hAnsi="Cambria"/>
+                <w:sz w:val="24"/>
+                <w:szCs w:val="24"/>
+              </w:rPr>
+              <w:t>Give out technique and business analysis support</w:t>
+            </w:r>
+          </w:p>
+        </w:tc>
+      </w:tr>
+      <w:tr>
+        <w:tc>
+          <w:tcPr>
+            <w:tcW w:w="540" w:type="dxa"/>
+          </w:tcPr>
+          <w:p>
+            <w:pPr>
+              <w:rPr>
+                <w:rFonts w:ascii="Cambria" w:hAnsi="Cambria"/>
+                <w:b/>
+                <w:sz w:val="24"/>
+                <w:szCs w:val="24"/>
+              </w:rPr>
+            </w:pPr>
+            <w:r>
+              <w:rPr>
+                <w:rFonts w:ascii="Cambria" w:hAnsi="Cambria"/>
+                <w:b/>
+                <w:sz w:val="24"/>
+                <w:szCs w:val="24"/>
+              </w:rPr>
+              <w:t>2</w:t>
+            </w:r>
+          </w:p>
+        </w:tc>
+        <w:tc>
+          <w:tcPr>
+            <w:tcW w:w="2394" w:type="dxa"/>
+          </w:tcPr>
+          <w:p>
+            <w:pPr>
+              <w:rPr>
+                <w:rFonts w:ascii="Cambria" w:hAnsi="Cambria" w:cs="Arial"/>
+                <w:sz w:val="24"/>
+                <w:szCs w:val="24"/>
+              </w:rPr>
+            </w:pPr>
+            <w:proofErr w:type="spellStart"/>
+            <w:r>
+              <w:rPr>
+                <w:rFonts w:ascii="Cambria" w:hAnsi="Cambria"/>
+                <w:sz w:val="24"/>
+                <w:szCs w:val="24"/>
+              </w:rPr>
+              <w:t>Ph</w:t>
+            </w:r>
+            <w:r>
+              <w:rPr>
+                <w:rFonts w:ascii="Cambria" w:hAnsi="Cambria" w:cs="Arial"/>
+                <w:sz w:val="24"/>
+                <w:szCs w:val="24"/>
+              </w:rPr>
+              <w:t>ạm</w:t>
+            </w:r>
+            <w:proofErr w:type="spellEnd"/>
+            <w:r>
+              <w:rPr>
+                <w:rFonts w:ascii="Cambria" w:hAnsi="Cambria" w:cs="Arial"/>
+                <w:sz w:val="24"/>
+                <w:szCs w:val="24"/>
+              </w:rPr>
+              <w:t xml:space="preserve"> </w:t>
+            </w:r>
+            <w:proofErr w:type="spellStart"/>
+            <w:r>
+              <w:rPr>
+                <w:rFonts w:ascii="Cambria" w:hAnsi="Cambria" w:cs="Arial"/>
+                <w:sz w:val="24"/>
+                <w:szCs w:val="24"/>
+              </w:rPr>
+              <w:t>Huy</w:t>
+            </w:r>
+            <w:proofErr w:type="spellEnd"/>
+            <w:r>
+              <w:rPr>
+                <w:rFonts w:ascii="Cambria" w:hAnsi="Cambria" w:cs="Arial"/>
+                <w:sz w:val="24"/>
+                <w:szCs w:val="24"/>
+              </w:rPr>
+              <w:t xml:space="preserve"> </w:t>
+            </w:r>
+            <w:proofErr w:type="spellStart"/>
+            <w:r>
+              <w:rPr>
+                <w:rFonts w:ascii="Cambria" w:hAnsi="Cambria" w:cs="Arial"/>
+                <w:sz w:val="24"/>
+                <w:szCs w:val="24"/>
+              </w:rPr>
+              <w:t>Hoàng</w:t>
+            </w:r>
+            <w:proofErr w:type="spellEnd"/>
+          </w:p>
+        </w:tc>
+        <w:tc>
+          <w:tcPr>
+            <w:tcW w:w="2394" w:type="dxa"/>
+          </w:tcPr>
+          <w:p>
+            <w:pPr>
+              <w:rPr>
+                <w:rFonts w:ascii="Cambria" w:hAnsi="Cambria" w:cs="Arial"/>
+                <w:sz w:val="24"/>
+                <w:szCs w:val="24"/>
+              </w:rPr>
+            </w:pPr>
+            <w:r>
+              <w:rPr>
+                <w:rFonts w:ascii="Cambria" w:hAnsi="Cambria"/>
+                <w:sz w:val="24"/>
+                <w:szCs w:val="24"/>
+              </w:rPr>
+              <w:t xml:space="preserve">Team leader, BA, DEV, tester </w:t>
+            </w:r>
+          </w:p>
+        </w:tc>
+        <w:tc>
+          <w:tcPr>
+            <w:tcW w:w="3312" w:type="dxa"/>
+          </w:tcPr>
+          <w:p>
+            <w:pPr>
+              <w:pStyle w:val="ListParagraph"/>
+              <w:numPr>
+                <w:ilvl w:val="0"/>
+                <w:numId w:val="6"/>
+              </w:numPr>
+              <w:ind w:left="414"/>
+              <w:rPr>
+                <w:rFonts w:ascii="Cambria" w:hAnsi="Cambria"/>
+                <w:sz w:val="24"/>
+                <w:szCs w:val="24"/>
+              </w:rPr>
+            </w:pPr>
+            <w:r>
+              <w:rPr>
+                <w:rFonts w:ascii="Cambria" w:hAnsi="Cambria"/>
+                <w:sz w:val="24"/>
+                <w:szCs w:val="24"/>
+              </w:rPr>
+              <w:t xml:space="preserve">Managing process </w:t>
+            </w:r>
+          </w:p>
+          <w:p>
+            <w:pPr>
+              <w:pStyle w:val="ListParagraph"/>
+              <w:numPr>
+                <w:ilvl w:val="0"/>
+                <w:numId w:val="6"/>
+              </w:numPr>
+              <w:ind w:left="414"/>
+              <w:rPr>
+                <w:rFonts w:ascii="Cambria" w:hAnsi="Cambria"/>
+                <w:sz w:val="24"/>
+                <w:szCs w:val="24"/>
+              </w:rPr>
+            </w:pPr>
+            <w:r>
+              <w:rPr>
+                <w:rFonts w:ascii="Cambria" w:hAnsi="Cambria"/>
+                <w:sz w:val="24"/>
+                <w:szCs w:val="24"/>
+              </w:rPr>
+              <w:t xml:space="preserve">Designing database </w:t>
+            </w:r>
+          </w:p>
+          <w:p>
+            <w:pPr>
+              <w:pStyle w:val="ListParagraph"/>
+              <w:numPr>
+                <w:ilvl w:val="0"/>
+                <w:numId w:val="6"/>
+              </w:numPr>
+              <w:ind w:left="414"/>
+              <w:rPr>
+                <w:rFonts w:ascii="Cambria" w:hAnsi="Cambria"/>
+                <w:sz w:val="24"/>
+                <w:szCs w:val="24"/>
+              </w:rPr>
+            </w:pPr>
+            <w:r>
+              <w:rPr>
+                <w:rFonts w:ascii="Cambria" w:hAnsi="Cambria"/>
+                <w:sz w:val="24"/>
+                <w:szCs w:val="24"/>
+              </w:rPr>
+              <w:t xml:space="preserve">Clarifying requirements </w:t>
+            </w:r>
+          </w:p>
+          <w:p>
+            <w:pPr>
+              <w:pStyle w:val="ListParagraph"/>
+              <w:numPr>
+                <w:ilvl w:val="0"/>
+                <w:numId w:val="6"/>
+              </w:numPr>
+              <w:ind w:left="414"/>
+              <w:rPr>
+                <w:rFonts w:ascii="Cambria" w:hAnsi="Cambria"/>
+                <w:sz w:val="24"/>
+                <w:szCs w:val="24"/>
+              </w:rPr>
+            </w:pPr>
+            <w:r>
+              <w:rPr>
+                <w:rFonts w:ascii="Cambria" w:hAnsi="Cambria"/>
+                <w:sz w:val="24"/>
+                <w:szCs w:val="24"/>
+              </w:rPr>
+              <w:t xml:space="preserve">Prepare documents </w:t>
+            </w:r>
+          </w:p>
+          <w:p>
+            <w:pPr>
+              <w:pStyle w:val="ListParagraph"/>
+              <w:numPr>
+                <w:ilvl w:val="0"/>
+                <w:numId w:val="6"/>
+              </w:numPr>
+              <w:ind w:left="414"/>
+              <w:rPr>
+                <w:rFonts w:ascii="Cambria" w:hAnsi="Cambria"/>
+                <w:sz w:val="24"/>
+                <w:szCs w:val="24"/>
+              </w:rPr>
+            </w:pPr>
+            <w:r>
+              <w:rPr>
+                <w:rFonts w:ascii="Cambria" w:hAnsi="Cambria"/>
+                <w:sz w:val="24"/>
+                <w:szCs w:val="24"/>
+              </w:rPr>
+              <w:t xml:space="preserve">GUI Design </w:t>
+            </w:r>
+          </w:p>
+          <w:p>
+            <w:pPr>
+              <w:pStyle w:val="ListParagraph"/>
+              <w:numPr>
+                <w:ilvl w:val="0"/>
+                <w:numId w:val="6"/>
+              </w:numPr>
+              <w:ind w:left="414"/>
+              <w:rPr>
+                <w:rFonts w:ascii="Cambria" w:hAnsi="Cambria"/>
+                <w:sz w:val="24"/>
+                <w:szCs w:val="24"/>
+              </w:rPr>
+            </w:pPr>
+            <w:r>
+              <w:rPr>
+                <w:rFonts w:ascii="Cambria" w:hAnsi="Cambria"/>
+                <w:sz w:val="24"/>
+                <w:szCs w:val="24"/>
+              </w:rPr>
+              <w:t xml:space="preserve">Create test plan </w:t>
+            </w:r>
+          </w:p>
+          <w:p>
+            <w:pPr>
+              <w:pStyle w:val="ListParagraph"/>
+              <w:numPr>
+                <w:ilvl w:val="0"/>
+                <w:numId w:val="6"/>
+              </w:numPr>
+              <w:ind w:left="414"/>
+              <w:rPr>
+                <w:rFonts w:ascii="Cambria" w:hAnsi="Cambria"/>
+                <w:sz w:val="24"/>
+                <w:szCs w:val="24"/>
+              </w:rPr>
+            </w:pPr>
+            <w:r>
+              <w:rPr>
+                <w:rFonts w:ascii="Cambria" w:hAnsi="Cambria"/>
+                <w:sz w:val="24"/>
+                <w:szCs w:val="24"/>
+              </w:rPr>
+              <w:t xml:space="preserve">Coding </w:t>
+            </w:r>
+          </w:p>
+          <w:p>
+            <w:pPr>
+              <w:pStyle w:val="ListParagraph"/>
+              <w:numPr>
+                <w:ilvl w:val="0"/>
+                <w:numId w:val="6"/>
+              </w:numPr>
+              <w:ind w:left="414"/>
+              <w:rPr>
+                <w:rFonts w:ascii="Cambria" w:hAnsi="Cambria"/>
+                <w:sz w:val="24"/>
+                <w:szCs w:val="24"/>
+              </w:rPr>
+            </w:pPr>
+            <w:r>
+              <w:rPr>
+                <w:rFonts w:ascii="Cambria" w:hAnsi="Cambria"/>
+                <w:sz w:val="24"/>
+                <w:szCs w:val="24"/>
+              </w:rPr>
+              <w:t>Testing</w:t>
+            </w:r>
+          </w:p>
+        </w:tc>
+      </w:tr>
+      <w:tr>
+        <w:tc>
+          <w:tcPr>
+            <w:tcW w:w="540" w:type="dxa"/>
+          </w:tcPr>
+          <w:p>
+            <w:pPr>
+              <w:rPr>
+                <w:rFonts w:ascii="Cambria" w:hAnsi="Cambria"/>
+                <w:b/>
+                <w:sz w:val="24"/>
+                <w:szCs w:val="24"/>
+              </w:rPr>
+            </w:pPr>
+            <w:r>
+              <w:rPr>
+                <w:rFonts w:ascii="Cambria" w:hAnsi="Cambria"/>
+                <w:b/>
+                <w:sz w:val="24"/>
+                <w:szCs w:val="24"/>
+              </w:rPr>
+              <w:t>3</w:t>
+            </w:r>
+          </w:p>
+        </w:tc>
+        <w:tc>
+          <w:tcPr>
+            <w:tcW w:w="2394" w:type="dxa"/>
+          </w:tcPr>
+          <w:p>
+            <w:pPr>
+              <w:rPr>
+                <w:rFonts w:ascii="Cambria" w:hAnsi="Cambria" w:cs="Arial"/>
+                <w:sz w:val="24"/>
+                <w:szCs w:val="24"/>
+              </w:rPr>
+            </w:pPr>
+            <w:proofErr w:type="spellStart"/>
+            <w:r>
+              <w:rPr>
+                <w:rFonts w:ascii="Cambria" w:hAnsi="Cambria"/>
+                <w:sz w:val="24"/>
+                <w:szCs w:val="24"/>
+              </w:rPr>
+              <w:t>Nguy</w:t>
+            </w:r>
+            <w:r>
+              <w:rPr>
+                <w:rFonts w:ascii="Cambria" w:hAnsi="Cambria" w:cs="Arial"/>
+                <w:sz w:val="24"/>
+                <w:szCs w:val="24"/>
+              </w:rPr>
+              <w:t>ễn</w:t>
+            </w:r>
+            <w:proofErr w:type="spellEnd"/>
+            <w:r>
+              <w:rPr>
+                <w:rFonts w:ascii="Cambria" w:hAnsi="Cambria" w:cs="Arial"/>
+                <w:sz w:val="24"/>
+                <w:szCs w:val="24"/>
+              </w:rPr>
+              <w:t xml:space="preserve"> </w:t>
+            </w:r>
+            <w:proofErr w:type="spellStart"/>
+            <w:r>
+              <w:rPr>
+                <w:rFonts w:ascii="Cambria" w:hAnsi="Cambria" w:cs="Arial"/>
+                <w:sz w:val="24"/>
+                <w:szCs w:val="24"/>
+              </w:rPr>
+              <w:t>Thanh</w:t>
+            </w:r>
+            <w:proofErr w:type="spellEnd"/>
+            <w:r>
+              <w:rPr>
+                <w:rFonts w:ascii="Cambria" w:hAnsi="Cambria" w:cs="Arial"/>
+                <w:sz w:val="24"/>
+                <w:szCs w:val="24"/>
+              </w:rPr>
+              <w:t xml:space="preserve"> </w:t>
+            </w:r>
+            <w:proofErr w:type="spellStart"/>
+            <w:r>
+              <w:rPr>
+                <w:rFonts w:ascii="Cambria" w:hAnsi="Cambria" w:cs="Arial"/>
+                <w:sz w:val="24"/>
+                <w:szCs w:val="24"/>
+              </w:rPr>
+              <w:t>Bình</w:t>
+            </w:r>
+            <w:proofErr w:type="spellEnd"/>
+          </w:p>
+        </w:tc>
+        <w:tc>
+          <w:tcPr>
+            <w:tcW w:w="2394" w:type="dxa"/>
+          </w:tcPr>
+          <w:p>
+            <w:pPr>
+              <w:rPr>
+                <w:rFonts w:ascii="Cambria" w:hAnsi="Cambria"/>
+                <w:sz w:val="24"/>
+                <w:szCs w:val="24"/>
+              </w:rPr>
+            </w:pPr>
+            <w:r>
+              <w:rPr>
+                <w:rFonts w:ascii="Cambria" w:hAnsi="Cambria"/>
+                <w:sz w:val="24"/>
+                <w:szCs w:val="24"/>
+              </w:rPr>
+              <w:t>Team leader, BA, DEV, tester</w:t>
+            </w:r>
+          </w:p>
+        </w:tc>
+        <w:tc>
+          <w:tcPr>
+            <w:tcW w:w="3312" w:type="dxa"/>
+          </w:tcPr>
+          <w:p>
+            <w:pPr>
+              <w:pStyle w:val="ListParagraph"/>
+              <w:numPr>
+                <w:ilvl w:val="0"/>
+                <w:numId w:val="6"/>
+              </w:numPr>
+              <w:ind w:left="414"/>
+              <w:rPr>
+                <w:rFonts w:ascii="Cambria" w:hAnsi="Cambria"/>
+                <w:sz w:val="24"/>
+                <w:szCs w:val="24"/>
+              </w:rPr>
+            </w:pPr>
+            <w:r>
+              <w:rPr>
+                <w:rFonts w:ascii="Cambria" w:hAnsi="Cambria"/>
+                <w:sz w:val="24"/>
+                <w:szCs w:val="24"/>
+              </w:rPr>
+              <w:t xml:space="preserve">Designing database </w:t>
+            </w:r>
+          </w:p>
+          <w:p>
+            <w:pPr>
+              <w:pStyle w:val="ListParagraph"/>
+              <w:numPr>
+                <w:ilvl w:val="0"/>
+                <w:numId w:val="6"/>
+              </w:numPr>
+              <w:ind w:left="414"/>
+              <w:rPr>
+                <w:rFonts w:ascii="Cambria" w:hAnsi="Cambria"/>
+                <w:sz w:val="24"/>
+                <w:szCs w:val="24"/>
+              </w:rPr>
+            </w:pPr>
+            <w:r>
+              <w:rPr>
+                <w:rFonts w:ascii="Cambria" w:hAnsi="Cambria"/>
+                <w:sz w:val="24"/>
+                <w:szCs w:val="24"/>
+              </w:rPr>
+              <w:t xml:space="preserve">Clarifying requirements </w:t>
+            </w:r>
+          </w:p>
+          <w:p>
+            <w:pPr>
+              <w:pStyle w:val="ListParagraph"/>
+              <w:numPr>
+                <w:ilvl w:val="0"/>
+                <w:numId w:val="6"/>
+              </w:numPr>
+              <w:ind w:left="414"/>
+              <w:rPr>
+                <w:rFonts w:ascii="Cambria" w:hAnsi="Cambria"/>
+                <w:sz w:val="24"/>
+                <w:szCs w:val="24"/>
+              </w:rPr>
+            </w:pPr>
+            <w:r>
+              <w:rPr>
+                <w:rFonts w:ascii="Cambria" w:hAnsi="Cambria"/>
+                <w:sz w:val="24"/>
+                <w:szCs w:val="24"/>
+              </w:rPr>
+              <w:t xml:space="preserve">Prepare documents </w:t>
+            </w:r>
+          </w:p>
+          <w:p>
+            <w:pPr>
+              <w:pStyle w:val="ListParagraph"/>
+              <w:numPr>
+                <w:ilvl w:val="0"/>
+                <w:numId w:val="6"/>
+              </w:numPr>
+              <w:ind w:left="414"/>
+              <w:rPr>
+                <w:rFonts w:ascii="Cambria" w:hAnsi="Cambria"/>
+                <w:sz w:val="24"/>
+                <w:szCs w:val="24"/>
+              </w:rPr>
+            </w:pPr>
+            <w:r>
+              <w:rPr>
+                <w:rFonts w:ascii="Cambria" w:hAnsi="Cambria"/>
+                <w:sz w:val="24"/>
+                <w:szCs w:val="24"/>
+              </w:rPr>
+              <w:t xml:space="preserve">GUI Design </w:t>
+            </w:r>
+          </w:p>
+          <w:p>
+            <w:pPr>
+              <w:pStyle w:val="ListParagraph"/>
+              <w:numPr>
+                <w:ilvl w:val="0"/>
+                <w:numId w:val="6"/>
+              </w:numPr>
+              <w:ind w:left="414"/>
+              <w:rPr>
+                <w:rFonts w:ascii="Cambria" w:hAnsi="Cambria"/>
+                <w:sz w:val="24"/>
+                <w:szCs w:val="24"/>
+              </w:rPr>
+            </w:pPr>
+            <w:r>
+              <w:rPr>
+                <w:rFonts w:ascii="Cambria" w:hAnsi="Cambria"/>
+                <w:sz w:val="24"/>
+                <w:szCs w:val="24"/>
+              </w:rPr>
+              <w:t xml:space="preserve">Create test plan </w:t>
+            </w:r>
+          </w:p>
+          <w:p>
+            <w:pPr>
+              <w:pStyle w:val="ListParagraph"/>
+              <w:numPr>
+                <w:ilvl w:val="0"/>
+                <w:numId w:val="6"/>
+              </w:numPr>
+              <w:ind w:left="414"/>
+              <w:rPr>
+                <w:rFonts w:ascii="Cambria" w:hAnsi="Cambria"/>
+                <w:sz w:val="24"/>
+                <w:szCs w:val="24"/>
+              </w:rPr>
+            </w:pPr>
+            <w:r>
+              <w:rPr>
+                <w:rFonts w:ascii="Cambria" w:hAnsi="Cambria"/>
+                <w:sz w:val="24"/>
+                <w:szCs w:val="24"/>
+              </w:rPr>
+              <w:t xml:space="preserve">Coding </w:t>
+            </w:r>
+          </w:p>
+          <w:p>
+            <w:pPr>
+              <w:pStyle w:val="ListParagraph"/>
+              <w:numPr>
+                <w:ilvl w:val="0"/>
+                <w:numId w:val="6"/>
+              </w:numPr>
+              <w:ind w:left="414"/>
+              <w:rPr>
+                <w:rFonts w:ascii="Cambria" w:hAnsi="Cambria"/>
+                <w:sz w:val="24"/>
+                <w:szCs w:val="24"/>
+              </w:rPr>
+            </w:pPr>
+            <w:r>
+              <w:rPr>
+                <w:rFonts w:ascii="Cambria" w:hAnsi="Cambria"/>
+                <w:sz w:val="24"/>
+                <w:szCs w:val="24"/>
+              </w:rPr>
+              <w:t>Testing</w:t>
+            </w:r>
+          </w:p>
+        </w:tc>
+      </w:tr>
+      <w:tr>
+        <w:tc>
+          <w:tcPr>
+            <w:tcW w:w="540" w:type="dxa"/>
+          </w:tcPr>
+          <w:p>
+            <w:pPr>
+              <w:rPr>
+                <w:rFonts w:ascii="Cambria" w:hAnsi="Cambria"/>
+                <w:b/>
+                <w:sz w:val="24"/>
+                <w:szCs w:val="24"/>
+              </w:rPr>
+            </w:pPr>
+            <w:r>
+              <w:rPr>
+                <w:rFonts w:ascii="Cambria" w:hAnsi="Cambria"/>
+                <w:b/>
+                <w:sz w:val="24"/>
+                <w:szCs w:val="24"/>
+              </w:rPr>
+              <w:t>4</w:t>
+            </w:r>
+          </w:p>
+        </w:tc>
+        <w:tc>
+          <w:tcPr>
+            <w:tcW w:w="2394" w:type="dxa"/>
+          </w:tcPr>
+          <w:p>
+            <w:pPr>
+              <w:rPr>
+                <w:rFonts w:ascii="Cambria" w:hAnsi="Cambria" w:cs="Arial"/>
+                <w:sz w:val="24"/>
+                <w:szCs w:val="24"/>
+              </w:rPr>
+            </w:pPr>
+            <w:proofErr w:type="spellStart"/>
+            <w:r>
+              <w:rPr>
+                <w:rFonts w:ascii="Cambria" w:hAnsi="Cambria"/>
+                <w:sz w:val="24"/>
+                <w:szCs w:val="24"/>
+              </w:rPr>
+              <w:t>Nguy</w:t>
+            </w:r>
+            <w:r>
+              <w:rPr>
+                <w:rFonts w:ascii="Cambria" w:hAnsi="Cambria" w:cs="Arial"/>
+                <w:sz w:val="24"/>
+                <w:szCs w:val="24"/>
+              </w:rPr>
+              <w:t>ễn</w:t>
+            </w:r>
+            <w:proofErr w:type="spellEnd"/>
+            <w:r>
+              <w:rPr>
+                <w:rFonts w:ascii="Cambria" w:hAnsi="Cambria" w:cs="Arial"/>
+                <w:sz w:val="24"/>
+                <w:szCs w:val="24"/>
+              </w:rPr>
+              <w:t xml:space="preserve"> </w:t>
+            </w:r>
+            <w:proofErr w:type="spellStart"/>
+            <w:r>
+              <w:rPr>
+                <w:rFonts w:ascii="Cambria" w:hAnsi="Cambria" w:cs="Arial"/>
+                <w:sz w:val="24"/>
+                <w:szCs w:val="24"/>
+              </w:rPr>
+              <w:t>Quốc</w:t>
+            </w:r>
+            <w:proofErr w:type="spellEnd"/>
+            <w:r>
+              <w:rPr>
+                <w:rFonts w:ascii="Cambria" w:hAnsi="Cambria" w:cs="Arial"/>
+                <w:sz w:val="24"/>
+                <w:szCs w:val="24"/>
+              </w:rPr>
+              <w:t xml:space="preserve"> </w:t>
+            </w:r>
+            <w:proofErr w:type="spellStart"/>
+            <w:r>
+              <w:rPr>
+                <w:rFonts w:ascii="Cambria" w:hAnsi="Cambria" w:cs="Arial"/>
+                <w:sz w:val="24"/>
+                <w:szCs w:val="24"/>
+              </w:rPr>
+              <w:t>Huy</w:t>
+            </w:r>
+            <w:proofErr w:type="spellEnd"/>
+          </w:p>
+        </w:tc>
+        <w:tc>
+          <w:tcPr>
+            <w:tcW w:w="2394" w:type="dxa"/>
+          </w:tcPr>
+          <w:p>
+            <w:pPr>
+              <w:rPr>
+                <w:rFonts w:ascii="Cambria" w:hAnsi="Cambria"/>
+                <w:sz w:val="24"/>
+                <w:szCs w:val="24"/>
+              </w:rPr>
+            </w:pPr>
+            <w:r>
+              <w:rPr>
+                <w:rFonts w:ascii="Cambria" w:hAnsi="Cambria"/>
+                <w:sz w:val="24"/>
+                <w:szCs w:val="24"/>
+              </w:rPr>
+              <w:t>Team leader, BA, DEV, tester</w:t>
+            </w:r>
+          </w:p>
+        </w:tc>
+        <w:tc>
+          <w:tcPr>
+            <w:tcW w:w="3312" w:type="dxa"/>
+          </w:tcPr>
+          <w:p>
+            <w:pPr>
+              <w:pStyle w:val="ListParagraph"/>
+              <w:numPr>
+                <w:ilvl w:val="0"/>
+                <w:numId w:val="6"/>
+              </w:numPr>
+              <w:ind w:left="414"/>
+              <w:rPr>
+                <w:rFonts w:ascii="Cambria" w:hAnsi="Cambria"/>
+                <w:sz w:val="24"/>
+                <w:szCs w:val="24"/>
+              </w:rPr>
+            </w:pPr>
+            <w:r>
+              <w:rPr>
+                <w:rFonts w:ascii="Cambria" w:hAnsi="Cambria"/>
+                <w:sz w:val="24"/>
+                <w:szCs w:val="24"/>
+              </w:rPr>
+              <w:t xml:space="preserve">Designing database </w:t>
+            </w:r>
+          </w:p>
+          <w:p>
+            <w:pPr>
+              <w:pStyle w:val="ListParagraph"/>
+              <w:numPr>
+                <w:ilvl w:val="0"/>
+                <w:numId w:val="6"/>
+              </w:numPr>
+              <w:ind w:left="414"/>
+              <w:rPr>
+                <w:rFonts w:ascii="Cambria" w:hAnsi="Cambria"/>
+                <w:sz w:val="24"/>
+                <w:szCs w:val="24"/>
+              </w:rPr>
+            </w:pPr>
+            <w:r>
+              <w:rPr>
+                <w:rFonts w:ascii="Cambria" w:hAnsi="Cambria"/>
+                <w:sz w:val="24"/>
+                <w:szCs w:val="24"/>
+              </w:rPr>
+              <w:t xml:space="preserve">Clarifying requirements </w:t>
+            </w:r>
+          </w:p>
+          <w:p>
+            <w:pPr>
+              <w:pStyle w:val="ListParagraph"/>
+              <w:numPr>
+                <w:ilvl w:val="0"/>
+                <w:numId w:val="6"/>
+              </w:numPr>
+              <w:ind w:left="414"/>
+              <w:rPr>
+                <w:rFonts w:ascii="Cambria" w:hAnsi="Cambria"/>
+                <w:sz w:val="24"/>
+                <w:szCs w:val="24"/>
+              </w:rPr>
+            </w:pPr>
+            <w:r>
+              <w:rPr>
+                <w:rFonts w:ascii="Cambria" w:hAnsi="Cambria"/>
+                <w:sz w:val="24"/>
+                <w:szCs w:val="24"/>
+              </w:rPr>
+              <w:t xml:space="preserve">Prepare documents </w:t>
+            </w:r>
+          </w:p>
+          <w:p>
+            <w:pPr>
+              <w:pStyle w:val="ListParagraph"/>
+              <w:numPr>
+                <w:ilvl w:val="0"/>
+                <w:numId w:val="6"/>
+              </w:numPr>
+              <w:ind w:left="414"/>
+              <w:rPr>
+                <w:rFonts w:ascii="Cambria" w:hAnsi="Cambria"/>
+                <w:sz w:val="24"/>
+                <w:szCs w:val="24"/>
+              </w:rPr>
+            </w:pPr>
+            <w:r>
+              <w:rPr>
+                <w:rFonts w:ascii="Cambria" w:hAnsi="Cambria"/>
+                <w:sz w:val="24"/>
+                <w:szCs w:val="24"/>
+              </w:rPr>
+              <w:t xml:space="preserve">GUI Design </w:t>
+            </w:r>
+          </w:p>
+          <w:p>
+            <w:pPr>
+              <w:pStyle w:val="ListParagraph"/>
+              <w:numPr>
+                <w:ilvl w:val="0"/>
+                <w:numId w:val="6"/>
+              </w:numPr>
+              <w:ind w:left="414"/>
+              <w:rPr>
+                <w:rFonts w:ascii="Cambria" w:hAnsi="Cambria"/>
+                <w:sz w:val="24"/>
+                <w:szCs w:val="24"/>
+              </w:rPr>
+            </w:pPr>
+            <w:r>
+              <w:rPr>
+                <w:rFonts w:ascii="Cambria" w:hAnsi="Cambria"/>
+                <w:sz w:val="24"/>
+                <w:szCs w:val="24"/>
+              </w:rPr>
+              <w:t xml:space="preserve">Create test plan </w:t>
+            </w:r>
+          </w:p>
+          <w:p>
+            <w:pPr>
+              <w:pStyle w:val="ListParagraph"/>
+              <w:numPr>
+                <w:ilvl w:val="0"/>
+                <w:numId w:val="6"/>
+              </w:numPr>
+              <w:ind w:left="414"/>
+              <w:rPr>
+                <w:rFonts w:ascii="Cambria" w:hAnsi="Cambria"/>
+                <w:sz w:val="24"/>
+                <w:szCs w:val="24"/>
+              </w:rPr>
+            </w:pPr>
+            <w:r>
+              <w:rPr>
+                <w:rFonts w:ascii="Cambria" w:hAnsi="Cambria"/>
+                <w:sz w:val="24"/>
+                <w:szCs w:val="24"/>
+              </w:rPr>
+              <w:t xml:space="preserve">Coding </w:t>
+            </w:r>
+          </w:p>
+          <w:p>
+            <w:pPr>
+              <w:pStyle w:val="ListParagraph"/>
+              <w:numPr>
+                <w:ilvl w:val="0"/>
+                <w:numId w:val="6"/>
+              </w:numPr>
+              <w:ind w:left="414"/>
+              <w:rPr>
+                <w:rFonts w:ascii="Cambria" w:hAnsi="Cambria"/>
+                <w:sz w:val="24"/>
+                <w:szCs w:val="24"/>
+              </w:rPr>
+            </w:pPr>
+            <w:r>
+              <w:rPr>
+                <w:rFonts w:ascii="Cambria" w:hAnsi="Cambria"/>
+                <w:sz w:val="24"/>
+                <w:szCs w:val="24"/>
+              </w:rPr>
+              <w:t>Testing</w:t>
+            </w:r>
+          </w:p>
+        </w:tc>
+      </w:tr>
+    </w:tbl>
+    <w:p>
+      <w:pPr>
+        <w:pStyle w:val="Heading3"/>
+      </w:pPr>
+      <w:r>
+        <w:t xml:space="preserve">2.3 Tools and Techniques </w:t>
+      </w:r>
+    </w:p>
+    <w:p>
+      <w:pPr>
+        <w:spacing w:after="0"/>
+        <w:ind w:left="1260"/>
+        <w:rPr>
+          <w:rFonts w:ascii="Cambria" w:hAnsi="Cambria"/>
+          <w:sz w:val="24"/>
+          <w:szCs w:val="24"/>
+        </w:rPr>
+      </w:pPr>
+      <w:r>
+        <w:rPr>
+          <w:rFonts w:ascii="Cambria" w:hAnsi="Cambria"/>
+          <w:sz w:val="24"/>
+          <w:szCs w:val="24"/>
+        </w:rPr>
+        <w:t xml:space="preserve">- </w:t>
+      </w:r>
+      <w:r>
+        <w:rPr>
+          <w:rFonts w:ascii="Cambria" w:hAnsi="Cambria"/>
+          <w:sz w:val="24"/>
+          <w:szCs w:val="24"/>
+        </w:rPr>
+        <w:t xml:space="preserve"> </w:t>
+      </w:r>
+      <w:r>
+        <w:rPr>
+          <w:rFonts w:ascii="Cambria" w:hAnsi="Cambria"/>
+          <w:sz w:val="24"/>
+          <w:szCs w:val="24"/>
+        </w:rPr>
+        <w:t xml:space="preserve">Front-end technologies: </w:t>
+      </w:r>
+      <w:r>
+        <w:rPr>
+          <w:rFonts w:ascii="Cambria" w:hAnsi="Cambria"/>
+          <w:sz w:val="24"/>
+          <w:szCs w:val="24"/>
+        </w:rPr>
+        <w:t>HTML5</w:t>
+      </w:r>
+      <w:r>
+        <w:rPr>
+          <w:rFonts w:ascii="Cambria" w:hAnsi="Cambria"/>
+          <w:sz w:val="24"/>
+          <w:szCs w:val="24"/>
+        </w:rPr>
+        <w:t>, CSS</w:t>
+      </w:r>
+      <w:r>
+        <w:rPr>
+          <w:rFonts w:ascii="Cambria" w:hAnsi="Cambria"/>
+          <w:sz w:val="24"/>
+          <w:szCs w:val="24"/>
+        </w:rPr>
+        <w:t>3</w:t>
+      </w:r>
+      <w:r>
+        <w:rPr>
+          <w:rFonts w:ascii="Cambria" w:hAnsi="Cambria"/>
+          <w:sz w:val="24"/>
+          <w:szCs w:val="24"/>
+        </w:rPr>
+        <w:t xml:space="preserve">, JavaScript, </w:t>
       </w:r>
       <w:proofErr w:type="spellStart"/>
       <w:r>
         <w:rPr>
-          <w:sz w:val="23"/>
-          <w:szCs w:val="23"/>
-        </w:rPr>
-        <w:t>TortoiseSVN</w:t>
+          <w:rFonts w:ascii="Cambria" w:hAnsi="Cambria"/>
+          <w:sz w:val="24"/>
+          <w:szCs w:val="24"/>
+        </w:rPr>
+        <w:t>jQuery</w:t>
       </w:r>
       <w:proofErr w:type="spellEnd"/>
       <w:r>
         <w:rPr>
-          <w:sz w:val="23"/>
-          <w:szCs w:val="23"/>
-        </w:rPr>
-        <w:t>: used for source control</w:t>
-      </w:r>
-      <w:r>
-        <w:rPr>
-          <w:sz w:val="23"/>
-          <w:szCs w:val="23"/>
+          <w:rFonts w:ascii="Cambria" w:hAnsi="Cambria"/>
+          <w:sz w:val="24"/>
+          <w:szCs w:val="24"/>
+        </w:rPr>
+        <w:t>, AJAX</w:t>
+      </w:r>
+      <w:r>
+        <w:rPr>
+          <w:rFonts w:ascii="Cambria" w:hAnsi="Cambria"/>
+          <w:sz w:val="24"/>
+          <w:szCs w:val="24"/>
         </w:rPr>
         <w:t>.</w:t>
+      </w:r>
+    </w:p>
+    <w:p>
+      <w:pPr>
+        <w:spacing w:after="0"/>
+        <w:ind w:left="1260"/>
+        <w:rPr>
+          <w:rFonts w:ascii="Cambria" w:hAnsi="Cambria"/>
+          <w:sz w:val="24"/>
+          <w:szCs w:val="24"/>
+        </w:rPr>
+      </w:pPr>
+      <w:r>
+        <w:rPr>
+          <w:rFonts w:ascii="Cambria" w:hAnsi="Cambria"/>
+          <w:sz w:val="24"/>
+          <w:szCs w:val="24"/>
+        </w:rPr>
+        <w:t xml:space="preserve">-  Back-end: </w:t>
+      </w:r>
+      <w:r>
+        <w:rPr>
+          <w:rFonts w:ascii="Cambria" w:hAnsi="Cambria"/>
+          <w:sz w:val="24"/>
+          <w:szCs w:val="24"/>
+        </w:rPr>
+        <w:t xml:space="preserve">Website:  ASP.NET MVC3 + Entity Framework. </w:t>
+      </w:r>
+    </w:p>
+    <w:p>
+      <w:pPr>
+        <w:spacing w:after="0"/>
+        <w:ind w:left="1260"/>
+        <w:rPr>
+          <w:rFonts w:ascii="Cambria" w:hAnsi="Cambria"/>
+          <w:sz w:val="24"/>
+          <w:szCs w:val="24"/>
+        </w:rPr>
+      </w:pPr>
+      <w:r>
+        <w:rPr>
+          <w:rFonts w:ascii="Cambria" w:hAnsi="Cambria"/>
+          <w:sz w:val="24"/>
+          <w:szCs w:val="24"/>
+        </w:rPr>
+        <w:t xml:space="preserve">    </w:t>
+      </w:r>
+      <w:r>
+        <w:rPr>
+          <w:rFonts w:ascii="Cambria" w:hAnsi="Cambria"/>
+          <w:sz w:val="24"/>
+          <w:szCs w:val="24"/>
+        </w:rPr>
+        <w:t>Web Service: WCF. Mobile App: Android -</w:t>
+      </w:r>
+      <w:r>
+        <w:rPr>
+          <w:rFonts w:ascii="Cambria" w:hAnsi="Cambria"/>
+          <w:sz w:val="24"/>
+          <w:szCs w:val="24"/>
+        </w:rPr>
+        <w:t xml:space="preserve"> </w:t>
+      </w:r>
+      <w:r>
+        <w:rPr>
+          <w:rFonts w:ascii="Cambria" w:hAnsi="Cambria"/>
+          <w:sz w:val="24"/>
+          <w:szCs w:val="24"/>
+        </w:rPr>
+        <w:t>Java</w:t>
+      </w:r>
+      <w:r>
+        <w:rPr>
+          <w:rFonts w:ascii="Cambria" w:hAnsi="Cambria"/>
+          <w:sz w:val="24"/>
+          <w:szCs w:val="24"/>
+        </w:rPr>
+        <w:t>.</w:t>
+      </w:r>
+    </w:p>
+    <w:p>
+      <w:pPr>
+        <w:spacing w:after="0"/>
+        <w:ind w:left="1260"/>
+        <w:rPr>
+          <w:rFonts w:ascii="Cambria" w:hAnsi="Cambria"/>
+          <w:sz w:val="24"/>
+          <w:szCs w:val="24"/>
+        </w:rPr>
+      </w:pPr>
+      <w:r>
+        <w:rPr>
+          <w:rFonts w:ascii="Cambria" w:hAnsi="Cambria"/>
+          <w:sz w:val="24"/>
+          <w:szCs w:val="24"/>
+        </w:rPr>
+        <w:t xml:space="preserve">-  Web Server: </w:t>
+      </w:r>
+      <w:r>
+        <w:rPr>
+          <w:rFonts w:ascii="Cambria" w:hAnsi="Cambria"/>
+          <w:sz w:val="24"/>
+          <w:szCs w:val="24"/>
+        </w:rPr>
+        <w:t>Microsoft IIS</w:t>
+      </w:r>
+      <w:r>
+        <w:rPr>
+          <w:rFonts w:ascii="Cambria" w:hAnsi="Cambria"/>
+          <w:sz w:val="24"/>
+          <w:szCs w:val="24"/>
+        </w:rPr>
+        <w:t>.</w:t>
+      </w:r>
+    </w:p>
+    <w:p>
+      <w:pPr>
+        <w:spacing w:after="0"/>
+        <w:ind w:left="1260"/>
+        <w:rPr>
+          <w:rFonts w:ascii="Cambria" w:hAnsi="Cambria"/>
+          <w:sz w:val="24"/>
+          <w:szCs w:val="24"/>
+        </w:rPr>
+      </w:pPr>
+      <w:r>
+        <w:rPr>
+          <w:rFonts w:ascii="Cambria" w:hAnsi="Cambria"/>
+          <w:sz w:val="24"/>
+          <w:szCs w:val="24"/>
+        </w:rPr>
+        <w:t xml:space="preserve">-  Database Management System: </w:t>
+      </w:r>
+      <w:r>
+        <w:rPr>
+          <w:rFonts w:ascii="Cambria" w:hAnsi="Cambria"/>
+          <w:sz w:val="24"/>
+          <w:szCs w:val="24"/>
+        </w:rPr>
+        <w:t>MS SQL Server 2008 Express.</w:t>
+      </w:r>
+    </w:p>
+    <w:p>
+      <w:pPr>
+        <w:pStyle w:val="Heading2"/>
+      </w:pPr>
+      <w:r>
+        <w:t>Project Management Plan</w:t>
+      </w:r>
+      <w:r>
+        <w:t xml:space="preserve"> </w:t>
       </w:r>
       <w:bookmarkStart w:id="0" w:name="_GoBack"/>
       <w:bookmarkEnd w:id="0"/>
     </w:p>
     <w:p>
       <w:pPr>
-        <w:pStyle w:val="Default"/>
-        <w:ind w:left="1620"/>
+        <w:spacing w:after="0"/>
+        <w:ind w:left="1260"/>
+        <w:rPr>
+          <w:rFonts w:ascii="Cambria" w:hAnsi="Cambria"/>
+          <w:sz w:val="24"/>
+          <w:szCs w:val="24"/>
+        </w:rPr>
       </w:pPr>
     </w:p>
     <w:p>
       <w:pPr>
-        <w:pStyle w:val="Heading2"/>
-      </w:pPr>
-      <w:r>
-        <w:t xml:space="preserve">Project organization </w:t>
+        <w:pStyle w:val="Heading3"/>
+      </w:pPr>
+      <w:r>
+        <w:t xml:space="preserve">3.3 All Meeting Minutes </w:t>
       </w:r>
     </w:p>
     <w:p>
       <w:pPr>
-        <w:pStyle w:val="Heading3"/>
-      </w:pPr>
-      <w:r>
-        <w:t xml:space="preserve">2.1 Software Process Model </w:t>
+        <w:pStyle w:val="Default"/>
+        <w:ind w:left="1260"/>
+        <w:rPr>
+          <w:sz w:val="23"/>
+          <w:szCs w:val="23"/>
+        </w:rPr>
+      </w:pPr>
+      <w:r>
+        <w:rPr>
+          <w:sz w:val="23"/>
+          <w:szCs w:val="23"/>
+        </w:rPr>
+        <w:t xml:space="preserve"> </w:t>
+      </w:r>
+      <w:r>
+        <w:rPr>
+          <w:sz w:val="23"/>
+          <w:szCs w:val="23"/>
+        </w:rPr>
+        <w:t xml:space="preserve">Refer to Meeting Minutes folder. </w:t>
       </w:r>
     </w:p>
     <w:p>
       <w:pPr>
-        <w:rPr>
-          <w:rFonts w:ascii="Cambria" w:hAnsi="Cambria" w:cs="Cambria"/>
-          <w:color w:val="000000"/>
-          <w:sz w:val="23"/>
-          <w:szCs w:val="23"/>
-        </w:rPr>
-      </w:pPr>
-      <w:r>
-        <w:rPr>
-          <w:rFonts w:ascii="Cambria" w:hAnsi="Cambria" w:cs="Cambria"/>
-          <w:color w:val="000000"/>
-          <w:sz w:val="23"/>
-          <w:szCs w:val="23"/>
-        </w:rPr>
-        <w:t>Project is developed under agile model.</w:t>
+        <w:pStyle w:val="Heading2"/>
+      </w:pPr>
+      <w:r>
+        <w:t xml:space="preserve">Coding Convention </w:t>
       </w:r>
     </w:p>
     <w:p>
       <w:pPr>
-        <w:pStyle w:val="Heading3"/>
-      </w:pPr>
-      <w:r>
-        <w:t xml:space="preserve">2.3 Tools and Techniques </w:t>
+        <w:ind w:left="900"/>
+      </w:pPr>
+      <w:r>
+        <w:t>Follow Code Conventions for the Java TM Programming Language, by Sun Microsystems, rev April 20, 1999.</w:t>
       </w:r>
     </w:p>
     <w:p>
       <w:pPr>
-        <w:pStyle w:val="Default"/>
-        <w:spacing w:after="10"/>
-        <w:rPr>
-          <w:sz w:val="23"/>
-          <w:szCs w:val="23"/>
-        </w:rPr>
-      </w:pPr>
-      <w:r>
-        <w:rPr>
-          <w:rFonts w:ascii="Calibri" w:hAnsi="Calibri" w:cs="Calibri"/>
-          <w:sz w:val="23"/>
-          <w:szCs w:val="23"/>
-        </w:rPr>
-        <w:t xml:space="preserve">- </w:t>
-      </w:r>
-      <w:r>
-        <w:rPr>
-          <w:sz w:val="23"/>
-          <w:szCs w:val="23"/>
-        </w:rPr>
-        <w:t xml:space="preserve">Front-end technologies: </w:t>
-      </w:r>
-      <w:r>
-        <w:rPr>
-          <w:sz w:val="23"/>
-          <w:szCs w:val="23"/>
-        </w:rPr>
-        <w:t xml:space="preserve">Html, </w:t>
-      </w:r>
-      <w:proofErr w:type="spellStart"/>
-      <w:r>
-        <w:rPr>
-          <w:sz w:val="23"/>
-          <w:szCs w:val="23"/>
-        </w:rPr>
-        <w:t>css</w:t>
-      </w:r>
-      <w:proofErr w:type="spellEnd"/>
-      <w:r>
-        <w:rPr>
-          <w:sz w:val="23"/>
-          <w:szCs w:val="23"/>
-        </w:rPr>
-        <w:t xml:space="preserve"> …</w:t>
-      </w:r>
-    </w:p>
-    <w:p>
-      <w:pPr>
-        <w:pStyle w:val="Default"/>
-        <w:spacing w:after="10"/>
-        <w:rPr>
-          <w:sz w:val="23"/>
-          <w:szCs w:val="23"/>
-        </w:rPr>
-      </w:pPr>
-      <w:r>
-        <w:rPr>
-          <w:rFonts w:ascii="Calibri" w:hAnsi="Calibri" w:cs="Calibri"/>
-          <w:sz w:val="23"/>
-          <w:szCs w:val="23"/>
-        </w:rPr>
-        <w:t xml:space="preserve">- </w:t>
-      </w:r>
-      <w:r>
-        <w:rPr>
-          <w:sz w:val="23"/>
-          <w:szCs w:val="23"/>
-        </w:rPr>
-        <w:t xml:space="preserve">Back-end: </w:t>
-      </w:r>
-      <w:r>
-        <w:rPr>
-          <w:sz w:val="23"/>
-          <w:szCs w:val="23"/>
-        </w:rPr>
-        <w:t>C#</w:t>
-      </w:r>
-      <w:r>
-        <w:rPr>
-          <w:sz w:val="23"/>
-          <w:szCs w:val="23"/>
-        </w:rPr>
-        <w:t xml:space="preserve"> </w:t>
-      </w:r>
-      <w:r>
-        <w:rPr>
-          <w:sz w:val="23"/>
-          <w:szCs w:val="23"/>
-        </w:rPr>
-        <w:t>&amp; java</w:t>
-      </w:r>
-    </w:p>
-    <w:p>
-      <w:pPr>
-        <w:pStyle w:val="Default"/>
-        <w:spacing w:after="10"/>
-        <w:rPr>
-          <w:sz w:val="23"/>
-          <w:szCs w:val="23"/>
-        </w:rPr>
-      </w:pPr>
-      <w:r>
-        <w:rPr>
-          <w:rFonts w:ascii="Calibri" w:hAnsi="Calibri" w:cs="Calibri"/>
-          <w:sz w:val="23"/>
-          <w:szCs w:val="23"/>
-        </w:rPr>
-        <w:t xml:space="preserve">- </w:t>
-      </w:r>
-      <w:r>
-        <w:rPr>
-          <w:sz w:val="23"/>
-          <w:szCs w:val="23"/>
-        </w:rPr>
-        <w:t xml:space="preserve">Web Server: </w:t>
-      </w:r>
-      <w:r>
-        <w:rPr>
-          <w:sz w:val="23"/>
-          <w:szCs w:val="23"/>
-        </w:rPr>
-        <w:t>IIS</w:t>
-      </w:r>
-      <w:r>
-        <w:rPr>
-          <w:sz w:val="23"/>
-          <w:szCs w:val="23"/>
-        </w:rPr>
-        <w:t xml:space="preserve"> </w:t>
-      </w:r>
-    </w:p>
-    <w:p>
-      <w:pPr>
-        <w:pStyle w:val="Default"/>
-        <w:rPr>
-          <w:sz w:val="23"/>
-          <w:szCs w:val="23"/>
-        </w:rPr>
-      </w:pPr>
-      <w:r>
-        <w:rPr>
-          <w:rFonts w:ascii="Calibri" w:hAnsi="Calibri" w:cs="Calibri"/>
-          <w:sz w:val="23"/>
-          <w:szCs w:val="23"/>
-        </w:rPr>
-        <w:t xml:space="preserve">- </w:t>
-      </w:r>
-      <w:r>
-        <w:rPr>
-          <w:sz w:val="23"/>
-          <w:szCs w:val="23"/>
-        </w:rPr>
-        <w:t xml:space="preserve">Database Management System: </w:t>
-      </w:r>
-      <w:r>
-        <w:rPr>
-          <w:sz w:val="23"/>
-          <w:szCs w:val="23"/>
-        </w:rPr>
-        <w:t xml:space="preserve">SQL Server 2008 Express </w:t>
-      </w:r>
-      <w:r>
-        <w:rPr>
-          <w:sz w:val="23"/>
-          <w:szCs w:val="23"/>
-        </w:rPr>
-        <w:t xml:space="preserve"> </w:t>
-      </w:r>
-    </w:p>
-    <w:p>
-      <w:pPr>
-        <w:pStyle w:val="Default"/>
-        <w:rPr>
-          <w:sz w:val="23"/>
-          <w:szCs w:val="23"/>
-        </w:rPr>
-      </w:pPr>
-    </w:p>
-    <w:p>
-      <w:pPr>
-        <w:pStyle w:val="Default"/>
-        <w:rPr>
-          <w:sz w:val="23"/>
-          <w:szCs w:val="23"/>
-        </w:rPr>
-      </w:pPr>
-    </w:p>
-    <w:p>
-      <w:pPr>
-        <w:pStyle w:val="Default"/>
-        <w:rPr>
-          <w:sz w:val="23"/>
-          <w:szCs w:val="23"/>
-        </w:rPr>
-      </w:pPr>
-      <w:r>
-        <w:rPr>
-          <w:b/>
-          <w:bCs/>
-          <w:sz w:val="23"/>
-          <w:szCs w:val="23"/>
-        </w:rPr>
-        <w:t xml:space="preserve">3.3 All Meeting Minutes </w:t>
-      </w:r>
-    </w:p>
-    <w:p>
-      <w:pPr>
-        <w:pStyle w:val="Default"/>
-        <w:rPr>
-          <w:sz w:val="23"/>
-          <w:szCs w:val="23"/>
-        </w:rPr>
-      </w:pPr>
-      <w:r>
-        <w:rPr>
-          <w:sz w:val="23"/>
-          <w:szCs w:val="23"/>
-        </w:rPr>
-        <w:t xml:space="preserve">Refer to Meeting Minutes folder. </w:t>
-      </w:r>
-    </w:p>
-    <w:p>
-      <w:pPr>
-        <w:pStyle w:val="Heading2"/>
-      </w:pPr>
-      <w:r>
-        <w:t xml:space="preserve">Coding Convention </w:t>
-      </w:r>
-    </w:p>
-    <w:p>
-      <w:r>
-        <w:t>Follow Code Conventions for the Java TM Programming Language, by Sun Microsystems, rev April 20, 1999.</w:t>
-      </w:r>
-    </w:p>
-    <w:p>
+        <w:ind w:left="900"/>
+      </w:pPr>
       <w:r>
         <w:rPr>
           <w:color w:val="000000"/>
@@ -2882,6 +3946,119 @@
 <file path=word/numbering.xml><?xml version="1.0" encoding="utf-8"?>
 <w:numbering xmlns:wpc="http://schemas.microsoft.com/office/word/2010/wordprocessingCanvas" xmlns:mc="http://schemas.openxmlformats.org/markup-compatibility/2006" xmlns:o="urn:schemas-microsoft-com:office:office" xmlns:r="http://schemas.openxmlformats.org/officeDocument/2006/relationships" xmlns:m="http://schemas.openxmlformats.org/officeDocument/2006/math" xmlns:v="urn:schemas-microsoft-com:vml" xmlns:wp14="http://schemas.microsoft.com/office/word/2010/wordprocessingDrawing" xmlns:wp="http://schemas.openxmlformats.org/drawingml/2006/wordprocessingDrawing" xmlns:w10="urn:schemas-microsoft-com:office:word" xmlns:w="http://schemas.openxmlformats.org/wordprocessingml/2006/main" xmlns:w14="http://schemas.microsoft.com/office/word/2010/wordml" xmlns:wpg="http://schemas.microsoft.com/office/word/2010/wordprocessingGroup" xmlns:wpi="http://schemas.microsoft.com/office/word/2010/wordprocessingInk" xmlns:wne="http://schemas.microsoft.com/office/word/2006/wordml" xmlns:wps="http://schemas.microsoft.com/office/word/2010/wordprocessingShape" mc:Ignorable="w14 wp14">
   <w:abstractNum w:abstractNumId="0">
+    <w:nsid w:val="00154E64"/>
+    <w:multiLevelType w:val="hybridMultilevel"/>
+    <w:tmpl w:val="412A6684"/>
+    <w:lvl w:ilvl="0" w:tplc="04090001">
+      <w:start w:val="1"/>
+      <w:numFmt w:val="bullet"/>
+      <w:lvlText w:val=""/>
+      <w:lvlJc w:val="left"/>
+      <w:pPr>
+        <w:ind w:left="720" w:hanging="360"/>
+      </w:pPr>
+      <w:rPr>
+        <w:rFonts w:ascii="Symbol" w:hAnsi="Symbol" w:hint="default"/>
+      </w:rPr>
+    </w:lvl>
+    <w:lvl w:ilvl="1" w:tplc="04090003" w:tentative="1">
+      <w:start w:val="1"/>
+      <w:numFmt w:val="bullet"/>
+      <w:lvlText w:val="o"/>
+      <w:lvlJc w:val="left"/>
+      <w:pPr>
+        <w:ind w:left="1440" w:hanging="360"/>
+      </w:pPr>
+      <w:rPr>
+        <w:rFonts w:ascii="Courier New" w:hAnsi="Courier New" w:cs="Courier New" w:hint="default"/>
+      </w:rPr>
+    </w:lvl>
+    <w:lvl w:ilvl="2" w:tplc="04090005" w:tentative="1">
+      <w:start w:val="1"/>
+      <w:numFmt w:val="bullet"/>
+      <w:lvlText w:val=""/>
+      <w:lvlJc w:val="left"/>
+      <w:pPr>
+        <w:ind w:left="2160" w:hanging="360"/>
+      </w:pPr>
+      <w:rPr>
+        <w:rFonts w:ascii="Wingdings" w:hAnsi="Wingdings" w:hint="default"/>
+      </w:rPr>
+    </w:lvl>
+    <w:lvl w:ilvl="3" w:tplc="04090001" w:tentative="1">
+      <w:start w:val="1"/>
+      <w:numFmt w:val="bullet"/>
+      <w:lvlText w:val=""/>
+      <w:lvlJc w:val="left"/>
+      <w:pPr>
+        <w:ind w:left="2880" w:hanging="360"/>
+      </w:pPr>
+      <w:rPr>
+        <w:rFonts w:ascii="Symbol" w:hAnsi="Symbol" w:hint="default"/>
+      </w:rPr>
+    </w:lvl>
+    <w:lvl w:ilvl="4" w:tplc="04090003" w:tentative="1">
+      <w:start w:val="1"/>
+      <w:numFmt w:val="bullet"/>
+      <w:lvlText w:val="o"/>
+      <w:lvlJc w:val="left"/>
+      <w:pPr>
+        <w:ind w:left="3600" w:hanging="360"/>
+      </w:pPr>
+      <w:rPr>
+        <w:rFonts w:ascii="Courier New" w:hAnsi="Courier New" w:cs="Courier New" w:hint="default"/>
+      </w:rPr>
+    </w:lvl>
+    <w:lvl w:ilvl="5" w:tplc="04090005" w:tentative="1">
+      <w:start w:val="1"/>
+      <w:numFmt w:val="bullet"/>
+      <w:lvlText w:val=""/>
+      <w:lvlJc w:val="left"/>
+      <w:pPr>
+        <w:ind w:left="4320" w:hanging="360"/>
+      </w:pPr>
+      <w:rPr>
+        <w:rFonts w:ascii="Wingdings" w:hAnsi="Wingdings" w:hint="default"/>
+      </w:rPr>
+    </w:lvl>
+    <w:lvl w:ilvl="6" w:tplc="04090001" w:tentative="1">
+      <w:start w:val="1"/>
+      <w:numFmt w:val="bullet"/>
+      <w:lvlText w:val=""/>
+      <w:lvlJc w:val="left"/>
+      <w:pPr>
+        <w:ind w:left="5040" w:hanging="360"/>
+      </w:pPr>
+      <w:rPr>
+        <w:rFonts w:ascii="Symbol" w:hAnsi="Symbol" w:hint="default"/>
+      </w:rPr>
+    </w:lvl>
+    <w:lvl w:ilvl="7" w:tplc="04090003" w:tentative="1">
+      <w:start w:val="1"/>
+      <w:numFmt w:val="bullet"/>
+      <w:lvlText w:val="o"/>
+      <w:lvlJc w:val="left"/>
+      <w:pPr>
+        <w:ind w:left="5760" w:hanging="360"/>
+      </w:pPr>
+      <w:rPr>
+        <w:rFonts w:ascii="Courier New" w:hAnsi="Courier New" w:cs="Courier New" w:hint="default"/>
+      </w:rPr>
+    </w:lvl>
+    <w:lvl w:ilvl="8" w:tplc="04090005" w:tentative="1">
+      <w:start w:val="1"/>
+      <w:numFmt w:val="bullet"/>
+      <w:lvlText w:val=""/>
+      <w:lvlJc w:val="left"/>
+      <w:pPr>
+        <w:ind w:left="6480" w:hanging="360"/>
+      </w:pPr>
+      <w:rPr>
+        <w:rFonts w:ascii="Wingdings" w:hAnsi="Wingdings" w:hint="default"/>
+      </w:rPr>
+    </w:lvl>
+  </w:abstractNum>
+  <w:abstractNum w:abstractNumId="1">
     <w:nsid w:val="12FF71F9"/>
     <w:multiLevelType w:val="hybridMultilevel"/>
     <w:tmpl w:val="CC5A349E"/>
@@ -2994,7 +4171,7 @@
       </w:rPr>
     </w:lvl>
   </w:abstractNum>
-  <w:abstractNum w:abstractNumId="1">
+  <w:abstractNum w:abstractNumId="2">
     <w:nsid w:val="246A2E90"/>
     <w:multiLevelType w:val="hybridMultilevel"/>
     <w:tmpl w:val="BA18ADD0"/>
@@ -3084,7 +4261,7 @@
       </w:pPr>
     </w:lvl>
   </w:abstractNum>
-  <w:abstractNum w:abstractNumId="2">
+  <w:abstractNum w:abstractNumId="3">
     <w:nsid w:val="3415456C"/>
     <w:multiLevelType w:val="hybridMultilevel"/>
     <w:tmpl w:val="22129210"/>
@@ -3197,7 +4374,120 @@
       </w:rPr>
     </w:lvl>
   </w:abstractNum>
-  <w:abstractNum w:abstractNumId="3">
+  <w:abstractNum w:abstractNumId="4">
+    <w:nsid w:val="34347ADB"/>
+    <w:multiLevelType w:val="hybridMultilevel"/>
+    <w:tmpl w:val="0CF2DD04"/>
+    <w:lvl w:ilvl="0" w:tplc="04090001">
+      <w:start w:val="1"/>
+      <w:numFmt w:val="bullet"/>
+      <w:lvlText w:val=""/>
+      <w:lvlJc w:val="left"/>
+      <w:pPr>
+        <w:ind w:left="720" w:hanging="360"/>
+      </w:pPr>
+      <w:rPr>
+        <w:rFonts w:ascii="Symbol" w:hAnsi="Symbol" w:hint="default"/>
+      </w:rPr>
+    </w:lvl>
+    <w:lvl w:ilvl="1" w:tplc="04090003" w:tentative="1">
+      <w:start w:val="1"/>
+      <w:numFmt w:val="bullet"/>
+      <w:lvlText w:val="o"/>
+      <w:lvlJc w:val="left"/>
+      <w:pPr>
+        <w:ind w:left="1440" w:hanging="360"/>
+      </w:pPr>
+      <w:rPr>
+        <w:rFonts w:ascii="Courier New" w:hAnsi="Courier New" w:cs="Courier New" w:hint="default"/>
+      </w:rPr>
+    </w:lvl>
+    <w:lvl w:ilvl="2" w:tplc="04090005" w:tentative="1">
+      <w:start w:val="1"/>
+      <w:numFmt w:val="bullet"/>
+      <w:lvlText w:val=""/>
+      <w:lvlJc w:val="left"/>
+      <w:pPr>
+        <w:ind w:left="2160" w:hanging="360"/>
+      </w:pPr>
+      <w:rPr>
+        <w:rFonts w:ascii="Wingdings" w:hAnsi="Wingdings" w:hint="default"/>
+      </w:rPr>
+    </w:lvl>
+    <w:lvl w:ilvl="3" w:tplc="04090001" w:tentative="1">
+      <w:start w:val="1"/>
+      <w:numFmt w:val="bullet"/>
+      <w:lvlText w:val=""/>
+      <w:lvlJc w:val="left"/>
+      <w:pPr>
+        <w:ind w:left="2880" w:hanging="360"/>
+      </w:pPr>
+      <w:rPr>
+        <w:rFonts w:ascii="Symbol" w:hAnsi="Symbol" w:hint="default"/>
+      </w:rPr>
+    </w:lvl>
+    <w:lvl w:ilvl="4" w:tplc="04090003" w:tentative="1">
+      <w:start w:val="1"/>
+      <w:numFmt w:val="bullet"/>
+      <w:lvlText w:val="o"/>
+      <w:lvlJc w:val="left"/>
+      <w:pPr>
+        <w:ind w:left="3600" w:hanging="360"/>
+      </w:pPr>
+      <w:rPr>
+        <w:rFonts w:ascii="Courier New" w:hAnsi="Courier New" w:cs="Courier New" w:hint="default"/>
+      </w:rPr>
+    </w:lvl>
+    <w:lvl w:ilvl="5" w:tplc="04090005" w:tentative="1">
+      <w:start w:val="1"/>
+      <w:numFmt w:val="bullet"/>
+      <w:lvlText w:val=""/>
+      <w:lvlJc w:val="left"/>
+      <w:pPr>
+        <w:ind w:left="4320" w:hanging="360"/>
+      </w:pPr>
+      <w:rPr>
+        <w:rFonts w:ascii="Wingdings" w:hAnsi="Wingdings" w:hint="default"/>
+      </w:rPr>
+    </w:lvl>
+    <w:lvl w:ilvl="6" w:tplc="04090001" w:tentative="1">
+      <w:start w:val="1"/>
+      <w:numFmt w:val="bullet"/>
+      <w:lvlText w:val=""/>
+      <w:lvlJc w:val="left"/>
+      <w:pPr>
+        <w:ind w:left="5040" w:hanging="360"/>
+      </w:pPr>
+      <w:rPr>
+        <w:rFonts w:ascii="Symbol" w:hAnsi="Symbol" w:hint="default"/>
+      </w:rPr>
+    </w:lvl>
+    <w:lvl w:ilvl="7" w:tplc="04090003" w:tentative="1">
+      <w:start w:val="1"/>
+      <w:numFmt w:val="bullet"/>
+      <w:lvlText w:val="o"/>
+      <w:lvlJc w:val="left"/>
+      <w:pPr>
+        <w:ind w:left="5760" w:hanging="360"/>
+      </w:pPr>
+      <w:rPr>
+        <w:rFonts w:ascii="Courier New" w:hAnsi="Courier New" w:cs="Courier New" w:hint="default"/>
+      </w:rPr>
+    </w:lvl>
+    <w:lvl w:ilvl="8" w:tplc="04090005" w:tentative="1">
+      <w:start w:val="1"/>
+      <w:numFmt w:val="bullet"/>
+      <w:lvlText w:val=""/>
+      <w:lvlJc w:val="left"/>
+      <w:pPr>
+        <w:ind w:left="6480" w:hanging="360"/>
+      </w:pPr>
+      <w:rPr>
+        <w:rFonts w:ascii="Wingdings" w:hAnsi="Wingdings" w:hint="default"/>
+      </w:rPr>
+    </w:lvl>
+  </w:abstractNum>
+  <w:abstractNum w:abstractNumId="5">
     <w:nsid w:val="7D480DD4"/>
     <w:multiLevelType w:val="multilevel"/>
     <w:tmpl w:val="B29ECBB0"/>
@@ -3320,16 +4610,22 @@
     </w:lvl>
   </w:abstractNum>
   <w:num w:numId="1">
+    <w:abstractNumId w:val="2"/>
+  </w:num>
+  <w:num w:numId="2">
+    <w:abstractNumId w:val="5"/>
+  </w:num>
+  <w:num w:numId="3">
     <w:abstractNumId w:val="1"/>
   </w:num>
-  <w:num w:numId="2">
+  <w:num w:numId="4">
     <w:abstractNumId w:val="3"/>
   </w:num>
-  <w:num w:numId="3">
+  <w:num w:numId="5">
     <w:abstractNumId w:val="0"/>
   </w:num>
-  <w:num w:numId="4">
-    <w:abstractNumId w:val="2"/>
+  <w:num w:numId="6">
+    <w:abstractNumId w:val="4"/>
   </w:num>
 </w:numbering>
 </file>
@@ -3547,7 +4843,7 @@
     <w:uiPriority w:val="9"/>
     <w:unhideWhenUsed/>
     <w:qFormat/>
-    <w:rsid w:val="006640AC"/>
+    <w:rsid w:val="00427363"/>
     <w:pPr>
       <w:spacing w:before="120"/>
       <w:ind w:left="806"/>
@@ -4986,7 +6282,7 @@
     <w:basedOn w:val="DefaultParagraphFont"/>
     <w:link w:val="Heading3"/>
     <w:uiPriority w:val="9"/>
-    <w:rsid w:val="006640AC"/>
+    <w:rsid w:val="00427363"/>
     <w:rPr>
       <w:rFonts w:ascii="Cambria" w:hAnsi="Cambria" w:cs="Cambria"/>
       <w:b/>
@@ -5383,7 +6679,7 @@
     <w:uiPriority w:val="9"/>
     <w:unhideWhenUsed/>
     <w:qFormat/>
-    <w:rsid w:val="006640AC"/>
+    <w:rsid w:val="00427363"/>
     <w:pPr>
       <w:spacing w:before="120"/>
       <w:ind w:left="806"/>
@@ -6822,7 +8118,7 @@
     <w:basedOn w:val="DefaultParagraphFont"/>
     <w:link w:val="Heading3"/>
     <w:uiPriority w:val="9"/>
-    <w:rsid w:val="006640AC"/>
+    <w:rsid w:val="00427363"/>
     <w:rPr>
       <w:rFonts w:ascii="Cambria" w:hAnsi="Cambria" w:cs="Cambria"/>
       <w:b/>
@@ -7261,7 +8557,7 @@
   <a:extraClrSchemeLst/>
   <a:extLst>
     <a:ext uri="{05A4C25C-085E-4340-85A3-A5531E510DB2}">
-      <thm15:themeFamily xmlns="" xmlns:thm15="http://schemas.microsoft.com/office/thememl/2012/main" name="Office Theme" id="{62F939B6-93AF-4DB8-9C6B-D6C7DFDC589F}" vid="{4A3C46E8-61CC-4603-A589-7422A47A8E4A}"/>
+      <thm15:themeFamily xmlns:thm15="http://schemas.microsoft.com/office/thememl/2012/main" xmlns="" name="Office Theme" id="{62F939B6-93AF-4DB8-9C6B-D6C7DFDC589F}" vid="{4A3C46E8-61CC-4603-A589-7422A47A8E4A}"/>
     </a:ext>
   </a:extLst>
 </a:theme>
@@ -7272,7 +8568,7 @@
 </file>
 
 <file path=customXml/itemProps1.xml><?xml version="1.0" encoding="utf-8"?>
-<ds:datastoreItem xmlns:ds="http://schemas.openxmlformats.org/officeDocument/2006/customXml" ds:itemID="{F64D0BBC-C593-4988-9290-CA0FE4AF0B53}">
+<ds:datastoreItem xmlns:ds="http://schemas.openxmlformats.org/officeDocument/2006/customXml" ds:itemID="{B1B0D82E-4E9F-4F69-8310-FB3210BEEC32}">
   <ds:schemaRefs>
     <ds:schemaRef ds:uri="http://schemas.openxmlformats.org/officeDocument/2006/bibliography"/>
   </ds:schemaRefs>

--- a/Document/Report 2 - Fixed.docx
+++ b/Document/Report 2 - Fixed.docx
@@ -34,7 +34,7 @@
         <w:pStyle w:val="Heading3"/>
       </w:pPr>
       <w:r>
-        <w:t xml:space="preserve">1.1 Name of this Capstone Project </w:t>
+        <w:t xml:space="preserve">Name of this Capstone Project </w:t>
       </w:r>
     </w:p>
     <w:p>
@@ -67,7 +67,7 @@
         <w:pStyle w:val="Heading3"/>
       </w:pPr>
       <w:r>
-        <w:t xml:space="preserve">1.2 Problem Abstract </w:t>
+        <w:t xml:space="preserve">Problem Abstract </w:t>
       </w:r>
     </w:p>
     <w:p>
@@ -109,128 +109,38 @@
           <w:sz w:val="23"/>
           <w:szCs w:val="23"/>
         </w:rPr>
-        <w:t xml:space="preserve">, </w:t>
-      </w:r>
-      <w:proofErr w:type="spellStart"/>
+        <w:t xml:space="preserve">, SimplePass of HP fingerpint system; roll system with ID card using by almost corp or com around the world; the system face identify by Uniqul – Finland publish on </w:t>
+      </w:r>
       <w:r>
         <w:rPr>
           <w:bCs/>
           <w:sz w:val="23"/>
           <w:szCs w:val="23"/>
         </w:rPr>
-        <w:t>SimplePass</w:t>
-      </w:r>
-      <w:proofErr w:type="spellEnd"/>
+        <w:t>7/15</w:t>
+      </w:r>
       <w:r>
         <w:rPr>
           <w:bCs/>
           <w:sz w:val="23"/>
           <w:szCs w:val="23"/>
         </w:rPr>
-        <w:t xml:space="preserve"> of HP </w:t>
-      </w:r>
-      <w:proofErr w:type="spellStart"/>
+        <w:t>/2013</w:t>
+      </w:r>
       <w:r>
         <w:rPr>
           <w:bCs/>
           <w:sz w:val="23"/>
           <w:szCs w:val="23"/>
         </w:rPr>
-        <w:t>fingerpint</w:t>
-      </w:r>
-      <w:proofErr w:type="spellEnd"/>
+        <w:t xml:space="preserve"> or LogonSmart by Asus. </w:t>
+      </w:r>
       <w:r>
         <w:rPr>
           <w:bCs/>
           <w:sz w:val="23"/>
           <w:szCs w:val="23"/>
         </w:rPr>
-        <w:t xml:space="preserve"> system; roll system with ID card using by almost </w:t>
-      </w:r>
-      <w:proofErr w:type="spellStart"/>
-      <w:r>
-        <w:rPr>
-          <w:bCs/>
-          <w:sz w:val="23"/>
-          <w:szCs w:val="23"/>
-        </w:rPr>
-        <w:t>corp</w:t>
-      </w:r>
-      <w:proofErr w:type="spellEnd"/>
-      <w:r>
-        <w:rPr>
-          <w:bCs/>
-          <w:sz w:val="23"/>
-          <w:szCs w:val="23"/>
-        </w:rPr>
-        <w:t xml:space="preserve"> or com around the world; the system face identify by </w:t>
-      </w:r>
-      <w:proofErr w:type="spellStart"/>
-      <w:r>
-        <w:rPr>
-          <w:bCs/>
-          <w:sz w:val="23"/>
-          <w:szCs w:val="23"/>
-        </w:rPr>
-        <w:t>Uniqul</w:t>
-      </w:r>
-      <w:proofErr w:type="spellEnd"/>
-      <w:r>
-        <w:rPr>
-          <w:bCs/>
-          <w:sz w:val="23"/>
-          <w:szCs w:val="23"/>
-        </w:rPr>
-        <w:t xml:space="preserve"> – Finland publish on </w:t>
-      </w:r>
-      <w:r>
-        <w:rPr>
-          <w:bCs/>
-          <w:sz w:val="23"/>
-          <w:szCs w:val="23"/>
-        </w:rPr>
-        <w:t>7/15</w:t>
-      </w:r>
-      <w:r>
-        <w:rPr>
-          <w:bCs/>
-          <w:sz w:val="23"/>
-          <w:szCs w:val="23"/>
-        </w:rPr>
-        <w:t>/2013</w:t>
-      </w:r>
-      <w:r>
-        <w:rPr>
-          <w:bCs/>
-          <w:sz w:val="23"/>
-          <w:szCs w:val="23"/>
-        </w:rPr>
-        <w:t xml:space="preserve"> or </w:t>
-      </w:r>
-      <w:proofErr w:type="spellStart"/>
-      <w:r>
-        <w:rPr>
-          <w:bCs/>
-          <w:sz w:val="23"/>
-          <w:szCs w:val="23"/>
-        </w:rPr>
-        <w:t>LogonSmart</w:t>
-      </w:r>
-      <w:proofErr w:type="spellEnd"/>
-      <w:r>
-        <w:rPr>
-          <w:bCs/>
-          <w:sz w:val="23"/>
-          <w:szCs w:val="23"/>
-        </w:rPr>
-        <w:t xml:space="preserve"> by Asus. </w:t>
-      </w:r>
-      <w:r>
-        <w:rPr>
-          <w:bCs/>
-          <w:sz w:val="23"/>
-          <w:szCs w:val="23"/>
-        </w:rPr>
         <w:t>Today, the trend machines replace humans in the hard work or the work does not require high intelligence became popular. So roll system face recognition becomes ever more necessary. The number of students in a university as well as the number of employees in large corporations in Vietnam is increasing dramatically, which means that the system should have professional roll with accuracy high.</w:t>
       </w:r>
     </w:p>
@@ -239,7 +149,7 @@
         <w:pStyle w:val="Heading3"/>
       </w:pPr>
       <w:r>
-        <w:t xml:space="preserve">1.3 Project Overview </w:t>
+        <w:t xml:space="preserve">Project Overview </w:t>
       </w:r>
     </w:p>
     <w:p>
@@ -285,23 +195,7 @@
           <w:bCs/>
           <w:szCs w:val="32"/>
         </w:rPr>
-        <w:t xml:space="preserve">By manual: This system is widely used in school, university. The instructor will call the name of each student, check the absent, then submit the </w:t>
-      </w:r>
-      <w:proofErr w:type="gramStart"/>
-      <w:r>
-        <w:rPr>
-          <w:bCs/>
-          <w:szCs w:val="32"/>
-        </w:rPr>
-        <w:t>result  to</w:t>
-      </w:r>
-      <w:proofErr w:type="gramEnd"/>
-      <w:r>
-        <w:rPr>
-          <w:bCs/>
-          <w:szCs w:val="32"/>
-        </w:rPr>
-        <w:t xml:space="preserve"> log system.</w:t>
+        <w:t>By manual: This system is widely used in school, university. The instructor will call the name of each student, check the absent, then submit the result  to log system.</w:t>
       </w:r>
     </w:p>
     <w:p>
@@ -390,33 +284,8 @@
           <w:bCs/>
           <w:szCs w:val="32"/>
         </w:rPr>
-        <w:t xml:space="preserve">+ Disadvantage: High cost (ID </w:t>
-      </w:r>
-      <w:proofErr w:type="gramStart"/>
-      <w:r>
-        <w:rPr>
-          <w:bCs/>
-          <w:szCs w:val="32"/>
-        </w:rPr>
-        <w:t>Card</w:t>
-      </w:r>
-      <w:proofErr w:type="gramEnd"/>
-      <w:r>
-        <w:rPr>
-          <w:bCs/>
-          <w:szCs w:val="32"/>
-        </w:rPr>
-        <w:t xml:space="preserve">, Card Reader). </w:t>
-      </w:r>
-      <w:proofErr w:type="gramStart"/>
-      <w:r>
-        <w:rPr>
-          <w:bCs/>
-          <w:szCs w:val="32"/>
-        </w:rPr>
-        <w:t>Risk of ID card lending, missing.</w:t>
-      </w:r>
-      <w:proofErr w:type="gramEnd"/>
+        <w:t>+ Disadvantage: High cost (ID Card, Card Reader). Risk of ID card lending, missing.</w:t>
+      </w:r>
     </w:p>
     <w:p>
       <w:pPr>
@@ -470,23 +339,7 @@
           <w:bCs/>
           <w:szCs w:val="32"/>
         </w:rPr>
-        <w:t xml:space="preserve"> Disadvantage: Cost of fingerprint reading machine. </w:t>
-      </w:r>
-      <w:proofErr w:type="gramStart"/>
-      <w:r>
-        <w:rPr>
-          <w:bCs/>
-          <w:szCs w:val="32"/>
-        </w:rPr>
-        <w:t>Risk of machine error.</w:t>
-      </w:r>
-      <w:proofErr w:type="gramEnd"/>
-      <w:r>
-        <w:rPr>
-          <w:bCs/>
-          <w:szCs w:val="32"/>
-        </w:rPr>
-        <w:t xml:space="preserve"> The student checks the attendance but not go to class.</w:t>
+        <w:t xml:space="preserve"> Disadvantage: Cost of fingerprint reading machine. Risk of machine error. The student checks the attendance but not go to class.</w:t>
       </w:r>
     </w:p>
     <w:p>
@@ -507,23 +360,7 @@
           <w:bCs/>
           <w:szCs w:val="32"/>
         </w:rPr>
-        <w:t xml:space="preserve">Using camera + face recognition: This system is just in experimental stage. Each classroom has a camera. At the beginning of the studying session, the instructor uses the computer, connect to the camera and take picture of classroom. The system will recognize the student in the </w:t>
-      </w:r>
-      <w:proofErr w:type="gramStart"/>
-      <w:r>
-        <w:rPr>
-          <w:bCs/>
-          <w:szCs w:val="32"/>
-        </w:rPr>
-        <w:t>picture,</w:t>
-      </w:r>
-      <w:proofErr w:type="gramEnd"/>
-      <w:r>
-        <w:rPr>
-          <w:bCs/>
-          <w:szCs w:val="32"/>
-        </w:rPr>
-        <w:t xml:space="preserve"> write to roll call log system.</w:t>
+        <w:t>Using camera + face recognition: This system is just in experimental stage. Each classroom has a camera. At the beginning of the studying session, the instructor uses the computer, connect to the camera and take picture of classroom. The system will recognize the student in the picture, write to roll call log system.</w:t>
       </w:r>
     </w:p>
     <w:p>
@@ -873,23 +710,7 @@
           <w:bCs/>
           <w:szCs w:val="28"/>
         </w:rPr>
-        <w:t xml:space="preserve">Base on the student list, the system will recognize the students in the </w:t>
-      </w:r>
-      <w:proofErr w:type="gramStart"/>
-      <w:r>
-        <w:rPr>
-          <w:bCs/>
-          <w:szCs w:val="28"/>
-        </w:rPr>
-        <w:t>picture,</w:t>
-      </w:r>
-      <w:proofErr w:type="gramEnd"/>
-      <w:r>
-        <w:rPr>
-          <w:bCs/>
-          <w:szCs w:val="28"/>
-        </w:rPr>
-        <w:t xml:space="preserve"> show the attendance result to instructor.</w:t>
+        <w:t>Base on the student list, the system will recognize the students in the picture, show the attendance result to instructor.</w:t>
       </w:r>
     </w:p>
     <w:p>
@@ -1166,6 +987,11 @@
     <w:p>
       <w:pPr>
         <w:pStyle w:val="Heading3"/>
+        <w:numPr>
+          <w:ilvl w:val="0"/>
+          <w:numId w:val="0"/>
+        </w:numPr>
+        <w:ind w:left="810"/>
       </w:pPr>
       <w:r>
         <w:t xml:space="preserve">1.3.4 Development Environment </w:t>
@@ -1361,19 +1187,8 @@
                 <w:sz w:val="23"/>
                 <w:szCs w:val="23"/>
               </w:rPr>
-              <w:t xml:space="preserve"> Cable, </w:t>
-            </w:r>
-            <w:proofErr w:type="spellStart"/>
-            <w:r>
-              <w:rPr>
-                <w:rFonts w:ascii="Cambria" w:hAnsi="Cambria" w:cs="Cambria"/>
-                <w:color w:val="000000"/>
-                <w:sz w:val="23"/>
-                <w:szCs w:val="23"/>
-              </w:rPr>
-              <w:t>Wifi</w:t>
-            </w:r>
-            <w:proofErr w:type="spellEnd"/>
+              <w:t xml:space="preserve"> Cable, Wifi</w:t>
+            </w:r>
           </w:p>
         </w:tc>
         <w:tc>
@@ -1400,19 +1215,8 @@
                 <w:sz w:val="23"/>
                 <w:szCs w:val="23"/>
               </w:rPr>
-              <w:t xml:space="preserve">Cable, </w:t>
-            </w:r>
-            <w:proofErr w:type="spellStart"/>
-            <w:r>
-              <w:rPr>
-                <w:rFonts w:ascii="Cambria" w:hAnsi="Cambria" w:cs="Cambria"/>
-                <w:color w:val="000000"/>
-                <w:sz w:val="23"/>
-                <w:szCs w:val="23"/>
-              </w:rPr>
-              <w:t>Wifi</w:t>
-            </w:r>
-            <w:proofErr w:type="spellEnd"/>
+              <w:t>Cable, Wifi</w:t>
+            </w:r>
           </w:p>
         </w:tc>
       </w:tr>
@@ -1893,7 +1697,6 @@
                 <w:szCs w:val="23"/>
               </w:rPr>
             </w:pPr>
-            <w:proofErr w:type="spellStart"/>
             <w:r>
               <w:rPr>
                 <w:rFonts w:ascii="Cambria" w:hAnsi="Cambria" w:cs="Cambria"/>
@@ -1903,7 +1706,6 @@
               </w:rPr>
               <w:t>Wifi</w:t>
             </w:r>
-            <w:proofErr w:type="spellEnd"/>
           </w:p>
         </w:tc>
         <w:tc>
@@ -1923,7 +1725,6 @@
                 <w:szCs w:val="23"/>
               </w:rPr>
             </w:pPr>
-            <w:proofErr w:type="spellStart"/>
             <w:r>
               <w:rPr>
                 <w:rFonts w:ascii="Cambria" w:hAnsi="Cambria" w:cs="Cambria"/>
@@ -1933,7 +1734,6 @@
               </w:rPr>
               <w:t>Wifi</w:t>
             </w:r>
-            <w:proofErr w:type="spellEnd"/>
           </w:p>
         </w:tc>
       </w:tr>
@@ -2276,13 +2076,8 @@
         </w:numPr>
         <w:ind w:left="1890"/>
       </w:pPr>
-      <w:proofErr w:type="spellStart"/>
-      <w:r>
-        <w:t>StarUML</w:t>
-      </w:r>
-      <w:proofErr w:type="spellEnd"/>
-      <w:r>
-        <w:t>: used to create models and diagrams</w:t>
+      <w:r>
+        <w:t>StarUML: used to create models and diagrams</w:t>
       </w:r>
     </w:p>
     <w:p>
@@ -2341,15 +2136,7 @@
         <w:ind w:left="1890"/>
       </w:pPr>
       <w:r>
-        <w:t xml:space="preserve">Google Code &amp; </w:t>
-      </w:r>
-      <w:proofErr w:type="spellStart"/>
-      <w:r>
-        <w:t>TortoiseSVN</w:t>
-      </w:r>
-      <w:proofErr w:type="spellEnd"/>
-      <w:r>
-        <w:t>: used for source control</w:t>
+        <w:t>Google Code &amp; TortoiseSVN: used for source control</w:t>
       </w:r>
       <w:r>
         <w:t>.</w:t>
@@ -2373,9 +2160,6 @@
       <w:pPr>
         <w:pStyle w:val="Heading3"/>
       </w:pPr>
-      <w:r>
-        <w:t xml:space="preserve">2.1 </w:t>
-      </w:r>
       <w:r>
         <w:t xml:space="preserve">Software Process Model </w:t>
       </w:r>
@@ -2412,10 +2196,10 @@
     <w:p>
       <w:pPr>
         <w:pStyle w:val="Heading3"/>
-        <w:spacing w:after="80"/>
-      </w:pPr>
-      <w:r>
-        <w:t xml:space="preserve">2.2 Roles and responsibilities </w:t>
+        <w:spacing w:after="120"/>
+      </w:pPr>
+      <w:r>
+        <w:t xml:space="preserve">Roles and responsibilities </w:t>
       </w:r>
       <w:r>
         <w:t xml:space="preserve"> </w:t>
@@ -2569,7 +2353,6 @@
                 <w:szCs w:val="24"/>
               </w:rPr>
             </w:pPr>
-            <w:proofErr w:type="spellStart"/>
             <w:r>
               <w:rPr>
                 <w:rFonts w:ascii="Cambria" w:hAnsi="Cambria"/>
@@ -2584,45 +2367,8 @@
                 <w:sz w:val="24"/>
                 <w:szCs w:val="24"/>
               </w:rPr>
-              <w:t>ều</w:t>
-            </w:r>
-            <w:proofErr w:type="spellEnd"/>
-            <w:r>
-              <w:rPr>
-                <w:rFonts w:ascii="Cambria" w:hAnsi="Cambria" w:cs="Arial"/>
-                <w:sz w:val="24"/>
-                <w:szCs w:val="24"/>
-              </w:rPr>
-              <w:t xml:space="preserve"> </w:t>
-            </w:r>
-            <w:proofErr w:type="spellStart"/>
-            <w:r>
-              <w:rPr>
-                <w:rFonts w:ascii="Cambria" w:hAnsi="Cambria" w:cs="Arial"/>
-                <w:sz w:val="24"/>
-                <w:szCs w:val="24"/>
-              </w:rPr>
-              <w:t>Trọng</w:t>
-            </w:r>
-            <w:proofErr w:type="spellEnd"/>
-            <w:r>
-              <w:rPr>
-                <w:rFonts w:ascii="Cambria" w:hAnsi="Cambria" w:cs="Arial"/>
-                <w:sz w:val="24"/>
-                <w:szCs w:val="24"/>
-              </w:rPr>
-              <w:t xml:space="preserve"> </w:t>
-            </w:r>
-            <w:proofErr w:type="spellStart"/>
-            <w:r>
-              <w:rPr>
-                <w:rFonts w:ascii="Cambria" w:hAnsi="Cambria" w:cs="Arial"/>
-                <w:sz w:val="24"/>
-                <w:szCs w:val="24"/>
-              </w:rPr>
-              <w:t>Khánh</w:t>
-            </w:r>
-            <w:proofErr w:type="spellEnd"/>
+              <w:t>ều Trọng Khánh</w:t>
+            </w:r>
           </w:p>
         </w:tc>
         <w:tc>
@@ -2759,7 +2505,6 @@
                 <w:szCs w:val="24"/>
               </w:rPr>
             </w:pPr>
-            <w:proofErr w:type="spellStart"/>
             <w:r>
               <w:rPr>
                 <w:rFonts w:ascii="Cambria" w:hAnsi="Cambria"/>
@@ -2774,45 +2519,8 @@
                 <w:sz w:val="24"/>
                 <w:szCs w:val="24"/>
               </w:rPr>
-              <w:t>ạm</w:t>
-            </w:r>
-            <w:proofErr w:type="spellEnd"/>
-            <w:r>
-              <w:rPr>
-                <w:rFonts w:ascii="Cambria" w:hAnsi="Cambria" w:cs="Arial"/>
-                <w:sz w:val="24"/>
-                <w:szCs w:val="24"/>
-              </w:rPr>
-              <w:t xml:space="preserve"> </w:t>
-            </w:r>
-            <w:proofErr w:type="spellStart"/>
-            <w:r>
-              <w:rPr>
-                <w:rFonts w:ascii="Cambria" w:hAnsi="Cambria" w:cs="Arial"/>
-                <w:sz w:val="24"/>
-                <w:szCs w:val="24"/>
-              </w:rPr>
-              <w:t>Huy</w:t>
-            </w:r>
-            <w:proofErr w:type="spellEnd"/>
-            <w:r>
-              <w:rPr>
-                <w:rFonts w:ascii="Cambria" w:hAnsi="Cambria" w:cs="Arial"/>
-                <w:sz w:val="24"/>
-                <w:szCs w:val="24"/>
-              </w:rPr>
-              <w:t xml:space="preserve"> </w:t>
-            </w:r>
-            <w:proofErr w:type="spellStart"/>
-            <w:r>
-              <w:rPr>
-                <w:rFonts w:ascii="Cambria" w:hAnsi="Cambria" w:cs="Arial"/>
-                <w:sz w:val="24"/>
-                <w:szCs w:val="24"/>
-              </w:rPr>
-              <w:t>Hoàng</w:t>
-            </w:r>
-            <w:proofErr w:type="spellEnd"/>
+              <w:t>ạm Huy Hoàng</w:t>
+            </w:r>
           </w:p>
         </w:tc>
         <w:tc>
@@ -3064,7 +2772,6 @@
                 <w:szCs w:val="24"/>
               </w:rPr>
             </w:pPr>
-            <w:proofErr w:type="spellStart"/>
             <w:r>
               <w:rPr>
                 <w:rFonts w:ascii="Cambria" w:hAnsi="Cambria"/>
@@ -3079,45 +2786,8 @@
                 <w:sz w:val="24"/>
                 <w:szCs w:val="24"/>
               </w:rPr>
-              <w:t>ễn</w:t>
-            </w:r>
-            <w:proofErr w:type="spellEnd"/>
-            <w:r>
-              <w:rPr>
-                <w:rFonts w:ascii="Cambria" w:hAnsi="Cambria" w:cs="Arial"/>
-                <w:sz w:val="24"/>
-                <w:szCs w:val="24"/>
-              </w:rPr>
-              <w:t xml:space="preserve"> </w:t>
-            </w:r>
-            <w:proofErr w:type="spellStart"/>
-            <w:r>
-              <w:rPr>
-                <w:rFonts w:ascii="Cambria" w:hAnsi="Cambria" w:cs="Arial"/>
-                <w:sz w:val="24"/>
-                <w:szCs w:val="24"/>
-              </w:rPr>
-              <w:t>Thanh</w:t>
-            </w:r>
-            <w:proofErr w:type="spellEnd"/>
-            <w:r>
-              <w:rPr>
-                <w:rFonts w:ascii="Cambria" w:hAnsi="Cambria" w:cs="Arial"/>
-                <w:sz w:val="24"/>
-                <w:szCs w:val="24"/>
-              </w:rPr>
-              <w:t xml:space="preserve"> </w:t>
-            </w:r>
-            <w:proofErr w:type="spellStart"/>
-            <w:r>
-              <w:rPr>
-                <w:rFonts w:ascii="Cambria" w:hAnsi="Cambria" w:cs="Arial"/>
-                <w:sz w:val="24"/>
-                <w:szCs w:val="24"/>
-              </w:rPr>
-              <w:t>Bình</w:t>
-            </w:r>
-            <w:proofErr w:type="spellEnd"/>
+              <w:t>ễn Thanh Bình</w:t>
+            </w:r>
           </w:p>
         </w:tc>
         <w:tc>
@@ -3346,7 +3016,6 @@
                 <w:szCs w:val="24"/>
               </w:rPr>
             </w:pPr>
-            <w:proofErr w:type="spellStart"/>
             <w:r>
               <w:rPr>
                 <w:rFonts w:ascii="Cambria" w:hAnsi="Cambria"/>
@@ -3361,45 +3030,8 @@
                 <w:sz w:val="24"/>
                 <w:szCs w:val="24"/>
               </w:rPr>
-              <w:t>ễn</w:t>
-            </w:r>
-            <w:proofErr w:type="spellEnd"/>
-            <w:r>
-              <w:rPr>
-                <w:rFonts w:ascii="Cambria" w:hAnsi="Cambria" w:cs="Arial"/>
-                <w:sz w:val="24"/>
-                <w:szCs w:val="24"/>
-              </w:rPr>
-              <w:t xml:space="preserve"> </w:t>
-            </w:r>
-            <w:proofErr w:type="spellStart"/>
-            <w:r>
-              <w:rPr>
-                <w:rFonts w:ascii="Cambria" w:hAnsi="Cambria" w:cs="Arial"/>
-                <w:sz w:val="24"/>
-                <w:szCs w:val="24"/>
-              </w:rPr>
-              <w:t>Quốc</w:t>
-            </w:r>
-            <w:proofErr w:type="spellEnd"/>
-            <w:r>
-              <w:rPr>
-                <w:rFonts w:ascii="Cambria" w:hAnsi="Cambria" w:cs="Arial"/>
-                <w:sz w:val="24"/>
-                <w:szCs w:val="24"/>
-              </w:rPr>
-              <w:t xml:space="preserve"> </w:t>
-            </w:r>
-            <w:proofErr w:type="spellStart"/>
-            <w:r>
-              <w:rPr>
-                <w:rFonts w:ascii="Cambria" w:hAnsi="Cambria" w:cs="Arial"/>
-                <w:sz w:val="24"/>
-                <w:szCs w:val="24"/>
-              </w:rPr>
-              <w:t>Huy</w:t>
-            </w:r>
-            <w:proofErr w:type="spellEnd"/>
+              <w:t>ễn Quốc Huy</w:t>
+            </w:r>
           </w:p>
         </w:tc>
         <w:tc>
@@ -3597,7 +3229,7 @@
         <w:pStyle w:val="Heading3"/>
       </w:pPr>
       <w:r>
-        <w:t xml:space="preserve">2.3 Tools and Techniques </w:t>
+        <w:t xml:space="preserve">Tools and Techniques </w:t>
       </w:r>
     </w:p>
     <w:p>
@@ -3664,79 +3296,77 @@
           <w:sz w:val="24"/>
           <w:szCs w:val="24"/>
         </w:rPr>
-        <w:t xml:space="preserve">, JavaScript, </w:t>
-      </w:r>
-      <w:proofErr w:type="spellStart"/>
+        <w:t>, JavaScript, jQuery, AJAX</w:t>
+      </w:r>
       <w:r>
         <w:rPr>
           <w:rFonts w:ascii="Cambria" w:hAnsi="Cambria"/>
           <w:sz w:val="24"/>
           <w:szCs w:val="24"/>
         </w:rPr>
-        <w:t>jQuery</w:t>
-      </w:r>
-      <w:proofErr w:type="spellEnd"/>
-      <w:r>
+        <w:t>.</w:t>
+      </w:r>
+    </w:p>
+    <w:p>
+      <w:pPr>
+        <w:spacing w:after="0"/>
+        <w:ind w:left="1260"/>
         <w:rPr>
           <w:rFonts w:ascii="Cambria" w:hAnsi="Cambria"/>
           <w:sz w:val="24"/>
           <w:szCs w:val="24"/>
         </w:rPr>
-        <w:t>, AJAX</w:t>
-      </w:r>
+      </w:pPr>
       <w:r>
         <w:rPr>
           <w:rFonts w:ascii="Cambria" w:hAnsi="Cambria"/>
           <w:sz w:val="24"/>
           <w:szCs w:val="24"/>
         </w:rPr>
-        <w:t>.</w:t>
-      </w:r>
-    </w:p>
-    <w:p>
-      <w:pPr>
-        <w:spacing w:after="0"/>
-        <w:ind w:left="1260"/>
+        <w:t xml:space="preserve">-  Back-end: </w:t>
+      </w:r>
+      <w:r>
         <w:rPr>
           <w:rFonts w:ascii="Cambria" w:hAnsi="Cambria"/>
           <w:sz w:val="24"/>
           <w:szCs w:val="24"/>
         </w:rPr>
-      </w:pPr>
-      <w:r>
+        <w:t xml:space="preserve">Website:  ASP.NET MVC3 + Entity Framework. </w:t>
+      </w:r>
+    </w:p>
+    <w:p>
+      <w:pPr>
+        <w:spacing w:after="0"/>
+        <w:ind w:left="1260"/>
         <w:rPr>
           <w:rFonts w:ascii="Cambria" w:hAnsi="Cambria"/>
           <w:sz w:val="24"/>
           <w:szCs w:val="24"/>
         </w:rPr>
-        <w:t xml:space="preserve">-  Back-end: </w:t>
-      </w:r>
+      </w:pPr>
       <w:r>
         <w:rPr>
           <w:rFonts w:ascii="Cambria" w:hAnsi="Cambria"/>
           <w:sz w:val="24"/>
           <w:szCs w:val="24"/>
         </w:rPr>
-        <w:t xml:space="preserve">Website:  ASP.NET MVC3 + Entity Framework. </w:t>
-      </w:r>
-    </w:p>
-    <w:p>
-      <w:pPr>
-        <w:spacing w:after="0"/>
-        <w:ind w:left="1260"/>
+        <w:t xml:space="preserve">    </w:t>
+      </w:r>
+      <w:r>
         <w:rPr>
           <w:rFonts w:ascii="Cambria" w:hAnsi="Cambria"/>
           <w:sz w:val="24"/>
           <w:szCs w:val="24"/>
         </w:rPr>
-      </w:pPr>
+        <w:t>Web Service: WCF. Mobile App: Android -</w:t>
+      </w:r>
       <w:r>
         <w:rPr>
           <w:rFonts w:ascii="Cambria" w:hAnsi="Cambria"/>
           <w:sz w:val="24"/>
           <w:szCs w:val="24"/>
         </w:rPr>
-        <w:t xml:space="preserve">    </w:t>
+        <w:t xml:space="preserve"> </w:t>
       </w:r>
       <w:r>
         <w:rPr>
@@ -3744,7 +3374,7 @@
           <w:sz w:val="24"/>
           <w:szCs w:val="24"/>
         </w:rPr>
-        <w:t>Web Service: WCF. Mobile App: Android -</w:t>
+        <w:t>Java</w:t>
       </w:r>
       <w:r>
         <w:rPr>
@@ -3752,84 +3382,68 @@
           <w:sz w:val="24"/>
           <w:szCs w:val="24"/>
         </w:rPr>
-        <w:t xml:space="preserve"> </w:t>
-      </w:r>
-      <w:r>
+        <w:t>.</w:t>
+      </w:r>
+    </w:p>
+    <w:p>
+      <w:pPr>
+        <w:spacing w:after="0"/>
+        <w:ind w:left="1260"/>
         <w:rPr>
           <w:rFonts w:ascii="Cambria" w:hAnsi="Cambria"/>
           <w:sz w:val="24"/>
           <w:szCs w:val="24"/>
         </w:rPr>
-        <w:t>Java</w:t>
-      </w:r>
+      </w:pPr>
       <w:r>
         <w:rPr>
           <w:rFonts w:ascii="Cambria" w:hAnsi="Cambria"/>
           <w:sz w:val="24"/>
           <w:szCs w:val="24"/>
         </w:rPr>
-        <w:t>.</w:t>
-      </w:r>
-    </w:p>
-    <w:p>
-      <w:pPr>
-        <w:spacing w:after="0"/>
-        <w:ind w:left="1260"/>
+        <w:t xml:space="preserve">-  Web Server: </w:t>
+      </w:r>
+      <w:r>
         <w:rPr>
           <w:rFonts w:ascii="Cambria" w:hAnsi="Cambria"/>
           <w:sz w:val="24"/>
           <w:szCs w:val="24"/>
         </w:rPr>
-      </w:pPr>
+        <w:t>Microsoft IIS</w:t>
+      </w:r>
       <w:r>
         <w:rPr>
           <w:rFonts w:ascii="Cambria" w:hAnsi="Cambria"/>
           <w:sz w:val="24"/>
           <w:szCs w:val="24"/>
         </w:rPr>
-        <w:t xml:space="preserve">-  Web Server: </w:t>
-      </w:r>
-      <w:r>
+        <w:t>.</w:t>
+      </w:r>
+    </w:p>
+    <w:p>
+      <w:pPr>
+        <w:spacing w:after="0"/>
+        <w:ind w:left="1260"/>
         <w:rPr>
           <w:rFonts w:ascii="Cambria" w:hAnsi="Cambria"/>
           <w:sz w:val="24"/>
           <w:szCs w:val="24"/>
         </w:rPr>
-        <w:t>Microsoft IIS</w:t>
-      </w:r>
+      </w:pPr>
       <w:r>
         <w:rPr>
           <w:rFonts w:ascii="Cambria" w:hAnsi="Cambria"/>
           <w:sz w:val="24"/>
           <w:szCs w:val="24"/>
         </w:rPr>
-        <w:t>.</w:t>
-      </w:r>
-    </w:p>
-    <w:p>
-      <w:pPr>
-        <w:spacing w:after="0"/>
-        <w:ind w:left="1260"/>
+        <w:t xml:space="preserve">-  Database Management System: </w:t>
+      </w:r>
+      <w:r>
         <w:rPr>
           <w:rFonts w:ascii="Cambria" w:hAnsi="Cambria"/>
           <w:sz w:val="24"/>
           <w:szCs w:val="24"/>
         </w:rPr>
-      </w:pPr>
-      <w:r>
-        <w:rPr>
-          <w:rFonts w:ascii="Cambria" w:hAnsi="Cambria"/>
-          <w:sz w:val="24"/>
-          <w:szCs w:val="24"/>
-        </w:rPr>
-        <w:t xml:space="preserve">-  Database Management System: </w:t>
-      </w:r>
-      <w:r>
-        <w:rPr>
-          <w:rFonts w:ascii="Cambria" w:hAnsi="Cambria"/>
-          <w:sz w:val="24"/>
-          <w:szCs w:val="24"/>
-        </w:rPr>
         <w:t>MS SQL Server 2008 Express.</w:t>
       </w:r>
     </w:p>
@@ -3843,79 +3457,745 @@
       <w:r>
         <w:t xml:space="preserve"> </w:t>
       </w:r>
+    </w:p>
+    <w:p>
+      <w:pPr>
+        <w:pStyle w:val="Heading3"/>
+        <w:spacing w:after="120"/>
+      </w:pPr>
+      <w:r>
+        <w:t>Iteration</w:t>
+      </w:r>
+    </w:p>
+    <w:tbl>
+      <w:tblPr>
+        <w:tblStyle w:val="TableGrid"/>
+        <w:tblW w:w="9028" w:type="dxa"/>
+        <w:tblInd w:w="918" w:type="dxa"/>
+        <w:tblLayout w:type="fixed"/>
+        <w:tblLook w:val="04A0" w:firstRow="1" w:lastRow="0" w:firstColumn="1" w:lastColumn="0" w:noHBand="0" w:noVBand="1"/>
+      </w:tblPr>
+      <w:tblGrid>
+        <w:gridCol w:w="1440"/>
+        <w:gridCol w:w="2056"/>
+        <w:gridCol w:w="1454"/>
+        <w:gridCol w:w="1080"/>
+        <w:gridCol w:w="1274"/>
+        <w:gridCol w:w="1724"/>
+      </w:tblGrid>
+      <w:tr>
+        <w:tc>
+          <w:tcPr>
+            <w:tcW w:w="1440" w:type="dxa"/>
+          </w:tcPr>
+          <w:p>
+            <w:pPr>
+              <w:rPr>
+                <w:b/>
+              </w:rPr>
+            </w:pPr>
+            <w:r>
+              <w:rPr>
+                <w:b/>
+              </w:rPr>
+              <w:t>Phase</w:t>
+            </w:r>
+          </w:p>
+          <w:p>
+            <w:pPr>
+              <w:rPr>
+                <w:b/>
+              </w:rPr>
+            </w:pPr>
+            <w:r>
+              <w:rPr>
+                <w:b/>
+              </w:rPr>
+              <w:t>/Iteration</w:t>
+            </w:r>
+          </w:p>
+        </w:tc>
+        <w:tc>
+          <w:tcPr>
+            <w:tcW w:w="2056" w:type="dxa"/>
+          </w:tcPr>
+          <w:p>
+            <w:pPr>
+              <w:rPr>
+                <w:b/>
+              </w:rPr>
+            </w:pPr>
+            <w:r>
+              <w:rPr>
+                <w:b/>
+              </w:rPr>
+              <w:t>Description</w:t>
+            </w:r>
+          </w:p>
+        </w:tc>
+        <w:tc>
+          <w:tcPr>
+            <w:tcW w:w="1454" w:type="dxa"/>
+          </w:tcPr>
+          <w:p>
+            <w:pPr>
+              <w:rPr>
+                <w:b/>
+              </w:rPr>
+            </w:pPr>
+            <w:r>
+              <w:rPr>
+                <w:b/>
+              </w:rPr>
+              <w:t>Deliverables</w:t>
+            </w:r>
+          </w:p>
+        </w:tc>
+        <w:tc>
+          <w:tcPr>
+            <w:tcW w:w="1080" w:type="dxa"/>
+          </w:tcPr>
+          <w:p>
+            <w:pPr>
+              <w:rPr>
+                <w:b/>
+              </w:rPr>
+            </w:pPr>
+            <w:r>
+              <w:rPr>
+                <w:b/>
+              </w:rPr>
+              <w:t>Resource needed</w:t>
+            </w:r>
+          </w:p>
+        </w:tc>
+        <w:tc>
+          <w:tcPr>
+            <w:tcW w:w="1274" w:type="dxa"/>
+          </w:tcPr>
+          <w:p>
+            <w:pPr>
+              <w:rPr>
+                <w:b/>
+              </w:rPr>
+            </w:pPr>
+            <w:r>
+              <w:rPr>
+                <w:b/>
+              </w:rPr>
+              <w:t>Dependencies and Constrains</w:t>
+            </w:r>
+          </w:p>
+        </w:tc>
+        <w:tc>
+          <w:tcPr>
+            <w:tcW w:w="1724" w:type="dxa"/>
+          </w:tcPr>
+          <w:p>
+            <w:pPr>
+              <w:rPr>
+                <w:b/>
+              </w:rPr>
+            </w:pPr>
+            <w:r>
+              <w:rPr>
+                <w:b/>
+              </w:rPr>
+              <w:t>Risks</w:t>
+            </w:r>
+          </w:p>
+        </w:tc>
+      </w:tr>
+      <w:tr>
+        <w:tc>
+          <w:tcPr>
+            <w:tcW w:w="1440" w:type="dxa"/>
+          </w:tcPr>
+          <w:p>
+            <w:pPr>
+              <w:rPr>
+                <w:b/>
+              </w:rPr>
+            </w:pPr>
+            <w:r>
+              <w:rPr>
+                <w:b/>
+              </w:rPr>
+              <w:t>Pre</w:t>
+            </w:r>
+            <w:r>
+              <w:rPr>
+                <w:b/>
+              </w:rPr>
+              <w:t>liminary Investigation or Analysis</w:t>
+            </w:r>
+          </w:p>
+        </w:tc>
+        <w:tc>
+          <w:tcPr>
+            <w:tcW w:w="2056" w:type="dxa"/>
+          </w:tcPr>
+          <w:p>
+            <w:r>
+              <w:t xml:space="preserve">Study similar existing systems. </w:t>
+            </w:r>
+          </w:p>
+          <w:p>
+            <w:r>
+              <w:t xml:space="preserve">Identify and clarify </w:t>
+            </w:r>
+            <w:r>
+              <w:lastRenderedPageBreak/>
+              <w:t>requirements for the system in general.</w:t>
+            </w:r>
+          </w:p>
+        </w:tc>
+        <w:tc>
+          <w:tcPr>
+            <w:tcW w:w="1454" w:type="dxa"/>
+          </w:tcPr>
+          <w:p>
+            <w:r>
+              <w:lastRenderedPageBreak/>
+              <w:t>Introduction of proposed system.</w:t>
+            </w:r>
+          </w:p>
+          <w:p>
+            <w:r>
+              <w:lastRenderedPageBreak/>
+              <w:t xml:space="preserve">Main functions. </w:t>
+            </w:r>
+          </w:p>
+          <w:p>
+            <w:r>
+              <w:t>Project Iteration Plan.</w:t>
+            </w:r>
+          </w:p>
+        </w:tc>
+        <w:tc>
+          <w:tcPr>
+            <w:tcW w:w="1080" w:type="dxa"/>
+          </w:tcPr>
+          <w:p/>
+        </w:tc>
+        <w:tc>
+          <w:tcPr>
+            <w:tcW w:w="1274" w:type="dxa"/>
+          </w:tcPr>
+          <w:p>
+            <w:r>
+              <w:t>N/A</w:t>
+            </w:r>
+          </w:p>
+        </w:tc>
+        <w:tc>
+          <w:tcPr>
+            <w:tcW w:w="1724" w:type="dxa"/>
+          </w:tcPr>
+          <w:p>
+            <w:r>
+              <w:t xml:space="preserve">Project may </w:t>
+            </w:r>
+          </w:p>
+          <w:p>
+            <w:r>
+              <w:t xml:space="preserve">not be feasible </w:t>
+            </w:r>
+          </w:p>
+          <w:p>
+            <w:r>
+              <w:t xml:space="preserve">for developing </w:t>
+            </w:r>
+          </w:p>
+          <w:p>
+            <w:r>
+              <w:lastRenderedPageBreak/>
+              <w:t xml:space="preserve">because lack of technologies </w:t>
+            </w:r>
+          </w:p>
+          <w:p>
+            <w:r>
+              <w:t>and/or data</w:t>
+            </w:r>
+          </w:p>
+        </w:tc>
+      </w:tr>
+      <w:tr>
+        <w:tc>
+          <w:tcPr>
+            <w:tcW w:w="1440" w:type="dxa"/>
+          </w:tcPr>
+          <w:p>
+            <w:pPr>
+              <w:rPr>
+                <w:b/>
+              </w:rPr>
+            </w:pPr>
+            <w:r>
+              <w:rPr>
+                <w:b/>
+              </w:rPr>
+              <w:lastRenderedPageBreak/>
+              <w:t>Face Detect &amp; Recognize</w:t>
+            </w:r>
+          </w:p>
+        </w:tc>
+        <w:tc>
+          <w:tcPr>
+            <w:tcW w:w="2056" w:type="dxa"/>
+          </w:tcPr>
+          <w:p>
+            <w:r>
+              <w:t>Studying face detect, face recognize algorithm &amp; library.</w:t>
+            </w:r>
+          </w:p>
+          <w:p>
+            <w:r>
+              <w:t xml:space="preserve">Find a solution, optimize for higher performance and accuracy.  </w:t>
+            </w:r>
+          </w:p>
+        </w:tc>
+        <w:tc>
+          <w:tcPr>
+            <w:tcW w:w="1454" w:type="dxa"/>
+          </w:tcPr>
+          <w:p>
+            <w:r>
+              <w:t>Face Detect and Recognize System (On Web Site and Web Service)</w:t>
+            </w:r>
+          </w:p>
+        </w:tc>
+        <w:tc>
+          <w:tcPr>
+            <w:tcW w:w="1080" w:type="dxa"/>
+          </w:tcPr>
+          <w:p/>
+        </w:tc>
+        <w:tc>
+          <w:tcPr>
+            <w:tcW w:w="1274" w:type="dxa"/>
+          </w:tcPr>
+          <w:p>
+            <w:r>
+              <w:t>N/A</w:t>
+            </w:r>
+          </w:p>
+        </w:tc>
+        <w:tc>
+          <w:tcPr>
+            <w:tcW w:w="1724" w:type="dxa"/>
+          </w:tcPr>
+          <w:p>
+            <w:r>
+              <w:t>Lack of experience.</w:t>
+            </w:r>
+          </w:p>
+          <w:p>
+            <w:r>
+              <w:t>The implemented algorithm is not the best.</w:t>
+            </w:r>
+          </w:p>
+          <w:p>
+            <w:r>
+              <w:t>Lack of test data</w:t>
+            </w:r>
+          </w:p>
+        </w:tc>
+      </w:tr>
+      <w:tr>
+        <w:tc>
+          <w:tcPr>
+            <w:tcW w:w="1440" w:type="dxa"/>
+          </w:tcPr>
+          <w:p>
+            <w:pPr>
+              <w:rPr>
+                <w:b/>
+              </w:rPr>
+            </w:pPr>
+            <w:r>
+              <w:rPr>
+                <w:b/>
+              </w:rPr>
+              <w:t>Student management</w:t>
+            </w:r>
+          </w:p>
+        </w:tc>
+        <w:tc>
+          <w:tcPr>
+            <w:tcW w:w="2056" w:type="dxa"/>
+          </w:tcPr>
+          <w:p>
+            <w:r>
+              <w:t>Manage subject, student images/information.</w:t>
+            </w:r>
+          </w:p>
+        </w:tc>
+        <w:tc>
+          <w:tcPr>
+            <w:tcW w:w="1454" w:type="dxa"/>
+          </w:tcPr>
+          <w:p>
+            <w:r>
+              <w:t>Student management function</w:t>
+            </w:r>
+          </w:p>
+        </w:tc>
+        <w:tc>
+          <w:tcPr>
+            <w:tcW w:w="1080" w:type="dxa"/>
+          </w:tcPr>
+          <w:p/>
+        </w:tc>
+        <w:tc>
+          <w:tcPr>
+            <w:tcW w:w="1274" w:type="dxa"/>
+          </w:tcPr>
+          <w:p>
+            <w:r>
+              <w:t>Depend on “</w:t>
+            </w:r>
+            <w:r>
+              <w:rPr>
+                <w:b/>
+              </w:rPr>
+              <w:t>Face Detect &amp; Recognize”</w:t>
+            </w:r>
+          </w:p>
+        </w:tc>
+        <w:tc>
+          <w:tcPr>
+            <w:tcW w:w="1724" w:type="dxa"/>
+          </w:tcPr>
+          <w:p/>
+        </w:tc>
+      </w:tr>
+      <w:tr>
+        <w:tc>
+          <w:tcPr>
+            <w:tcW w:w="1440" w:type="dxa"/>
+          </w:tcPr>
+          <w:p>
+            <w:pPr>
+              <w:rPr>
+                <w:b/>
+              </w:rPr>
+            </w:pPr>
+            <w:r>
+              <w:rPr>
+                <w:b/>
+              </w:rPr>
+              <w:t>Roll call management</w:t>
+            </w:r>
+          </w:p>
+        </w:tc>
+        <w:tc>
+          <w:tcPr>
+            <w:tcW w:w="2056" w:type="dxa"/>
+          </w:tcPr>
+          <w:p>
+            <w:r>
+              <w:t>Create the roll call list, based on the information of student, instructor, class and course .</w:t>
+            </w:r>
+          </w:p>
+        </w:tc>
+        <w:tc>
+          <w:tcPr>
+            <w:tcW w:w="1454" w:type="dxa"/>
+          </w:tcPr>
+          <w:p>
+            <w:r>
+              <w:t>Roll call management function. (On Web Site and Web Service)</w:t>
+            </w:r>
+          </w:p>
+        </w:tc>
+        <w:tc>
+          <w:tcPr>
+            <w:tcW w:w="1080" w:type="dxa"/>
+          </w:tcPr>
+          <w:p/>
+        </w:tc>
+        <w:tc>
+          <w:tcPr>
+            <w:tcW w:w="1274" w:type="dxa"/>
+          </w:tcPr>
+          <w:p>
+            <w:r>
+              <w:t>N/A</w:t>
+            </w:r>
+          </w:p>
+        </w:tc>
+        <w:tc>
+          <w:tcPr>
+            <w:tcW w:w="1724" w:type="dxa"/>
+          </w:tcPr>
+          <w:p>
+            <w:r>
+              <w:t xml:space="preserve">Lack of </w:t>
+            </w:r>
+            <w:r>
+              <w:t>experience</w:t>
+            </w:r>
+            <w:r>
+              <w:t>.</w:t>
+            </w:r>
+          </w:p>
+          <w:p>
+            <w:r>
+              <w:t xml:space="preserve">Not have a clear understanding about business process.   </w:t>
+            </w:r>
+          </w:p>
+        </w:tc>
+      </w:tr>
+      <w:tr>
+        <w:tc>
+          <w:tcPr>
+            <w:tcW w:w="1440" w:type="dxa"/>
+          </w:tcPr>
+          <w:p>
+            <w:pPr>
+              <w:rPr>
+                <w:b/>
+              </w:rPr>
+            </w:pPr>
+            <w:r>
+              <w:rPr>
+                <w:b/>
+              </w:rPr>
+              <w:t xml:space="preserve">Attendance checking </w:t>
+            </w:r>
+          </w:p>
+        </w:tc>
+        <w:tc>
+          <w:tcPr>
+            <w:tcW w:w="2056" w:type="dxa"/>
+          </w:tcPr>
+          <w:p>
+            <w:r>
+              <w:t>Instructor use mobile app to take picture, use picture for attendance checking.</w:t>
+            </w:r>
+          </w:p>
+        </w:tc>
+        <w:tc>
+          <w:tcPr>
+            <w:tcW w:w="1454" w:type="dxa"/>
+          </w:tcPr>
+          <w:p>
+            <w:r>
+              <w:t>Android App with attendance checking function</w:t>
+            </w:r>
+          </w:p>
+        </w:tc>
+        <w:tc>
+          <w:tcPr>
+            <w:tcW w:w="1080" w:type="dxa"/>
+          </w:tcPr>
+          <w:p/>
+        </w:tc>
+        <w:tc>
+          <w:tcPr>
+            <w:tcW w:w="1274" w:type="dxa"/>
+          </w:tcPr>
+          <w:p>
+            <w:r>
+              <w:t>Depend on “</w:t>
+            </w:r>
+            <w:r>
+              <w:rPr>
+                <w:b/>
+              </w:rPr>
+              <w:t>Roll call management”</w:t>
+            </w:r>
+            <w:r>
+              <w:t xml:space="preserve"> </w:t>
+            </w:r>
+          </w:p>
+        </w:tc>
+        <w:tc>
+          <w:tcPr>
+            <w:tcW w:w="1724" w:type="dxa"/>
+          </w:tcPr>
+          <w:p>
+            <w:r>
+              <w:t>Lack of experience on Android development, transfer file between Android and WCF</w:t>
+            </w:r>
+          </w:p>
+        </w:tc>
+      </w:tr>
+      <w:tr>
+        <w:tc>
+          <w:tcPr>
+            <w:tcW w:w="1440" w:type="dxa"/>
+          </w:tcPr>
+          <w:p>
+            <w:pPr>
+              <w:rPr>
+                <w:b/>
+              </w:rPr>
+            </w:pPr>
+            <w:r>
+              <w:rPr>
+                <w:b/>
+              </w:rPr>
+              <w:t>Attendance report</w:t>
+            </w:r>
+          </w:p>
+        </w:tc>
+        <w:tc>
+          <w:tcPr>
+            <w:tcW w:w="2056" w:type="dxa"/>
+          </w:tcPr>
+          <w:p>
+            <w:r>
+              <w:t>Students can view their own attendance rate.</w:t>
+            </w:r>
+          </w:p>
+          <w:p>
+            <w:r>
+              <w:t>Instructor and admin can view report</w:t>
+            </w:r>
+            <w:r>
+              <w:t>s</w:t>
+            </w:r>
+            <w:r>
+              <w:t xml:space="preserve">.  </w:t>
+            </w:r>
+          </w:p>
+        </w:tc>
+        <w:tc>
+          <w:tcPr>
+            <w:tcW w:w="1454" w:type="dxa"/>
+          </w:tcPr>
+          <w:p>
+            <w:r>
+              <w:t>Attendance report function.</w:t>
+            </w:r>
+          </w:p>
+        </w:tc>
+        <w:tc>
+          <w:tcPr>
+            <w:tcW w:w="1080" w:type="dxa"/>
+          </w:tcPr>
+          <w:p/>
+        </w:tc>
+        <w:tc>
+          <w:tcPr>
+            <w:tcW w:w="1274" w:type="dxa"/>
+          </w:tcPr>
+          <w:p>
+            <w:r>
+              <w:t>N/A</w:t>
+            </w:r>
+          </w:p>
+        </w:tc>
+        <w:tc>
+          <w:tcPr>
+            <w:tcW w:w="1724" w:type="dxa"/>
+          </w:tcPr>
+          <w:p>
+            <w:r>
+              <w:t>Lack of experience of making report.</w:t>
+            </w:r>
+          </w:p>
+        </w:tc>
+      </w:tr>
+    </w:tbl>
+    <w:p>
+      <w:pPr>
+        <w:pStyle w:val="Heading3"/>
+      </w:pPr>
+      <w:r>
+        <w:t>Iteration Detail</w:t>
+      </w:r>
+    </w:p>
+    <w:p/>
+    <w:p>
+      <w:pPr>
+        <w:pStyle w:val="Heading3"/>
+      </w:pPr>
+      <w:r>
+        <w:t xml:space="preserve">All Meeting Minutes </w:t>
+      </w:r>
+    </w:p>
+    <w:p>
+      <w:pPr>
+        <w:pStyle w:val="Default"/>
+        <w:ind w:left="1260"/>
+        <w:rPr>
+          <w:sz w:val="23"/>
+          <w:szCs w:val="23"/>
+        </w:rPr>
+      </w:pPr>
+      <w:r>
+        <w:rPr>
+          <w:sz w:val="23"/>
+          <w:szCs w:val="23"/>
+        </w:rPr>
+        <w:t xml:space="preserve"> </w:t>
+      </w:r>
+      <w:r>
+        <w:rPr>
+          <w:sz w:val="23"/>
+          <w:szCs w:val="23"/>
+        </w:rPr>
+        <w:t xml:space="preserve">Refer to Meeting Minutes folder. </w:t>
+      </w:r>
+    </w:p>
+    <w:p>
+      <w:pPr>
+        <w:pStyle w:val="Heading2"/>
+      </w:pPr>
+      <w:r>
+        <w:t xml:space="preserve">Coding Convention </w:t>
+      </w:r>
+    </w:p>
+    <w:p>
+      <w:pPr>
+        <w:ind w:left="900"/>
+      </w:pPr>
+      <w:r>
+        <w:t xml:space="preserve">Follow </w:t>
+      </w:r>
+      <w:r>
+        <w:t>“</w:t>
+      </w:r>
+      <w:r>
+        <w:t>Code Conventions for the Java TM Programming Language, by Sun Microsystems, rev April 20, 1999</w:t>
+      </w:r>
+      <w:r>
+        <w:t>”</w:t>
+      </w:r>
+      <w:r>
+        <w:t>.</w:t>
+      </w:r>
+    </w:p>
+    <w:p>
+      <w:pPr>
+        <w:ind w:left="900"/>
+      </w:pPr>
+      <w:r>
+        <w:rPr>
+          <w:color w:val="000000"/>
+          <w:shd w:val="clear" w:color="auto" w:fill="FFFFFF"/>
+        </w:rPr>
+        <w:t>“</w:t>
+      </w:r>
+      <w:r>
+        <w:rPr>
+          <w:color w:val="000000"/>
+          <w:shd w:val="clear" w:color="auto" w:fill="FFFFFF"/>
+        </w:rPr>
+        <w:t>Illustrated C# 2008 (Expert's Voice in .NET)</w:t>
+      </w:r>
+      <w:r>
+        <w:rPr>
+          <w:color w:val="000000"/>
+          <w:shd w:val="clear" w:color="auto" w:fill="FFFFFF"/>
+        </w:rPr>
+        <w:t>”</w:t>
+      </w:r>
       <w:bookmarkStart w:id="0" w:name="_GoBack"/>
       <w:bookmarkEnd w:id="0"/>
-    </w:p>
-    <w:p>
-      <w:pPr>
-        <w:spacing w:after="0"/>
-        <w:ind w:left="1260"/>
-        <w:rPr>
-          <w:rFonts w:ascii="Cambria" w:hAnsi="Cambria"/>
-          <w:sz w:val="24"/>
-          <w:szCs w:val="24"/>
-        </w:rPr>
-      </w:pPr>
-    </w:p>
-    <w:p>
-      <w:pPr>
-        <w:pStyle w:val="Heading3"/>
-      </w:pPr>
-      <w:r>
-        <w:t xml:space="preserve">3.3 All Meeting Minutes </w:t>
-      </w:r>
-    </w:p>
-    <w:p>
-      <w:pPr>
-        <w:pStyle w:val="Default"/>
-        <w:ind w:left="1260"/>
-        <w:rPr>
-          <w:sz w:val="23"/>
-          <w:szCs w:val="23"/>
-        </w:rPr>
-      </w:pPr>
-      <w:r>
-        <w:rPr>
-          <w:sz w:val="23"/>
-          <w:szCs w:val="23"/>
-        </w:rPr>
-        <w:t xml:space="preserve"> </w:t>
-      </w:r>
-      <w:r>
-        <w:rPr>
-          <w:sz w:val="23"/>
-          <w:szCs w:val="23"/>
-        </w:rPr>
-        <w:t xml:space="preserve">Refer to Meeting Minutes folder. </w:t>
-      </w:r>
-    </w:p>
-    <w:p>
-      <w:pPr>
-        <w:pStyle w:val="Heading2"/>
-      </w:pPr>
-      <w:r>
-        <w:t xml:space="preserve">Coding Convention </w:t>
-      </w:r>
-    </w:p>
-    <w:p>
-      <w:pPr>
-        <w:ind w:left="900"/>
-      </w:pPr>
-      <w:r>
-        <w:t>Follow Code Conventions for the Java TM Programming Language, by Sun Microsystems, rev April 20, 1999.</w:t>
-      </w:r>
-    </w:p>
-    <w:p>
-      <w:pPr>
-        <w:ind w:left="900"/>
-      </w:pPr>
-      <w:r>
-        <w:rPr>
-          <w:color w:val="000000"/>
-          <w:shd w:val="clear" w:color="auto" w:fill="FFFFFF"/>
-        </w:rPr>
-        <w:t>Illustrated C# 2008 (Expert's Voice in .NET)</w:t>
-      </w:r>
       <w:r>
         <w:rPr>
           <w:rStyle w:val="apple-converted-space"/>
@@ -4490,7 +4770,7 @@
   <w:abstractNum w:abstractNumId="5">
     <w:nsid w:val="7D480DD4"/>
     <w:multiLevelType w:val="multilevel"/>
-    <w:tmpl w:val="B29ECBB0"/>
+    <w:tmpl w:val="C8B8F69A"/>
     <w:lvl w:ilvl="0">
       <w:start w:val="1"/>
       <w:numFmt w:val="decimal"/>
@@ -4507,6 +4787,7 @@
     <w:lvl w:ilvl="1">
       <w:start w:val="1"/>
       <w:numFmt w:val="decimal"/>
+      <w:pStyle w:val="Heading3"/>
       <w:isLgl/>
       <w:lvlText w:val="%1.%2"/>
       <w:lvlJc w:val="left"/>
@@ -4843,10 +5124,14 @@
     <w:uiPriority w:val="9"/>
     <w:unhideWhenUsed/>
     <w:qFormat/>
-    <w:rsid w:val="00427363"/>
+    <w:rsid w:val="00F17FB2"/>
     <w:pPr>
+      <w:numPr>
+        <w:ilvl w:val="1"/>
+        <w:numId w:val="2"/>
+      </w:numPr>
       <w:spacing w:before="120"/>
-      <w:ind w:left="806"/>
+      <w:ind w:left="1209" w:hanging="403"/>
       <w:outlineLvl w:val="2"/>
     </w:pPr>
     <w:rPr>
@@ -6282,7 +6567,7 @@
     <w:basedOn w:val="DefaultParagraphFont"/>
     <w:link w:val="Heading3"/>
     <w:uiPriority w:val="9"/>
-    <w:rsid w:val="00427363"/>
+    <w:rsid w:val="00F17FB2"/>
     <w:rPr>
       <w:rFonts w:ascii="Cambria" w:hAnsi="Cambria" w:cs="Cambria"/>
       <w:b/>
@@ -6679,10 +6964,14 @@
     <w:uiPriority w:val="9"/>
     <w:unhideWhenUsed/>
     <w:qFormat/>
-    <w:rsid w:val="00427363"/>
+    <w:rsid w:val="00F17FB2"/>
     <w:pPr>
+      <w:numPr>
+        <w:ilvl w:val="1"/>
+        <w:numId w:val="2"/>
+      </w:numPr>
       <w:spacing w:before="120"/>
-      <w:ind w:left="806"/>
+      <w:ind w:left="1209" w:hanging="403"/>
       <w:outlineLvl w:val="2"/>
     </w:pPr>
     <w:rPr>
@@ -8118,7 +8407,7 @@
     <w:basedOn w:val="DefaultParagraphFont"/>
     <w:link w:val="Heading3"/>
     <w:uiPriority w:val="9"/>
-    <w:rsid w:val="00427363"/>
+    <w:rsid w:val="00F17FB2"/>
     <w:rPr>
       <w:rFonts w:ascii="Cambria" w:hAnsi="Cambria" w:cs="Cambria"/>
       <w:b/>
@@ -8568,7 +8857,7 @@
 </file>
 
 <file path=customXml/itemProps1.xml><?xml version="1.0" encoding="utf-8"?>
-<ds:datastoreItem xmlns:ds="http://schemas.openxmlformats.org/officeDocument/2006/customXml" ds:itemID="{B1B0D82E-4E9F-4F69-8310-FB3210BEEC32}">
+<ds:datastoreItem xmlns:ds="http://schemas.openxmlformats.org/officeDocument/2006/customXml" ds:itemID="{E9DD0133-8AF6-4FBD-B495-AAD700C8AA98}">
   <ds:schemaRefs>
     <ds:schemaRef ds:uri="http://schemas.openxmlformats.org/officeDocument/2006/bibliography"/>
   </ds:schemaRefs>
